--- a/TS-Kramam/TS-2.1/TS 2.1 Malayalam Krama Paatam Corrections.docx
+++ b/TS-Kramam/TS-2.1/TS 2.1 Malayalam Krama Paatam Corrections.docx
@@ -1,6 +1,6 @@
 
 <file path=word/document.xml><?xml version="1.0" encoding="utf-8"?>
-<w:document xmlns:wpc="http://schemas.microsoft.com/office/word/2010/wordprocessingCanvas" xmlns:cx="http://schemas.microsoft.com/office/drawing/2014/chartex" xmlns:cx1="http://schemas.microsoft.com/office/drawing/2015/9/8/chartex" xmlns:cx2="http://schemas.microsoft.com/office/drawing/2015/10/21/chartex" xmlns:cx3="http://schemas.microsoft.com/office/drawing/2016/5/9/chartex" xmlns:cx4="http://schemas.microsoft.com/office/drawing/2016/5/10/chartex" xmlns:cx5="http://schemas.microsoft.com/office/drawing/2016/5/11/chartex" xmlns:cx6="http://schemas.microsoft.com/office/drawing/2016/5/12/chartex" xmlns:cx7="http://schemas.microsoft.com/office/drawing/2016/5/13/chartex" xmlns:cx8="http://schemas.microsoft.com/office/drawing/2016/5/14/chartex" xmlns:mc="http://schemas.openxmlformats.org/markup-compatibility/2006" xmlns:aink="http://schemas.microsoft.com/office/drawing/2016/ink" xmlns:am3d="http://schemas.microsoft.com/office/drawing/2017/model3d" xmlns:o="urn:schemas-microsoft-com:office:office" xmlns:r="http://schemas.openxmlformats.org/officeDocument/2006/relationships" xmlns:m="http://schemas.openxmlformats.org/officeDocument/2006/math" xmlns:v="urn:schemas-microsoft-com:vml" xmlns:wp14="http://schemas.microsoft.com/office/word/2010/wordprocessingDrawing" xmlns:wp="http://schemas.openxmlformats.org/drawingml/2006/wordprocessingDrawing" xmlns:w10="urn:schemas-microsoft-com:office:word" xmlns:w="http://schemas.openxmlformats.org/wordprocessingml/2006/main" xmlns:w14="http://schemas.microsoft.com/office/word/2010/wordml" xmlns:w15="http://schemas.microsoft.com/office/word/2012/wordml" xmlns:w16cex="http://schemas.microsoft.com/office/word/2018/wordml/cex" xmlns:w16cid="http://schemas.microsoft.com/office/word/2016/wordml/cid" xmlns:w16="http://schemas.microsoft.com/office/word/2018/wordml" xmlns:w16sdtdh="http://schemas.microsoft.com/office/word/2020/wordml/sdtdatahash" xmlns:w16se="http://schemas.microsoft.com/office/word/2015/wordml/symex" xmlns:wpg="http://schemas.microsoft.com/office/word/2010/wordprocessingGroup" xmlns:wpi="http://schemas.microsoft.com/office/word/2010/wordprocessingInk" xmlns:wne="http://schemas.microsoft.com/office/word/2006/wordml" xmlns:wps="http://schemas.microsoft.com/office/word/2010/wordprocessingShape" mc:Ignorable="w14 w15 w16se w16cid w16 w16cex w16sdtdh wp14">
+<w:document xmlns:wpc="http://schemas.microsoft.com/office/word/2010/wordprocessingCanvas" xmlns:cx="http://schemas.microsoft.com/office/drawing/2014/chartex" xmlns:cx1="http://schemas.microsoft.com/office/drawing/2015/9/8/chartex" xmlns:mc="http://schemas.openxmlformats.org/markup-compatibility/2006" xmlns:o="urn:schemas-microsoft-com:office:office" xmlns:r="http://schemas.openxmlformats.org/officeDocument/2006/relationships" xmlns:m="http://schemas.openxmlformats.org/officeDocument/2006/math" xmlns:v="urn:schemas-microsoft-com:vml" xmlns:wp14="http://schemas.microsoft.com/office/word/2010/wordprocessingDrawing" xmlns:wp="http://schemas.openxmlformats.org/drawingml/2006/wordprocessingDrawing" xmlns:w10="urn:schemas-microsoft-com:office:word" xmlns:w="http://schemas.openxmlformats.org/wordprocessingml/2006/main" xmlns:w14="http://schemas.microsoft.com/office/word/2010/wordml" xmlns:w15="http://schemas.microsoft.com/office/word/2012/wordml" xmlns:w16se="http://schemas.microsoft.com/office/word/2015/wordml/symex" xmlns:wpg="http://schemas.microsoft.com/office/word/2010/wordprocessingGroup" xmlns:wpi="http://schemas.microsoft.com/office/word/2010/wordprocessingInk" xmlns:wne="http://schemas.microsoft.com/office/word/2006/wordml" xmlns:wps="http://schemas.microsoft.com/office/word/2010/wordprocessingShape" mc:Ignorable="w14 w15 w16se wp14">
   <w:body>
     <w:p>
       <w:pPr>
@@ -23,6 +23,7 @@
         </w:rPr>
         <w:t xml:space="preserve">TS </w:t>
       </w:r>
+      <w:proofErr w:type="spellStart"/>
       <w:r>
         <w:rPr>
           <w:b/>
@@ -33,6 +34,7 @@
         </w:rPr>
         <w:t>Krama</w:t>
       </w:r>
+      <w:proofErr w:type="spellEnd"/>
       <w:r>
         <w:rPr>
           <w:b/>
@@ -41,7 +43,29 @@
           <w:szCs w:val="32"/>
           <w:u w:val="single"/>
         </w:rPr>
-        <w:t xml:space="preserve"> Paatam – TS </w:t>
+        <w:t xml:space="preserve"> </w:t>
+      </w:r>
+      <w:proofErr w:type="spellStart"/>
+      <w:r>
+        <w:rPr>
+          <w:b/>
+          <w:bCs/>
+          <w:sz w:val="32"/>
+          <w:szCs w:val="32"/>
+          <w:u w:val="single"/>
+        </w:rPr>
+        <w:t>Paatam</w:t>
+      </w:r>
+      <w:proofErr w:type="spellEnd"/>
+      <w:r>
+        <w:rPr>
+          <w:b/>
+          <w:bCs/>
+          <w:sz w:val="32"/>
+          <w:szCs w:val="32"/>
+          <w:u w:val="single"/>
+        </w:rPr>
+        <w:t xml:space="preserve"> – TS </w:t>
       </w:r>
       <w:r>
         <w:rPr>
@@ -150,28 +174,12 @@
           <w:b/>
           <w:bCs/>
         </w:rPr>
-        <w:t>(</w:t>
-      </w:r>
-      <w:proofErr w:type="gramStart"/>
-      <w:r>
-        <w:rPr>
-          <w:b/>
-          <w:bCs/>
-        </w:rPr>
-        <w:t>ignore</w:t>
-      </w:r>
-      <w:proofErr w:type="gramEnd"/>
-      <w:r>
-        <w:rPr>
-          <w:b/>
-          <w:bCs/>
-        </w:rPr>
-        <w:t xml:space="preserve"> those which are already incorporated in your book’s version and date)</w:t>
+        <w:t>(ignore those which are already incorporated in your book’s version and date)</w:t>
       </w:r>
     </w:p>
     <w:tbl>
       <w:tblPr>
-        <w:tblW w:w="13284" w:type="dxa"/>
+        <w:tblW w:w="13689" w:type="dxa"/>
         <w:tblInd w:w="108" w:type="dxa"/>
         <w:tblBorders>
           <w:top w:val="single" w:sz="4" w:space="0" w:color="000000"/>
@@ -184,14 +192,14 @@
         <w:tblLook w:val="04A0" w:firstRow="1" w:lastRow="0" w:firstColumn="1" w:lastColumn="0" w:noHBand="0" w:noVBand="1"/>
       </w:tblPr>
       <w:tblGrid>
-        <w:gridCol w:w="3168"/>
+        <w:gridCol w:w="3573"/>
         <w:gridCol w:w="4896"/>
         <w:gridCol w:w="5220"/>
       </w:tblGrid>
       <w:tr>
         <w:tc>
           <w:tcPr>
-            <w:tcW w:w="3168" w:type="dxa"/>
+            <w:tcW w:w="3573" w:type="dxa"/>
           </w:tcPr>
           <w:p>
             <w:pPr>
@@ -293,7 +301,7 @@
       <w:tr>
         <w:tc>
           <w:tcPr>
-            <w:tcW w:w="3168" w:type="dxa"/>
+            <w:tcW w:w="3573" w:type="dxa"/>
           </w:tcPr>
           <w:p>
             <w:pPr>
@@ -305,6 +313,7 @@
               <w:rPr>
                 <w:rFonts w:cs="Arial"/>
                 <w:b/>
+                <w:color w:val="FF0000"/>
                 <w:sz w:val="28"/>
                 <w:szCs w:val="28"/>
               </w:rPr>
@@ -313,29 +322,24 @@
               <w:rPr>
                 <w:rFonts w:cs="Arial"/>
                 <w:b/>
-                <w:sz w:val="28"/>
-                <w:szCs w:val="28"/>
-              </w:rPr>
-              <w:t>TS 2.1</w:t>
-            </w:r>
-            <w:r>
-              <w:rPr>
-                <w:rFonts w:cs="Arial"/>
-                <w:b/>
-                <w:sz w:val="28"/>
-                <w:szCs w:val="28"/>
-              </w:rPr>
-              <w:t>.3</w:t>
-            </w:r>
-            <w:r>
-              <w:rPr>
-                <w:rFonts w:cs="Arial"/>
-                <w:b/>
-                <w:sz w:val="28"/>
-                <w:szCs w:val="28"/>
-              </w:rPr>
-              <w:t xml:space="preserve">.1 </w:t>
-            </w:r>
+                <w:color w:val="FF0000"/>
+                <w:sz w:val="28"/>
+                <w:szCs w:val="28"/>
+              </w:rPr>
+              <w:t xml:space="preserve">TS 2.1.1.2 - </w:t>
+            </w:r>
+            <w:proofErr w:type="spellStart"/>
+            <w:r>
+              <w:rPr>
+                <w:rFonts w:cs="Arial"/>
+                <w:b/>
+                <w:color w:val="FF0000"/>
+                <w:sz w:val="28"/>
+                <w:szCs w:val="28"/>
+              </w:rPr>
+              <w:t>Kramam</w:t>
+            </w:r>
+            <w:proofErr w:type="spellEnd"/>
           </w:p>
           <w:p>
             <w:pPr>
@@ -351,33 +355,81 @@
                 <w:szCs w:val="28"/>
               </w:rPr>
             </w:pPr>
-            <w:r>
-              <w:rPr>
-                <w:rFonts w:cs="Arial"/>
-                <w:b/>
-                <w:sz w:val="28"/>
-                <w:szCs w:val="28"/>
-              </w:rPr>
-              <w:t>Krama Padam No. 56</w:t>
-            </w:r>
-            <w:r>
-              <w:rPr>
-                <w:rFonts w:cs="Arial"/>
-                <w:b/>
+            <w:proofErr w:type="spellStart"/>
+            <w:r>
+              <w:rPr>
+                <w:rFonts w:cs="Arial"/>
+                <w:b/>
+                <w:color w:val="FF0000"/>
+                <w:sz w:val="28"/>
+                <w:szCs w:val="28"/>
+              </w:rPr>
+              <w:t>Krama</w:t>
+            </w:r>
+            <w:proofErr w:type="spellEnd"/>
+            <w:r>
+              <w:rPr>
+                <w:rFonts w:cs="Arial"/>
+                <w:b/>
+                <w:color w:val="FF0000"/>
+                <w:sz w:val="28"/>
+                <w:szCs w:val="28"/>
+              </w:rPr>
+              <w:t xml:space="preserve"> </w:t>
+            </w:r>
+            <w:proofErr w:type="spellStart"/>
+            <w:r>
+              <w:rPr>
+                <w:rFonts w:cs="Arial"/>
+                <w:b/>
+                <w:color w:val="FF0000"/>
+                <w:sz w:val="28"/>
+                <w:szCs w:val="28"/>
+              </w:rPr>
+              <w:t>Vaakyam</w:t>
+            </w:r>
+            <w:proofErr w:type="spellEnd"/>
+            <w:r>
+              <w:rPr>
+                <w:rFonts w:cs="Arial"/>
+                <w:b/>
+                <w:color w:val="FF0000"/>
+                <w:sz w:val="28"/>
+                <w:szCs w:val="28"/>
+              </w:rPr>
+              <w:t xml:space="preserve"> No. 49</w:t>
+            </w:r>
+            <w:r>
+              <w:rPr>
+                <w:rFonts w:cs="Arial"/>
+                <w:b/>
+                <w:color w:val="FF0000"/>
                 <w:sz w:val="28"/>
                 <w:szCs w:val="28"/>
               </w:rPr>
               <w:br/>
-              <w:t xml:space="preserve">Panchaati </w:t>
-            </w:r>
-            <w:r>
-              <w:rPr>
-                <w:rFonts w:cs="Arial"/>
-                <w:b/>
-                <w:sz w:val="28"/>
-                <w:szCs w:val="28"/>
-              </w:rPr>
-              <w:t>16</w:t>
+            </w:r>
+            <w:proofErr w:type="spellStart"/>
+            <w:r>
+              <w:rPr>
+                <w:rFonts w:cs="Arial"/>
+                <w:b/>
+                <w:color w:val="FF0000"/>
+                <w:sz w:val="28"/>
+                <w:szCs w:val="28"/>
+              </w:rPr>
+              <w:t>Panchaati</w:t>
+            </w:r>
+            <w:proofErr w:type="spellEnd"/>
+            <w:r>
+              <w:rPr>
+                <w:rFonts w:cs="Arial"/>
+                <w:b/>
+                <w:color w:val="FF0000"/>
+                <w:sz w:val="28"/>
+                <w:szCs w:val="28"/>
+              </w:rPr>
+              <w:t xml:space="preserve"> 2</w:t>
             </w:r>
           </w:p>
         </w:tc>
@@ -387,90 +439,174 @@
           </w:tcPr>
           <w:p>
             <w:pPr>
-              <w:spacing w:before="0" w:line="240" w:lineRule="auto"/>
-              <w:rPr>
-                <w:rFonts w:ascii="Latha" w:hAnsi="Latha" w:cs="Latha"/>
-                <w:sz w:val="28"/>
-                <w:szCs w:val="28"/>
-                <w:cs/>
-                <w:lang w:bidi="ta-IN"/>
+              <w:widowControl w:val="0"/>
+              <w:autoSpaceDE w:val="0"/>
+              <w:autoSpaceDN w:val="0"/>
+              <w:adjustRightInd w:val="0"/>
+              <w:spacing w:line="252" w:lineRule="auto"/>
+              <w:rPr>
+                <w:rFonts w:ascii="BRH Malayalam Extra" w:hAnsi="BRH Malayalam Extra" w:cs="BRH Malayalam Extra"/>
+                <w:color w:val="000000"/>
+                <w:sz w:val="40"/>
+                <w:szCs w:val="40"/>
               </w:rPr>
             </w:pPr>
             <w:r>
               <w:rPr>
                 <w:rFonts w:ascii="BRH Malayalam Extra" w:hAnsi="BRH Malayalam Extra" w:cs="BRH Malayalam Extra"/>
                 <w:color w:val="000000"/>
-                <w:sz w:val="40"/>
-                <w:szCs w:val="40"/>
-              </w:rPr>
-              <w:t>s</w:t>
-            </w:r>
-            <w:r>
-              <w:rPr>
-                <w:rFonts w:ascii="BRH Malayalam Extra" w:hAnsi="BRH Malayalam Extra" w:cs="BRH Malayalam Extra"/>
-                <w:b/>
-                <w:color w:val="000000"/>
-                <w:sz w:val="32"/>
-                <w:szCs w:val="40"/>
-              </w:rPr>
-              <w:t>–</w:t>
-            </w:r>
-            <w:r>
-              <w:rPr>
-                <w:rFonts w:ascii="BRH Malayalam Extra" w:hAnsi="BRH Malayalam Extra" w:cs="BRH Malayalam Extra"/>
-                <w:color w:val="000000"/>
-                <w:sz w:val="40"/>
-                <w:szCs w:val="40"/>
-              </w:rPr>
-              <w:t>O§öMx</w:t>
-            </w:r>
-            <w:r>
-              <w:rPr>
-                <w:rFonts w:ascii="BRH Malayalam Extra" w:hAnsi="BRH Malayalam Extra" w:cs="BRH Malayalam Extra"/>
-                <w:b/>
-                <w:color w:val="000000"/>
-                <w:sz w:val="32"/>
-                <w:szCs w:val="40"/>
-              </w:rPr>
-              <w:t>–</w:t>
-            </w:r>
-            <w:r>
-              <w:rPr>
-                <w:rFonts w:ascii="BRH Malayalam Extra" w:hAnsi="BRH Malayalam Extra" w:cs="BRH Malayalam Extra"/>
-                <w:color w:val="000000"/>
-                <w:sz w:val="40"/>
-                <w:szCs w:val="40"/>
-              </w:rPr>
-              <w:t xml:space="preserve">i CZy— </w:t>
-            </w:r>
-            <w:r>
-              <w:rPr>
-                <w:rFonts w:ascii="BRH Malayalam Extra" w:hAnsi="BRH Malayalam Extra" w:cs="BRH Malayalam Extra"/>
-                <w:color w:val="000000"/>
-                <w:sz w:val="40"/>
-                <w:szCs w:val="40"/>
-                <w:highlight w:val="green"/>
-              </w:rPr>
-              <w:t>sO§öMx</w:t>
-            </w:r>
-            <w:r>
-              <w:rPr>
-                <w:rFonts w:ascii="BRH Malayalam Extra" w:hAnsi="BRH Malayalam Extra" w:cs="BRH Malayalam Extra"/>
-                <w:b/>
-                <w:color w:val="000000"/>
-                <w:sz w:val="32"/>
-                <w:szCs w:val="40"/>
-              </w:rPr>
-              <w:t>–</w:t>
-            </w:r>
-            <w:r>
-              <w:rPr>
-                <w:rFonts w:ascii="BRH Malayalam Extra" w:hAnsi="BRH Malayalam Extra" w:cs="BRH Malayalam Extra"/>
-                <w:color w:val="000000"/>
-                <w:sz w:val="40"/>
-                <w:szCs w:val="40"/>
-              </w:rPr>
-              <w:t>¥i |</w:t>
+                <w:sz w:val="36"/>
+                <w:szCs w:val="40"/>
+              </w:rPr>
+              <w:t xml:space="preserve">B </w:t>
+            </w:r>
+            <w:proofErr w:type="spellStart"/>
+            <w:r>
+              <w:rPr>
+                <w:rFonts w:ascii="BRH Malayalam Extra" w:hAnsi="BRH Malayalam Extra" w:cs="BRH Malayalam Extra"/>
+                <w:color w:val="000000"/>
+                <w:sz w:val="36"/>
+                <w:szCs w:val="40"/>
+              </w:rPr>
+              <w:t>m</w:t>
+            </w:r>
+            <w:r>
+              <w:rPr>
+                <w:rFonts w:ascii="BRH Malayalam Extra" w:hAnsi="BRH Malayalam Extra" w:cs="BRH Malayalam Extra"/>
+                <w:color w:val="000000"/>
+                <w:sz w:val="36"/>
+                <w:szCs w:val="40"/>
+                <w:highlight w:val="yellow"/>
+              </w:rPr>
+              <w:t>¥h</w:t>
+            </w:r>
+            <w:proofErr w:type="spellEnd"/>
+            <w:r>
+              <w:rPr>
+                <w:rFonts w:ascii="BRH Malayalam Extra" w:hAnsi="BRH Malayalam Extra" w:cs="BRH Malayalam Extra"/>
+                <w:color w:val="000000"/>
+                <w:sz w:val="36"/>
+                <w:szCs w:val="40"/>
+              </w:rPr>
+              <w:t>—Z | m</w:t>
+            </w:r>
+            <w:r>
+              <w:rPr>
+                <w:rFonts w:ascii="BRH Malayalam Extra" w:hAnsi="BRH Malayalam Extra" w:cs="BRH Malayalam Extra"/>
+                <w:b/>
+                <w:color w:val="000000"/>
+                <w:sz w:val="28"/>
+                <w:szCs w:val="40"/>
+              </w:rPr>
+              <w:t>–</w:t>
+            </w:r>
+            <w:r>
+              <w:rPr>
+                <w:rFonts w:ascii="BRH Malayalam Extra" w:hAnsi="BRH Malayalam Extra" w:cs="BRH Malayalam Extra"/>
+                <w:color w:val="000000"/>
+                <w:sz w:val="36"/>
+                <w:szCs w:val="40"/>
+              </w:rPr>
+              <w:t>¥h</w:t>
+            </w:r>
+            <w:r>
+              <w:rPr>
+                <w:rFonts w:ascii="BRH Malayalam Extra" w:hAnsi="BRH Malayalam Extra" w:cs="BRH Malayalam Extra"/>
+                <w:b/>
+                <w:color w:val="000000"/>
+                <w:sz w:val="28"/>
+                <w:szCs w:val="40"/>
+              </w:rPr>
+              <w:t>–</w:t>
+            </w:r>
+            <w:r>
+              <w:rPr>
+                <w:rFonts w:ascii="BRH Malayalam Extra" w:hAnsi="BRH Malayalam Extra" w:cs="BRH Malayalam Extra"/>
+                <w:color w:val="000000"/>
+                <w:sz w:val="36"/>
+                <w:szCs w:val="40"/>
+              </w:rPr>
+              <w:t>Z</w:t>
+            </w:r>
+            <w:r>
+              <w:rPr>
+                <w:rFonts w:ascii="BRH Malayalam Extra" w:hAnsi="BRH Malayalam Extra" w:cs="BRH Malayalam Extra"/>
+                <w:b/>
+                <w:color w:val="000000"/>
+                <w:sz w:val="28"/>
+                <w:szCs w:val="40"/>
+              </w:rPr>
+              <w:t>–</w:t>
+            </w:r>
+            <w:r>
+              <w:rPr>
+                <w:rFonts w:ascii="BRH Malayalam Extra" w:hAnsi="BRH Malayalam Extra" w:cs="BRH Malayalam Extra"/>
+                <w:color w:val="000000"/>
+                <w:sz w:val="36"/>
+                <w:szCs w:val="40"/>
+              </w:rPr>
+              <w:t xml:space="preserve"> </w:t>
+            </w:r>
+            <w:proofErr w:type="spellStart"/>
+            <w:r>
+              <w:rPr>
+                <w:rFonts w:ascii="BRH Malayalam Extra" w:hAnsi="BRH Malayalam Extra" w:cs="BRH Malayalam Extra"/>
+                <w:color w:val="000000"/>
+                <w:sz w:val="36"/>
+                <w:szCs w:val="40"/>
+              </w:rPr>
+              <w:t>öe</w:t>
+            </w:r>
+            <w:proofErr w:type="spellEnd"/>
+            <w:r>
+              <w:rPr>
+                <w:rFonts w:ascii="BRH Malayalam Extra" w:hAnsi="BRH Malayalam Extra" w:cs="BRH Malayalam Extra"/>
+                <w:b/>
+                <w:color w:val="000000"/>
+                <w:sz w:val="28"/>
+                <w:szCs w:val="40"/>
+              </w:rPr>
+              <w:t>–</w:t>
+            </w:r>
+            <w:proofErr w:type="spellStart"/>
+            <w:r>
+              <w:rPr>
+                <w:rFonts w:ascii="BRH Malayalam Extra" w:hAnsi="BRH Malayalam Extra" w:cs="BRH Malayalam Extra"/>
+                <w:color w:val="000000"/>
+                <w:sz w:val="36"/>
+                <w:szCs w:val="40"/>
+              </w:rPr>
+              <w:t>RxKx</w:t>
+            </w:r>
+            <w:proofErr w:type="spellEnd"/>
+            <w:r>
+              <w:rPr>
+                <w:rFonts w:ascii="BRH Malayalam Extra" w:hAnsi="BRH Malayalam Extra" w:cs="BRH Malayalam Extra"/>
+                <w:color w:val="000000"/>
+                <w:sz w:val="36"/>
+                <w:szCs w:val="40"/>
+              </w:rPr>
+              <w:t>—</w:t>
+            </w:r>
+            <w:proofErr w:type="spellStart"/>
+            <w:r>
+              <w:rPr>
+                <w:rFonts w:ascii="BRH Malayalam Extra" w:hAnsi="BRH Malayalam Extra" w:cs="BRH Malayalam Extra"/>
+                <w:color w:val="000000"/>
+                <w:sz w:val="36"/>
+                <w:szCs w:val="40"/>
+              </w:rPr>
+              <w:t>iJ</w:t>
+            </w:r>
+            <w:proofErr w:type="spellEnd"/>
+            <w:r>
+              <w:rPr>
+                <w:rFonts w:ascii="BRH Malayalam Extra" w:hAnsi="BRH Malayalam Extra" w:cs="BRH Malayalam Extra"/>
+                <w:color w:val="000000"/>
+                <w:sz w:val="36"/>
+                <w:szCs w:val="40"/>
+              </w:rPr>
+              <w:t xml:space="preserve"> |</w:t>
             </w:r>
           </w:p>
         </w:tc>
@@ -486,6 +622,359 @@
               <w:adjustRightInd w:val="0"/>
               <w:spacing w:line="264" w:lineRule="auto"/>
               <w:rPr>
+                <w:rFonts w:ascii="BRH Malayalam Extra" w:hAnsi="BRH Malayalam Extra" w:cs="BRH Malayalam Extra"/>
+                <w:color w:val="000000"/>
+                <w:sz w:val="40"/>
+                <w:szCs w:val="40"/>
+              </w:rPr>
+            </w:pPr>
+            <w:r>
+              <w:rPr>
+                <w:rFonts w:ascii="BRH Malayalam Extra" w:hAnsi="BRH Malayalam Extra" w:cs="BRH Malayalam Extra"/>
+                <w:color w:val="000000"/>
+                <w:sz w:val="36"/>
+                <w:szCs w:val="40"/>
+              </w:rPr>
+              <w:t xml:space="preserve">B </w:t>
+            </w:r>
+            <w:r>
+              <w:rPr>
+                <w:rFonts w:ascii="BRH Malayalam Extra" w:hAnsi="BRH Malayalam Extra" w:cs="BRH Malayalam Extra"/>
+                <w:color w:val="000000"/>
+                <w:sz w:val="36"/>
+                <w:szCs w:val="40"/>
+                <w:highlight w:val="green"/>
+              </w:rPr>
+              <w:t>m</w:t>
+            </w:r>
+            <w:r>
+              <w:rPr>
+                <w:rFonts w:ascii="BRH Malayalam Extra" w:hAnsi="BRH Malayalam Extra" w:cs="BRH Malayalam Extra"/>
+                <w:color w:val="000000"/>
+                <w:sz w:val="36"/>
+                <w:szCs w:val="40"/>
+              </w:rPr>
+              <w:t>—¥</w:t>
+            </w:r>
+            <w:proofErr w:type="spellStart"/>
+            <w:r>
+              <w:rPr>
+                <w:rFonts w:ascii="BRH Malayalam Extra" w:hAnsi="BRH Malayalam Extra" w:cs="BRH Malayalam Extra"/>
+                <w:color w:val="000000"/>
+                <w:sz w:val="36"/>
+                <w:szCs w:val="40"/>
+              </w:rPr>
+              <w:t>hZ</w:t>
+            </w:r>
+            <w:proofErr w:type="spellEnd"/>
+            <w:r>
+              <w:rPr>
+                <w:rFonts w:ascii="BRH Malayalam Extra" w:hAnsi="BRH Malayalam Extra" w:cs="BRH Malayalam Extra"/>
+                <w:color w:val="000000"/>
+                <w:sz w:val="36"/>
+                <w:szCs w:val="40"/>
+              </w:rPr>
+              <w:t xml:space="preserve"> | m</w:t>
+            </w:r>
+            <w:r>
+              <w:rPr>
+                <w:rFonts w:ascii="BRH Malayalam Extra" w:hAnsi="BRH Malayalam Extra" w:cs="BRH Malayalam Extra"/>
+                <w:b/>
+                <w:color w:val="000000"/>
+                <w:sz w:val="28"/>
+                <w:szCs w:val="40"/>
+              </w:rPr>
+              <w:t>–</w:t>
+            </w:r>
+            <w:r>
+              <w:rPr>
+                <w:rFonts w:ascii="BRH Malayalam Extra" w:hAnsi="BRH Malayalam Extra" w:cs="BRH Malayalam Extra"/>
+                <w:color w:val="000000"/>
+                <w:sz w:val="36"/>
+                <w:szCs w:val="40"/>
+              </w:rPr>
+              <w:t>¥h</w:t>
+            </w:r>
+            <w:r>
+              <w:rPr>
+                <w:rFonts w:ascii="BRH Malayalam Extra" w:hAnsi="BRH Malayalam Extra" w:cs="BRH Malayalam Extra"/>
+                <w:b/>
+                <w:color w:val="000000"/>
+                <w:sz w:val="28"/>
+                <w:szCs w:val="40"/>
+              </w:rPr>
+              <w:t>–</w:t>
+            </w:r>
+            <w:r>
+              <w:rPr>
+                <w:rFonts w:ascii="BRH Malayalam Extra" w:hAnsi="BRH Malayalam Extra" w:cs="BRH Malayalam Extra"/>
+                <w:color w:val="000000"/>
+                <w:sz w:val="36"/>
+                <w:szCs w:val="40"/>
+              </w:rPr>
+              <w:t>Z</w:t>
+            </w:r>
+            <w:r>
+              <w:rPr>
+                <w:rFonts w:ascii="BRH Malayalam Extra" w:hAnsi="BRH Malayalam Extra" w:cs="BRH Malayalam Extra"/>
+                <w:b/>
+                <w:color w:val="000000"/>
+                <w:sz w:val="28"/>
+                <w:szCs w:val="40"/>
+              </w:rPr>
+              <w:t>–</w:t>
+            </w:r>
+            <w:r>
+              <w:rPr>
+                <w:rFonts w:ascii="BRH Malayalam Extra" w:hAnsi="BRH Malayalam Extra" w:cs="BRH Malayalam Extra"/>
+                <w:color w:val="000000"/>
+                <w:sz w:val="36"/>
+                <w:szCs w:val="40"/>
+              </w:rPr>
+              <w:t xml:space="preserve"> </w:t>
+            </w:r>
+            <w:proofErr w:type="spellStart"/>
+            <w:r>
+              <w:rPr>
+                <w:rFonts w:ascii="BRH Malayalam Extra" w:hAnsi="BRH Malayalam Extra" w:cs="BRH Malayalam Extra"/>
+                <w:color w:val="000000"/>
+                <w:sz w:val="36"/>
+                <w:szCs w:val="40"/>
+              </w:rPr>
+              <w:t>öe</w:t>
+            </w:r>
+            <w:proofErr w:type="spellEnd"/>
+            <w:r>
+              <w:rPr>
+                <w:rFonts w:ascii="BRH Malayalam Extra" w:hAnsi="BRH Malayalam Extra" w:cs="BRH Malayalam Extra"/>
+                <w:b/>
+                <w:color w:val="000000"/>
+                <w:sz w:val="28"/>
+                <w:szCs w:val="40"/>
+              </w:rPr>
+              <w:t>–</w:t>
+            </w:r>
+            <w:proofErr w:type="spellStart"/>
+            <w:r>
+              <w:rPr>
+                <w:rFonts w:ascii="BRH Malayalam Extra" w:hAnsi="BRH Malayalam Extra" w:cs="BRH Malayalam Extra"/>
+                <w:color w:val="000000"/>
+                <w:sz w:val="36"/>
+                <w:szCs w:val="40"/>
+              </w:rPr>
+              <w:t>RxKx</w:t>
+            </w:r>
+            <w:proofErr w:type="spellEnd"/>
+            <w:r>
+              <w:rPr>
+                <w:rFonts w:ascii="BRH Malayalam Extra" w:hAnsi="BRH Malayalam Extra" w:cs="BRH Malayalam Extra"/>
+                <w:color w:val="000000"/>
+                <w:sz w:val="36"/>
+                <w:szCs w:val="40"/>
+              </w:rPr>
+              <w:t>—</w:t>
+            </w:r>
+            <w:proofErr w:type="spellStart"/>
+            <w:r>
+              <w:rPr>
+                <w:rFonts w:ascii="BRH Malayalam Extra" w:hAnsi="BRH Malayalam Extra" w:cs="BRH Malayalam Extra"/>
+                <w:color w:val="000000"/>
+                <w:sz w:val="36"/>
+                <w:szCs w:val="40"/>
+              </w:rPr>
+              <w:t>iJ</w:t>
+            </w:r>
+            <w:proofErr w:type="spellEnd"/>
+            <w:r>
+              <w:rPr>
+                <w:rFonts w:ascii="BRH Malayalam Extra" w:hAnsi="BRH Malayalam Extra" w:cs="BRH Malayalam Extra"/>
+                <w:color w:val="000000"/>
+                <w:sz w:val="36"/>
+                <w:szCs w:val="40"/>
+              </w:rPr>
+              <w:t xml:space="preserve"> |</w:t>
+            </w:r>
+          </w:p>
+        </w:tc>
+      </w:tr>
+      <w:tr>
+        <w:tc>
+          <w:tcPr>
+            <w:tcW w:w="3573" w:type="dxa"/>
+          </w:tcPr>
+          <w:p>
+            <w:pPr>
+              <w:widowControl w:val="0"/>
+              <w:autoSpaceDE w:val="0"/>
+              <w:autoSpaceDN w:val="0"/>
+              <w:adjustRightInd w:val="0"/>
+              <w:spacing w:before="0" w:line="240" w:lineRule="auto"/>
+              <w:rPr>
+                <w:rFonts w:cs="Arial"/>
+                <w:b/>
+                <w:sz w:val="28"/>
+                <w:szCs w:val="28"/>
+              </w:rPr>
+            </w:pPr>
+            <w:r>
+              <w:rPr>
+                <w:rFonts w:cs="Arial"/>
+                <w:b/>
+                <w:sz w:val="28"/>
+                <w:szCs w:val="28"/>
+              </w:rPr>
+              <w:t>TS 2.1</w:t>
+            </w:r>
+            <w:r>
+              <w:rPr>
+                <w:rFonts w:cs="Arial"/>
+                <w:b/>
+                <w:sz w:val="28"/>
+                <w:szCs w:val="28"/>
+              </w:rPr>
+              <w:t>.3</w:t>
+            </w:r>
+            <w:r>
+              <w:rPr>
+                <w:rFonts w:cs="Arial"/>
+                <w:b/>
+                <w:sz w:val="28"/>
+                <w:szCs w:val="28"/>
+              </w:rPr>
+              <w:t xml:space="preserve">.1 </w:t>
+            </w:r>
+            <w:r>
+              <w:rPr>
+                <w:rFonts w:cs="Arial"/>
+                <w:b/>
+                <w:sz w:val="28"/>
+                <w:szCs w:val="28"/>
+              </w:rPr>
+              <w:t>-</w:t>
+            </w:r>
+            <w:r>
+              <w:rPr>
+                <w:rFonts w:cs="Arial"/>
+                <w:b/>
+                <w:sz w:val="28"/>
+                <w:szCs w:val="28"/>
+              </w:rPr>
+              <w:t xml:space="preserve"> </w:t>
+            </w:r>
+            <w:proofErr w:type="spellStart"/>
+            <w:r>
+              <w:rPr>
+                <w:rFonts w:cs="Arial"/>
+                <w:b/>
+                <w:sz w:val="28"/>
+                <w:szCs w:val="28"/>
+              </w:rPr>
+              <w:t>Kramam</w:t>
+            </w:r>
+            <w:proofErr w:type="spellEnd"/>
+          </w:p>
+          <w:p>
+            <w:pPr>
+              <w:widowControl w:val="0"/>
+              <w:autoSpaceDE w:val="0"/>
+              <w:autoSpaceDN w:val="0"/>
+              <w:adjustRightInd w:val="0"/>
+              <w:spacing w:before="0" w:line="240" w:lineRule="auto"/>
+              <w:rPr>
+                <w:rFonts w:cs="Arial"/>
+                <w:b/>
+                <w:sz w:val="28"/>
+                <w:szCs w:val="28"/>
+              </w:rPr>
+            </w:pPr>
+            <w:proofErr w:type="spellStart"/>
+            <w:r>
+              <w:rPr>
+                <w:rFonts w:cs="Arial"/>
+                <w:b/>
+                <w:sz w:val="28"/>
+                <w:szCs w:val="28"/>
+              </w:rPr>
+              <w:t>Krama</w:t>
+            </w:r>
+            <w:proofErr w:type="spellEnd"/>
+            <w:r>
+              <w:rPr>
+                <w:rFonts w:cs="Arial"/>
+                <w:b/>
+                <w:sz w:val="28"/>
+                <w:szCs w:val="28"/>
+              </w:rPr>
+              <w:t xml:space="preserve"> </w:t>
+            </w:r>
+            <w:proofErr w:type="spellStart"/>
+            <w:r>
+              <w:rPr>
+                <w:rFonts w:cs="Arial"/>
+                <w:b/>
+                <w:sz w:val="28"/>
+                <w:szCs w:val="28"/>
+              </w:rPr>
+              <w:t>Vaakyam</w:t>
+            </w:r>
+            <w:proofErr w:type="spellEnd"/>
+            <w:r>
+              <w:rPr>
+                <w:rFonts w:cs="Arial"/>
+                <w:b/>
+                <w:sz w:val="28"/>
+                <w:szCs w:val="28"/>
+              </w:rPr>
+              <w:t xml:space="preserve"> No. 56</w:t>
+            </w:r>
+            <w:r>
+              <w:rPr>
+                <w:rFonts w:cs="Arial"/>
+                <w:b/>
+                <w:sz w:val="28"/>
+                <w:szCs w:val="28"/>
+              </w:rPr>
+              <w:br/>
+            </w:r>
+            <w:proofErr w:type="spellStart"/>
+            <w:r>
+              <w:rPr>
+                <w:rFonts w:cs="Arial"/>
+                <w:b/>
+                <w:sz w:val="28"/>
+                <w:szCs w:val="28"/>
+              </w:rPr>
+              <w:t>Panchaati</w:t>
+            </w:r>
+            <w:proofErr w:type="spellEnd"/>
+            <w:r>
+              <w:rPr>
+                <w:rFonts w:cs="Arial"/>
+                <w:b/>
+                <w:sz w:val="28"/>
+                <w:szCs w:val="28"/>
+              </w:rPr>
+              <w:t xml:space="preserve"> </w:t>
+            </w:r>
+            <w:r>
+              <w:rPr>
+                <w:rFonts w:cs="Arial"/>
+                <w:b/>
+                <w:sz w:val="28"/>
+                <w:szCs w:val="28"/>
+              </w:rPr>
+              <w:t>16</w:t>
+            </w:r>
+          </w:p>
+        </w:tc>
+        <w:tc>
+          <w:tcPr>
+            <w:tcW w:w="4896" w:type="dxa"/>
+          </w:tcPr>
+          <w:p>
+            <w:pPr>
+              <w:spacing w:before="0" w:line="240" w:lineRule="auto"/>
+              <w:rPr>
                 <w:rFonts w:ascii="Latha" w:hAnsi="Latha" w:cs="Latha"/>
                 <w:sz w:val="28"/>
                 <w:szCs w:val="28"/>
@@ -512,6 +1001,7 @@
               </w:rPr>
               <w:t>–</w:t>
             </w:r>
+            <w:proofErr w:type="spellStart"/>
             <w:r>
               <w:rPr>
                 <w:rFonts w:ascii="BRH Malayalam Extra" w:hAnsi="BRH Malayalam Extra" w:cs="BRH Malayalam Extra"/>
@@ -521,25 +1011,58 @@
               </w:rPr>
               <w:t>O§öMx</w:t>
             </w:r>
-            <w:r>
-              <w:rPr>
-                <w:rFonts w:ascii="BRH Malayalam Extra" w:hAnsi="BRH Malayalam Extra" w:cs="BRH Malayalam Extra"/>
-                <w:b/>
-                <w:color w:val="000000"/>
-                <w:sz w:val="32"/>
-                <w:szCs w:val="40"/>
-              </w:rPr>
-              <w:t>–</w:t>
-            </w:r>
-            <w:r>
-              <w:rPr>
-                <w:rFonts w:ascii="BRH Malayalam Extra" w:hAnsi="BRH Malayalam Extra" w:cs="BRH Malayalam Extra"/>
-                <w:color w:val="000000"/>
-                <w:sz w:val="40"/>
-                <w:szCs w:val="40"/>
-              </w:rPr>
-              <w:t xml:space="preserve">i CZy— </w:t>
-            </w:r>
+            <w:proofErr w:type="spellEnd"/>
+            <w:r>
+              <w:rPr>
+                <w:rFonts w:ascii="BRH Malayalam Extra" w:hAnsi="BRH Malayalam Extra" w:cs="BRH Malayalam Extra"/>
+                <w:b/>
+                <w:color w:val="000000"/>
+                <w:sz w:val="32"/>
+                <w:szCs w:val="40"/>
+              </w:rPr>
+              <w:t>–</w:t>
+            </w:r>
+            <w:proofErr w:type="spellStart"/>
+            <w:r>
+              <w:rPr>
+                <w:rFonts w:ascii="BRH Malayalam Extra" w:hAnsi="BRH Malayalam Extra" w:cs="BRH Malayalam Extra"/>
+                <w:color w:val="000000"/>
+                <w:sz w:val="40"/>
+                <w:szCs w:val="40"/>
+              </w:rPr>
+              <w:t>i</w:t>
+            </w:r>
+            <w:proofErr w:type="spellEnd"/>
+            <w:r>
+              <w:rPr>
+                <w:rFonts w:ascii="BRH Malayalam Extra" w:hAnsi="BRH Malayalam Extra" w:cs="BRH Malayalam Extra"/>
+                <w:color w:val="000000"/>
+                <w:sz w:val="40"/>
+                <w:szCs w:val="40"/>
+              </w:rPr>
+              <w:t xml:space="preserve"> </w:t>
+            </w:r>
+            <w:proofErr w:type="spellStart"/>
+            <w:r>
+              <w:rPr>
+                <w:rFonts w:ascii="BRH Malayalam Extra" w:hAnsi="BRH Malayalam Extra" w:cs="BRH Malayalam Extra"/>
+                <w:color w:val="000000"/>
+                <w:sz w:val="40"/>
+                <w:szCs w:val="40"/>
+              </w:rPr>
+              <w:t>CZy</w:t>
+            </w:r>
+            <w:proofErr w:type="spellEnd"/>
+            <w:r>
+              <w:rPr>
+                <w:rFonts w:ascii="BRH Malayalam Extra" w:hAnsi="BRH Malayalam Extra" w:cs="BRH Malayalam Extra"/>
+                <w:color w:val="000000"/>
+                <w:sz w:val="40"/>
+                <w:szCs w:val="40"/>
+              </w:rPr>
+              <w:t xml:space="preserve">— </w:t>
+            </w:r>
+            <w:proofErr w:type="spellStart"/>
             <w:r>
               <w:rPr>
                 <w:rFonts w:ascii="BRH Malayalam Extra" w:hAnsi="BRH Malayalam Extra" w:cs="BRH Malayalam Extra"/>
@@ -548,8 +1071,161 @@
                 <w:szCs w:val="40"/>
                 <w:highlight w:val="green"/>
               </w:rPr>
+              <w:t>sO§öMx</w:t>
+            </w:r>
+            <w:proofErr w:type="spellEnd"/>
+            <w:r>
+              <w:rPr>
+                <w:rFonts w:ascii="BRH Malayalam Extra" w:hAnsi="BRH Malayalam Extra" w:cs="BRH Malayalam Extra"/>
+                <w:b/>
+                <w:color w:val="000000"/>
+                <w:sz w:val="32"/>
+                <w:szCs w:val="40"/>
+              </w:rPr>
+              <w:t>–</w:t>
+            </w:r>
+            <w:r>
+              <w:rPr>
+                <w:rFonts w:ascii="BRH Malayalam Extra" w:hAnsi="BRH Malayalam Extra" w:cs="BRH Malayalam Extra"/>
+                <w:color w:val="000000"/>
+                <w:sz w:val="40"/>
+                <w:szCs w:val="40"/>
+              </w:rPr>
+              <w:t>¥</w:t>
+            </w:r>
+            <w:proofErr w:type="spellStart"/>
+            <w:r>
+              <w:rPr>
+                <w:rFonts w:ascii="BRH Malayalam Extra" w:hAnsi="BRH Malayalam Extra" w:cs="BRH Malayalam Extra"/>
+                <w:color w:val="000000"/>
+                <w:sz w:val="40"/>
+                <w:szCs w:val="40"/>
+              </w:rPr>
+              <w:t>i</w:t>
+            </w:r>
+            <w:proofErr w:type="spellEnd"/>
+            <w:r>
+              <w:rPr>
+                <w:rFonts w:ascii="BRH Malayalam Extra" w:hAnsi="BRH Malayalam Extra" w:cs="BRH Malayalam Extra"/>
+                <w:color w:val="000000"/>
+                <w:sz w:val="40"/>
+                <w:szCs w:val="40"/>
+              </w:rPr>
+              <w:t xml:space="preserve"> |</w:t>
+            </w:r>
+          </w:p>
+        </w:tc>
+        <w:tc>
+          <w:tcPr>
+            <w:tcW w:w="5220" w:type="dxa"/>
+          </w:tcPr>
+          <w:p>
+            <w:pPr>
+              <w:widowControl w:val="0"/>
+              <w:autoSpaceDE w:val="0"/>
+              <w:autoSpaceDN w:val="0"/>
+              <w:adjustRightInd w:val="0"/>
+              <w:spacing w:line="264" w:lineRule="auto"/>
+              <w:rPr>
+                <w:rFonts w:ascii="Latha" w:hAnsi="Latha" w:cs="Latha"/>
+                <w:sz w:val="28"/>
+                <w:szCs w:val="28"/>
+                <w:cs/>
+                <w:lang w:bidi="ta-IN"/>
+              </w:rPr>
+            </w:pPr>
+            <w:r>
+              <w:rPr>
+                <w:rFonts w:ascii="BRH Malayalam Extra" w:hAnsi="BRH Malayalam Extra" w:cs="BRH Malayalam Extra"/>
+                <w:color w:val="000000"/>
+                <w:sz w:val="40"/>
+                <w:szCs w:val="40"/>
+              </w:rPr>
+              <w:t>s</w:t>
+            </w:r>
+            <w:r>
+              <w:rPr>
+                <w:rFonts w:ascii="BRH Malayalam Extra" w:hAnsi="BRH Malayalam Extra" w:cs="BRH Malayalam Extra"/>
+                <w:b/>
+                <w:color w:val="000000"/>
+                <w:sz w:val="32"/>
+                <w:szCs w:val="40"/>
+              </w:rPr>
+              <w:t>–</w:t>
+            </w:r>
+            <w:proofErr w:type="spellStart"/>
+            <w:r>
+              <w:rPr>
+                <w:rFonts w:ascii="BRH Malayalam Extra" w:hAnsi="BRH Malayalam Extra" w:cs="BRH Malayalam Extra"/>
+                <w:color w:val="000000"/>
+                <w:sz w:val="40"/>
+                <w:szCs w:val="40"/>
+              </w:rPr>
+              <w:t>O§öMx</w:t>
+            </w:r>
+            <w:proofErr w:type="spellEnd"/>
+            <w:r>
+              <w:rPr>
+                <w:rFonts w:ascii="BRH Malayalam Extra" w:hAnsi="BRH Malayalam Extra" w:cs="BRH Malayalam Extra"/>
+                <w:b/>
+                <w:color w:val="000000"/>
+                <w:sz w:val="32"/>
+                <w:szCs w:val="40"/>
+              </w:rPr>
+              <w:t>–</w:t>
+            </w:r>
+            <w:proofErr w:type="spellStart"/>
+            <w:r>
+              <w:rPr>
+                <w:rFonts w:ascii="BRH Malayalam Extra" w:hAnsi="BRH Malayalam Extra" w:cs="BRH Malayalam Extra"/>
+                <w:color w:val="000000"/>
+                <w:sz w:val="40"/>
+                <w:szCs w:val="40"/>
+              </w:rPr>
+              <w:t>i</w:t>
+            </w:r>
+            <w:proofErr w:type="spellEnd"/>
+            <w:r>
+              <w:rPr>
+                <w:rFonts w:ascii="BRH Malayalam Extra" w:hAnsi="BRH Malayalam Extra" w:cs="BRH Malayalam Extra"/>
+                <w:color w:val="000000"/>
+                <w:sz w:val="40"/>
+                <w:szCs w:val="40"/>
+              </w:rPr>
+              <w:t xml:space="preserve"> </w:t>
+            </w:r>
+            <w:proofErr w:type="spellStart"/>
+            <w:r>
+              <w:rPr>
+                <w:rFonts w:ascii="BRH Malayalam Extra" w:hAnsi="BRH Malayalam Extra" w:cs="BRH Malayalam Extra"/>
+                <w:color w:val="000000"/>
+                <w:sz w:val="40"/>
+                <w:szCs w:val="40"/>
+              </w:rPr>
+              <w:t>CZy</w:t>
+            </w:r>
+            <w:proofErr w:type="spellEnd"/>
+            <w:r>
+              <w:rPr>
+                <w:rFonts w:ascii="BRH Malayalam Extra" w:hAnsi="BRH Malayalam Extra" w:cs="BRH Malayalam Extra"/>
+                <w:color w:val="000000"/>
+                <w:sz w:val="40"/>
+                <w:szCs w:val="40"/>
+              </w:rPr>
+              <w:t xml:space="preserve">— </w:t>
+            </w:r>
+            <w:proofErr w:type="spellStart"/>
+            <w:r>
+              <w:rPr>
+                <w:rFonts w:ascii="BRH Malayalam Extra" w:hAnsi="BRH Malayalam Extra" w:cs="BRH Malayalam Extra"/>
+                <w:color w:val="000000"/>
+                <w:sz w:val="40"/>
+                <w:szCs w:val="40"/>
+                <w:highlight w:val="green"/>
+              </w:rPr>
               <w:t>sI</w:t>
             </w:r>
+            <w:proofErr w:type="spellEnd"/>
             <w:r>
               <w:rPr>
                 <w:rFonts w:ascii="BRH Malayalam Extra" w:hAnsi="BRH Malayalam Extra" w:cs="BRH Malayalam Extra"/>
@@ -559,6 +1235,7 @@
               </w:rPr>
               <w:t xml:space="preserve"> - </w:t>
             </w:r>
+            <w:proofErr w:type="spellStart"/>
             <w:r>
               <w:rPr>
                 <w:rFonts w:ascii="BRH Malayalam Extra" w:hAnsi="BRH Malayalam Extra" w:cs="BRH Malayalam Extra"/>
@@ -569,6 +1246,7 @@
               </w:rPr>
               <w:t>öMx</w:t>
             </w:r>
+            <w:proofErr w:type="spellEnd"/>
             <w:r>
               <w:rPr>
                 <w:rFonts w:ascii="BRH Malayalam Extra" w:hAnsi="BRH Malayalam Extra" w:cs="BRH Malayalam Extra"/>
@@ -587,7 +1265,27 @@
                 <w:sz w:val="40"/>
                 <w:szCs w:val="40"/>
               </w:rPr>
-              <w:t>¥i |</w:t>
+              <w:t>¥</w:t>
+            </w:r>
+            <w:proofErr w:type="spellStart"/>
+            <w:r>
+              <w:rPr>
+                <w:rFonts w:ascii="BRH Malayalam Extra" w:hAnsi="BRH Malayalam Extra" w:cs="BRH Malayalam Extra"/>
+                <w:color w:val="000000"/>
+                <w:sz w:val="40"/>
+                <w:szCs w:val="40"/>
+              </w:rPr>
+              <w:t>i</w:t>
+            </w:r>
+            <w:proofErr w:type="spellEnd"/>
+            <w:r>
+              <w:rPr>
+                <w:rFonts w:ascii="BRH Malayalam Extra" w:hAnsi="BRH Malayalam Extra" w:cs="BRH Malayalam Extra"/>
+                <w:color w:val="000000"/>
+                <w:sz w:val="40"/>
+                <w:szCs w:val="40"/>
+              </w:rPr>
+              <w:t xml:space="preserve"> |</w:t>
             </w:r>
           </w:p>
         </w:tc>
@@ -598,7 +1296,7 @@
         </w:trPr>
         <w:tc>
           <w:tcPr>
-            <w:tcW w:w="3168" w:type="dxa"/>
+            <w:tcW w:w="3573" w:type="dxa"/>
           </w:tcPr>
           <w:p>
             <w:pPr>
@@ -623,6 +1321,26 @@
               </w:rPr>
               <w:t>TS 2.1.4.2</w:t>
             </w:r>
+            <w:r>
+              <w:rPr>
+                <w:rFonts w:cs="Arial"/>
+                <w:b/>
+                <w:sz w:val="28"/>
+                <w:szCs w:val="28"/>
+              </w:rPr>
+              <w:t xml:space="preserve"> </w:t>
+            </w:r>
+            <w:proofErr w:type="spellStart"/>
+            <w:r>
+              <w:rPr>
+                <w:rFonts w:cs="Arial"/>
+                <w:b/>
+                <w:sz w:val="28"/>
+                <w:szCs w:val="28"/>
+              </w:rPr>
+              <w:t>Kramam</w:t>
+            </w:r>
+            <w:proofErr w:type="spellEnd"/>
           </w:p>
           <w:p>
             <w:pPr>
@@ -638,14 +1356,54 @@
                 <w:szCs w:val="28"/>
               </w:rPr>
             </w:pPr>
-            <w:r>
-              <w:rPr>
-                <w:rFonts w:cs="Arial"/>
-                <w:b/>
-                <w:sz w:val="28"/>
-                <w:szCs w:val="28"/>
-              </w:rPr>
-              <w:t>Krama Padam No. 29</w:t>
+            <w:proofErr w:type="spellStart"/>
+            <w:r>
+              <w:rPr>
+                <w:rFonts w:cs="Arial"/>
+                <w:b/>
+                <w:sz w:val="28"/>
+                <w:szCs w:val="28"/>
+              </w:rPr>
+              <w:t>Krama</w:t>
+            </w:r>
+            <w:proofErr w:type="spellEnd"/>
+            <w:r>
+              <w:rPr>
+                <w:rFonts w:cs="Arial"/>
+                <w:b/>
+                <w:sz w:val="28"/>
+                <w:szCs w:val="28"/>
+              </w:rPr>
+              <w:t xml:space="preserve"> </w:t>
+            </w:r>
+            <w:proofErr w:type="spellStart"/>
+            <w:r>
+              <w:rPr>
+                <w:rFonts w:cs="Arial"/>
+                <w:b/>
+                <w:sz w:val="28"/>
+                <w:szCs w:val="28"/>
+              </w:rPr>
+              <w:t>Vaakyam</w:t>
+            </w:r>
+            <w:proofErr w:type="spellEnd"/>
+            <w:r>
+              <w:rPr>
+                <w:rFonts w:cs="Arial"/>
+                <w:b/>
+                <w:sz w:val="28"/>
+                <w:szCs w:val="28"/>
+              </w:rPr>
+              <w:t xml:space="preserve"> </w:t>
+            </w:r>
+            <w:r>
+              <w:rPr>
+                <w:rFonts w:cs="Arial"/>
+                <w:b/>
+                <w:sz w:val="28"/>
+                <w:szCs w:val="28"/>
+              </w:rPr>
+              <w:t>No. 29</w:t>
             </w:r>
             <w:r>
               <w:rPr>
@@ -655,7 +1413,26 @@
                 <w:szCs w:val="28"/>
               </w:rPr>
               <w:br/>
-              <w:t>Panchaati 22</w:t>
+            </w:r>
+            <w:proofErr w:type="spellStart"/>
+            <w:r>
+              <w:rPr>
+                <w:rFonts w:cs="Arial"/>
+                <w:b/>
+                <w:sz w:val="28"/>
+                <w:szCs w:val="28"/>
+              </w:rPr>
+              <w:t>Panchaati</w:t>
+            </w:r>
+            <w:proofErr w:type="spellEnd"/>
+            <w:r>
+              <w:rPr>
+                <w:rFonts w:cs="Arial"/>
+                <w:b/>
+                <w:sz w:val="28"/>
+                <w:szCs w:val="28"/>
+              </w:rPr>
+              <w:t xml:space="preserve"> 22</w:t>
             </w:r>
           </w:p>
         </w:tc>
@@ -677,53 +1454,87 @@
                 <w:szCs w:val="40"/>
               </w:rPr>
             </w:pPr>
-            <w:r>
-              <w:rPr>
-                <w:rFonts w:ascii="BRH Malayalam Extra" w:hAnsi="BRH Malayalam Extra" w:cs="BRH Malayalam Extra"/>
-                <w:color w:val="000000"/>
-                <w:sz w:val="40"/>
-                <w:szCs w:val="40"/>
-              </w:rPr>
-              <w:t>öZj—ösëj</w:t>
-            </w:r>
-            <w:r>
-              <w:rPr>
-                <w:rFonts w:ascii="BRH Malayalam Extra" w:hAnsi="BRH Malayalam Extra" w:cs="BRH Malayalam Extra"/>
-                <w:b/>
-                <w:color w:val="000000"/>
-                <w:sz w:val="32"/>
-                <w:szCs w:val="40"/>
-              </w:rPr>
-              <w:t>–</w:t>
-            </w:r>
-            <w:r>
-              <w:rPr>
-                <w:rFonts w:ascii="BRH Malayalam Extra" w:hAnsi="BRH Malayalam Extra" w:cs="BRH Malayalam Extra"/>
-                <w:color w:val="000000"/>
-                <w:sz w:val="40"/>
-                <w:szCs w:val="40"/>
-              </w:rPr>
-              <w:t xml:space="preserve"> B | öZj—ösëj</w:t>
-            </w:r>
-            <w:r>
-              <w:rPr>
-                <w:rFonts w:ascii="BRH Malayalam Extra" w:hAnsi="BRH Malayalam Extra" w:cs="BRH Malayalam Extra"/>
-                <w:b/>
-                <w:color w:val="000000"/>
-                <w:sz w:val="32"/>
-                <w:szCs w:val="40"/>
-              </w:rPr>
-              <w:t>–</w:t>
-            </w:r>
-            <w:r>
-              <w:rPr>
-                <w:rFonts w:ascii="BRH Malayalam Extra" w:hAnsi="BRH Malayalam Extra" w:cs="BRH Malayalam Extra"/>
-                <w:color w:val="000000"/>
-                <w:sz w:val="40"/>
-                <w:szCs w:val="40"/>
-              </w:rPr>
-              <w:t xml:space="preserve"> CZy</w:t>
-            </w:r>
+            <w:proofErr w:type="spellStart"/>
+            <w:r>
+              <w:rPr>
+                <w:rFonts w:ascii="BRH Malayalam Extra" w:hAnsi="BRH Malayalam Extra" w:cs="BRH Malayalam Extra"/>
+                <w:color w:val="000000"/>
+                <w:sz w:val="40"/>
+                <w:szCs w:val="40"/>
+              </w:rPr>
+              <w:t>öZj</w:t>
+            </w:r>
+            <w:proofErr w:type="spellEnd"/>
+            <w:r>
+              <w:rPr>
+                <w:rFonts w:ascii="BRH Malayalam Extra" w:hAnsi="BRH Malayalam Extra" w:cs="BRH Malayalam Extra"/>
+                <w:color w:val="000000"/>
+                <w:sz w:val="40"/>
+                <w:szCs w:val="40"/>
+              </w:rPr>
+              <w:t>—</w:t>
+            </w:r>
+            <w:proofErr w:type="spellStart"/>
+            <w:r>
+              <w:rPr>
+                <w:rFonts w:ascii="BRH Malayalam Extra" w:hAnsi="BRH Malayalam Extra" w:cs="BRH Malayalam Extra"/>
+                <w:color w:val="000000"/>
+                <w:sz w:val="40"/>
+                <w:szCs w:val="40"/>
+              </w:rPr>
+              <w:t>ösëj</w:t>
+            </w:r>
+            <w:proofErr w:type="spellEnd"/>
+            <w:r>
+              <w:rPr>
+                <w:rFonts w:ascii="BRH Malayalam Extra" w:hAnsi="BRH Malayalam Extra" w:cs="BRH Malayalam Extra"/>
+                <w:b/>
+                <w:color w:val="000000"/>
+                <w:sz w:val="32"/>
+                <w:szCs w:val="40"/>
+              </w:rPr>
+              <w:t>–</w:t>
+            </w:r>
+            <w:r>
+              <w:rPr>
+                <w:rFonts w:ascii="BRH Malayalam Extra" w:hAnsi="BRH Malayalam Extra" w:cs="BRH Malayalam Extra"/>
+                <w:color w:val="000000"/>
+                <w:sz w:val="40"/>
+                <w:szCs w:val="40"/>
+              </w:rPr>
+              <w:t xml:space="preserve"> B | </w:t>
+            </w:r>
+            <w:proofErr w:type="spellStart"/>
+            <w:r>
+              <w:rPr>
+                <w:rFonts w:ascii="BRH Malayalam Extra" w:hAnsi="BRH Malayalam Extra" w:cs="BRH Malayalam Extra"/>
+                <w:color w:val="000000"/>
+                <w:sz w:val="40"/>
+                <w:szCs w:val="40"/>
+              </w:rPr>
+              <w:t>öZj</w:t>
+            </w:r>
+            <w:proofErr w:type="spellEnd"/>
+            <w:r>
+              <w:rPr>
+                <w:rFonts w:ascii="BRH Malayalam Extra" w:hAnsi="BRH Malayalam Extra" w:cs="BRH Malayalam Extra"/>
+                <w:color w:val="000000"/>
+                <w:sz w:val="40"/>
+                <w:szCs w:val="40"/>
+              </w:rPr>
+              <w:t>—</w:t>
+            </w:r>
+            <w:proofErr w:type="spellStart"/>
+            <w:r>
+              <w:rPr>
+                <w:rFonts w:ascii="BRH Malayalam Extra" w:hAnsi="BRH Malayalam Extra" w:cs="BRH Malayalam Extra"/>
+                <w:color w:val="000000"/>
+                <w:sz w:val="40"/>
+                <w:szCs w:val="40"/>
+              </w:rPr>
+              <w:t>ösëj</w:t>
+            </w:r>
+            <w:proofErr w:type="spellEnd"/>
             <w:r>
               <w:rPr>
                 <w:rFonts w:ascii="BRH Malayalam Extra" w:hAnsi="BRH Malayalam Extra" w:cs="BRH Malayalam Extra"/>
@@ -743,6 +1554,37 @@
               </w:rPr>
               <w:t xml:space="preserve"> </w:t>
             </w:r>
+            <w:proofErr w:type="spellStart"/>
+            <w:r>
+              <w:rPr>
+                <w:rFonts w:ascii="BRH Malayalam Extra" w:hAnsi="BRH Malayalam Extra" w:cs="BRH Malayalam Extra"/>
+                <w:color w:val="000000"/>
+                <w:sz w:val="40"/>
+                <w:szCs w:val="40"/>
+              </w:rPr>
+              <w:t>CZy</w:t>
+            </w:r>
+            <w:proofErr w:type="spellEnd"/>
+            <w:r>
+              <w:rPr>
+                <w:rFonts w:ascii="BRH Malayalam Extra" w:hAnsi="BRH Malayalam Extra" w:cs="BRH Malayalam Extra"/>
+                <w:b/>
+                <w:color w:val="000000"/>
+                <w:sz w:val="32"/>
+                <w:szCs w:val="40"/>
+              </w:rPr>
+              <w:t>–</w:t>
+            </w:r>
+            <w:r>
+              <w:rPr>
+                <w:rFonts w:ascii="BRH Malayalam Extra" w:hAnsi="BRH Malayalam Extra" w:cs="BRH Malayalam Extra"/>
+                <w:color w:val="000000"/>
+                <w:sz w:val="40"/>
+                <w:szCs w:val="40"/>
+              </w:rPr>
+              <w:t xml:space="preserve"> </w:t>
+            </w:r>
+            <w:proofErr w:type="spellStart"/>
             <w:r>
               <w:rPr>
                 <w:rFonts w:ascii="BRH Malayalam Extra" w:hAnsi="BRH Malayalam Extra" w:cs="BRH Malayalam Extra"/>
@@ -751,8 +1593,20 @@
                 <w:szCs w:val="40"/>
                 <w:highlight w:val="yellow"/>
               </w:rPr>
-              <w:t>öZ—</w:t>
-            </w:r>
+              <w:t>öZ</w:t>
+            </w:r>
+            <w:proofErr w:type="spellEnd"/>
+            <w:r>
+              <w:rPr>
+                <w:rFonts w:ascii="BRH Malayalam Extra" w:hAnsi="BRH Malayalam Extra" w:cs="BRH Malayalam Extra"/>
+                <w:color w:val="000000"/>
+                <w:sz w:val="40"/>
+                <w:szCs w:val="40"/>
+                <w:highlight w:val="yellow"/>
+              </w:rPr>
+              <w:t>—</w:t>
+            </w:r>
+            <w:proofErr w:type="spellStart"/>
             <w:r>
               <w:rPr>
                 <w:rFonts w:ascii="BRH Malayalam Extra" w:hAnsi="BRH Malayalam Extra" w:cs="BRH Malayalam Extra"/>
@@ -762,6 +1616,7 @@
               </w:rPr>
               <w:t>jJ-öZ</w:t>
             </w:r>
+            <w:proofErr w:type="spellEnd"/>
             <w:r>
               <w:rPr>
                 <w:rFonts w:ascii="BRH Malayalam Extra" w:hAnsi="BRH Malayalam Extra" w:cs="BRH Malayalam Extra"/>
@@ -820,71 +1675,145 @@
                 <w:szCs w:val="40"/>
               </w:rPr>
             </w:pPr>
-            <w:r>
-              <w:rPr>
-                <w:rFonts w:ascii="BRH Malayalam Extra" w:hAnsi="BRH Malayalam Extra" w:cs="BRH Malayalam Extra"/>
-                <w:color w:val="000000"/>
-                <w:sz w:val="40"/>
-                <w:szCs w:val="40"/>
-              </w:rPr>
-              <w:t>öZj—ösëj</w:t>
-            </w:r>
-            <w:r>
-              <w:rPr>
-                <w:rFonts w:ascii="BRH Malayalam Extra" w:hAnsi="BRH Malayalam Extra" w:cs="BRH Malayalam Extra"/>
-                <w:b/>
-                <w:color w:val="000000"/>
-                <w:sz w:val="32"/>
-                <w:szCs w:val="40"/>
-              </w:rPr>
-              <w:t>–</w:t>
-            </w:r>
-            <w:r>
-              <w:rPr>
-                <w:rFonts w:ascii="BRH Malayalam Extra" w:hAnsi="BRH Malayalam Extra" w:cs="BRH Malayalam Extra"/>
-                <w:color w:val="000000"/>
-                <w:sz w:val="40"/>
-                <w:szCs w:val="40"/>
-              </w:rPr>
-              <w:t xml:space="preserve"> B | öZj—ösëj</w:t>
-            </w:r>
-            <w:r>
-              <w:rPr>
-                <w:rFonts w:ascii="BRH Malayalam Extra" w:hAnsi="BRH Malayalam Extra" w:cs="BRH Malayalam Extra"/>
-                <w:b/>
-                <w:color w:val="000000"/>
-                <w:sz w:val="32"/>
-                <w:szCs w:val="40"/>
-              </w:rPr>
-              <w:t>–</w:t>
-            </w:r>
-            <w:r>
-              <w:rPr>
-                <w:rFonts w:ascii="BRH Malayalam Extra" w:hAnsi="BRH Malayalam Extra" w:cs="BRH Malayalam Extra"/>
-                <w:color w:val="000000"/>
-                <w:sz w:val="40"/>
-                <w:szCs w:val="40"/>
-              </w:rPr>
-              <w:t xml:space="preserve"> CZy</w:t>
-            </w:r>
-            <w:r>
-              <w:rPr>
-                <w:rFonts w:ascii="BRH Malayalam Extra" w:hAnsi="BRH Malayalam Extra" w:cs="BRH Malayalam Extra"/>
-                <w:b/>
-                <w:color w:val="000000"/>
-                <w:sz w:val="32"/>
-                <w:szCs w:val="40"/>
-              </w:rPr>
-              <w:t>–</w:t>
-            </w:r>
-            <w:r>
-              <w:rPr>
-                <w:rFonts w:ascii="BRH Malayalam Extra" w:hAnsi="BRH Malayalam Extra" w:cs="BRH Malayalam Extra"/>
-                <w:color w:val="000000"/>
-                <w:sz w:val="40"/>
-                <w:szCs w:val="40"/>
-              </w:rPr>
-              <w:t xml:space="preserve"> öZ</w:t>
+            <w:proofErr w:type="spellStart"/>
+            <w:r>
+              <w:rPr>
+                <w:rFonts w:ascii="BRH Malayalam Extra" w:hAnsi="BRH Malayalam Extra" w:cs="BRH Malayalam Extra"/>
+                <w:color w:val="000000"/>
+                <w:sz w:val="40"/>
+                <w:szCs w:val="40"/>
+              </w:rPr>
+              <w:t>öZj</w:t>
+            </w:r>
+            <w:proofErr w:type="spellEnd"/>
+            <w:r>
+              <w:rPr>
+                <w:rFonts w:ascii="BRH Malayalam Extra" w:hAnsi="BRH Malayalam Extra" w:cs="BRH Malayalam Extra"/>
+                <w:color w:val="000000"/>
+                <w:sz w:val="40"/>
+                <w:szCs w:val="40"/>
+              </w:rPr>
+              <w:t>—</w:t>
+            </w:r>
+            <w:proofErr w:type="spellStart"/>
+            <w:r>
+              <w:rPr>
+                <w:rFonts w:ascii="BRH Malayalam Extra" w:hAnsi="BRH Malayalam Extra" w:cs="BRH Malayalam Extra"/>
+                <w:color w:val="000000"/>
+                <w:sz w:val="40"/>
+                <w:szCs w:val="40"/>
+              </w:rPr>
+              <w:t>ösëj</w:t>
+            </w:r>
+            <w:proofErr w:type="spellEnd"/>
+            <w:r>
+              <w:rPr>
+                <w:rFonts w:ascii="BRH Malayalam Extra" w:hAnsi="BRH Malayalam Extra" w:cs="BRH Malayalam Extra"/>
+                <w:b/>
+                <w:color w:val="000000"/>
+                <w:sz w:val="32"/>
+                <w:szCs w:val="40"/>
+              </w:rPr>
+              <w:t>–</w:t>
+            </w:r>
+            <w:r>
+              <w:rPr>
+                <w:rFonts w:ascii="BRH Malayalam Extra" w:hAnsi="BRH Malayalam Extra" w:cs="BRH Malayalam Extra"/>
+                <w:color w:val="000000"/>
+                <w:sz w:val="40"/>
+                <w:szCs w:val="40"/>
+              </w:rPr>
+              <w:t xml:space="preserve"> B | </w:t>
+            </w:r>
+            <w:proofErr w:type="spellStart"/>
+            <w:r>
+              <w:rPr>
+                <w:rFonts w:ascii="BRH Malayalam Extra" w:hAnsi="BRH Malayalam Extra" w:cs="BRH Malayalam Extra"/>
+                <w:color w:val="000000"/>
+                <w:sz w:val="40"/>
+                <w:szCs w:val="40"/>
+              </w:rPr>
+              <w:t>öZj</w:t>
+            </w:r>
+            <w:proofErr w:type="spellEnd"/>
+            <w:r>
+              <w:rPr>
+                <w:rFonts w:ascii="BRH Malayalam Extra" w:hAnsi="BRH Malayalam Extra" w:cs="BRH Malayalam Extra"/>
+                <w:color w:val="000000"/>
+                <w:sz w:val="40"/>
+                <w:szCs w:val="40"/>
+              </w:rPr>
+              <w:t>—</w:t>
+            </w:r>
+            <w:proofErr w:type="spellStart"/>
+            <w:r>
+              <w:rPr>
+                <w:rFonts w:ascii="BRH Malayalam Extra" w:hAnsi="BRH Malayalam Extra" w:cs="BRH Malayalam Extra"/>
+                <w:color w:val="000000"/>
+                <w:sz w:val="40"/>
+                <w:szCs w:val="40"/>
+              </w:rPr>
+              <w:t>ösëj</w:t>
+            </w:r>
+            <w:proofErr w:type="spellEnd"/>
+            <w:r>
+              <w:rPr>
+                <w:rFonts w:ascii="BRH Malayalam Extra" w:hAnsi="BRH Malayalam Extra" w:cs="BRH Malayalam Extra"/>
+                <w:b/>
+                <w:color w:val="000000"/>
+                <w:sz w:val="32"/>
+                <w:szCs w:val="40"/>
+              </w:rPr>
+              <w:t>–</w:t>
+            </w:r>
+            <w:r>
+              <w:rPr>
+                <w:rFonts w:ascii="BRH Malayalam Extra" w:hAnsi="BRH Malayalam Extra" w:cs="BRH Malayalam Extra"/>
+                <w:color w:val="000000"/>
+                <w:sz w:val="40"/>
+                <w:szCs w:val="40"/>
+              </w:rPr>
+              <w:t xml:space="preserve"> </w:t>
+            </w:r>
+            <w:proofErr w:type="spellStart"/>
+            <w:r>
+              <w:rPr>
+                <w:rFonts w:ascii="BRH Malayalam Extra" w:hAnsi="BRH Malayalam Extra" w:cs="BRH Malayalam Extra"/>
+                <w:color w:val="000000"/>
+                <w:sz w:val="40"/>
+                <w:szCs w:val="40"/>
+              </w:rPr>
+              <w:t>CZy</w:t>
+            </w:r>
+            <w:proofErr w:type="spellEnd"/>
+            <w:r>
+              <w:rPr>
+                <w:rFonts w:ascii="BRH Malayalam Extra" w:hAnsi="BRH Malayalam Extra" w:cs="BRH Malayalam Extra"/>
+                <w:b/>
+                <w:color w:val="000000"/>
+                <w:sz w:val="32"/>
+                <w:szCs w:val="40"/>
+              </w:rPr>
+              <w:t>–</w:t>
+            </w:r>
+            <w:r>
+              <w:rPr>
+                <w:rFonts w:ascii="BRH Malayalam Extra" w:hAnsi="BRH Malayalam Extra" w:cs="BRH Malayalam Extra"/>
+                <w:color w:val="000000"/>
+                <w:sz w:val="40"/>
+                <w:szCs w:val="40"/>
+              </w:rPr>
+              <w:t xml:space="preserve"> </w:t>
+            </w:r>
+            <w:proofErr w:type="spellStart"/>
+            <w:r>
+              <w:rPr>
+                <w:rFonts w:ascii="BRH Malayalam Extra" w:hAnsi="BRH Malayalam Extra" w:cs="BRH Malayalam Extra"/>
+                <w:color w:val="000000"/>
+                <w:sz w:val="40"/>
+                <w:szCs w:val="40"/>
+              </w:rPr>
+              <w:t>öZ</w:t>
             </w:r>
             <w:r>
               <w:rPr>
@@ -894,17 +1823,39 @@
                 <w:szCs w:val="40"/>
                 <w:highlight w:val="green"/>
               </w:rPr>
-              <w:t>j—</w:t>
-            </w:r>
-            <w:r>
-              <w:rPr>
-                <w:rFonts w:ascii="BRH Malayalam Extra" w:hAnsi="BRH Malayalam Extra" w:cs="BRH Malayalam Extra"/>
-                <w:color w:val="000000"/>
-                <w:sz w:val="40"/>
-                <w:szCs w:val="40"/>
-              </w:rPr>
-              <w:t>J-öZ</w:t>
-            </w:r>
+              <w:t>j</w:t>
+            </w:r>
+            <w:proofErr w:type="spellEnd"/>
+            <w:r>
+              <w:rPr>
+                <w:rFonts w:ascii="BRH Malayalam Extra" w:hAnsi="BRH Malayalam Extra" w:cs="BRH Malayalam Extra"/>
+                <w:color w:val="000000"/>
+                <w:sz w:val="40"/>
+                <w:szCs w:val="40"/>
+                <w:highlight w:val="green"/>
+              </w:rPr>
+              <w:t>—</w:t>
+            </w:r>
+            <w:r>
+              <w:rPr>
+                <w:rFonts w:ascii="BRH Malayalam Extra" w:hAnsi="BRH Malayalam Extra" w:cs="BRH Malayalam Extra"/>
+                <w:color w:val="000000"/>
+                <w:sz w:val="40"/>
+                <w:szCs w:val="40"/>
+              </w:rPr>
+              <w:t>J-</w:t>
+            </w:r>
+            <w:proofErr w:type="spellStart"/>
+            <w:r>
+              <w:rPr>
+                <w:rFonts w:ascii="BRH Malayalam Extra" w:hAnsi="BRH Malayalam Extra" w:cs="BRH Malayalam Extra"/>
+                <w:color w:val="000000"/>
+                <w:sz w:val="40"/>
+                <w:szCs w:val="40"/>
+              </w:rPr>
+              <w:t>öZ</w:t>
+            </w:r>
+            <w:proofErr w:type="spellEnd"/>
             <w:r>
               <w:rPr>
                 <w:rFonts w:ascii="BRH Malayalam Extra" w:hAnsi="BRH Malayalam Extra" w:cs="BRH Malayalam Extra"/>
@@ -952,7 +1903,7 @@
         </w:trPr>
         <w:tc>
           <w:tcPr>
-            <w:tcW w:w="3168" w:type="dxa"/>
+            <w:tcW w:w="3573" w:type="dxa"/>
           </w:tcPr>
           <w:p>
             <w:pPr>
@@ -977,6 +1928,26 @@
               </w:rPr>
               <w:t>TS 2.1.4.2</w:t>
             </w:r>
+            <w:r>
+              <w:rPr>
+                <w:rFonts w:cs="Arial"/>
+                <w:b/>
+                <w:sz w:val="28"/>
+                <w:szCs w:val="28"/>
+              </w:rPr>
+              <w:t xml:space="preserve"> - </w:t>
+            </w:r>
+            <w:proofErr w:type="spellStart"/>
+            <w:r>
+              <w:rPr>
+                <w:rFonts w:cs="Arial"/>
+                <w:b/>
+                <w:sz w:val="28"/>
+                <w:szCs w:val="28"/>
+              </w:rPr>
+              <w:t>Kramam</w:t>
+            </w:r>
+            <w:proofErr w:type="spellEnd"/>
           </w:p>
           <w:p>
             <w:pPr>
@@ -992,14 +1963,54 @@
                 <w:szCs w:val="28"/>
               </w:rPr>
             </w:pPr>
-            <w:r>
-              <w:rPr>
-                <w:rFonts w:cs="Arial"/>
-                <w:b/>
-                <w:sz w:val="28"/>
-                <w:szCs w:val="28"/>
-              </w:rPr>
-              <w:t>Krama Padam No. 57</w:t>
+            <w:proofErr w:type="spellStart"/>
+            <w:r>
+              <w:rPr>
+                <w:rFonts w:cs="Arial"/>
+                <w:b/>
+                <w:sz w:val="28"/>
+                <w:szCs w:val="28"/>
+              </w:rPr>
+              <w:t>Krama</w:t>
+            </w:r>
+            <w:proofErr w:type="spellEnd"/>
+            <w:r>
+              <w:rPr>
+                <w:rFonts w:cs="Arial"/>
+                <w:b/>
+                <w:sz w:val="28"/>
+                <w:szCs w:val="28"/>
+              </w:rPr>
+              <w:t xml:space="preserve"> </w:t>
+            </w:r>
+            <w:proofErr w:type="spellStart"/>
+            <w:r>
+              <w:rPr>
+                <w:rFonts w:cs="Arial"/>
+                <w:b/>
+                <w:sz w:val="28"/>
+                <w:szCs w:val="28"/>
+              </w:rPr>
+              <w:t>Vaakyam</w:t>
+            </w:r>
+            <w:proofErr w:type="spellEnd"/>
+            <w:r>
+              <w:rPr>
+                <w:rFonts w:cs="Arial"/>
+                <w:b/>
+                <w:sz w:val="28"/>
+                <w:szCs w:val="28"/>
+              </w:rPr>
+              <w:t xml:space="preserve"> </w:t>
+            </w:r>
+            <w:r>
+              <w:rPr>
+                <w:rFonts w:cs="Arial"/>
+                <w:b/>
+                <w:sz w:val="28"/>
+                <w:szCs w:val="28"/>
+              </w:rPr>
+              <w:t>No. 57</w:t>
             </w:r>
             <w:r>
               <w:rPr>
@@ -1009,7 +2020,26 @@
                 <w:szCs w:val="28"/>
               </w:rPr>
               <w:br/>
-              <w:t>Panchaati 22</w:t>
+            </w:r>
+            <w:proofErr w:type="spellStart"/>
+            <w:r>
+              <w:rPr>
+                <w:rFonts w:cs="Arial"/>
+                <w:b/>
+                <w:sz w:val="28"/>
+                <w:szCs w:val="28"/>
+              </w:rPr>
+              <w:t>Panchaati</w:t>
+            </w:r>
+            <w:proofErr w:type="spellEnd"/>
+            <w:r>
+              <w:rPr>
+                <w:rFonts w:cs="Arial"/>
+                <w:b/>
+                <w:sz w:val="28"/>
+                <w:szCs w:val="28"/>
+              </w:rPr>
+              <w:t xml:space="preserve"> 22</w:t>
             </w:r>
           </w:p>
         </w:tc>
@@ -1050,6 +2080,7 @@
               </w:rPr>
               <w:t>–</w:t>
             </w:r>
+            <w:proofErr w:type="spellStart"/>
             <w:r>
               <w:rPr>
                 <w:rFonts w:ascii="BRH Malayalam Extra" w:hAnsi="BRH Malayalam Extra" w:cs="BRH Malayalam Extra"/>
@@ -1059,16 +2090,18 @@
               </w:rPr>
               <w:t>Pâ</w:t>
             </w:r>
-            <w:r>
-              <w:rPr>
-                <w:rFonts w:ascii="BRH Malayalam Extra" w:hAnsi="BRH Malayalam Extra" w:cs="BRH Malayalam Extra"/>
-                <w:b/>
-                <w:color w:val="000000"/>
-                <w:sz w:val="32"/>
-                <w:szCs w:val="40"/>
-              </w:rPr>
-              <w:t>–</w:t>
-            </w:r>
+            <w:proofErr w:type="spellEnd"/>
+            <w:r>
+              <w:rPr>
+                <w:rFonts w:ascii="BRH Malayalam Extra" w:hAnsi="BRH Malayalam Extra" w:cs="BRH Malayalam Extra"/>
+                <w:b/>
+                <w:color w:val="000000"/>
+                <w:sz w:val="32"/>
+                <w:szCs w:val="40"/>
+              </w:rPr>
+              <w:t>–</w:t>
+            </w:r>
+            <w:proofErr w:type="spellStart"/>
             <w:r>
               <w:rPr>
                 <w:rFonts w:ascii="BRH Malayalam Extra" w:hAnsi="BRH Malayalam Extra" w:cs="BRH Malayalam Extra"/>
@@ -1078,25 +2111,37 @@
               </w:rPr>
               <w:t>Zy</w:t>
             </w:r>
-            <w:r>
-              <w:rPr>
-                <w:rFonts w:ascii="BRH Malayalam Extra" w:hAnsi="BRH Malayalam Extra" w:cs="BRH Malayalam Extra"/>
-                <w:b/>
-                <w:color w:val="000000"/>
-                <w:sz w:val="32"/>
-                <w:szCs w:val="40"/>
-              </w:rPr>
-              <w:t>–</w:t>
-            </w:r>
-            <w:r>
-              <w:rPr>
-                <w:rFonts w:ascii="BRH Malayalam Extra" w:hAnsi="BRH Malayalam Extra" w:cs="BRH Malayalam Extra"/>
-                <w:color w:val="000000"/>
-                <w:sz w:val="40"/>
-                <w:szCs w:val="40"/>
-              </w:rPr>
-              <w:t xml:space="preserve"> ög</w:t>
-            </w:r>
+            <w:proofErr w:type="spellEnd"/>
+            <w:r>
+              <w:rPr>
+                <w:rFonts w:ascii="BRH Malayalam Extra" w:hAnsi="BRH Malayalam Extra" w:cs="BRH Malayalam Extra"/>
+                <w:b/>
+                <w:color w:val="000000"/>
+                <w:sz w:val="32"/>
+                <w:szCs w:val="40"/>
+              </w:rPr>
+              <w:t>–</w:t>
+            </w:r>
+            <w:r>
+              <w:rPr>
+                <w:rFonts w:ascii="BRH Malayalam Extra" w:hAnsi="BRH Malayalam Extra" w:cs="BRH Malayalam Extra"/>
+                <w:color w:val="000000"/>
+                <w:sz w:val="40"/>
+                <w:szCs w:val="40"/>
+              </w:rPr>
+              <w:t xml:space="preserve"> </w:t>
+            </w:r>
+            <w:proofErr w:type="spellStart"/>
+            <w:r>
+              <w:rPr>
+                <w:rFonts w:ascii="BRH Malayalam Extra" w:hAnsi="BRH Malayalam Extra" w:cs="BRH Malayalam Extra"/>
+                <w:color w:val="000000"/>
+                <w:sz w:val="40"/>
+                <w:szCs w:val="40"/>
+              </w:rPr>
+              <w:t>ög</w:t>
+            </w:r>
+            <w:proofErr w:type="spellEnd"/>
             <w:r>
               <w:rPr>
                 <w:rFonts w:ascii="BRH Malayalam Extra" w:hAnsi="BRH Malayalam Extra" w:cs="BRH Malayalam Extra"/>
@@ -1173,14 +2218,25 @@
               </w:rPr>
               <w:t>–</w:t>
             </w:r>
-            <w:r>
-              <w:rPr>
-                <w:rFonts w:ascii="BRH Malayalam Extra" w:hAnsi="BRH Malayalam Extra" w:cs="BRH Malayalam Extra"/>
-                <w:color w:val="000000"/>
-                <w:sz w:val="40"/>
-                <w:szCs w:val="40"/>
-              </w:rPr>
-              <w:t xml:space="preserve">sz | </w:t>
+            <w:proofErr w:type="spellStart"/>
+            <w:r>
+              <w:rPr>
+                <w:rFonts w:ascii="BRH Malayalam Extra" w:hAnsi="BRH Malayalam Extra" w:cs="BRH Malayalam Extra"/>
+                <w:color w:val="000000"/>
+                <w:sz w:val="40"/>
+                <w:szCs w:val="40"/>
+              </w:rPr>
+              <w:t>sz</w:t>
+            </w:r>
+            <w:proofErr w:type="spellEnd"/>
+            <w:r>
+              <w:rPr>
+                <w:rFonts w:ascii="BRH Malayalam Extra" w:hAnsi="BRH Malayalam Extra" w:cs="BRH Malayalam Extra"/>
+                <w:color w:val="000000"/>
+                <w:sz w:val="40"/>
+                <w:szCs w:val="40"/>
+              </w:rPr>
+              <w:t xml:space="preserve"> | </w:t>
             </w:r>
           </w:p>
           <w:p>
@@ -1216,6 +2272,7 @@
               </w:rPr>
               <w:t>––</w:t>
             </w:r>
+            <w:proofErr w:type="spellStart"/>
             <w:r>
               <w:rPr>
                 <w:rFonts w:ascii="BRH Malayalam Extra" w:hAnsi="BRH Malayalam Extra" w:cs="BRH Malayalam Extra"/>
@@ -1235,6 +2292,7 @@
               </w:rPr>
               <w:t>p</w:t>
             </w:r>
+            <w:proofErr w:type="spellEnd"/>
             <w:r>
               <w:rPr>
                 <w:rFonts w:ascii="BRH Malayalam Extra" w:hAnsi="BRH Malayalam Extra" w:cs="BRH Malayalam Extra"/>
@@ -1280,7 +2338,27 @@
                 <w:sz w:val="40"/>
                 <w:szCs w:val="40"/>
               </w:rPr>
-              <w:t>¥sõ—p |</w:t>
+              <w:t>¥</w:t>
+            </w:r>
+            <w:proofErr w:type="spellStart"/>
+            <w:r>
+              <w:rPr>
+                <w:rFonts w:ascii="BRH Malayalam Extra" w:hAnsi="BRH Malayalam Extra" w:cs="BRH Malayalam Extra"/>
+                <w:color w:val="000000"/>
+                <w:sz w:val="40"/>
+                <w:szCs w:val="40"/>
+              </w:rPr>
+              <w:t>sõ</w:t>
+            </w:r>
+            <w:proofErr w:type="spellEnd"/>
+            <w:r>
+              <w:rPr>
+                <w:rFonts w:ascii="BRH Malayalam Extra" w:hAnsi="BRH Malayalam Extra" w:cs="BRH Malayalam Extra"/>
+                <w:color w:val="000000"/>
+                <w:sz w:val="40"/>
+                <w:szCs w:val="40"/>
+              </w:rPr>
+              <w:t>—p |</w:t>
             </w:r>
           </w:p>
         </w:tc>
@@ -1321,6 +2399,7 @@
               </w:rPr>
               <w:t>–</w:t>
             </w:r>
+            <w:proofErr w:type="spellStart"/>
             <w:r>
               <w:rPr>
                 <w:rFonts w:ascii="BRH Malayalam Extra" w:hAnsi="BRH Malayalam Extra" w:cs="BRH Malayalam Extra"/>
@@ -1330,16 +2409,18 @@
               </w:rPr>
               <w:t>Pâ</w:t>
             </w:r>
-            <w:r>
-              <w:rPr>
-                <w:rFonts w:ascii="BRH Malayalam Extra" w:hAnsi="BRH Malayalam Extra" w:cs="BRH Malayalam Extra"/>
-                <w:b/>
-                <w:color w:val="000000"/>
-                <w:sz w:val="32"/>
-                <w:szCs w:val="40"/>
-              </w:rPr>
-              <w:t>–</w:t>
-            </w:r>
+            <w:proofErr w:type="spellEnd"/>
+            <w:r>
+              <w:rPr>
+                <w:rFonts w:ascii="BRH Malayalam Extra" w:hAnsi="BRH Malayalam Extra" w:cs="BRH Malayalam Extra"/>
+                <w:b/>
+                <w:color w:val="000000"/>
+                <w:sz w:val="32"/>
+                <w:szCs w:val="40"/>
+              </w:rPr>
+              <w:t>–</w:t>
+            </w:r>
+            <w:proofErr w:type="spellStart"/>
             <w:r>
               <w:rPr>
                 <w:rFonts w:ascii="BRH Malayalam Extra" w:hAnsi="BRH Malayalam Extra" w:cs="BRH Malayalam Extra"/>
@@ -1349,25 +2430,37 @@
               </w:rPr>
               <w:t>Zy</w:t>
             </w:r>
-            <w:r>
-              <w:rPr>
-                <w:rFonts w:ascii="BRH Malayalam Extra" w:hAnsi="BRH Malayalam Extra" w:cs="BRH Malayalam Extra"/>
-                <w:b/>
-                <w:color w:val="000000"/>
-                <w:sz w:val="32"/>
-                <w:szCs w:val="40"/>
-              </w:rPr>
-              <w:t>–</w:t>
-            </w:r>
-            <w:r>
-              <w:rPr>
-                <w:rFonts w:ascii="BRH Malayalam Extra" w:hAnsi="BRH Malayalam Extra" w:cs="BRH Malayalam Extra"/>
-                <w:color w:val="000000"/>
-                <w:sz w:val="40"/>
-                <w:szCs w:val="40"/>
-              </w:rPr>
-              <w:t xml:space="preserve"> ög</w:t>
-            </w:r>
+            <w:proofErr w:type="spellEnd"/>
+            <w:r>
+              <w:rPr>
+                <w:rFonts w:ascii="BRH Malayalam Extra" w:hAnsi="BRH Malayalam Extra" w:cs="BRH Malayalam Extra"/>
+                <w:b/>
+                <w:color w:val="000000"/>
+                <w:sz w:val="32"/>
+                <w:szCs w:val="40"/>
+              </w:rPr>
+              <w:t>–</w:t>
+            </w:r>
+            <w:r>
+              <w:rPr>
+                <w:rFonts w:ascii="BRH Malayalam Extra" w:hAnsi="BRH Malayalam Extra" w:cs="BRH Malayalam Extra"/>
+                <w:color w:val="000000"/>
+                <w:sz w:val="40"/>
+                <w:szCs w:val="40"/>
+              </w:rPr>
+              <w:t xml:space="preserve"> </w:t>
+            </w:r>
+            <w:proofErr w:type="spellStart"/>
+            <w:r>
+              <w:rPr>
+                <w:rFonts w:ascii="BRH Malayalam Extra" w:hAnsi="BRH Malayalam Extra" w:cs="BRH Malayalam Extra"/>
+                <w:color w:val="000000"/>
+                <w:sz w:val="40"/>
+                <w:szCs w:val="40"/>
+              </w:rPr>
+              <w:t>ög</w:t>
+            </w:r>
+            <w:proofErr w:type="spellEnd"/>
             <w:r>
               <w:rPr>
                 <w:rFonts w:ascii="BRH Malayalam Extra" w:hAnsi="BRH Malayalam Extra" w:cs="BRH Malayalam Extra"/>
@@ -1444,14 +2537,25 @@
               </w:rPr>
               <w:t>–</w:t>
             </w:r>
-            <w:r>
-              <w:rPr>
-                <w:rFonts w:ascii="BRH Malayalam Extra" w:hAnsi="BRH Malayalam Extra" w:cs="BRH Malayalam Extra"/>
-                <w:color w:val="000000"/>
-                <w:sz w:val="40"/>
-                <w:szCs w:val="40"/>
-              </w:rPr>
-              <w:t xml:space="preserve">sz | </w:t>
+            <w:proofErr w:type="spellStart"/>
+            <w:r>
+              <w:rPr>
+                <w:rFonts w:ascii="BRH Malayalam Extra" w:hAnsi="BRH Malayalam Extra" w:cs="BRH Malayalam Extra"/>
+                <w:color w:val="000000"/>
+                <w:sz w:val="40"/>
+                <w:szCs w:val="40"/>
+              </w:rPr>
+              <w:t>sz</w:t>
+            </w:r>
+            <w:proofErr w:type="spellEnd"/>
+            <w:r>
+              <w:rPr>
+                <w:rFonts w:ascii="BRH Malayalam Extra" w:hAnsi="BRH Malayalam Extra" w:cs="BRH Malayalam Extra"/>
+                <w:color w:val="000000"/>
+                <w:sz w:val="40"/>
+                <w:szCs w:val="40"/>
+              </w:rPr>
+              <w:t xml:space="preserve"> | </w:t>
             </w:r>
           </w:p>
           <w:p>
@@ -1562,7 +2666,27 @@
                 <w:sz w:val="40"/>
                 <w:szCs w:val="40"/>
               </w:rPr>
-              <w:t>¥sõ—p |</w:t>
+              <w:t>¥</w:t>
+            </w:r>
+            <w:proofErr w:type="spellStart"/>
+            <w:r>
+              <w:rPr>
+                <w:rFonts w:ascii="BRH Malayalam Extra" w:hAnsi="BRH Malayalam Extra" w:cs="BRH Malayalam Extra"/>
+                <w:color w:val="000000"/>
+                <w:sz w:val="40"/>
+                <w:szCs w:val="40"/>
+              </w:rPr>
+              <w:t>sõ</w:t>
+            </w:r>
+            <w:proofErr w:type="spellEnd"/>
+            <w:r>
+              <w:rPr>
+                <w:rFonts w:ascii="BRH Malayalam Extra" w:hAnsi="BRH Malayalam Extra" w:cs="BRH Malayalam Extra"/>
+                <w:color w:val="000000"/>
+                <w:sz w:val="40"/>
+                <w:szCs w:val="40"/>
+              </w:rPr>
+              <w:t>—p |</w:t>
             </w:r>
           </w:p>
         </w:tc>
@@ -1573,7 +2697,7 @@
         </w:trPr>
         <w:tc>
           <w:tcPr>
-            <w:tcW w:w="3168" w:type="dxa"/>
+            <w:tcW w:w="3573" w:type="dxa"/>
           </w:tcPr>
           <w:p>
             <w:pPr>
@@ -1596,8 +2720,48 @@
                 <w:sz w:val="28"/>
                 <w:szCs w:val="28"/>
               </w:rPr>
-              <w:t xml:space="preserve">TS 2.1.4.4 </w:t>
-            </w:r>
+              <w:t xml:space="preserve">TS </w:t>
+            </w:r>
+            <w:proofErr w:type="gramStart"/>
+            <w:r>
+              <w:rPr>
+                <w:rFonts w:cs="Arial"/>
+                <w:b/>
+                <w:sz w:val="28"/>
+                <w:szCs w:val="28"/>
+              </w:rPr>
+              <w:t xml:space="preserve">2.1.4.4 </w:t>
+            </w:r>
+            <w:r>
+              <w:rPr>
+                <w:rFonts w:cs="Arial"/>
+                <w:b/>
+                <w:sz w:val="28"/>
+                <w:szCs w:val="28"/>
+              </w:rPr>
+              <w:t xml:space="preserve"> -</w:t>
+            </w:r>
+            <w:proofErr w:type="gramEnd"/>
+            <w:r>
+              <w:rPr>
+                <w:rFonts w:cs="Arial"/>
+                <w:b/>
+                <w:sz w:val="28"/>
+                <w:szCs w:val="28"/>
+              </w:rPr>
+              <w:t xml:space="preserve"> </w:t>
+            </w:r>
+            <w:proofErr w:type="spellStart"/>
+            <w:r>
+              <w:rPr>
+                <w:rFonts w:cs="Arial"/>
+                <w:b/>
+                <w:sz w:val="28"/>
+                <w:szCs w:val="28"/>
+              </w:rPr>
+              <w:t>Kramam</w:t>
+            </w:r>
+            <w:proofErr w:type="spellEnd"/>
           </w:p>
           <w:p>
             <w:pPr>
@@ -1613,14 +2777,54 @@
                 <w:szCs w:val="28"/>
               </w:rPr>
             </w:pPr>
-            <w:r>
-              <w:rPr>
-                <w:rFonts w:cs="Arial"/>
-                <w:b/>
-                <w:sz w:val="28"/>
-                <w:szCs w:val="28"/>
-              </w:rPr>
-              <w:t>Krama Padam No. 18</w:t>
+            <w:proofErr w:type="spellStart"/>
+            <w:r>
+              <w:rPr>
+                <w:rFonts w:cs="Arial"/>
+                <w:b/>
+                <w:sz w:val="28"/>
+                <w:szCs w:val="28"/>
+              </w:rPr>
+              <w:t>Krama</w:t>
+            </w:r>
+            <w:proofErr w:type="spellEnd"/>
+            <w:r>
+              <w:rPr>
+                <w:rFonts w:cs="Arial"/>
+                <w:b/>
+                <w:sz w:val="28"/>
+                <w:szCs w:val="28"/>
+              </w:rPr>
+              <w:t xml:space="preserve"> </w:t>
+            </w:r>
+            <w:proofErr w:type="spellStart"/>
+            <w:r>
+              <w:rPr>
+                <w:rFonts w:cs="Arial"/>
+                <w:b/>
+                <w:sz w:val="28"/>
+                <w:szCs w:val="28"/>
+              </w:rPr>
+              <w:t>Vaakyam</w:t>
+            </w:r>
+            <w:proofErr w:type="spellEnd"/>
+            <w:r>
+              <w:rPr>
+                <w:rFonts w:cs="Arial"/>
+                <w:b/>
+                <w:sz w:val="28"/>
+                <w:szCs w:val="28"/>
+              </w:rPr>
+              <w:t xml:space="preserve"> </w:t>
+            </w:r>
+            <w:r>
+              <w:rPr>
+                <w:rFonts w:cs="Arial"/>
+                <w:b/>
+                <w:sz w:val="28"/>
+                <w:szCs w:val="28"/>
+              </w:rPr>
+              <w:t>No. 18</w:t>
             </w:r>
             <w:r>
               <w:rPr>
@@ -1630,7 +2834,26 @@
                 <w:szCs w:val="28"/>
               </w:rPr>
               <w:br/>
-              <w:t>Panchaati 24</w:t>
+            </w:r>
+            <w:proofErr w:type="spellStart"/>
+            <w:r>
+              <w:rPr>
+                <w:rFonts w:cs="Arial"/>
+                <w:b/>
+                <w:sz w:val="28"/>
+                <w:szCs w:val="28"/>
+              </w:rPr>
+              <w:t>Panchaati</w:t>
+            </w:r>
+            <w:proofErr w:type="spellEnd"/>
+            <w:r>
+              <w:rPr>
+                <w:rFonts w:cs="Arial"/>
+                <w:b/>
+                <w:sz w:val="28"/>
+                <w:szCs w:val="28"/>
+              </w:rPr>
+              <w:t xml:space="preserve"> 24</w:t>
             </w:r>
           </w:p>
         </w:tc>
@@ -1652,6 +2875,7 @@
                 <w:szCs w:val="40"/>
               </w:rPr>
             </w:pPr>
+            <w:proofErr w:type="spellStart"/>
             <w:r>
               <w:rPr>
                 <w:rFonts w:ascii="BRH Malayalam Extra" w:hAnsi="BRH Malayalam Extra" w:cs="BRH Malayalam Extra"/>
@@ -1659,24 +2883,54 @@
                 <w:sz w:val="36"/>
                 <w:szCs w:val="40"/>
               </w:rPr>
-              <w:t>Dex—cxpË§ | A</w:t>
-            </w:r>
-            <w:r>
-              <w:rPr>
-                <w:rFonts w:ascii="BRH Malayalam Extra" w:hAnsi="BRH Malayalam Extra" w:cs="BRH Malayalam Extra"/>
-                <w:b/>
+              <w:t>Dex</w:t>
+            </w:r>
+            <w:proofErr w:type="spellEnd"/>
+            <w:r>
+              <w:rPr>
+                <w:rFonts w:ascii="BRH Malayalam Extra" w:hAnsi="BRH Malayalam Extra" w:cs="BRH Malayalam Extra"/>
                 <w:color w:val="000000"/>
                 <w:sz w:val="36"/>
                 <w:szCs w:val="40"/>
               </w:rPr>
-              <w:t>–</w:t>
-            </w:r>
+              <w:t>—</w:t>
+            </w:r>
+            <w:proofErr w:type="spellStart"/>
             <w:r>
               <w:rPr>
                 <w:rFonts w:ascii="BRH Malayalam Extra" w:hAnsi="BRH Malayalam Extra" w:cs="BRH Malayalam Extra"/>
                 <w:color w:val="000000"/>
                 <w:sz w:val="36"/>
                 <w:szCs w:val="40"/>
+              </w:rPr>
+              <w:t>cxpË</w:t>
+            </w:r>
+            <w:proofErr w:type="spellEnd"/>
+            <w:r>
+              <w:rPr>
+                <w:rFonts w:ascii="BRH Malayalam Extra" w:hAnsi="BRH Malayalam Extra" w:cs="BRH Malayalam Extra"/>
+                <w:color w:val="000000"/>
+                <w:sz w:val="36"/>
+                <w:szCs w:val="40"/>
+              </w:rPr>
+              <w:t>§ | A</w:t>
+            </w:r>
+            <w:r>
+              <w:rPr>
+                <w:rFonts w:ascii="BRH Malayalam Extra" w:hAnsi="BRH Malayalam Extra" w:cs="BRH Malayalam Extra"/>
+                <w:b/>
+                <w:color w:val="000000"/>
+                <w:sz w:val="36"/>
+                <w:szCs w:val="40"/>
+              </w:rPr>
+              <w:t>–</w:t>
+            </w:r>
+            <w:r>
+              <w:rPr>
+                <w:rFonts w:ascii="BRH Malayalam Extra" w:hAnsi="BRH Malayalam Extra" w:cs="BRH Malayalam Extra"/>
+                <w:color w:val="000000"/>
+                <w:sz w:val="36"/>
+                <w:szCs w:val="40"/>
                 <w:highlight w:val="yellow"/>
               </w:rPr>
               <w:t>ax</w:t>
@@ -1717,7 +2971,27 @@
                 <w:sz w:val="36"/>
                 <w:szCs w:val="40"/>
               </w:rPr>
-              <w:t>©a§ sJ |</w:t>
+              <w:t xml:space="preserve">©a§ </w:t>
+            </w:r>
+            <w:proofErr w:type="spellStart"/>
+            <w:r>
+              <w:rPr>
+                <w:rFonts w:ascii="BRH Malayalam Extra" w:hAnsi="BRH Malayalam Extra" w:cs="BRH Malayalam Extra"/>
+                <w:color w:val="000000"/>
+                <w:sz w:val="36"/>
+                <w:szCs w:val="40"/>
+              </w:rPr>
+              <w:t>sJ</w:t>
+            </w:r>
+            <w:proofErr w:type="spellEnd"/>
+            <w:r>
+              <w:rPr>
+                <w:rFonts w:ascii="BRH Malayalam Extra" w:hAnsi="BRH Malayalam Extra" w:cs="BRH Malayalam Extra"/>
+                <w:color w:val="000000"/>
+                <w:sz w:val="36"/>
+                <w:szCs w:val="40"/>
+              </w:rPr>
+              <w:t xml:space="preserve"> |</w:t>
             </w:r>
           </w:p>
         </w:tc>
@@ -1739,6 +3013,7 @@
                 <w:szCs w:val="40"/>
               </w:rPr>
             </w:pPr>
+            <w:proofErr w:type="spellStart"/>
             <w:r>
               <w:rPr>
                 <w:rFonts w:ascii="BRH Malayalam Extra" w:hAnsi="BRH Malayalam Extra" w:cs="BRH Malayalam Extra"/>
@@ -1746,24 +3021,54 @@
                 <w:sz w:val="36"/>
                 <w:szCs w:val="40"/>
               </w:rPr>
-              <w:t>Dex—cxpË§ | A</w:t>
-            </w:r>
-            <w:r>
-              <w:rPr>
-                <w:rFonts w:ascii="BRH Malayalam Extra" w:hAnsi="BRH Malayalam Extra" w:cs="BRH Malayalam Extra"/>
-                <w:b/>
-                <w:color w:val="000000"/>
-                <w:sz w:val="28"/>
-                <w:szCs w:val="40"/>
-              </w:rPr>
-              <w:t>–</w:t>
-            </w:r>
+              <w:t>Dex</w:t>
+            </w:r>
+            <w:proofErr w:type="spellEnd"/>
             <w:r>
               <w:rPr>
                 <w:rFonts w:ascii="BRH Malayalam Extra" w:hAnsi="BRH Malayalam Extra" w:cs="BRH Malayalam Extra"/>
                 <w:color w:val="000000"/>
                 <w:sz w:val="36"/>
                 <w:szCs w:val="40"/>
+              </w:rPr>
+              <w:t>—</w:t>
+            </w:r>
+            <w:proofErr w:type="spellStart"/>
+            <w:r>
+              <w:rPr>
+                <w:rFonts w:ascii="BRH Malayalam Extra" w:hAnsi="BRH Malayalam Extra" w:cs="BRH Malayalam Extra"/>
+                <w:color w:val="000000"/>
+                <w:sz w:val="36"/>
+                <w:szCs w:val="40"/>
+              </w:rPr>
+              <w:t>cxpË</w:t>
+            </w:r>
+            <w:proofErr w:type="spellEnd"/>
+            <w:r>
+              <w:rPr>
+                <w:rFonts w:ascii="BRH Malayalam Extra" w:hAnsi="BRH Malayalam Extra" w:cs="BRH Malayalam Extra"/>
+                <w:color w:val="000000"/>
+                <w:sz w:val="36"/>
+                <w:szCs w:val="40"/>
+              </w:rPr>
+              <w:t>§ | A</w:t>
+            </w:r>
+            <w:r>
+              <w:rPr>
+                <w:rFonts w:ascii="BRH Malayalam Extra" w:hAnsi="BRH Malayalam Extra" w:cs="BRH Malayalam Extra"/>
+                <w:b/>
+                <w:color w:val="000000"/>
+                <w:sz w:val="28"/>
+                <w:szCs w:val="40"/>
+              </w:rPr>
+              <w:t>–</w:t>
+            </w:r>
+            <w:r>
+              <w:rPr>
+                <w:rFonts w:ascii="BRH Malayalam Extra" w:hAnsi="BRH Malayalam Extra" w:cs="BRH Malayalam Extra"/>
+                <w:color w:val="000000"/>
+                <w:sz w:val="36"/>
+                <w:szCs w:val="40"/>
                 <w:highlight w:val="green"/>
               </w:rPr>
               <w:t>c</w:t>
@@ -1813,7 +3118,27 @@
                 <w:sz w:val="36"/>
                 <w:szCs w:val="40"/>
               </w:rPr>
-              <w:t>©a§ sJ |</w:t>
+              <w:t xml:space="preserve">©a§ </w:t>
+            </w:r>
+            <w:proofErr w:type="spellStart"/>
+            <w:r>
+              <w:rPr>
+                <w:rFonts w:ascii="BRH Malayalam Extra" w:hAnsi="BRH Malayalam Extra" w:cs="BRH Malayalam Extra"/>
+                <w:color w:val="000000"/>
+                <w:sz w:val="36"/>
+                <w:szCs w:val="40"/>
+              </w:rPr>
+              <w:t>sJ</w:t>
+            </w:r>
+            <w:proofErr w:type="spellEnd"/>
+            <w:r>
+              <w:rPr>
+                <w:rFonts w:ascii="BRH Malayalam Extra" w:hAnsi="BRH Malayalam Extra" w:cs="BRH Malayalam Extra"/>
+                <w:color w:val="000000"/>
+                <w:sz w:val="36"/>
+                <w:szCs w:val="40"/>
+              </w:rPr>
+              <w:t xml:space="preserve"> |</w:t>
             </w:r>
           </w:p>
         </w:tc>
@@ -1824,7 +3149,7 @@
         </w:trPr>
         <w:tc>
           <w:tcPr>
-            <w:tcW w:w="3168" w:type="dxa"/>
+            <w:tcW w:w="3573" w:type="dxa"/>
           </w:tcPr>
           <w:p>
             <w:pPr>
@@ -1864,14 +3189,54 @@
                 <w:szCs w:val="28"/>
               </w:rPr>
             </w:pPr>
-            <w:r>
-              <w:rPr>
-                <w:rFonts w:cs="Arial"/>
-                <w:b/>
-                <w:sz w:val="28"/>
-                <w:szCs w:val="28"/>
-              </w:rPr>
-              <w:t>Krama Padam No. 43</w:t>
+            <w:proofErr w:type="spellStart"/>
+            <w:r>
+              <w:rPr>
+                <w:rFonts w:cs="Arial"/>
+                <w:b/>
+                <w:sz w:val="28"/>
+                <w:szCs w:val="28"/>
+              </w:rPr>
+              <w:t>Krama</w:t>
+            </w:r>
+            <w:proofErr w:type="spellEnd"/>
+            <w:r>
+              <w:rPr>
+                <w:rFonts w:cs="Arial"/>
+                <w:b/>
+                <w:sz w:val="28"/>
+                <w:szCs w:val="28"/>
+              </w:rPr>
+              <w:t xml:space="preserve"> </w:t>
+            </w:r>
+            <w:proofErr w:type="spellStart"/>
+            <w:r>
+              <w:rPr>
+                <w:rFonts w:cs="Arial"/>
+                <w:b/>
+                <w:sz w:val="28"/>
+                <w:szCs w:val="28"/>
+              </w:rPr>
+              <w:t>Vaakyam</w:t>
+            </w:r>
+            <w:proofErr w:type="spellEnd"/>
+            <w:r>
+              <w:rPr>
+                <w:rFonts w:cs="Arial"/>
+                <w:b/>
+                <w:sz w:val="28"/>
+                <w:szCs w:val="28"/>
+              </w:rPr>
+              <w:t xml:space="preserve"> </w:t>
+            </w:r>
+            <w:r>
+              <w:rPr>
+                <w:rFonts w:cs="Arial"/>
+                <w:b/>
+                <w:sz w:val="28"/>
+                <w:szCs w:val="28"/>
+              </w:rPr>
+              <w:t>No. 43</w:t>
             </w:r>
             <w:r>
               <w:rPr>
@@ -1881,7 +3246,26 @@
                 <w:szCs w:val="28"/>
               </w:rPr>
               <w:br/>
-              <w:t>Panchaati 24</w:t>
+            </w:r>
+            <w:proofErr w:type="spellStart"/>
+            <w:r>
+              <w:rPr>
+                <w:rFonts w:cs="Arial"/>
+                <w:b/>
+                <w:sz w:val="28"/>
+                <w:szCs w:val="28"/>
+              </w:rPr>
+              <w:t>Panchaati</w:t>
+            </w:r>
+            <w:proofErr w:type="spellEnd"/>
+            <w:r>
+              <w:rPr>
+                <w:rFonts w:cs="Arial"/>
+                <w:b/>
+                <w:sz w:val="28"/>
+                <w:szCs w:val="28"/>
+              </w:rPr>
+              <w:t xml:space="preserve"> 24</w:t>
             </w:r>
           </w:p>
         </w:tc>
@@ -1902,6 +3286,7 @@
                 <w:szCs w:val="40"/>
               </w:rPr>
             </w:pPr>
+            <w:proofErr w:type="spellStart"/>
             <w:r>
               <w:rPr>
                 <w:rFonts w:ascii="BRH Malayalam Extra" w:hAnsi="BRH Malayalam Extra" w:cs="BRH Malayalam Extra"/>
@@ -1919,13 +3304,32 @@
               </w:rPr>
               <w:t>d</w:t>
             </w:r>
-            <w:r>
-              <w:rPr>
-                <w:rFonts w:ascii="BRH Malayalam Extra" w:hAnsi="BRH Malayalam Extra" w:cs="BRH Malayalam Extra"/>
-                <w:sz w:val="40"/>
-                <w:szCs w:val="40"/>
-              </w:rPr>
-              <w:t xml:space="preserve">¡—bÇ | </w:t>
+            <w:proofErr w:type="spellEnd"/>
+            <w:r>
+              <w:rPr>
+                <w:rFonts w:ascii="BRH Malayalam Extra" w:hAnsi="BRH Malayalam Extra" w:cs="BRH Malayalam Extra"/>
+                <w:sz w:val="40"/>
+                <w:szCs w:val="40"/>
+              </w:rPr>
+              <w:t>¡—</w:t>
+            </w:r>
+            <w:proofErr w:type="spellStart"/>
+            <w:r>
+              <w:rPr>
+                <w:rFonts w:ascii="BRH Malayalam Extra" w:hAnsi="BRH Malayalam Extra" w:cs="BRH Malayalam Extra"/>
+                <w:sz w:val="40"/>
+                <w:szCs w:val="40"/>
+              </w:rPr>
+              <w:t>bÇ</w:t>
+            </w:r>
+            <w:proofErr w:type="spellEnd"/>
+            <w:r>
+              <w:rPr>
+                <w:rFonts w:ascii="BRH Malayalam Extra" w:hAnsi="BRH Malayalam Extra" w:cs="BRH Malayalam Extra"/>
+                <w:sz w:val="40"/>
+                <w:szCs w:val="40"/>
+              </w:rPr>
+              <w:t xml:space="preserve"> | </w:t>
             </w:r>
           </w:p>
           <w:p>
@@ -2015,7 +3419,25 @@
                 <w:sz w:val="40"/>
                 <w:szCs w:val="40"/>
               </w:rPr>
-              <w:t>¥öÉY— |</w:t>
+              <w:t>¥</w:t>
+            </w:r>
+            <w:proofErr w:type="spellStart"/>
+            <w:r>
+              <w:rPr>
+                <w:rFonts w:ascii="BRH Malayalam Extra" w:hAnsi="BRH Malayalam Extra" w:cs="BRH Malayalam Extra"/>
+                <w:sz w:val="40"/>
+                <w:szCs w:val="40"/>
+              </w:rPr>
+              <w:t>öÉY</w:t>
+            </w:r>
+            <w:proofErr w:type="spellEnd"/>
+            <w:r>
+              <w:rPr>
+                <w:rFonts w:ascii="BRH Malayalam Extra" w:hAnsi="BRH Malayalam Extra" w:cs="BRH Malayalam Extra"/>
+                <w:sz w:val="40"/>
+                <w:szCs w:val="40"/>
+              </w:rPr>
+              <w:t>— |</w:t>
             </w:r>
           </w:p>
         </w:tc>
@@ -2035,6 +3457,7 @@
                 <w:szCs w:val="40"/>
               </w:rPr>
             </w:pPr>
+            <w:proofErr w:type="spellStart"/>
             <w:r>
               <w:rPr>
                 <w:rFonts w:ascii="BRH Malayalam Extra" w:hAnsi="BRH Malayalam Extra" w:cs="BRH Malayalam Extra"/>
@@ -2043,6 +3466,7 @@
               </w:rPr>
               <w:t>öex</w:t>
             </w:r>
+            <w:proofErr w:type="spellEnd"/>
             <w:r>
               <w:rPr>
                 <w:rFonts w:ascii="BRH Malayalam" w:hAnsi="BRH Malayalam" w:cs="BRH Malayalam"/>
@@ -2069,7 +3493,25 @@
                 <w:sz w:val="40"/>
                 <w:szCs w:val="40"/>
               </w:rPr>
-              <w:t xml:space="preserve">—bÇ | </w:t>
+              <w:t>—</w:t>
+            </w:r>
+            <w:proofErr w:type="spellStart"/>
+            <w:r>
+              <w:rPr>
+                <w:rFonts w:ascii="BRH Malayalam Extra" w:hAnsi="BRH Malayalam Extra" w:cs="BRH Malayalam Extra"/>
+                <w:sz w:val="40"/>
+                <w:szCs w:val="40"/>
+              </w:rPr>
+              <w:t>bÇ</w:t>
+            </w:r>
+            <w:proofErr w:type="spellEnd"/>
+            <w:r>
+              <w:rPr>
+                <w:rFonts w:ascii="BRH Malayalam Extra" w:hAnsi="BRH Malayalam Extra" w:cs="BRH Malayalam Extra"/>
+                <w:sz w:val="40"/>
+                <w:szCs w:val="40"/>
+              </w:rPr>
+              <w:t xml:space="preserve"> | </w:t>
             </w:r>
           </w:p>
           <w:p>
@@ -2159,7 +3601,25 @@
                 <w:sz w:val="40"/>
                 <w:szCs w:val="40"/>
               </w:rPr>
-              <w:t>¥öÉY— |</w:t>
+              <w:t>¥</w:t>
+            </w:r>
+            <w:proofErr w:type="spellStart"/>
+            <w:r>
+              <w:rPr>
+                <w:rFonts w:ascii="BRH Malayalam Extra" w:hAnsi="BRH Malayalam Extra" w:cs="BRH Malayalam Extra"/>
+                <w:sz w:val="40"/>
+                <w:szCs w:val="40"/>
+              </w:rPr>
+              <w:t>öÉY</w:t>
+            </w:r>
+            <w:proofErr w:type="spellEnd"/>
+            <w:r>
+              <w:rPr>
+                <w:rFonts w:ascii="BRH Malayalam Extra" w:hAnsi="BRH Malayalam Extra" w:cs="BRH Malayalam Extra"/>
+                <w:sz w:val="40"/>
+                <w:szCs w:val="40"/>
+              </w:rPr>
+              <w:t>— |</w:t>
             </w:r>
           </w:p>
         </w:tc>
@@ -2170,7 +3630,7 @@
         </w:trPr>
         <w:tc>
           <w:tcPr>
-            <w:tcW w:w="3168" w:type="dxa"/>
+            <w:tcW w:w="3573" w:type="dxa"/>
           </w:tcPr>
           <w:p>
             <w:pPr>
@@ -2196,6 +3656,26 @@
               <w:lastRenderedPageBreak/>
               <w:t>TS 2.1.4.5</w:t>
             </w:r>
+            <w:r>
+              <w:rPr>
+                <w:rFonts w:cs="Arial"/>
+                <w:b/>
+                <w:sz w:val="28"/>
+                <w:szCs w:val="28"/>
+              </w:rPr>
+              <w:t xml:space="preserve"> - </w:t>
+            </w:r>
+            <w:proofErr w:type="spellStart"/>
+            <w:r>
+              <w:rPr>
+                <w:rFonts w:cs="Arial"/>
+                <w:b/>
+                <w:sz w:val="28"/>
+                <w:szCs w:val="28"/>
+              </w:rPr>
+              <w:t>Kramam</w:t>
+            </w:r>
+            <w:proofErr w:type="spellEnd"/>
           </w:p>
           <w:p>
             <w:pPr>
@@ -2211,14 +3691,54 @@
                 <w:szCs w:val="28"/>
               </w:rPr>
             </w:pPr>
-            <w:r>
-              <w:rPr>
-                <w:rFonts w:cs="Arial"/>
-                <w:b/>
-                <w:sz w:val="28"/>
-                <w:szCs w:val="28"/>
-              </w:rPr>
-              <w:t>Krama Padam No. 16</w:t>
+            <w:proofErr w:type="spellStart"/>
+            <w:r>
+              <w:rPr>
+                <w:rFonts w:cs="Arial"/>
+                <w:b/>
+                <w:sz w:val="28"/>
+                <w:szCs w:val="28"/>
+              </w:rPr>
+              <w:t>Krama</w:t>
+            </w:r>
+            <w:proofErr w:type="spellEnd"/>
+            <w:r>
+              <w:rPr>
+                <w:rFonts w:cs="Arial"/>
+                <w:b/>
+                <w:sz w:val="28"/>
+                <w:szCs w:val="28"/>
+              </w:rPr>
+              <w:t xml:space="preserve"> </w:t>
+            </w:r>
+            <w:proofErr w:type="spellStart"/>
+            <w:r>
+              <w:rPr>
+                <w:rFonts w:cs="Arial"/>
+                <w:b/>
+                <w:sz w:val="28"/>
+                <w:szCs w:val="28"/>
+              </w:rPr>
+              <w:t>Vaakyam</w:t>
+            </w:r>
+            <w:proofErr w:type="spellEnd"/>
+            <w:r>
+              <w:rPr>
+                <w:rFonts w:cs="Arial"/>
+                <w:b/>
+                <w:sz w:val="28"/>
+                <w:szCs w:val="28"/>
+              </w:rPr>
+              <w:t xml:space="preserve"> </w:t>
+            </w:r>
+            <w:r>
+              <w:rPr>
+                <w:rFonts w:cs="Arial"/>
+                <w:b/>
+                <w:sz w:val="28"/>
+                <w:szCs w:val="28"/>
+              </w:rPr>
+              <w:t>No. 16</w:t>
             </w:r>
             <w:r>
               <w:rPr>
@@ -2228,7 +3748,26 @@
                 <w:szCs w:val="28"/>
               </w:rPr>
               <w:br/>
-              <w:t>Panchaati 25</w:t>
+            </w:r>
+            <w:proofErr w:type="spellStart"/>
+            <w:r>
+              <w:rPr>
+                <w:rFonts w:cs="Arial"/>
+                <w:b/>
+                <w:sz w:val="28"/>
+                <w:szCs w:val="28"/>
+              </w:rPr>
+              <w:t>Panchaati</w:t>
+            </w:r>
+            <w:proofErr w:type="spellEnd"/>
+            <w:r>
+              <w:rPr>
+                <w:rFonts w:cs="Arial"/>
+                <w:b/>
+                <w:sz w:val="28"/>
+                <w:szCs w:val="28"/>
+              </w:rPr>
+              <w:t xml:space="preserve"> 25</w:t>
             </w:r>
           </w:p>
         </w:tc>
@@ -2270,14 +3809,25 @@
               </w:rPr>
               <w:t>–</w:t>
             </w:r>
-            <w:r>
-              <w:rPr>
-                <w:rFonts w:ascii="BRH Malayalam Extra" w:hAnsi="BRH Malayalam Extra" w:cs="BRH Malayalam Extra"/>
-                <w:color w:val="000000"/>
-                <w:sz w:val="40"/>
-                <w:szCs w:val="40"/>
-              </w:rPr>
-              <w:t>pxsõ— | A</w:t>
+            <w:proofErr w:type="spellStart"/>
+            <w:r>
+              <w:rPr>
+                <w:rFonts w:ascii="BRH Malayalam Extra" w:hAnsi="BRH Malayalam Extra" w:cs="BRH Malayalam Extra"/>
+                <w:color w:val="000000"/>
+                <w:sz w:val="40"/>
+                <w:szCs w:val="40"/>
+              </w:rPr>
+              <w:t>pxsõ</w:t>
+            </w:r>
+            <w:proofErr w:type="spellEnd"/>
+            <w:r>
+              <w:rPr>
+                <w:rFonts w:ascii="BRH Malayalam Extra" w:hAnsi="BRH Malayalam Extra" w:cs="BRH Malayalam Extra"/>
+                <w:color w:val="000000"/>
+                <w:sz w:val="40"/>
+                <w:szCs w:val="40"/>
+              </w:rPr>
+              <w:t>— | A</w:t>
             </w:r>
             <w:r>
               <w:rPr>
@@ -2298,18 +3848,31 @@
                 <w:szCs w:val="40"/>
                 <w:highlight w:val="yellow"/>
               </w:rPr>
-              <w:t>¤¤sõ</w:t>
-            </w:r>
-            <w:r>
-              <w:rPr>
-                <w:rFonts w:ascii="BRH Malayalam Extra" w:hAnsi="BRH Malayalam Extra" w:cs="BRH Malayalam Extra"/>
-                <w:b/>
-                <w:color w:val="000000"/>
-                <w:sz w:val="32"/>
-                <w:szCs w:val="40"/>
-              </w:rPr>
-              <w:t>–</w:t>
-            </w:r>
+              <w:t>¤¤</w:t>
+            </w:r>
+            <w:proofErr w:type="spellStart"/>
+            <w:r>
+              <w:rPr>
+                <w:rFonts w:ascii="BRH Malayalam Extra" w:hAnsi="BRH Malayalam Extra" w:cs="BRH Malayalam Extra"/>
+                <w:color w:val="000000"/>
+                <w:sz w:val="40"/>
+                <w:szCs w:val="40"/>
+                <w:highlight w:val="yellow"/>
+              </w:rPr>
+              <w:t>sõ</w:t>
+            </w:r>
+            <w:proofErr w:type="spellEnd"/>
+            <w:r>
+              <w:rPr>
+                <w:rFonts w:ascii="BRH Malayalam Extra" w:hAnsi="BRH Malayalam Extra" w:cs="BRH Malayalam Extra"/>
+                <w:b/>
+                <w:color w:val="000000"/>
+                <w:sz w:val="32"/>
+                <w:szCs w:val="40"/>
+              </w:rPr>
+              <w:t>–</w:t>
+            </w:r>
+            <w:proofErr w:type="spellStart"/>
             <w:r>
               <w:rPr>
                 <w:rFonts w:ascii="BRH Malayalam Extra" w:hAnsi="BRH Malayalam Extra" w:cs="BRH Malayalam Extra"/>
@@ -2319,16 +3882,18 @@
               </w:rPr>
               <w:t>öÉy</w:t>
             </w:r>
-            <w:r>
-              <w:rPr>
-                <w:rFonts w:ascii="BRH Malayalam Extra" w:hAnsi="BRH Malayalam Extra" w:cs="BRH Malayalam Extra"/>
-                <w:b/>
-                <w:color w:val="000000"/>
-                <w:sz w:val="32"/>
-                <w:szCs w:val="40"/>
-              </w:rPr>
-              <w:t>–</w:t>
-            </w:r>
+            <w:proofErr w:type="spellEnd"/>
+            <w:r>
+              <w:rPr>
+                <w:rFonts w:ascii="BRH Malayalam Extra" w:hAnsi="BRH Malayalam Extra" w:cs="BRH Malayalam Extra"/>
+                <w:b/>
+                <w:color w:val="000000"/>
+                <w:sz w:val="32"/>
+                <w:szCs w:val="40"/>
+              </w:rPr>
+              <w:t>–</w:t>
+            </w:r>
+            <w:proofErr w:type="spellStart"/>
             <w:r>
               <w:rPr>
                 <w:rFonts w:ascii="BRH Malayalam Extra" w:hAnsi="BRH Malayalam Extra" w:cs="BRH Malayalam Extra"/>
@@ -2338,6 +3903,7 @@
               </w:rPr>
               <w:t>jI</w:t>
             </w:r>
+            <w:proofErr w:type="spellEnd"/>
             <w:r>
               <w:rPr>
                 <w:rFonts w:ascii="BRH Malayalam Extra" w:hAnsi="BRH Malayalam Extra" w:cs="BRH Malayalam Extra"/>
@@ -2357,6 +3923,7 @@
               </w:rPr>
               <w:t>–</w:t>
             </w:r>
+            <w:proofErr w:type="spellStart"/>
             <w:r>
               <w:rPr>
                 <w:rFonts w:ascii="BRH Malayalam Extra" w:hAnsi="BRH Malayalam Extra" w:cs="BRH Malayalam Extra"/>
@@ -2366,25 +3933,38 @@
               </w:rPr>
               <w:t>öÉy</w:t>
             </w:r>
-            <w:r>
-              <w:rPr>
-                <w:rFonts w:ascii="BRH Malayalam Extra" w:hAnsi="BRH Malayalam Extra" w:cs="BRH Malayalam Extra"/>
-                <w:b/>
-                <w:color w:val="000000"/>
-                <w:sz w:val="32"/>
-                <w:szCs w:val="40"/>
-              </w:rPr>
-              <w:t>–</w:t>
-            </w:r>
-            <w:r>
-              <w:rPr>
-                <w:rFonts w:ascii="BRH Malayalam Extra" w:hAnsi="BRH Malayalam Extra" w:cs="BRH Malayalam Extra"/>
-                <w:color w:val="000000"/>
-                <w:sz w:val="40"/>
-                <w:szCs w:val="40"/>
-              </w:rPr>
-              <w:t xml:space="preserve">jI </w:t>
-            </w:r>
+            <w:proofErr w:type="spellEnd"/>
+            <w:r>
+              <w:rPr>
+                <w:rFonts w:ascii="BRH Malayalam Extra" w:hAnsi="BRH Malayalam Extra" w:cs="BRH Malayalam Extra"/>
+                <w:b/>
+                <w:color w:val="000000"/>
+                <w:sz w:val="32"/>
+                <w:szCs w:val="40"/>
+              </w:rPr>
+              <w:t>–</w:t>
+            </w:r>
+            <w:proofErr w:type="spellStart"/>
+            <w:r>
+              <w:rPr>
+                <w:rFonts w:ascii="BRH Malayalam Extra" w:hAnsi="BRH Malayalam Extra" w:cs="BRH Malayalam Extra"/>
+                <w:color w:val="000000"/>
+                <w:sz w:val="40"/>
+                <w:szCs w:val="40"/>
+              </w:rPr>
+              <w:t>jI</w:t>
+            </w:r>
+            <w:proofErr w:type="spellEnd"/>
+            <w:r>
+              <w:rPr>
+                <w:rFonts w:ascii="BRH Malayalam Extra" w:hAnsi="BRH Malayalam Extra" w:cs="BRH Malayalam Extra"/>
+                <w:color w:val="000000"/>
+                <w:sz w:val="40"/>
+                <w:szCs w:val="40"/>
+              </w:rPr>
+              <w:t xml:space="preserve"> </w:t>
+            </w:r>
+            <w:proofErr w:type="spellStart"/>
             <w:r>
               <w:rPr>
                 <w:rFonts w:ascii="BRH Devanagari Extra" w:hAnsi="BRH Devanagari Extra" w:cs="BRH Malayalam Extra"/>
@@ -2401,7 +3981,17 @@
                 <w:sz w:val="40"/>
                 <w:szCs w:val="40"/>
               </w:rPr>
-              <w:t>p£—O§¥° |</w:t>
+              <w:t>p</w:t>
+            </w:r>
+            <w:proofErr w:type="spellEnd"/>
+            <w:r>
+              <w:rPr>
+                <w:rFonts w:ascii="BRH Malayalam Extra" w:hAnsi="BRH Malayalam Extra" w:cs="BRH Malayalam Extra"/>
+                <w:color w:val="000000"/>
+                <w:sz w:val="40"/>
+                <w:szCs w:val="40"/>
+              </w:rPr>
+              <w:t>£—O§¥° |</w:t>
             </w:r>
           </w:p>
         </w:tc>
@@ -2442,14 +4032,25 @@
               </w:rPr>
               <w:t>–</w:t>
             </w:r>
-            <w:r>
-              <w:rPr>
-                <w:rFonts w:ascii="BRH Malayalam Extra" w:hAnsi="BRH Malayalam Extra" w:cs="BRH Malayalam Extra"/>
-                <w:color w:val="000000"/>
-                <w:sz w:val="40"/>
-                <w:szCs w:val="40"/>
-              </w:rPr>
-              <w:t>pxsõ— | A</w:t>
+            <w:proofErr w:type="spellStart"/>
+            <w:r>
+              <w:rPr>
+                <w:rFonts w:ascii="BRH Malayalam Extra" w:hAnsi="BRH Malayalam Extra" w:cs="BRH Malayalam Extra"/>
+                <w:color w:val="000000"/>
+                <w:sz w:val="40"/>
+                <w:szCs w:val="40"/>
+              </w:rPr>
+              <w:t>pxsõ</w:t>
+            </w:r>
+            <w:proofErr w:type="spellEnd"/>
+            <w:r>
+              <w:rPr>
+                <w:rFonts w:ascii="BRH Malayalam Extra" w:hAnsi="BRH Malayalam Extra" w:cs="BRH Malayalam Extra"/>
+                <w:color w:val="000000"/>
+                <w:sz w:val="40"/>
+                <w:szCs w:val="40"/>
+              </w:rPr>
+              <w:t>— | A</w:t>
             </w:r>
             <w:r>
               <w:rPr>
@@ -2470,7 +4071,18 @@
                 <w:szCs w:val="40"/>
                 <w:highlight w:val="green"/>
               </w:rPr>
-              <w:t>¥s</w:t>
+              <w:t>¥</w:t>
+            </w:r>
+            <w:proofErr w:type="spellStart"/>
+            <w:r>
+              <w:rPr>
+                <w:rFonts w:ascii="BRH Malayalam Extra" w:hAnsi="BRH Malayalam Extra" w:cs="BRH Malayalam Extra"/>
+                <w:color w:val="000000"/>
+                <w:sz w:val="40"/>
+                <w:szCs w:val="40"/>
+                <w:highlight w:val="green"/>
+              </w:rPr>
+              <w:t>s</w:t>
             </w:r>
             <w:r>
               <w:rPr>
@@ -2481,16 +4093,18 @@
               </w:rPr>
               <w:t>õ</w:t>
             </w:r>
-            <w:r>
-              <w:rPr>
-                <w:rFonts w:ascii="BRH Malayalam Extra" w:hAnsi="BRH Malayalam Extra" w:cs="BRH Malayalam Extra"/>
-                <w:b/>
-                <w:color w:val="000000"/>
-                <w:sz w:val="32"/>
-                <w:szCs w:val="40"/>
-              </w:rPr>
-              <w:t>–</w:t>
-            </w:r>
+            <w:proofErr w:type="spellEnd"/>
+            <w:r>
+              <w:rPr>
+                <w:rFonts w:ascii="BRH Malayalam Extra" w:hAnsi="BRH Malayalam Extra" w:cs="BRH Malayalam Extra"/>
+                <w:b/>
+                <w:color w:val="000000"/>
+                <w:sz w:val="32"/>
+                <w:szCs w:val="40"/>
+              </w:rPr>
+              <w:t>–</w:t>
+            </w:r>
+            <w:proofErr w:type="spellStart"/>
             <w:r>
               <w:rPr>
                 <w:rFonts w:ascii="BRH Malayalam Extra" w:hAnsi="BRH Malayalam Extra" w:cs="BRH Malayalam Extra"/>
@@ -2500,24 +4114,36 @@
               </w:rPr>
               <w:t>öÉy</w:t>
             </w:r>
-            <w:r>
-              <w:rPr>
-                <w:rFonts w:ascii="BRH Malayalam Extra" w:hAnsi="BRH Malayalam Extra" w:cs="BRH Malayalam Extra"/>
-                <w:b/>
-                <w:color w:val="000000"/>
-                <w:sz w:val="32"/>
-                <w:szCs w:val="40"/>
-              </w:rPr>
-              <w:t>–</w:t>
-            </w:r>
-            <w:r>
-              <w:rPr>
-                <w:rFonts w:ascii="BRH Malayalam Extra" w:hAnsi="BRH Malayalam Extra" w:cs="BRH Malayalam Extra"/>
-                <w:color w:val="000000"/>
-                <w:sz w:val="40"/>
-                <w:szCs w:val="40"/>
-              </w:rPr>
-              <w:t xml:space="preserve">jI | </w:t>
+            <w:proofErr w:type="spellEnd"/>
+            <w:r>
+              <w:rPr>
+                <w:rFonts w:ascii="BRH Malayalam Extra" w:hAnsi="BRH Malayalam Extra" w:cs="BRH Malayalam Extra"/>
+                <w:b/>
+                <w:color w:val="000000"/>
+                <w:sz w:val="32"/>
+                <w:szCs w:val="40"/>
+              </w:rPr>
+              <w:t>–</w:t>
+            </w:r>
+            <w:proofErr w:type="spellStart"/>
+            <w:r>
+              <w:rPr>
+                <w:rFonts w:ascii="BRH Malayalam Extra" w:hAnsi="BRH Malayalam Extra" w:cs="BRH Malayalam Extra"/>
+                <w:color w:val="000000"/>
+                <w:sz w:val="40"/>
+                <w:szCs w:val="40"/>
+              </w:rPr>
+              <w:t>jI</w:t>
+            </w:r>
+            <w:proofErr w:type="spellEnd"/>
+            <w:r>
+              <w:rPr>
+                <w:rFonts w:ascii="BRH Malayalam Extra" w:hAnsi="BRH Malayalam Extra" w:cs="BRH Malayalam Extra"/>
+                <w:color w:val="000000"/>
+                <w:sz w:val="40"/>
+                <w:szCs w:val="40"/>
+              </w:rPr>
+              <w:t xml:space="preserve"> | </w:t>
             </w:r>
           </w:p>
           <w:p>
@@ -2554,6 +4180,7 @@
               </w:rPr>
               <w:t>–</w:t>
             </w:r>
+            <w:proofErr w:type="spellStart"/>
             <w:r>
               <w:rPr>
                 <w:rFonts w:ascii="BRH Malayalam Extra" w:hAnsi="BRH Malayalam Extra" w:cs="BRH Malayalam Extra"/>
@@ -2563,25 +4190,38 @@
               </w:rPr>
               <w:t>öÉy</w:t>
             </w:r>
-            <w:r>
-              <w:rPr>
-                <w:rFonts w:ascii="BRH Malayalam Extra" w:hAnsi="BRH Malayalam Extra" w:cs="BRH Malayalam Extra"/>
-                <w:b/>
-                <w:color w:val="000000"/>
-                <w:sz w:val="32"/>
-                <w:szCs w:val="40"/>
-              </w:rPr>
-              <w:t>–</w:t>
-            </w:r>
-            <w:r>
-              <w:rPr>
-                <w:rFonts w:ascii="BRH Malayalam Extra" w:hAnsi="BRH Malayalam Extra" w:cs="BRH Malayalam Extra"/>
-                <w:color w:val="000000"/>
-                <w:sz w:val="40"/>
-                <w:szCs w:val="40"/>
-              </w:rPr>
-              <w:t xml:space="preserve">jI </w:t>
-            </w:r>
+            <w:proofErr w:type="spellEnd"/>
+            <w:r>
+              <w:rPr>
+                <w:rFonts w:ascii="BRH Malayalam Extra" w:hAnsi="BRH Malayalam Extra" w:cs="BRH Malayalam Extra"/>
+                <w:b/>
+                <w:color w:val="000000"/>
+                <w:sz w:val="32"/>
+                <w:szCs w:val="40"/>
+              </w:rPr>
+              <w:t>–</w:t>
+            </w:r>
+            <w:proofErr w:type="spellStart"/>
+            <w:r>
+              <w:rPr>
+                <w:rFonts w:ascii="BRH Malayalam Extra" w:hAnsi="BRH Malayalam Extra" w:cs="BRH Malayalam Extra"/>
+                <w:color w:val="000000"/>
+                <w:sz w:val="40"/>
+                <w:szCs w:val="40"/>
+              </w:rPr>
+              <w:t>jI</w:t>
+            </w:r>
+            <w:proofErr w:type="spellEnd"/>
+            <w:r>
+              <w:rPr>
+                <w:rFonts w:ascii="BRH Malayalam Extra" w:hAnsi="BRH Malayalam Extra" w:cs="BRH Malayalam Extra"/>
+                <w:color w:val="000000"/>
+                <w:sz w:val="40"/>
+                <w:szCs w:val="40"/>
+              </w:rPr>
+              <w:t xml:space="preserve"> </w:t>
+            </w:r>
+            <w:proofErr w:type="spellStart"/>
             <w:r>
               <w:rPr>
                 <w:rFonts w:ascii="BRH Devanagari Extra" w:hAnsi="BRH Devanagari Extra" w:cs="BRH Malayalam Extra"/>
@@ -2598,18 +4238,28 @@
                 <w:sz w:val="40"/>
                 <w:szCs w:val="40"/>
               </w:rPr>
-              <w:t>p£—O§¥° |</w:t>
+              <w:t>p</w:t>
+            </w:r>
+            <w:proofErr w:type="spellEnd"/>
+            <w:r>
+              <w:rPr>
+                <w:rFonts w:ascii="BRH Malayalam Extra" w:hAnsi="BRH Malayalam Extra" w:cs="BRH Malayalam Extra"/>
+                <w:color w:val="000000"/>
+                <w:sz w:val="40"/>
+                <w:szCs w:val="40"/>
+              </w:rPr>
+              <w:t>£—O§¥° |</w:t>
             </w:r>
           </w:p>
         </w:tc>
       </w:tr>
       <w:tr>
         <w:trPr>
-          <w:trHeight w:val="1507"/>
+          <w:trHeight w:val="1400"/>
         </w:trPr>
         <w:tc>
           <w:tcPr>
-            <w:tcW w:w="3168" w:type="dxa"/>
+            <w:tcW w:w="3573" w:type="dxa"/>
           </w:tcPr>
           <w:p>
             <w:pPr>
@@ -2634,6 +4284,26 @@
               </w:rPr>
               <w:t>TS 2.1.4.5</w:t>
             </w:r>
+            <w:r>
+              <w:rPr>
+                <w:rFonts w:cs="Arial"/>
+                <w:b/>
+                <w:sz w:val="28"/>
+                <w:szCs w:val="28"/>
+              </w:rPr>
+              <w:t xml:space="preserve"> - </w:t>
+            </w:r>
+            <w:proofErr w:type="spellStart"/>
+            <w:r>
+              <w:rPr>
+                <w:rFonts w:cs="Arial"/>
+                <w:b/>
+                <w:sz w:val="28"/>
+                <w:szCs w:val="28"/>
+              </w:rPr>
+              <w:t>Kramam</w:t>
+            </w:r>
+            <w:proofErr w:type="spellEnd"/>
           </w:p>
           <w:p>
             <w:pPr>
@@ -2649,14 +4319,54 @@
                 <w:szCs w:val="28"/>
               </w:rPr>
             </w:pPr>
-            <w:r>
-              <w:rPr>
-                <w:rFonts w:cs="Arial"/>
-                <w:b/>
-                <w:sz w:val="28"/>
-                <w:szCs w:val="28"/>
-              </w:rPr>
-              <w:t>Krama Padam No. 49</w:t>
+            <w:proofErr w:type="spellStart"/>
+            <w:r>
+              <w:rPr>
+                <w:rFonts w:cs="Arial"/>
+                <w:b/>
+                <w:sz w:val="28"/>
+                <w:szCs w:val="28"/>
+              </w:rPr>
+              <w:t>Krama</w:t>
+            </w:r>
+            <w:proofErr w:type="spellEnd"/>
+            <w:r>
+              <w:rPr>
+                <w:rFonts w:cs="Arial"/>
+                <w:b/>
+                <w:sz w:val="28"/>
+                <w:szCs w:val="28"/>
+              </w:rPr>
+              <w:t xml:space="preserve"> </w:t>
+            </w:r>
+            <w:proofErr w:type="spellStart"/>
+            <w:r>
+              <w:rPr>
+                <w:rFonts w:cs="Arial"/>
+                <w:b/>
+                <w:sz w:val="28"/>
+                <w:szCs w:val="28"/>
+              </w:rPr>
+              <w:t>Vaakyam</w:t>
+            </w:r>
+            <w:proofErr w:type="spellEnd"/>
+            <w:r>
+              <w:rPr>
+                <w:rFonts w:cs="Arial"/>
+                <w:b/>
+                <w:sz w:val="28"/>
+                <w:szCs w:val="28"/>
+              </w:rPr>
+              <w:t xml:space="preserve"> </w:t>
+            </w:r>
+            <w:r>
+              <w:rPr>
+                <w:rFonts w:cs="Arial"/>
+                <w:b/>
+                <w:sz w:val="28"/>
+                <w:szCs w:val="28"/>
+              </w:rPr>
+              <w:t>No. 49</w:t>
             </w:r>
             <w:r>
               <w:rPr>
@@ -2666,7 +4376,26 @@
                 <w:szCs w:val="28"/>
               </w:rPr>
               <w:br/>
-              <w:t>Panchaati 25</w:t>
+            </w:r>
+            <w:proofErr w:type="spellStart"/>
+            <w:r>
+              <w:rPr>
+                <w:rFonts w:cs="Arial"/>
+                <w:b/>
+                <w:sz w:val="28"/>
+                <w:szCs w:val="28"/>
+              </w:rPr>
+              <w:t>Panchaati</w:t>
+            </w:r>
+            <w:proofErr w:type="spellEnd"/>
+            <w:r>
+              <w:rPr>
+                <w:rFonts w:cs="Arial"/>
+                <w:b/>
+                <w:sz w:val="28"/>
+                <w:szCs w:val="28"/>
+              </w:rPr>
+              <w:t xml:space="preserve"> 25</w:t>
             </w:r>
           </w:p>
         </w:tc>
@@ -2696,7 +4425,27 @@
                 <w:sz w:val="40"/>
                 <w:szCs w:val="40"/>
               </w:rPr>
-              <w:t xml:space="preserve">D¤¤b˜Z§ | </w:t>
+              <w:t>D¤¤</w:t>
+            </w:r>
+            <w:proofErr w:type="spellStart"/>
+            <w:r>
+              <w:rPr>
+                <w:rFonts w:ascii="BRH Malayalam Extra" w:hAnsi="BRH Malayalam Extra" w:cs="BRH Malayalam Extra"/>
+                <w:color w:val="000000"/>
+                <w:sz w:val="40"/>
+                <w:szCs w:val="40"/>
+              </w:rPr>
+              <w:t>b˜Z</w:t>
+            </w:r>
+            <w:proofErr w:type="spellEnd"/>
+            <w:r>
+              <w:rPr>
+                <w:rFonts w:ascii="BRH Malayalam Extra" w:hAnsi="BRH Malayalam Extra" w:cs="BRH Malayalam Extra"/>
+                <w:color w:val="000000"/>
+                <w:sz w:val="40"/>
+                <w:szCs w:val="40"/>
+              </w:rPr>
+              <w:t xml:space="preserve">§ | </w:t>
             </w:r>
             <w:r>
               <w:rPr>
@@ -2736,7 +4485,27 @@
                 <w:sz w:val="40"/>
                 <w:szCs w:val="40"/>
               </w:rPr>
-              <w:t xml:space="preserve"> ZI | ZiyöÉ—J |</w:t>
+              <w:t xml:space="preserve"> ZI | </w:t>
+            </w:r>
+            <w:proofErr w:type="spellStart"/>
+            <w:r>
+              <w:rPr>
+                <w:rFonts w:ascii="BRH Malayalam Extra" w:hAnsi="BRH Malayalam Extra" w:cs="BRH Malayalam Extra"/>
+                <w:color w:val="000000"/>
+                <w:sz w:val="40"/>
+                <w:szCs w:val="40"/>
+              </w:rPr>
+              <w:t>ZiyöÉ</w:t>
+            </w:r>
+            <w:proofErr w:type="spellEnd"/>
+            <w:r>
+              <w:rPr>
+                <w:rFonts w:ascii="BRH Malayalam Extra" w:hAnsi="BRH Malayalam Extra" w:cs="BRH Malayalam Extra"/>
+                <w:color w:val="000000"/>
+                <w:sz w:val="40"/>
+                <w:szCs w:val="40"/>
+              </w:rPr>
+              <w:t>—J |</w:t>
             </w:r>
           </w:p>
         </w:tc>
@@ -2765,7 +4534,27 @@
                 <w:sz w:val="40"/>
                 <w:szCs w:val="40"/>
               </w:rPr>
-              <w:t xml:space="preserve">D¤¤b˜Z§ | </w:t>
+              <w:t>D¤¤</w:t>
+            </w:r>
+            <w:proofErr w:type="spellStart"/>
+            <w:r>
+              <w:rPr>
+                <w:rFonts w:ascii="BRH Malayalam Extra" w:hAnsi="BRH Malayalam Extra" w:cs="BRH Malayalam Extra"/>
+                <w:color w:val="000000"/>
+                <w:sz w:val="40"/>
+                <w:szCs w:val="40"/>
+              </w:rPr>
+              <w:t>b˜Z</w:t>
+            </w:r>
+            <w:proofErr w:type="spellEnd"/>
+            <w:r>
+              <w:rPr>
+                <w:rFonts w:ascii="BRH Malayalam Extra" w:hAnsi="BRH Malayalam Extra" w:cs="BRH Malayalam Extra"/>
+                <w:color w:val="000000"/>
+                <w:sz w:val="40"/>
+                <w:szCs w:val="40"/>
+              </w:rPr>
+              <w:t xml:space="preserve">§ | </w:t>
             </w:r>
             <w:r>
               <w:rPr>
@@ -2823,14 +4612,25 @@
                 <w:lang w:bidi="ta-IN"/>
               </w:rPr>
             </w:pPr>
-            <w:r>
-              <w:rPr>
-                <w:rFonts w:ascii="BRH Malayalam Extra" w:hAnsi="BRH Malayalam Extra" w:cs="BRH Malayalam Extra"/>
-                <w:color w:val="000000"/>
-                <w:sz w:val="40"/>
-                <w:szCs w:val="40"/>
-              </w:rPr>
-              <w:t>ZiyöÉ—J |</w:t>
+            <w:proofErr w:type="spellStart"/>
+            <w:r>
+              <w:rPr>
+                <w:rFonts w:ascii="BRH Malayalam Extra" w:hAnsi="BRH Malayalam Extra" w:cs="BRH Malayalam Extra"/>
+                <w:color w:val="000000"/>
+                <w:sz w:val="40"/>
+                <w:szCs w:val="40"/>
+              </w:rPr>
+              <w:t>ZiyöÉ</w:t>
+            </w:r>
+            <w:proofErr w:type="spellEnd"/>
+            <w:r>
+              <w:rPr>
+                <w:rFonts w:ascii="BRH Malayalam Extra" w:hAnsi="BRH Malayalam Extra" w:cs="BRH Malayalam Extra"/>
+                <w:color w:val="000000"/>
+                <w:sz w:val="40"/>
+                <w:szCs w:val="40"/>
+              </w:rPr>
+              <w:t>—J |</w:t>
             </w:r>
           </w:p>
         </w:tc>
@@ -2838,7 +4638,7 @@
       <w:tr>
         <w:tc>
           <w:tcPr>
-            <w:tcW w:w="3168" w:type="dxa"/>
+            <w:tcW w:w="3573" w:type="dxa"/>
           </w:tcPr>
           <w:p>
             <w:pPr>
@@ -2850,10 +4650,53 @@
               <w:rPr>
                 <w:rFonts w:cs="Arial"/>
                 <w:b/>
+                <w:color w:val="FF0000"/>
                 <w:sz w:val="28"/>
                 <w:szCs w:val="28"/>
               </w:rPr>
             </w:pPr>
+            <w:r>
+              <w:rPr>
+                <w:rFonts w:cs="Arial"/>
+                <w:b/>
+                <w:color w:val="FF0000"/>
+                <w:sz w:val="28"/>
+                <w:szCs w:val="28"/>
+              </w:rPr>
+              <w:t>TS 2.1.</w:t>
+            </w:r>
+            <w:r>
+              <w:rPr>
+                <w:rFonts w:cs="Arial"/>
+                <w:b/>
+                <w:color w:val="FF0000"/>
+                <w:sz w:val="28"/>
+                <w:szCs w:val="28"/>
+              </w:rPr>
+              <w:t>5.7</w:t>
+            </w:r>
+            <w:r>
+              <w:rPr>
+                <w:rFonts w:cs="Arial"/>
+                <w:b/>
+                <w:color w:val="FF0000"/>
+                <w:sz w:val="28"/>
+                <w:szCs w:val="28"/>
+              </w:rPr>
+              <w:t xml:space="preserve"> - </w:t>
+            </w:r>
+            <w:proofErr w:type="spellStart"/>
+            <w:r>
+              <w:rPr>
+                <w:rFonts w:cs="Arial"/>
+                <w:b/>
+                <w:color w:val="FF0000"/>
+                <w:sz w:val="28"/>
+                <w:szCs w:val="28"/>
+              </w:rPr>
+              <w:t>Kramam</w:t>
+            </w:r>
+            <w:proofErr w:type="spellEnd"/>
           </w:p>
           <w:p>
             <w:pPr>
@@ -2869,6 +4712,421 @@
                 <w:szCs w:val="28"/>
               </w:rPr>
             </w:pPr>
+            <w:proofErr w:type="spellStart"/>
+            <w:r>
+              <w:rPr>
+                <w:rFonts w:cs="Arial"/>
+                <w:b/>
+                <w:color w:val="FF0000"/>
+                <w:sz w:val="28"/>
+                <w:szCs w:val="28"/>
+              </w:rPr>
+              <w:t>Krama</w:t>
+            </w:r>
+            <w:proofErr w:type="spellEnd"/>
+            <w:r>
+              <w:rPr>
+                <w:rFonts w:cs="Arial"/>
+                <w:b/>
+                <w:color w:val="FF0000"/>
+                <w:sz w:val="28"/>
+                <w:szCs w:val="28"/>
+              </w:rPr>
+              <w:t xml:space="preserve"> </w:t>
+            </w:r>
+            <w:proofErr w:type="spellStart"/>
+            <w:r>
+              <w:rPr>
+                <w:rFonts w:cs="Arial"/>
+                <w:b/>
+                <w:color w:val="FF0000"/>
+                <w:sz w:val="28"/>
+                <w:szCs w:val="28"/>
+              </w:rPr>
+              <w:t>Vaakyam</w:t>
+            </w:r>
+            <w:proofErr w:type="spellEnd"/>
+            <w:r>
+              <w:rPr>
+                <w:rFonts w:cs="Arial"/>
+                <w:b/>
+                <w:color w:val="FF0000"/>
+                <w:sz w:val="28"/>
+                <w:szCs w:val="28"/>
+              </w:rPr>
+              <w:t xml:space="preserve"> No. </w:t>
+            </w:r>
+            <w:r>
+              <w:rPr>
+                <w:rFonts w:cs="Arial"/>
+                <w:b/>
+                <w:color w:val="FF0000"/>
+                <w:sz w:val="28"/>
+                <w:szCs w:val="28"/>
+              </w:rPr>
+              <w:t>59</w:t>
+            </w:r>
+            <w:r>
+              <w:rPr>
+                <w:rFonts w:cs="Arial"/>
+                <w:b/>
+                <w:color w:val="FF0000"/>
+                <w:sz w:val="28"/>
+                <w:szCs w:val="28"/>
+              </w:rPr>
+              <w:br/>
+            </w:r>
+            <w:proofErr w:type="spellStart"/>
+            <w:r>
+              <w:rPr>
+                <w:rFonts w:cs="Arial"/>
+                <w:b/>
+                <w:color w:val="FF0000"/>
+                <w:sz w:val="28"/>
+                <w:szCs w:val="28"/>
+              </w:rPr>
+              <w:t>Panchaati</w:t>
+            </w:r>
+            <w:proofErr w:type="spellEnd"/>
+            <w:r>
+              <w:rPr>
+                <w:rFonts w:cs="Arial"/>
+                <w:b/>
+                <w:color w:val="FF0000"/>
+                <w:sz w:val="28"/>
+                <w:szCs w:val="28"/>
+              </w:rPr>
+              <w:t xml:space="preserve"> </w:t>
+            </w:r>
+            <w:r>
+              <w:rPr>
+                <w:rFonts w:cs="Arial"/>
+                <w:b/>
+                <w:color w:val="FF0000"/>
+                <w:sz w:val="28"/>
+                <w:szCs w:val="28"/>
+              </w:rPr>
+              <w:t>35</w:t>
+            </w:r>
+          </w:p>
+        </w:tc>
+        <w:tc>
+          <w:tcPr>
+            <w:tcW w:w="4896" w:type="dxa"/>
+          </w:tcPr>
+          <w:p>
+            <w:pPr>
+              <w:widowControl w:val="0"/>
+              <w:autoSpaceDE w:val="0"/>
+              <w:autoSpaceDN w:val="0"/>
+              <w:adjustRightInd w:val="0"/>
+              <w:spacing w:line="252" w:lineRule="auto"/>
+              <w:rPr>
+                <w:rFonts w:ascii="BRH Malayalam Extra" w:hAnsi="BRH Malayalam Extra" w:cs="BRH Malayalam Extra"/>
+                <w:color w:val="000000"/>
+                <w:sz w:val="40"/>
+                <w:szCs w:val="40"/>
+              </w:rPr>
+            </w:pPr>
+            <w:proofErr w:type="spellStart"/>
+            <w:r>
+              <w:rPr>
+                <w:rFonts w:ascii="BRH Malayalam Extra" w:hAnsi="BRH Malayalam Extra" w:cs="BRH Malayalam Extra"/>
+                <w:color w:val="000000"/>
+                <w:sz w:val="40"/>
+                <w:szCs w:val="40"/>
+              </w:rPr>
+              <w:t>hy</w:t>
+            </w:r>
+            <w:proofErr w:type="spellEnd"/>
+            <w:r>
+              <w:rPr>
+                <w:rFonts w:ascii="BRH Malayalam Extra" w:hAnsi="BRH Malayalam Extra" w:cs="BRH Malayalam Extra"/>
+                <w:b/>
+                <w:color w:val="000000"/>
+                <w:sz w:val="32"/>
+                <w:szCs w:val="40"/>
+              </w:rPr>
+              <w:t>–</w:t>
+            </w:r>
+            <w:r>
+              <w:rPr>
+                <w:rFonts w:ascii="BRH Malayalam Extra" w:hAnsi="BRH Malayalam Extra" w:cs="BRH Malayalam Extra"/>
+                <w:color w:val="000000"/>
+                <w:sz w:val="40"/>
+                <w:szCs w:val="40"/>
+              </w:rPr>
+              <w:t>d</w:t>
+            </w:r>
+            <w:r>
+              <w:rPr>
+                <w:rFonts w:ascii="BRH Malayalam Extra" w:hAnsi="BRH Malayalam Extra" w:cs="BRH Malayalam Extra"/>
+                <w:color w:val="000000"/>
+                <w:sz w:val="40"/>
+                <w:szCs w:val="40"/>
+                <w:highlight w:val="yellow"/>
+              </w:rPr>
+              <w:t>¤¤</w:t>
+            </w:r>
+            <w:proofErr w:type="spellStart"/>
+            <w:r>
+              <w:rPr>
+                <w:rFonts w:ascii="BRH Malayalam Extra" w:hAnsi="BRH Malayalam Extra" w:cs="BRH Malayalam Extra"/>
+                <w:color w:val="000000"/>
+                <w:sz w:val="40"/>
+                <w:szCs w:val="40"/>
+                <w:highlight w:val="yellow"/>
+              </w:rPr>
+              <w:t>Àõ</w:t>
+            </w:r>
+            <w:proofErr w:type="spellEnd"/>
+            <w:r>
+              <w:rPr>
+                <w:rFonts w:ascii="BRH Malayalam Extra" w:hAnsi="BRH Malayalam Extra" w:cs="BRH Malayalam Extra"/>
+                <w:b/>
+                <w:color w:val="000000"/>
+                <w:sz w:val="32"/>
+                <w:szCs w:val="40"/>
+              </w:rPr>
+              <w:t>–</w:t>
+            </w:r>
+            <w:r>
+              <w:rPr>
+                <w:rFonts w:ascii="BRH Malayalam Extra" w:hAnsi="BRH Malayalam Extra" w:cs="BRH Malayalam Extra"/>
+                <w:color w:val="000000"/>
+                <w:sz w:val="40"/>
+                <w:szCs w:val="40"/>
+              </w:rPr>
+              <w:t>p | G</w:t>
+            </w:r>
+            <w:r>
+              <w:rPr>
+                <w:rFonts w:ascii="BRH Malayalam Extra" w:hAnsi="BRH Malayalam Extra" w:cs="BRH Malayalam Extra"/>
+                <w:b/>
+                <w:color w:val="000000"/>
+                <w:sz w:val="32"/>
+                <w:szCs w:val="40"/>
+              </w:rPr>
+              <w:t>–</w:t>
+            </w:r>
+            <w:r>
+              <w:rPr>
+                <w:rFonts w:ascii="BRH Malayalam Extra" w:hAnsi="BRH Malayalam Extra" w:cs="BRH Malayalam Extra"/>
+                <w:color w:val="000000"/>
+                <w:sz w:val="40"/>
+                <w:szCs w:val="40"/>
+              </w:rPr>
+              <w:t>¤¤</w:t>
+            </w:r>
+            <w:proofErr w:type="spellStart"/>
+            <w:r>
+              <w:rPr>
+                <w:rFonts w:ascii="BRH Malayalam Extra" w:hAnsi="BRH Malayalam Extra" w:cs="BRH Malayalam Extra"/>
+                <w:color w:val="000000"/>
+                <w:sz w:val="40"/>
+                <w:szCs w:val="40"/>
+              </w:rPr>
+              <w:t>pd˜</w:t>
+            </w:r>
+            <w:r>
+              <w:rPr>
+                <w:rFonts w:ascii="BRH Malayalam Extra" w:hAnsi="BRH Malayalam Extra" w:cs="BRH Malayalam Extra"/>
+                <w:color w:val="000000"/>
+                <w:sz w:val="40"/>
+                <w:szCs w:val="40"/>
+              </w:rPr>
+              <w:t>I</w:t>
+            </w:r>
+            <w:proofErr w:type="spellEnd"/>
+            <w:r>
+              <w:rPr>
+                <w:rFonts w:ascii="BRH Malayalam Extra" w:hAnsi="BRH Malayalam Extra" w:cs="BRH Malayalam Extra"/>
+                <w:color w:val="000000"/>
+                <w:sz w:val="40"/>
+                <w:szCs w:val="40"/>
+              </w:rPr>
+              <w:t xml:space="preserve"> |</w:t>
+            </w:r>
+          </w:p>
+        </w:tc>
+        <w:tc>
+          <w:tcPr>
+            <w:tcW w:w="5220" w:type="dxa"/>
+          </w:tcPr>
+          <w:p>
+            <w:pPr>
+              <w:widowControl w:val="0"/>
+              <w:autoSpaceDE w:val="0"/>
+              <w:autoSpaceDN w:val="0"/>
+              <w:adjustRightInd w:val="0"/>
+              <w:spacing w:before="0" w:line="264" w:lineRule="auto"/>
+              <w:rPr>
+                <w:rFonts w:ascii="BRH Malayalam Extra" w:hAnsi="BRH Malayalam Extra" w:cs="BRH Malayalam Extra"/>
+                <w:color w:val="000000"/>
+                <w:sz w:val="40"/>
+                <w:szCs w:val="40"/>
+              </w:rPr>
+            </w:pPr>
+            <w:proofErr w:type="spellStart"/>
+            <w:r>
+              <w:rPr>
+                <w:rFonts w:ascii="BRH Malayalam Extra" w:hAnsi="BRH Malayalam Extra" w:cs="BRH Malayalam Extra"/>
+                <w:color w:val="000000"/>
+                <w:sz w:val="40"/>
+                <w:szCs w:val="40"/>
+              </w:rPr>
+              <w:t>hy</w:t>
+            </w:r>
+            <w:proofErr w:type="spellEnd"/>
+            <w:r>
+              <w:rPr>
+                <w:rFonts w:ascii="BRH Malayalam Extra" w:hAnsi="BRH Malayalam Extra" w:cs="BRH Malayalam Extra"/>
+                <w:b/>
+                <w:color w:val="000000"/>
+                <w:sz w:val="32"/>
+                <w:szCs w:val="40"/>
+              </w:rPr>
+              <w:t>–</w:t>
+            </w:r>
+            <w:proofErr w:type="spellStart"/>
+            <w:r>
+              <w:rPr>
+                <w:rFonts w:ascii="BRH Malayalam Extra" w:hAnsi="BRH Malayalam Extra" w:cs="BRH Malayalam Extra"/>
+                <w:color w:val="000000"/>
+                <w:sz w:val="40"/>
+                <w:szCs w:val="40"/>
+              </w:rPr>
+              <w:t>d</w:t>
+            </w:r>
+            <w:r>
+              <w:rPr>
+                <w:rFonts w:ascii="BRH Malayalam Extra" w:hAnsi="BRH Malayalam Extra" w:cs="BRH Malayalam Extra"/>
+                <w:color w:val="000000"/>
+                <w:sz w:val="40"/>
+                <w:szCs w:val="40"/>
+                <w:highlight w:val="green"/>
+              </w:rPr>
+              <w:t>¥Àõ</w:t>
+            </w:r>
+            <w:proofErr w:type="spellEnd"/>
+            <w:r>
+              <w:rPr>
+                <w:rFonts w:ascii="BRH Malayalam Extra" w:hAnsi="BRH Malayalam Extra" w:cs="BRH Malayalam Extra"/>
+                <w:b/>
+                <w:color w:val="000000"/>
+                <w:sz w:val="32"/>
+                <w:szCs w:val="40"/>
+              </w:rPr>
+              <w:t>–</w:t>
+            </w:r>
+            <w:r>
+              <w:rPr>
+                <w:rFonts w:ascii="BRH Malayalam Extra" w:hAnsi="BRH Malayalam Extra" w:cs="BRH Malayalam Extra"/>
+                <w:color w:val="000000"/>
+                <w:sz w:val="40"/>
+                <w:szCs w:val="40"/>
+              </w:rPr>
+              <w:t>p | G</w:t>
+            </w:r>
+            <w:r>
+              <w:rPr>
+                <w:rFonts w:ascii="BRH Malayalam Extra" w:hAnsi="BRH Malayalam Extra" w:cs="BRH Malayalam Extra"/>
+                <w:b/>
+                <w:color w:val="000000"/>
+                <w:sz w:val="32"/>
+                <w:szCs w:val="40"/>
+              </w:rPr>
+              <w:t>–</w:t>
+            </w:r>
+            <w:r>
+              <w:rPr>
+                <w:rFonts w:ascii="BRH Malayalam Extra" w:hAnsi="BRH Malayalam Extra" w:cs="BRH Malayalam Extra"/>
+                <w:color w:val="000000"/>
+                <w:sz w:val="40"/>
+                <w:szCs w:val="40"/>
+              </w:rPr>
+              <w:t>¤¤</w:t>
+            </w:r>
+            <w:proofErr w:type="spellStart"/>
+            <w:r>
+              <w:rPr>
+                <w:rFonts w:ascii="BRH Malayalam Extra" w:hAnsi="BRH Malayalam Extra" w:cs="BRH Malayalam Extra"/>
+                <w:color w:val="000000"/>
+                <w:sz w:val="40"/>
+                <w:szCs w:val="40"/>
+              </w:rPr>
+              <w:t>pd˜</w:t>
+            </w:r>
+            <w:r>
+              <w:rPr>
+                <w:rFonts w:ascii="BRH Malayalam Extra" w:hAnsi="BRH Malayalam Extra" w:cs="BRH Malayalam Extra"/>
+                <w:color w:val="000000"/>
+                <w:sz w:val="40"/>
+                <w:szCs w:val="40"/>
+              </w:rPr>
+              <w:t>I</w:t>
+            </w:r>
+            <w:proofErr w:type="spellEnd"/>
+            <w:r>
+              <w:rPr>
+                <w:rFonts w:ascii="BRH Malayalam Extra" w:hAnsi="BRH Malayalam Extra" w:cs="BRH Malayalam Extra"/>
+                <w:color w:val="000000"/>
+                <w:sz w:val="40"/>
+                <w:szCs w:val="40"/>
+              </w:rPr>
+              <w:t xml:space="preserve"> |</w:t>
+            </w:r>
+          </w:p>
+        </w:tc>
+      </w:tr>
+      <w:tr>
+        <w:tc>
+          <w:tcPr>
+            <w:tcW w:w="3573" w:type="dxa"/>
+          </w:tcPr>
+          <w:p>
+            <w:pPr>
+              <w:widowControl w:val="0"/>
+              <w:autoSpaceDE w:val="0"/>
+              <w:autoSpaceDN w:val="0"/>
+              <w:adjustRightInd w:val="0"/>
+              <w:spacing w:before="0" w:line="240" w:lineRule="auto"/>
+              <w:rPr>
+                <w:rFonts w:cs="Arial"/>
+                <w:b/>
+                <w:sz w:val="28"/>
+                <w:szCs w:val="28"/>
+              </w:rPr>
+            </w:pPr>
+            <w:r>
+              <w:rPr>
+                <w:rFonts w:cs="Arial"/>
+                <w:b/>
+                <w:sz w:val="28"/>
+                <w:szCs w:val="28"/>
+              </w:rPr>
+              <w:t xml:space="preserve">TS 2.1.6.1 </w:t>
+            </w:r>
+            <w:r>
+              <w:rPr>
+                <w:rFonts w:cs="Arial"/>
+                <w:b/>
+                <w:sz w:val="28"/>
+                <w:szCs w:val="28"/>
+              </w:rPr>
+              <w:t xml:space="preserve">- </w:t>
+            </w:r>
+            <w:proofErr w:type="spellStart"/>
+            <w:r>
+              <w:rPr>
+                <w:rFonts w:cs="Arial"/>
+                <w:b/>
+                <w:sz w:val="28"/>
+                <w:szCs w:val="28"/>
+              </w:rPr>
+              <w:t>Kramam</w:t>
+            </w:r>
+            <w:proofErr w:type="spellEnd"/>
           </w:p>
           <w:p>
             <w:pPr>
@@ -2884,53 +5142,45 @@
                 <w:szCs w:val="28"/>
               </w:rPr>
             </w:pPr>
-          </w:p>
-          <w:p>
-            <w:pPr>
-              <w:widowControl w:val="0"/>
-              <w:autoSpaceDE w:val="0"/>
-              <w:autoSpaceDN w:val="0"/>
-              <w:adjustRightInd w:val="0"/>
-              <w:spacing w:before="0" w:line="240" w:lineRule="auto"/>
-              <w:rPr>
-                <w:rFonts w:cs="Arial"/>
-                <w:b/>
-                <w:sz w:val="28"/>
-                <w:szCs w:val="28"/>
-              </w:rPr>
-            </w:pPr>
-            <w:r>
-              <w:rPr>
-                <w:rFonts w:cs="Arial"/>
-                <w:b/>
-                <w:sz w:val="28"/>
-                <w:szCs w:val="28"/>
-              </w:rPr>
-              <w:t xml:space="preserve">TS 2.1.6.1 </w:t>
-            </w:r>
-          </w:p>
-          <w:p>
-            <w:pPr>
-              <w:widowControl w:val="0"/>
-              <w:autoSpaceDE w:val="0"/>
-              <w:autoSpaceDN w:val="0"/>
-              <w:adjustRightInd w:val="0"/>
-              <w:spacing w:before="0" w:line="240" w:lineRule="auto"/>
-              <w:rPr>
-                <w:rFonts w:cs="Arial"/>
-                <w:b/>
-                <w:sz w:val="28"/>
-                <w:szCs w:val="28"/>
-              </w:rPr>
-            </w:pPr>
-            <w:r>
-              <w:rPr>
-                <w:rFonts w:cs="Arial"/>
-                <w:b/>
-                <w:sz w:val="28"/>
-                <w:szCs w:val="28"/>
-              </w:rPr>
-              <w:t>Krama Padam No. 7</w:t>
+            <w:proofErr w:type="spellStart"/>
+            <w:r>
+              <w:rPr>
+                <w:rFonts w:cs="Arial"/>
+                <w:b/>
+                <w:sz w:val="28"/>
+                <w:szCs w:val="28"/>
+              </w:rPr>
+              <w:t>Krama</w:t>
+            </w:r>
+            <w:proofErr w:type="spellEnd"/>
+            <w:r>
+              <w:rPr>
+                <w:rFonts w:cs="Arial"/>
+                <w:b/>
+                <w:sz w:val="28"/>
+                <w:szCs w:val="28"/>
+              </w:rPr>
+              <w:t xml:space="preserve"> </w:t>
+            </w:r>
+            <w:proofErr w:type="spellStart"/>
+            <w:r>
+              <w:rPr>
+                <w:rFonts w:cs="Arial"/>
+                <w:b/>
+                <w:sz w:val="28"/>
+                <w:szCs w:val="28"/>
+              </w:rPr>
+              <w:t>Vaakyam</w:t>
+            </w:r>
+            <w:proofErr w:type="spellEnd"/>
+            <w:r>
+              <w:rPr>
+                <w:rFonts w:cs="Arial"/>
+                <w:b/>
+                <w:sz w:val="28"/>
+                <w:szCs w:val="28"/>
+              </w:rPr>
+              <w:t xml:space="preserve"> No. 7</w:t>
             </w:r>
             <w:r>
               <w:rPr>
@@ -2940,7 +5190,26 @@
                 <w:szCs w:val="28"/>
               </w:rPr>
               <w:br/>
-              <w:t>Panchaati 36</w:t>
+            </w:r>
+            <w:proofErr w:type="spellStart"/>
+            <w:r>
+              <w:rPr>
+                <w:rFonts w:cs="Arial"/>
+                <w:b/>
+                <w:sz w:val="28"/>
+                <w:szCs w:val="28"/>
+              </w:rPr>
+              <w:t>Panchaati</w:t>
+            </w:r>
+            <w:proofErr w:type="spellEnd"/>
+            <w:r>
+              <w:rPr>
+                <w:rFonts w:cs="Arial"/>
+                <w:b/>
+                <w:sz w:val="28"/>
+                <w:szCs w:val="28"/>
+              </w:rPr>
+              <w:t xml:space="preserve"> 36</w:t>
             </w:r>
           </w:p>
         </w:tc>
@@ -2956,54 +5225,42 @@
               <w:adjustRightInd w:val="0"/>
               <w:spacing w:before="0" w:line="252" w:lineRule="auto"/>
               <w:rPr>
-                <w:rFonts w:ascii="BRH Malayalam Extra" w:hAnsi="BRH Malayalam Extra" w:cs="BRH Malayalam Extra"/>
-                <w:color w:val="000000"/>
+                <w:rFonts w:ascii="BRH Devanagari Extra" w:hAnsi="BRH Devanagari Extra" w:cs="BRH Devanagari Extra"/>
                 <w:sz w:val="40"/>
                 <w:szCs w:val="40"/>
               </w:rPr>
             </w:pPr>
-          </w:p>
-          <w:p>
-            <w:pPr>
-              <w:widowControl w:val="0"/>
-              <w:autoSpaceDE w:val="0"/>
-              <w:autoSpaceDN w:val="0"/>
-              <w:adjustRightInd w:val="0"/>
-              <w:spacing w:before="0" w:line="252" w:lineRule="auto"/>
-              <w:rPr>
-                <w:rFonts w:ascii="BRH Devanagari Extra" w:hAnsi="BRH Devanagari Extra" w:cs="BRH Devanagari Extra"/>
-                <w:sz w:val="40"/>
-                <w:szCs w:val="40"/>
-              </w:rPr>
-            </w:pPr>
-            <w:r>
-              <w:rPr>
-                <w:rFonts w:ascii="BRH Malayalam Extra" w:hAnsi="BRH Malayalam Extra" w:cs="BRH Malayalam Extra"/>
-                <w:color w:val="000000"/>
-                <w:sz w:val="40"/>
-                <w:szCs w:val="40"/>
-              </w:rPr>
-              <w:t>öMxi—Kx¥ix</w:t>
-            </w:r>
-            <w:r>
-              <w:rPr>
-                <w:rFonts w:ascii="BRH Malayalam Extra" w:hAnsi="BRH Malayalam Extra" w:cs="BRH Malayalam Extra"/>
-                <w:b/>
-                <w:color w:val="000000"/>
-                <w:sz w:val="32"/>
-                <w:szCs w:val="40"/>
-              </w:rPr>
-              <w:t>–</w:t>
-            </w:r>
-            <w:r>
-              <w:rPr>
-                <w:rFonts w:ascii="BRH Malayalam Extra" w:hAnsi="BRH Malayalam Extra" w:cs="BRH Malayalam Extra"/>
-                <w:color w:val="000000"/>
-                <w:sz w:val="40"/>
-                <w:szCs w:val="40"/>
-              </w:rPr>
-              <w:t xml:space="preserve"> jJ | öMxi—Kxi</w:t>
-            </w:r>
+            <w:proofErr w:type="spellStart"/>
+            <w:r>
+              <w:rPr>
+                <w:rFonts w:ascii="BRH Malayalam Extra" w:hAnsi="BRH Malayalam Extra" w:cs="BRH Malayalam Extra"/>
+                <w:color w:val="000000"/>
+                <w:sz w:val="40"/>
+                <w:szCs w:val="40"/>
+              </w:rPr>
+              <w:t>öMxi</w:t>
+            </w:r>
+            <w:proofErr w:type="spellEnd"/>
+            <w:r>
+              <w:rPr>
+                <w:rFonts w:ascii="BRH Malayalam Extra" w:hAnsi="BRH Malayalam Extra" w:cs="BRH Malayalam Extra"/>
+                <w:color w:val="000000"/>
+                <w:sz w:val="40"/>
+                <w:szCs w:val="40"/>
+              </w:rPr>
+              <w:t>—</w:t>
+            </w:r>
+            <w:proofErr w:type="spellStart"/>
+            <w:r>
+              <w:rPr>
+                <w:rFonts w:ascii="BRH Malayalam Extra" w:hAnsi="BRH Malayalam Extra" w:cs="BRH Malayalam Extra"/>
+                <w:color w:val="000000"/>
+                <w:sz w:val="40"/>
+                <w:szCs w:val="40"/>
+              </w:rPr>
+              <w:t>Kx¥ix</w:t>
+            </w:r>
+            <w:proofErr w:type="spellEnd"/>
             <w:r>
               <w:rPr>
                 <w:rFonts w:ascii="BRH Malayalam Extra" w:hAnsi="BRH Malayalam Extra" w:cs="BRH Malayalam Extra"/>
@@ -3023,6 +5280,77 @@
               </w:rPr>
               <w:t xml:space="preserve"> </w:t>
             </w:r>
+            <w:proofErr w:type="spellStart"/>
+            <w:r>
+              <w:rPr>
+                <w:rFonts w:ascii="BRH Malayalam Extra" w:hAnsi="BRH Malayalam Extra" w:cs="BRH Malayalam Extra"/>
+                <w:color w:val="000000"/>
+                <w:sz w:val="40"/>
+                <w:szCs w:val="40"/>
+              </w:rPr>
+              <w:t>jJ</w:t>
+            </w:r>
+            <w:proofErr w:type="spellEnd"/>
+            <w:r>
+              <w:rPr>
+                <w:rFonts w:ascii="BRH Malayalam Extra" w:hAnsi="BRH Malayalam Extra" w:cs="BRH Malayalam Extra"/>
+                <w:color w:val="000000"/>
+                <w:sz w:val="40"/>
+                <w:szCs w:val="40"/>
+              </w:rPr>
+              <w:t xml:space="preserve"> | </w:t>
+            </w:r>
+            <w:proofErr w:type="spellStart"/>
+            <w:r>
+              <w:rPr>
+                <w:rFonts w:ascii="BRH Malayalam Extra" w:hAnsi="BRH Malayalam Extra" w:cs="BRH Malayalam Extra"/>
+                <w:color w:val="000000"/>
+                <w:sz w:val="40"/>
+                <w:szCs w:val="40"/>
+              </w:rPr>
+              <w:t>öMxi</w:t>
+            </w:r>
+            <w:proofErr w:type="spellEnd"/>
+            <w:r>
+              <w:rPr>
+                <w:rFonts w:ascii="BRH Malayalam Extra" w:hAnsi="BRH Malayalam Extra" w:cs="BRH Malayalam Extra"/>
+                <w:color w:val="000000"/>
+                <w:sz w:val="40"/>
+                <w:szCs w:val="40"/>
+              </w:rPr>
+              <w:t>—</w:t>
+            </w:r>
+            <w:proofErr w:type="spellStart"/>
+            <w:r>
+              <w:rPr>
+                <w:rFonts w:ascii="BRH Malayalam Extra" w:hAnsi="BRH Malayalam Extra" w:cs="BRH Malayalam Extra"/>
+                <w:color w:val="000000"/>
+                <w:sz w:val="40"/>
+                <w:szCs w:val="40"/>
+              </w:rPr>
+              <w:t>Kxi</w:t>
+            </w:r>
+            <w:proofErr w:type="spellEnd"/>
+            <w:r>
+              <w:rPr>
+                <w:rFonts w:ascii="BRH Malayalam Extra" w:hAnsi="BRH Malayalam Extra" w:cs="BRH Malayalam Extra"/>
+                <w:b/>
+                <w:color w:val="000000"/>
+                <w:sz w:val="32"/>
+                <w:szCs w:val="40"/>
+              </w:rPr>
+              <w:t>–</w:t>
+            </w:r>
+            <w:r>
+              <w:rPr>
+                <w:rFonts w:ascii="BRH Malayalam Extra" w:hAnsi="BRH Malayalam Extra" w:cs="BRH Malayalam Extra"/>
+                <w:color w:val="000000"/>
+                <w:sz w:val="40"/>
+                <w:szCs w:val="40"/>
+              </w:rPr>
+              <w:t xml:space="preserve"> </w:t>
+            </w:r>
+            <w:proofErr w:type="spellStart"/>
             <w:r>
               <w:rPr>
                 <w:rFonts w:ascii="BRH Malayalam Extra" w:hAnsi="BRH Malayalam Extra" w:cs="BRH Malayalam Extra"/>
@@ -3032,6 +5360,7 @@
               </w:rPr>
               <w:t>CZy</w:t>
             </w:r>
+            <w:proofErr w:type="spellEnd"/>
             <w:r>
               <w:rPr>
                 <w:rFonts w:ascii="BRH Malayalam Extra" w:hAnsi="BRH Malayalam Extra" w:cs="BRH Malayalam Extra"/>
@@ -3051,6 +5380,7 @@
               </w:rPr>
               <w:t xml:space="preserve"> </w:t>
             </w:r>
+            <w:proofErr w:type="spellStart"/>
             <w:r>
               <w:rPr>
                 <w:rFonts w:ascii="BRH Malayalam Extra" w:hAnsi="BRH Malayalam Extra" w:cs="BRH Malayalam Extra"/>
@@ -3060,6 +5390,7 @@
               </w:rPr>
               <w:t>Mx</w:t>
             </w:r>
+            <w:proofErr w:type="spellEnd"/>
             <w:r>
               <w:rPr>
                 <w:rFonts w:ascii="BRH Malayalam Extra" w:hAnsi="BRH Malayalam Extra" w:cs="BRH Malayalam Extra"/>
@@ -3068,36 +5399,61 @@
                 <w:szCs w:val="40"/>
                 <w:highlight w:val="yellow"/>
               </w:rPr>
-              <w:t>—i</w:t>
-            </w:r>
-            <w:r>
-              <w:rPr>
-                <w:rFonts w:ascii="BRH Malayalam Extra" w:hAnsi="BRH Malayalam Extra" w:cs="BRH Malayalam Extra"/>
-                <w:color w:val="000000"/>
-                <w:sz w:val="40"/>
-                <w:szCs w:val="40"/>
-              </w:rPr>
-              <w:t xml:space="preserve"> - Kx</w:t>
-            </w:r>
-            <w:r>
-              <w:rPr>
-                <w:rFonts w:ascii="BRH Malayalam Extra" w:hAnsi="BRH Malayalam Extra" w:cs="BRH Malayalam Extra"/>
-                <w:b/>
-                <w:color w:val="000000"/>
-                <w:sz w:val="32"/>
-                <w:szCs w:val="40"/>
-              </w:rPr>
-              <w:t>–</w:t>
-            </w:r>
-            <w:r>
-              <w:rPr>
-                <w:rFonts w:ascii="BRH Malayalam Extra" w:hAnsi="BRH Malayalam Extra" w:cs="BRH Malayalam Extra"/>
-                <w:color w:val="000000"/>
-                <w:sz w:val="40"/>
-                <w:szCs w:val="40"/>
+              <w:t>—</w:t>
+            </w:r>
+            <w:proofErr w:type="spellStart"/>
+            <w:r>
+              <w:rPr>
+                <w:rFonts w:ascii="BRH Malayalam Extra" w:hAnsi="BRH Malayalam Extra" w:cs="BRH Malayalam Extra"/>
+                <w:color w:val="000000"/>
+                <w:sz w:val="40"/>
+                <w:szCs w:val="40"/>
+                <w:highlight w:val="yellow"/>
               </w:rPr>
               <w:t>i</w:t>
             </w:r>
+            <w:proofErr w:type="spellEnd"/>
+            <w:r>
+              <w:rPr>
+                <w:rFonts w:ascii="BRH Malayalam Extra" w:hAnsi="BRH Malayalam Extra" w:cs="BRH Malayalam Extra"/>
+                <w:color w:val="000000"/>
+                <w:sz w:val="40"/>
+                <w:szCs w:val="40"/>
+              </w:rPr>
+              <w:t xml:space="preserve"> - </w:t>
+            </w:r>
+            <w:proofErr w:type="spellStart"/>
+            <w:r>
+              <w:rPr>
+                <w:rFonts w:ascii="BRH Malayalam Extra" w:hAnsi="BRH Malayalam Extra" w:cs="BRH Malayalam Extra"/>
+                <w:color w:val="000000"/>
+                <w:sz w:val="40"/>
+                <w:szCs w:val="40"/>
+              </w:rPr>
+              <w:t>Kx</w:t>
+            </w:r>
+            <w:proofErr w:type="spellEnd"/>
+            <w:r>
+              <w:rPr>
+                <w:rFonts w:ascii="BRH Malayalam Extra" w:hAnsi="BRH Malayalam Extra" w:cs="BRH Malayalam Extra"/>
+                <w:b/>
+                <w:color w:val="000000"/>
+                <w:sz w:val="32"/>
+                <w:szCs w:val="40"/>
+              </w:rPr>
+              <w:t>–</w:t>
+            </w:r>
+            <w:proofErr w:type="spellStart"/>
+            <w:r>
+              <w:rPr>
+                <w:rFonts w:ascii="BRH Malayalam Extra" w:hAnsi="BRH Malayalam Extra" w:cs="BRH Malayalam Extra"/>
+                <w:color w:val="000000"/>
+                <w:sz w:val="40"/>
+                <w:szCs w:val="40"/>
+              </w:rPr>
+              <w:t>i</w:t>
+            </w:r>
+            <w:proofErr w:type="spellEnd"/>
             <w:r>
               <w:rPr>
                 <w:rFonts w:ascii="BRH Malayalam Extra" w:hAnsi="BRH Malayalam Extra" w:cs="BRH Malayalam Extra"/>
@@ -3140,54 +5496,42 @@
               <w:adjustRightInd w:val="0"/>
               <w:spacing w:before="0" w:line="264" w:lineRule="auto"/>
               <w:rPr>
-                <w:rFonts w:ascii="BRH Malayalam Extra" w:hAnsi="BRH Malayalam Extra" w:cs="BRH Malayalam Extra"/>
-                <w:color w:val="000000"/>
+                <w:rFonts w:ascii="BRH Devanagari Extra" w:hAnsi="BRH Devanagari Extra" w:cs="BRH Devanagari Extra"/>
                 <w:sz w:val="40"/>
                 <w:szCs w:val="40"/>
               </w:rPr>
             </w:pPr>
-          </w:p>
-          <w:p>
-            <w:pPr>
-              <w:widowControl w:val="0"/>
-              <w:autoSpaceDE w:val="0"/>
-              <w:autoSpaceDN w:val="0"/>
-              <w:adjustRightInd w:val="0"/>
-              <w:spacing w:before="0" w:line="264" w:lineRule="auto"/>
-              <w:rPr>
-                <w:rFonts w:ascii="BRH Devanagari Extra" w:hAnsi="BRH Devanagari Extra" w:cs="BRH Devanagari Extra"/>
-                <w:sz w:val="40"/>
-                <w:szCs w:val="40"/>
-              </w:rPr>
-            </w:pPr>
-            <w:r>
-              <w:rPr>
-                <w:rFonts w:ascii="BRH Malayalam Extra" w:hAnsi="BRH Malayalam Extra" w:cs="BRH Malayalam Extra"/>
-                <w:color w:val="000000"/>
-                <w:sz w:val="40"/>
-                <w:szCs w:val="40"/>
-              </w:rPr>
-              <w:t>öMxi—Kx¥ix</w:t>
-            </w:r>
-            <w:r>
-              <w:rPr>
-                <w:rFonts w:ascii="BRH Malayalam Extra" w:hAnsi="BRH Malayalam Extra" w:cs="BRH Malayalam Extra"/>
-                <w:b/>
-                <w:color w:val="000000"/>
-                <w:sz w:val="32"/>
-                <w:szCs w:val="40"/>
-              </w:rPr>
-              <w:t>–</w:t>
-            </w:r>
-            <w:r>
-              <w:rPr>
-                <w:rFonts w:ascii="BRH Malayalam Extra" w:hAnsi="BRH Malayalam Extra" w:cs="BRH Malayalam Extra"/>
-                <w:color w:val="000000"/>
-                <w:sz w:val="40"/>
-                <w:szCs w:val="40"/>
-              </w:rPr>
-              <w:t xml:space="preserve"> jJ | öMxi—Kxi</w:t>
-            </w:r>
+            <w:proofErr w:type="spellStart"/>
+            <w:r>
+              <w:rPr>
+                <w:rFonts w:ascii="BRH Malayalam Extra" w:hAnsi="BRH Malayalam Extra" w:cs="BRH Malayalam Extra"/>
+                <w:color w:val="000000"/>
+                <w:sz w:val="40"/>
+                <w:szCs w:val="40"/>
+              </w:rPr>
+              <w:t>öMxi</w:t>
+            </w:r>
+            <w:proofErr w:type="spellEnd"/>
+            <w:r>
+              <w:rPr>
+                <w:rFonts w:ascii="BRH Malayalam Extra" w:hAnsi="BRH Malayalam Extra" w:cs="BRH Malayalam Extra"/>
+                <w:color w:val="000000"/>
+                <w:sz w:val="40"/>
+                <w:szCs w:val="40"/>
+              </w:rPr>
+              <w:t>—</w:t>
+            </w:r>
+            <w:proofErr w:type="spellStart"/>
+            <w:r>
+              <w:rPr>
+                <w:rFonts w:ascii="BRH Malayalam Extra" w:hAnsi="BRH Malayalam Extra" w:cs="BRH Malayalam Extra"/>
+                <w:color w:val="000000"/>
+                <w:sz w:val="40"/>
+                <w:szCs w:val="40"/>
+              </w:rPr>
+              <w:t>Kx¥ix</w:t>
+            </w:r>
+            <w:proofErr w:type="spellEnd"/>
             <w:r>
               <w:rPr>
                 <w:rFonts w:ascii="BRH Malayalam Extra" w:hAnsi="BRH Malayalam Extra" w:cs="BRH Malayalam Extra"/>
@@ -3207,6 +5551,77 @@
               </w:rPr>
               <w:t xml:space="preserve"> </w:t>
             </w:r>
+            <w:proofErr w:type="spellStart"/>
+            <w:r>
+              <w:rPr>
+                <w:rFonts w:ascii="BRH Malayalam Extra" w:hAnsi="BRH Malayalam Extra" w:cs="BRH Malayalam Extra"/>
+                <w:color w:val="000000"/>
+                <w:sz w:val="40"/>
+                <w:szCs w:val="40"/>
+              </w:rPr>
+              <w:t>jJ</w:t>
+            </w:r>
+            <w:proofErr w:type="spellEnd"/>
+            <w:r>
+              <w:rPr>
+                <w:rFonts w:ascii="BRH Malayalam Extra" w:hAnsi="BRH Malayalam Extra" w:cs="BRH Malayalam Extra"/>
+                <w:color w:val="000000"/>
+                <w:sz w:val="40"/>
+                <w:szCs w:val="40"/>
+              </w:rPr>
+              <w:t xml:space="preserve"> | </w:t>
+            </w:r>
+            <w:proofErr w:type="spellStart"/>
+            <w:r>
+              <w:rPr>
+                <w:rFonts w:ascii="BRH Malayalam Extra" w:hAnsi="BRH Malayalam Extra" w:cs="BRH Malayalam Extra"/>
+                <w:color w:val="000000"/>
+                <w:sz w:val="40"/>
+                <w:szCs w:val="40"/>
+              </w:rPr>
+              <w:t>öMxi</w:t>
+            </w:r>
+            <w:proofErr w:type="spellEnd"/>
+            <w:r>
+              <w:rPr>
+                <w:rFonts w:ascii="BRH Malayalam Extra" w:hAnsi="BRH Malayalam Extra" w:cs="BRH Malayalam Extra"/>
+                <w:color w:val="000000"/>
+                <w:sz w:val="40"/>
+                <w:szCs w:val="40"/>
+              </w:rPr>
+              <w:t>—</w:t>
+            </w:r>
+            <w:proofErr w:type="spellStart"/>
+            <w:r>
+              <w:rPr>
+                <w:rFonts w:ascii="BRH Malayalam Extra" w:hAnsi="BRH Malayalam Extra" w:cs="BRH Malayalam Extra"/>
+                <w:color w:val="000000"/>
+                <w:sz w:val="40"/>
+                <w:szCs w:val="40"/>
+              </w:rPr>
+              <w:t>Kxi</w:t>
+            </w:r>
+            <w:proofErr w:type="spellEnd"/>
+            <w:r>
+              <w:rPr>
+                <w:rFonts w:ascii="BRH Malayalam Extra" w:hAnsi="BRH Malayalam Extra" w:cs="BRH Malayalam Extra"/>
+                <w:b/>
+                <w:color w:val="000000"/>
+                <w:sz w:val="32"/>
+                <w:szCs w:val="40"/>
+              </w:rPr>
+              <w:t>–</w:t>
+            </w:r>
+            <w:r>
+              <w:rPr>
+                <w:rFonts w:ascii="BRH Malayalam Extra" w:hAnsi="BRH Malayalam Extra" w:cs="BRH Malayalam Extra"/>
+                <w:color w:val="000000"/>
+                <w:sz w:val="40"/>
+                <w:szCs w:val="40"/>
+              </w:rPr>
+              <w:t xml:space="preserve"> </w:t>
+            </w:r>
+            <w:proofErr w:type="spellStart"/>
             <w:r>
               <w:rPr>
                 <w:rFonts w:ascii="BRH Malayalam Extra" w:hAnsi="BRH Malayalam Extra" w:cs="BRH Malayalam Extra"/>
@@ -3216,6 +5631,7 @@
               </w:rPr>
               <w:t>CZy</w:t>
             </w:r>
+            <w:proofErr w:type="spellEnd"/>
             <w:r>
               <w:rPr>
                 <w:rFonts w:ascii="BRH Malayalam Extra" w:hAnsi="BRH Malayalam Extra" w:cs="BRH Malayalam Extra"/>
@@ -3235,6 +5651,7 @@
               </w:rPr>
               <w:t xml:space="preserve"> </w:t>
             </w:r>
+            <w:proofErr w:type="spellStart"/>
             <w:r>
               <w:rPr>
                 <w:rFonts w:ascii="BRH Malayalam Extra" w:hAnsi="BRH Malayalam Extra" w:cs="BRH Malayalam Extra"/>
@@ -3262,27 +5679,50 @@
                 <w:szCs w:val="40"/>
                 <w:highlight w:val="green"/>
               </w:rPr>
-              <w:t>xi—</w:t>
-            </w:r>
-            <w:r>
-              <w:rPr>
-                <w:rFonts w:ascii="BRH Malayalam Extra" w:hAnsi="BRH Malayalam Extra" w:cs="BRH Malayalam Extra"/>
-                <w:color w:val="000000"/>
-                <w:sz w:val="40"/>
-                <w:szCs w:val="40"/>
-              </w:rPr>
-              <w:t xml:space="preserve"> - Kx</w:t>
-            </w:r>
-            <w:r>
-              <w:rPr>
-                <w:rFonts w:ascii="BRH Malayalam Extra" w:hAnsi="BRH Malayalam Extra" w:cs="BRH Malayalam Extra"/>
-                <w:b/>
-                <w:color w:val="000000"/>
-                <w:sz w:val="32"/>
-                <w:szCs w:val="40"/>
-              </w:rPr>
-              <w:t>–</w:t>
-            </w:r>
+              <w:t>xi</w:t>
+            </w:r>
+            <w:proofErr w:type="spellEnd"/>
+            <w:r>
+              <w:rPr>
+                <w:rFonts w:ascii="BRH Malayalam Extra" w:hAnsi="BRH Malayalam Extra" w:cs="BRH Malayalam Extra"/>
+                <w:color w:val="000000"/>
+                <w:sz w:val="40"/>
+                <w:szCs w:val="40"/>
+                <w:highlight w:val="green"/>
+              </w:rPr>
+              <w:t>—</w:t>
+            </w:r>
+            <w:r>
+              <w:rPr>
+                <w:rFonts w:ascii="BRH Malayalam Extra" w:hAnsi="BRH Malayalam Extra" w:cs="BRH Malayalam Extra"/>
+                <w:color w:val="000000"/>
+                <w:sz w:val="40"/>
+                <w:szCs w:val="40"/>
+              </w:rPr>
+              <w:t xml:space="preserve"> - </w:t>
+            </w:r>
+            <w:proofErr w:type="spellStart"/>
+            <w:r>
+              <w:rPr>
+                <w:rFonts w:ascii="BRH Malayalam Extra" w:hAnsi="BRH Malayalam Extra" w:cs="BRH Malayalam Extra"/>
+                <w:color w:val="000000"/>
+                <w:sz w:val="40"/>
+                <w:szCs w:val="40"/>
+              </w:rPr>
+              <w:t>Kx</w:t>
+            </w:r>
+            <w:proofErr w:type="spellEnd"/>
+            <w:r>
+              <w:rPr>
+                <w:rFonts w:ascii="BRH Malayalam Extra" w:hAnsi="BRH Malayalam Extra" w:cs="BRH Malayalam Extra"/>
+                <w:b/>
+                <w:color w:val="000000"/>
+                <w:sz w:val="32"/>
+                <w:szCs w:val="40"/>
+              </w:rPr>
+              <w:t>–</w:t>
+            </w:r>
+            <w:proofErr w:type="spellStart"/>
             <w:r>
               <w:rPr>
                 <w:rFonts w:ascii="BRH Malayalam Extra" w:hAnsi="BRH Malayalam Extra" w:cs="BRH Malayalam Extra"/>
@@ -3292,6 +5732,7 @@
               </w:rPr>
               <w:t>i</w:t>
             </w:r>
+            <w:proofErr w:type="spellEnd"/>
             <w:r>
               <w:rPr>
                 <w:rFonts w:ascii="BRH Malayalam Extra" w:hAnsi="BRH Malayalam Extra" w:cs="BRH Malayalam Extra"/>
@@ -3329,7 +5770,7 @@
         </w:trPr>
         <w:tc>
           <w:tcPr>
-            <w:tcW w:w="3168" w:type="dxa"/>
+            <w:tcW w:w="3573" w:type="dxa"/>
           </w:tcPr>
           <w:p>
             <w:pPr>
@@ -3354,6 +5795,26 @@
               </w:rPr>
               <w:t>TS 2.1.7.2</w:t>
             </w:r>
+            <w:r>
+              <w:rPr>
+                <w:rFonts w:cs="Arial"/>
+                <w:b/>
+                <w:sz w:val="28"/>
+                <w:szCs w:val="28"/>
+              </w:rPr>
+              <w:t xml:space="preserve"> - </w:t>
+            </w:r>
+            <w:proofErr w:type="spellStart"/>
+            <w:r>
+              <w:rPr>
+                <w:rFonts w:cs="Arial"/>
+                <w:b/>
+                <w:sz w:val="28"/>
+                <w:szCs w:val="28"/>
+              </w:rPr>
+              <w:t>Kramam</w:t>
+            </w:r>
+            <w:proofErr w:type="spellEnd"/>
           </w:p>
           <w:p>
             <w:pPr>
@@ -3369,14 +5830,45 @@
                 <w:szCs w:val="28"/>
               </w:rPr>
             </w:pPr>
-            <w:r>
-              <w:rPr>
-                <w:rFonts w:cs="Arial"/>
-                <w:b/>
-                <w:sz w:val="28"/>
-                <w:szCs w:val="28"/>
-              </w:rPr>
-              <w:t>Krama Padam No. 31</w:t>
+            <w:proofErr w:type="spellStart"/>
+            <w:r>
+              <w:rPr>
+                <w:rFonts w:cs="Arial"/>
+                <w:b/>
+                <w:sz w:val="28"/>
+                <w:szCs w:val="28"/>
+              </w:rPr>
+              <w:t>Krama</w:t>
+            </w:r>
+            <w:proofErr w:type="spellEnd"/>
+            <w:r>
+              <w:rPr>
+                <w:rFonts w:cs="Arial"/>
+                <w:b/>
+                <w:sz w:val="28"/>
+                <w:szCs w:val="28"/>
+              </w:rPr>
+              <w:t xml:space="preserve"> </w:t>
+            </w:r>
+            <w:proofErr w:type="spellStart"/>
+            <w:r>
+              <w:rPr>
+                <w:rFonts w:cs="Arial"/>
+                <w:b/>
+                <w:sz w:val="28"/>
+                <w:szCs w:val="28"/>
+              </w:rPr>
+              <w:t>Vaakyam</w:t>
+            </w:r>
+            <w:proofErr w:type="spellEnd"/>
+            <w:r>
+              <w:rPr>
+                <w:rFonts w:cs="Arial"/>
+                <w:b/>
+                <w:sz w:val="28"/>
+                <w:szCs w:val="28"/>
+              </w:rPr>
+              <w:t xml:space="preserve"> No. 31</w:t>
             </w:r>
             <w:r>
               <w:rPr>
@@ -3386,7 +5878,26 @@
                 <w:szCs w:val="28"/>
               </w:rPr>
               <w:br/>
-              <w:t>Panchaati 42</w:t>
+            </w:r>
+            <w:proofErr w:type="spellStart"/>
+            <w:r>
+              <w:rPr>
+                <w:rFonts w:cs="Arial"/>
+                <w:b/>
+                <w:sz w:val="28"/>
+                <w:szCs w:val="28"/>
+              </w:rPr>
+              <w:t>Panchaati</w:t>
+            </w:r>
+            <w:proofErr w:type="spellEnd"/>
+            <w:r>
+              <w:rPr>
+                <w:rFonts w:cs="Arial"/>
+                <w:b/>
+                <w:sz w:val="28"/>
+                <w:szCs w:val="28"/>
+              </w:rPr>
+              <w:t xml:space="preserve"> 42</w:t>
             </w:r>
           </w:p>
         </w:tc>
@@ -3408,6 +5919,7 @@
                 <w:szCs w:val="40"/>
               </w:rPr>
             </w:pPr>
+            <w:proofErr w:type="spellStart"/>
             <w:r>
               <w:rPr>
                 <w:rFonts w:ascii="BRH Malayalam Extra" w:hAnsi="BRH Malayalam Extra" w:cs="BRH Malayalam Extra"/>
@@ -3417,6 +5929,7 @@
               </w:rPr>
               <w:t>ög</w:t>
             </w:r>
+            <w:proofErr w:type="spellEnd"/>
             <w:r>
               <w:rPr>
                 <w:rFonts w:ascii="BRH Malayalam Extra" w:hAnsi="BRH Malayalam Extra" w:cs="BRH Malayalam Extra"/>
@@ -3484,63 +5997,108 @@
               </w:rPr>
               <w:t>–</w:t>
             </w:r>
-            <w:r>
-              <w:rPr>
-                <w:rFonts w:ascii="BRH Malayalam Extra" w:hAnsi="BRH Malayalam Extra" w:cs="BRH Malayalam Extra"/>
-                <w:color w:val="000000"/>
-                <w:sz w:val="40"/>
-                <w:szCs w:val="40"/>
-              </w:rPr>
-              <w:t>sKx—¥ix</w:t>
-            </w:r>
-            <w:r>
-              <w:rPr>
-                <w:rFonts w:ascii="BRH Malayalam Extra" w:hAnsi="BRH Malayalam Extra" w:cs="BRH Malayalam Extra"/>
-                <w:b/>
-                <w:color w:val="000000"/>
-                <w:sz w:val="32"/>
-                <w:szCs w:val="40"/>
-              </w:rPr>
-              <w:t>–</w:t>
-            </w:r>
-            <w:r>
-              <w:rPr>
-                <w:rFonts w:ascii="BRH Malayalam Extra" w:hAnsi="BRH Malayalam Extra" w:cs="BRH Malayalam Extra"/>
-                <w:color w:val="000000"/>
-                <w:sz w:val="40"/>
-                <w:szCs w:val="40"/>
-              </w:rPr>
-              <w:t xml:space="preserve"> g£t</w:t>
-            </w:r>
-            <w:r>
-              <w:rPr>
-                <w:rFonts w:ascii="BRH Malayalam Extra" w:hAnsi="BRH Malayalam Extra" w:cs="BRH Malayalam Extra"/>
-                <w:b/>
-                <w:color w:val="000000"/>
-                <w:sz w:val="32"/>
-                <w:szCs w:val="40"/>
-              </w:rPr>
-              <w:t>–</w:t>
-            </w:r>
-            <w:r>
-              <w:rPr>
-                <w:rFonts w:ascii="BRH Malayalam Extra" w:hAnsi="BRH Malayalam Extra" w:cs="BRH Malayalam Extra"/>
-                <w:color w:val="000000"/>
-                <w:sz w:val="40"/>
-                <w:szCs w:val="40"/>
-              </w:rPr>
-              <w:t>sðZy˜I | ög</w:t>
-            </w:r>
-            <w:r>
-              <w:rPr>
-                <w:rFonts w:ascii="BRH Malayalam Extra" w:hAnsi="BRH Malayalam Extra" w:cs="BRH Malayalam Extra"/>
-                <w:b/>
-                <w:color w:val="000000"/>
-                <w:sz w:val="32"/>
-                <w:szCs w:val="40"/>
-              </w:rPr>
-              <w:t>–</w:t>
-            </w:r>
+            <w:proofErr w:type="spellStart"/>
+            <w:r>
+              <w:rPr>
+                <w:rFonts w:ascii="BRH Malayalam Extra" w:hAnsi="BRH Malayalam Extra" w:cs="BRH Malayalam Extra"/>
+                <w:color w:val="000000"/>
+                <w:sz w:val="40"/>
+                <w:szCs w:val="40"/>
+              </w:rPr>
+              <w:t>sKx</w:t>
+            </w:r>
+            <w:proofErr w:type="spellEnd"/>
+            <w:r>
+              <w:rPr>
+                <w:rFonts w:ascii="BRH Malayalam Extra" w:hAnsi="BRH Malayalam Extra" w:cs="BRH Malayalam Extra"/>
+                <w:color w:val="000000"/>
+                <w:sz w:val="40"/>
+                <w:szCs w:val="40"/>
+              </w:rPr>
+              <w:t>—¥ix</w:t>
+            </w:r>
+            <w:r>
+              <w:rPr>
+                <w:rFonts w:ascii="BRH Malayalam Extra" w:hAnsi="BRH Malayalam Extra" w:cs="BRH Malayalam Extra"/>
+                <w:b/>
+                <w:color w:val="000000"/>
+                <w:sz w:val="32"/>
+                <w:szCs w:val="40"/>
+              </w:rPr>
+              <w:t>–</w:t>
+            </w:r>
+            <w:r>
+              <w:rPr>
+                <w:rFonts w:ascii="BRH Malayalam Extra" w:hAnsi="BRH Malayalam Extra" w:cs="BRH Malayalam Extra"/>
+                <w:color w:val="000000"/>
+                <w:sz w:val="40"/>
+                <w:szCs w:val="40"/>
+              </w:rPr>
+              <w:t xml:space="preserve"> </w:t>
+            </w:r>
+            <w:proofErr w:type="spellStart"/>
+            <w:r>
+              <w:rPr>
+                <w:rFonts w:ascii="BRH Malayalam Extra" w:hAnsi="BRH Malayalam Extra" w:cs="BRH Malayalam Extra"/>
+                <w:color w:val="000000"/>
+                <w:sz w:val="40"/>
+                <w:szCs w:val="40"/>
+              </w:rPr>
+              <w:t>g£t</w:t>
+            </w:r>
+            <w:proofErr w:type="spellEnd"/>
+            <w:r>
+              <w:rPr>
+                <w:rFonts w:ascii="BRH Malayalam Extra" w:hAnsi="BRH Malayalam Extra" w:cs="BRH Malayalam Extra"/>
+                <w:b/>
+                <w:color w:val="000000"/>
+                <w:sz w:val="32"/>
+                <w:szCs w:val="40"/>
+              </w:rPr>
+              <w:t>–</w:t>
+            </w:r>
+            <w:proofErr w:type="spellStart"/>
+            <w:r>
+              <w:rPr>
+                <w:rFonts w:ascii="BRH Malayalam Extra" w:hAnsi="BRH Malayalam Extra" w:cs="BRH Malayalam Extra"/>
+                <w:color w:val="000000"/>
+                <w:sz w:val="40"/>
+                <w:szCs w:val="40"/>
+              </w:rPr>
+              <w:t>sðZy˜I</w:t>
+            </w:r>
+            <w:proofErr w:type="spellEnd"/>
+            <w:r>
+              <w:rPr>
+                <w:rFonts w:ascii="BRH Malayalam Extra" w:hAnsi="BRH Malayalam Extra" w:cs="BRH Malayalam Extra"/>
+                <w:color w:val="000000"/>
+                <w:sz w:val="40"/>
+                <w:szCs w:val="40"/>
+              </w:rPr>
+              <w:t xml:space="preserve"> | </w:t>
+            </w:r>
+            <w:proofErr w:type="spellStart"/>
+            <w:r>
+              <w:rPr>
+                <w:rFonts w:ascii="BRH Malayalam Extra" w:hAnsi="BRH Malayalam Extra" w:cs="BRH Malayalam Extra"/>
+                <w:color w:val="000000"/>
+                <w:sz w:val="40"/>
+                <w:szCs w:val="40"/>
+              </w:rPr>
+              <w:t>ög</w:t>
+            </w:r>
+            <w:proofErr w:type="spellEnd"/>
+            <w:r>
+              <w:rPr>
+                <w:rFonts w:ascii="BRH Malayalam Extra" w:hAnsi="BRH Malayalam Extra" w:cs="BRH Malayalam Extra"/>
+                <w:b/>
+                <w:color w:val="000000"/>
+                <w:sz w:val="32"/>
+                <w:szCs w:val="40"/>
+              </w:rPr>
+              <w:t>–</w:t>
+            </w:r>
+            <w:proofErr w:type="spellStart"/>
             <w:r>
               <w:rPr>
                 <w:rFonts w:ascii="BRH Malayalam Extra" w:hAnsi="BRH Malayalam Extra" w:cs="BRH Malayalam Extra"/>
@@ -3560,6 +6118,7 @@
               </w:rPr>
               <w:t>p</w:t>
             </w:r>
+            <w:proofErr w:type="spellEnd"/>
             <w:r>
               <w:rPr>
                 <w:rFonts w:ascii="BRH Malayalam Extra" w:hAnsi="BRH Malayalam Extra" w:cs="BRH Malayalam Extra"/>
@@ -3589,63 +6148,27 @@
               </w:rPr>
               <w:t>–</w:t>
             </w:r>
-            <w:r>
-              <w:rPr>
-                <w:rFonts w:ascii="BRH Malayalam Extra" w:hAnsi="BRH Malayalam Extra" w:cs="BRH Malayalam Extra"/>
-                <w:color w:val="000000"/>
-                <w:sz w:val="40"/>
-                <w:szCs w:val="40"/>
-              </w:rPr>
-              <w:t>sKx—i</w:t>
-            </w:r>
-            <w:r>
-              <w:rPr>
-                <w:rFonts w:ascii="BRH Malayalam Extra" w:hAnsi="BRH Malayalam Extra" w:cs="BRH Malayalam Extra"/>
-                <w:b/>
-                <w:color w:val="000000"/>
-                <w:sz w:val="32"/>
-                <w:szCs w:val="40"/>
-              </w:rPr>
-              <w:t>–</w:t>
-            </w:r>
-            <w:r>
-              <w:rPr>
-                <w:rFonts w:ascii="BRH Malayalam Extra" w:hAnsi="BRH Malayalam Extra" w:cs="BRH Malayalam Extra"/>
-                <w:color w:val="000000"/>
-                <w:sz w:val="40"/>
-                <w:szCs w:val="40"/>
-              </w:rPr>
-              <w:t xml:space="preserve"> CZy— ögÖpªP</w:t>
-            </w:r>
-            <w:r>
-              <w:rPr>
-                <w:rFonts w:ascii="BRH Malayalam Extra" w:hAnsi="BRH Malayalam Extra" w:cs="BRH Malayalam Extra"/>
-                <w:b/>
-                <w:color w:val="000000"/>
-                <w:sz w:val="32"/>
-                <w:szCs w:val="40"/>
-              </w:rPr>
-              <w:t>–</w:t>
-            </w:r>
-            <w:r>
-              <w:rPr>
-                <w:rFonts w:ascii="BRH Malayalam Extra" w:hAnsi="BRH Malayalam Extra" w:cs="BRH Malayalam Extra"/>
-                <w:color w:val="000000"/>
-                <w:sz w:val="40"/>
-                <w:szCs w:val="40"/>
-              </w:rPr>
-              <w:t>s - Kx</w:t>
-            </w:r>
-            <w:r>
-              <w:rPr>
-                <w:rFonts w:ascii="BRH Malayalam Extra" w:hAnsi="BRH Malayalam Extra" w:cs="BRH Malayalam Extra"/>
-                <w:b/>
-                <w:color w:val="000000"/>
-                <w:sz w:val="32"/>
-                <w:szCs w:val="40"/>
-              </w:rPr>
-              <w:t>–</w:t>
-            </w:r>
+            <w:proofErr w:type="spellStart"/>
+            <w:r>
+              <w:rPr>
+                <w:rFonts w:ascii="BRH Malayalam Extra" w:hAnsi="BRH Malayalam Extra" w:cs="BRH Malayalam Extra"/>
+                <w:color w:val="000000"/>
+                <w:sz w:val="40"/>
+                <w:szCs w:val="40"/>
+              </w:rPr>
+              <w:t>sKx</w:t>
+            </w:r>
+            <w:proofErr w:type="spellEnd"/>
+            <w:r>
+              <w:rPr>
+                <w:rFonts w:ascii="BRH Malayalam Extra" w:hAnsi="BRH Malayalam Extra" w:cs="BRH Malayalam Extra"/>
+                <w:color w:val="000000"/>
+                <w:sz w:val="40"/>
+                <w:szCs w:val="40"/>
+              </w:rPr>
+              <w:t>—</w:t>
+            </w:r>
+            <w:proofErr w:type="spellStart"/>
             <w:r>
               <w:rPr>
                 <w:rFonts w:ascii="BRH Malayalam Extra" w:hAnsi="BRH Malayalam Extra" w:cs="BRH Malayalam Extra"/>
@@ -3655,6 +6178,108 @@
               </w:rPr>
               <w:t>i</w:t>
             </w:r>
+            <w:proofErr w:type="spellEnd"/>
+            <w:r>
+              <w:rPr>
+                <w:rFonts w:ascii="BRH Malayalam Extra" w:hAnsi="BRH Malayalam Extra" w:cs="BRH Malayalam Extra"/>
+                <w:b/>
+                <w:color w:val="000000"/>
+                <w:sz w:val="32"/>
+                <w:szCs w:val="40"/>
+              </w:rPr>
+              <w:t>–</w:t>
+            </w:r>
+            <w:r>
+              <w:rPr>
+                <w:rFonts w:ascii="BRH Malayalam Extra" w:hAnsi="BRH Malayalam Extra" w:cs="BRH Malayalam Extra"/>
+                <w:color w:val="000000"/>
+                <w:sz w:val="40"/>
+                <w:szCs w:val="40"/>
+              </w:rPr>
+              <w:t xml:space="preserve"> </w:t>
+            </w:r>
+            <w:proofErr w:type="spellStart"/>
+            <w:r>
+              <w:rPr>
+                <w:rFonts w:ascii="BRH Malayalam Extra" w:hAnsi="BRH Malayalam Extra" w:cs="BRH Malayalam Extra"/>
+                <w:color w:val="000000"/>
+                <w:sz w:val="40"/>
+                <w:szCs w:val="40"/>
+              </w:rPr>
+              <w:t>CZy</w:t>
+            </w:r>
+            <w:proofErr w:type="spellEnd"/>
+            <w:r>
+              <w:rPr>
+                <w:rFonts w:ascii="BRH Malayalam Extra" w:hAnsi="BRH Malayalam Extra" w:cs="BRH Malayalam Extra"/>
+                <w:color w:val="000000"/>
+                <w:sz w:val="40"/>
+                <w:szCs w:val="40"/>
+              </w:rPr>
+              <w:t xml:space="preserve">— </w:t>
+            </w:r>
+            <w:proofErr w:type="spellStart"/>
+            <w:r>
+              <w:rPr>
+                <w:rFonts w:ascii="BRH Malayalam Extra" w:hAnsi="BRH Malayalam Extra" w:cs="BRH Malayalam Extra"/>
+                <w:color w:val="000000"/>
+                <w:sz w:val="40"/>
+                <w:szCs w:val="40"/>
+              </w:rPr>
+              <w:t>ögÖpªP</w:t>
+            </w:r>
+            <w:proofErr w:type="spellEnd"/>
+            <w:r>
+              <w:rPr>
+                <w:rFonts w:ascii="BRH Malayalam Extra" w:hAnsi="BRH Malayalam Extra" w:cs="BRH Malayalam Extra"/>
+                <w:b/>
+                <w:color w:val="000000"/>
+                <w:sz w:val="32"/>
+                <w:szCs w:val="40"/>
+              </w:rPr>
+              <w:t>–</w:t>
+            </w:r>
+            <w:r>
+              <w:rPr>
+                <w:rFonts w:ascii="BRH Malayalam Extra" w:hAnsi="BRH Malayalam Extra" w:cs="BRH Malayalam Extra"/>
+                <w:color w:val="000000"/>
+                <w:sz w:val="40"/>
+                <w:szCs w:val="40"/>
+              </w:rPr>
+              <w:t xml:space="preserve">s - </w:t>
+            </w:r>
+            <w:proofErr w:type="spellStart"/>
+            <w:r>
+              <w:rPr>
+                <w:rFonts w:ascii="BRH Malayalam Extra" w:hAnsi="BRH Malayalam Extra" w:cs="BRH Malayalam Extra"/>
+                <w:color w:val="000000"/>
+                <w:sz w:val="40"/>
+                <w:szCs w:val="40"/>
+              </w:rPr>
+              <w:t>Kx</w:t>
+            </w:r>
+            <w:proofErr w:type="spellEnd"/>
+            <w:r>
+              <w:rPr>
+                <w:rFonts w:ascii="BRH Malayalam Extra" w:hAnsi="BRH Malayalam Extra" w:cs="BRH Malayalam Extra"/>
+                <w:b/>
+                <w:color w:val="000000"/>
+                <w:sz w:val="32"/>
+                <w:szCs w:val="40"/>
+              </w:rPr>
+              <w:t>–</w:t>
+            </w:r>
+            <w:proofErr w:type="spellStart"/>
+            <w:r>
+              <w:rPr>
+                <w:rFonts w:ascii="BRH Malayalam Extra" w:hAnsi="BRH Malayalam Extra" w:cs="BRH Malayalam Extra"/>
+                <w:color w:val="000000"/>
+                <w:sz w:val="40"/>
+                <w:szCs w:val="40"/>
+              </w:rPr>
+              <w:t>i</w:t>
+            </w:r>
+            <w:proofErr w:type="spellEnd"/>
             <w:r>
               <w:rPr>
                 <w:rFonts w:ascii="BRH Malayalam Extra" w:hAnsi="BRH Malayalam Extra" w:cs="BRH Malayalam Extra"/>
@@ -3690,6 +6315,7 @@
                 <w:szCs w:val="40"/>
               </w:rPr>
             </w:pPr>
+            <w:proofErr w:type="spellStart"/>
             <w:r>
               <w:rPr>
                 <w:rFonts w:ascii="BRH Malayalam Extra" w:hAnsi="BRH Malayalam Extra" w:cs="BRH Malayalam Extra"/>
@@ -3699,6 +6325,7 @@
               </w:rPr>
               <w:t>ög</w:t>
             </w:r>
+            <w:proofErr w:type="spellEnd"/>
             <w:r>
               <w:rPr>
                 <w:rFonts w:ascii="BRH Malayalam Extra" w:hAnsi="BRH Malayalam Extra" w:cs="BRH Malayalam Extra"/>
@@ -3766,53 +6393,97 @@
               </w:rPr>
               <w:t>–</w:t>
             </w:r>
-            <w:r>
-              <w:rPr>
-                <w:rFonts w:ascii="BRH Malayalam Extra" w:hAnsi="BRH Malayalam Extra" w:cs="BRH Malayalam Extra"/>
-                <w:color w:val="000000"/>
-                <w:sz w:val="40"/>
-                <w:szCs w:val="40"/>
-              </w:rPr>
-              <w:t>sKx—¥ix</w:t>
-            </w:r>
-            <w:r>
-              <w:rPr>
-                <w:rFonts w:ascii="BRH Malayalam Extra" w:hAnsi="BRH Malayalam Extra" w:cs="BRH Malayalam Extra"/>
-                <w:b/>
-                <w:color w:val="000000"/>
-                <w:sz w:val="32"/>
-                <w:szCs w:val="40"/>
-              </w:rPr>
-              <w:t>–</w:t>
-            </w:r>
-            <w:r>
-              <w:rPr>
-                <w:rFonts w:ascii="BRH Malayalam Extra" w:hAnsi="BRH Malayalam Extra" w:cs="BRH Malayalam Extra"/>
-                <w:color w:val="000000"/>
-                <w:sz w:val="40"/>
-                <w:szCs w:val="40"/>
-              </w:rPr>
-              <w:t xml:space="preserve"> g£t</w:t>
-            </w:r>
-            <w:r>
-              <w:rPr>
-                <w:rFonts w:ascii="BRH Malayalam Extra" w:hAnsi="BRH Malayalam Extra" w:cs="BRH Malayalam Extra"/>
-                <w:b/>
-                <w:color w:val="000000"/>
-                <w:sz w:val="32"/>
-                <w:szCs w:val="40"/>
-              </w:rPr>
-              <w:t>–</w:t>
-            </w:r>
-            <w:r>
-              <w:rPr>
-                <w:rFonts w:ascii="BRH Malayalam Extra" w:hAnsi="BRH Malayalam Extra" w:cs="BRH Malayalam Extra"/>
-                <w:color w:val="000000"/>
-                <w:sz w:val="40"/>
-                <w:szCs w:val="40"/>
-              </w:rPr>
-              <w:t>sðZy˜I | ög</w:t>
-            </w:r>
+            <w:proofErr w:type="spellStart"/>
+            <w:r>
+              <w:rPr>
+                <w:rFonts w:ascii="BRH Malayalam Extra" w:hAnsi="BRH Malayalam Extra" w:cs="BRH Malayalam Extra"/>
+                <w:color w:val="000000"/>
+                <w:sz w:val="40"/>
+                <w:szCs w:val="40"/>
+              </w:rPr>
+              <w:t>sKx</w:t>
+            </w:r>
+            <w:proofErr w:type="spellEnd"/>
+            <w:r>
+              <w:rPr>
+                <w:rFonts w:ascii="BRH Malayalam Extra" w:hAnsi="BRH Malayalam Extra" w:cs="BRH Malayalam Extra"/>
+                <w:color w:val="000000"/>
+                <w:sz w:val="40"/>
+                <w:szCs w:val="40"/>
+              </w:rPr>
+              <w:t>—¥ix</w:t>
+            </w:r>
+            <w:r>
+              <w:rPr>
+                <w:rFonts w:ascii="BRH Malayalam Extra" w:hAnsi="BRH Malayalam Extra" w:cs="BRH Malayalam Extra"/>
+                <w:b/>
+                <w:color w:val="000000"/>
+                <w:sz w:val="32"/>
+                <w:szCs w:val="40"/>
+              </w:rPr>
+              <w:t>–</w:t>
+            </w:r>
+            <w:r>
+              <w:rPr>
+                <w:rFonts w:ascii="BRH Malayalam Extra" w:hAnsi="BRH Malayalam Extra" w:cs="BRH Malayalam Extra"/>
+                <w:color w:val="000000"/>
+                <w:sz w:val="40"/>
+                <w:szCs w:val="40"/>
+              </w:rPr>
+              <w:t xml:space="preserve"> </w:t>
+            </w:r>
+            <w:proofErr w:type="spellStart"/>
+            <w:r>
+              <w:rPr>
+                <w:rFonts w:ascii="BRH Malayalam Extra" w:hAnsi="BRH Malayalam Extra" w:cs="BRH Malayalam Extra"/>
+                <w:color w:val="000000"/>
+                <w:sz w:val="40"/>
+                <w:szCs w:val="40"/>
+              </w:rPr>
+              <w:t>g£t</w:t>
+            </w:r>
+            <w:proofErr w:type="spellEnd"/>
+            <w:r>
+              <w:rPr>
+                <w:rFonts w:ascii="BRH Malayalam Extra" w:hAnsi="BRH Malayalam Extra" w:cs="BRH Malayalam Extra"/>
+                <w:b/>
+                <w:color w:val="000000"/>
+                <w:sz w:val="32"/>
+                <w:szCs w:val="40"/>
+              </w:rPr>
+              <w:t>–</w:t>
+            </w:r>
+            <w:proofErr w:type="spellStart"/>
+            <w:r>
+              <w:rPr>
+                <w:rFonts w:ascii="BRH Malayalam Extra" w:hAnsi="BRH Malayalam Extra" w:cs="BRH Malayalam Extra"/>
+                <w:color w:val="000000"/>
+                <w:sz w:val="40"/>
+                <w:szCs w:val="40"/>
+              </w:rPr>
+              <w:t>sðZy˜I</w:t>
+            </w:r>
+            <w:proofErr w:type="spellEnd"/>
+            <w:r>
+              <w:rPr>
+                <w:rFonts w:ascii="BRH Malayalam Extra" w:hAnsi="BRH Malayalam Extra" w:cs="BRH Malayalam Extra"/>
+                <w:color w:val="000000"/>
+                <w:sz w:val="40"/>
+                <w:szCs w:val="40"/>
+              </w:rPr>
+              <w:t xml:space="preserve"> | </w:t>
+            </w:r>
+            <w:proofErr w:type="spellStart"/>
+            <w:r>
+              <w:rPr>
+                <w:rFonts w:ascii="BRH Malayalam Extra" w:hAnsi="BRH Malayalam Extra" w:cs="BRH Malayalam Extra"/>
+                <w:color w:val="000000"/>
+                <w:sz w:val="40"/>
+                <w:szCs w:val="40"/>
+              </w:rPr>
+              <w:t>ög</w:t>
+            </w:r>
+            <w:proofErr w:type="spellEnd"/>
             <w:r>
               <w:rPr>
                 <w:rFonts w:ascii="BRH Malayalam Extra" w:hAnsi="BRH Malayalam Extra" w:cs="BRH Malayalam Extra"/>
@@ -3881,63 +6552,27 @@
               </w:rPr>
               <w:t>–</w:t>
             </w:r>
-            <w:r>
-              <w:rPr>
-                <w:rFonts w:ascii="BRH Malayalam Extra" w:hAnsi="BRH Malayalam Extra" w:cs="BRH Malayalam Extra"/>
-                <w:color w:val="000000"/>
-                <w:sz w:val="40"/>
-                <w:szCs w:val="40"/>
-              </w:rPr>
-              <w:t>sKx—i</w:t>
-            </w:r>
-            <w:r>
-              <w:rPr>
-                <w:rFonts w:ascii="BRH Malayalam Extra" w:hAnsi="BRH Malayalam Extra" w:cs="BRH Malayalam Extra"/>
-                <w:b/>
-                <w:color w:val="000000"/>
-                <w:sz w:val="32"/>
-                <w:szCs w:val="40"/>
-              </w:rPr>
-              <w:t>–</w:t>
-            </w:r>
-            <w:r>
-              <w:rPr>
-                <w:rFonts w:ascii="BRH Malayalam Extra" w:hAnsi="BRH Malayalam Extra" w:cs="BRH Malayalam Extra"/>
-                <w:color w:val="000000"/>
-                <w:sz w:val="40"/>
-                <w:szCs w:val="40"/>
-              </w:rPr>
-              <w:t xml:space="preserve"> CZy— ögÖpªP</w:t>
-            </w:r>
-            <w:r>
-              <w:rPr>
-                <w:rFonts w:ascii="BRH Malayalam Extra" w:hAnsi="BRH Malayalam Extra" w:cs="BRH Malayalam Extra"/>
-                <w:b/>
-                <w:color w:val="000000"/>
-                <w:sz w:val="32"/>
-                <w:szCs w:val="40"/>
-              </w:rPr>
-              <w:t>–</w:t>
-            </w:r>
-            <w:r>
-              <w:rPr>
-                <w:rFonts w:ascii="BRH Malayalam Extra" w:hAnsi="BRH Malayalam Extra" w:cs="BRH Malayalam Extra"/>
-                <w:color w:val="000000"/>
-                <w:sz w:val="40"/>
-                <w:szCs w:val="40"/>
-              </w:rPr>
-              <w:t>s - Kx</w:t>
-            </w:r>
-            <w:r>
-              <w:rPr>
-                <w:rFonts w:ascii="BRH Malayalam Extra" w:hAnsi="BRH Malayalam Extra" w:cs="BRH Malayalam Extra"/>
-                <w:b/>
-                <w:color w:val="000000"/>
-                <w:sz w:val="32"/>
-                <w:szCs w:val="40"/>
-              </w:rPr>
-              <w:t>–</w:t>
-            </w:r>
+            <w:proofErr w:type="spellStart"/>
+            <w:r>
+              <w:rPr>
+                <w:rFonts w:ascii="BRH Malayalam Extra" w:hAnsi="BRH Malayalam Extra" w:cs="BRH Malayalam Extra"/>
+                <w:color w:val="000000"/>
+                <w:sz w:val="40"/>
+                <w:szCs w:val="40"/>
+              </w:rPr>
+              <w:t>sKx</w:t>
+            </w:r>
+            <w:proofErr w:type="spellEnd"/>
+            <w:r>
+              <w:rPr>
+                <w:rFonts w:ascii="BRH Malayalam Extra" w:hAnsi="BRH Malayalam Extra" w:cs="BRH Malayalam Extra"/>
+                <w:color w:val="000000"/>
+                <w:sz w:val="40"/>
+                <w:szCs w:val="40"/>
+              </w:rPr>
+              <w:t>—</w:t>
+            </w:r>
+            <w:proofErr w:type="spellStart"/>
             <w:r>
               <w:rPr>
                 <w:rFonts w:ascii="BRH Malayalam Extra" w:hAnsi="BRH Malayalam Extra" w:cs="BRH Malayalam Extra"/>
@@ -3947,6 +6582,108 @@
               </w:rPr>
               <w:t>i</w:t>
             </w:r>
+            <w:proofErr w:type="spellEnd"/>
+            <w:r>
+              <w:rPr>
+                <w:rFonts w:ascii="BRH Malayalam Extra" w:hAnsi="BRH Malayalam Extra" w:cs="BRH Malayalam Extra"/>
+                <w:b/>
+                <w:color w:val="000000"/>
+                <w:sz w:val="32"/>
+                <w:szCs w:val="40"/>
+              </w:rPr>
+              <w:t>–</w:t>
+            </w:r>
+            <w:r>
+              <w:rPr>
+                <w:rFonts w:ascii="BRH Malayalam Extra" w:hAnsi="BRH Malayalam Extra" w:cs="BRH Malayalam Extra"/>
+                <w:color w:val="000000"/>
+                <w:sz w:val="40"/>
+                <w:szCs w:val="40"/>
+              </w:rPr>
+              <w:t xml:space="preserve"> </w:t>
+            </w:r>
+            <w:proofErr w:type="spellStart"/>
+            <w:r>
+              <w:rPr>
+                <w:rFonts w:ascii="BRH Malayalam Extra" w:hAnsi="BRH Malayalam Extra" w:cs="BRH Malayalam Extra"/>
+                <w:color w:val="000000"/>
+                <w:sz w:val="40"/>
+                <w:szCs w:val="40"/>
+              </w:rPr>
+              <w:t>CZy</w:t>
+            </w:r>
+            <w:proofErr w:type="spellEnd"/>
+            <w:r>
+              <w:rPr>
+                <w:rFonts w:ascii="BRH Malayalam Extra" w:hAnsi="BRH Malayalam Extra" w:cs="BRH Malayalam Extra"/>
+                <w:color w:val="000000"/>
+                <w:sz w:val="40"/>
+                <w:szCs w:val="40"/>
+              </w:rPr>
+              <w:t xml:space="preserve">— </w:t>
+            </w:r>
+            <w:proofErr w:type="spellStart"/>
+            <w:r>
+              <w:rPr>
+                <w:rFonts w:ascii="BRH Malayalam Extra" w:hAnsi="BRH Malayalam Extra" w:cs="BRH Malayalam Extra"/>
+                <w:color w:val="000000"/>
+                <w:sz w:val="40"/>
+                <w:szCs w:val="40"/>
+              </w:rPr>
+              <w:t>ögÖpªP</w:t>
+            </w:r>
+            <w:proofErr w:type="spellEnd"/>
+            <w:r>
+              <w:rPr>
+                <w:rFonts w:ascii="BRH Malayalam Extra" w:hAnsi="BRH Malayalam Extra" w:cs="BRH Malayalam Extra"/>
+                <w:b/>
+                <w:color w:val="000000"/>
+                <w:sz w:val="32"/>
+                <w:szCs w:val="40"/>
+              </w:rPr>
+              <w:t>–</w:t>
+            </w:r>
+            <w:r>
+              <w:rPr>
+                <w:rFonts w:ascii="BRH Malayalam Extra" w:hAnsi="BRH Malayalam Extra" w:cs="BRH Malayalam Extra"/>
+                <w:color w:val="000000"/>
+                <w:sz w:val="40"/>
+                <w:szCs w:val="40"/>
+              </w:rPr>
+              <w:t xml:space="preserve">s - </w:t>
+            </w:r>
+            <w:proofErr w:type="spellStart"/>
+            <w:r>
+              <w:rPr>
+                <w:rFonts w:ascii="BRH Malayalam Extra" w:hAnsi="BRH Malayalam Extra" w:cs="BRH Malayalam Extra"/>
+                <w:color w:val="000000"/>
+                <w:sz w:val="40"/>
+                <w:szCs w:val="40"/>
+              </w:rPr>
+              <w:t>Kx</w:t>
+            </w:r>
+            <w:proofErr w:type="spellEnd"/>
+            <w:r>
+              <w:rPr>
+                <w:rFonts w:ascii="BRH Malayalam Extra" w:hAnsi="BRH Malayalam Extra" w:cs="BRH Malayalam Extra"/>
+                <w:b/>
+                <w:color w:val="000000"/>
+                <w:sz w:val="32"/>
+                <w:szCs w:val="40"/>
+              </w:rPr>
+              <w:t>–</w:t>
+            </w:r>
+            <w:proofErr w:type="spellStart"/>
+            <w:r>
+              <w:rPr>
+                <w:rFonts w:ascii="BRH Malayalam Extra" w:hAnsi="BRH Malayalam Extra" w:cs="BRH Malayalam Extra"/>
+                <w:color w:val="000000"/>
+                <w:sz w:val="40"/>
+                <w:szCs w:val="40"/>
+              </w:rPr>
+              <w:t>i</w:t>
+            </w:r>
+            <w:proofErr w:type="spellEnd"/>
             <w:r>
               <w:rPr>
                 <w:rFonts w:ascii="BRH Malayalam Extra" w:hAnsi="BRH Malayalam Extra" w:cs="BRH Malayalam Extra"/>
@@ -3972,7 +6709,7 @@
       <w:tr>
         <w:tc>
           <w:tcPr>
-            <w:tcW w:w="3168" w:type="dxa"/>
+            <w:tcW w:w="3573" w:type="dxa"/>
           </w:tcPr>
           <w:p>
             <w:pPr>
@@ -3984,6 +6721,7 @@
               <w:rPr>
                 <w:rFonts w:cs="Arial"/>
                 <w:b/>
+                <w:color w:val="FF0000"/>
                 <w:sz w:val="28"/>
                 <w:szCs w:val="28"/>
               </w:rPr>
@@ -3992,11 +6730,44 @@
               <w:rPr>
                 <w:rFonts w:cs="Arial"/>
                 <w:b/>
-                <w:sz w:val="28"/>
-                <w:szCs w:val="28"/>
-              </w:rPr>
-              <w:t>TS 2.1.8.2</w:t>
-            </w:r>
+                <w:color w:val="FF0000"/>
+                <w:sz w:val="28"/>
+                <w:szCs w:val="28"/>
+              </w:rPr>
+              <w:t>TS 2.1.</w:t>
+            </w:r>
+            <w:r>
+              <w:rPr>
+                <w:rFonts w:cs="Arial"/>
+                <w:b/>
+                <w:color w:val="FF0000"/>
+                <w:sz w:val="28"/>
+                <w:szCs w:val="28"/>
+              </w:rPr>
+              <w:t>8.1</w:t>
+            </w:r>
+            <w:r>
+              <w:rPr>
+                <w:rFonts w:cs="Arial"/>
+                <w:b/>
+                <w:color w:val="FF0000"/>
+                <w:sz w:val="28"/>
+                <w:szCs w:val="28"/>
+              </w:rPr>
+              <w:t xml:space="preserve"> - </w:t>
+            </w:r>
+            <w:proofErr w:type="spellStart"/>
+            <w:r>
+              <w:rPr>
+                <w:rFonts w:cs="Arial"/>
+                <w:b/>
+                <w:color w:val="FF0000"/>
+                <w:sz w:val="28"/>
+                <w:szCs w:val="28"/>
+              </w:rPr>
+              <w:t>Kramam</w:t>
+            </w:r>
+            <w:proofErr w:type="spellEnd"/>
           </w:p>
           <w:p>
             <w:pPr>
@@ -4012,385 +6783,101 @@
                 <w:szCs w:val="28"/>
               </w:rPr>
             </w:pPr>
-            <w:r>
-              <w:rPr>
-                <w:rFonts w:cs="Arial"/>
-                <w:sz w:val="28"/>
-                <w:szCs w:val="28"/>
-              </w:rPr>
-              <w:t>Krama Padam No.6 &amp;7</w:t>
-            </w:r>
-            <w:r>
-              <w:rPr>
-                <w:rFonts w:cs="Arial"/>
+            <w:proofErr w:type="spellStart"/>
+            <w:r>
+              <w:rPr>
+                <w:rFonts w:cs="Arial"/>
+                <w:b/>
+                <w:color w:val="FF0000"/>
+                <w:sz w:val="28"/>
+                <w:szCs w:val="28"/>
+              </w:rPr>
+              <w:t>Krama</w:t>
+            </w:r>
+            <w:proofErr w:type="spellEnd"/>
+            <w:r>
+              <w:rPr>
+                <w:rFonts w:cs="Arial"/>
+                <w:b/>
+                <w:color w:val="FF0000"/>
+                <w:sz w:val="28"/>
+                <w:szCs w:val="28"/>
+              </w:rPr>
+              <w:t xml:space="preserve"> </w:t>
+            </w:r>
+            <w:proofErr w:type="spellStart"/>
+            <w:r>
+              <w:rPr>
+                <w:rFonts w:cs="Arial"/>
+                <w:b/>
+                <w:color w:val="FF0000"/>
+                <w:sz w:val="28"/>
+                <w:szCs w:val="28"/>
+              </w:rPr>
+              <w:t>Vaakyam</w:t>
+            </w:r>
+            <w:proofErr w:type="spellEnd"/>
+            <w:r>
+              <w:rPr>
+                <w:rFonts w:cs="Arial"/>
+                <w:b/>
+                <w:color w:val="FF0000"/>
+                <w:sz w:val="28"/>
+                <w:szCs w:val="28"/>
+              </w:rPr>
+              <w:t xml:space="preserve"> No. </w:t>
+            </w:r>
+            <w:r>
+              <w:rPr>
+                <w:rFonts w:cs="Arial"/>
+                <w:b/>
+                <w:color w:val="FF0000"/>
+                <w:sz w:val="28"/>
+                <w:szCs w:val="28"/>
+              </w:rPr>
+              <w:t>41</w:t>
+            </w:r>
+            <w:r>
+              <w:rPr>
+                <w:rFonts w:cs="Arial"/>
+                <w:b/>
+                <w:color w:val="FF0000"/>
                 <w:sz w:val="28"/>
                 <w:szCs w:val="28"/>
               </w:rPr>
               <w:br/>
             </w:r>
-            <w:r>
-              <w:rPr>
-                <w:rFonts w:cs="Arial"/>
-                <w:b/>
-                <w:sz w:val="28"/>
-                <w:szCs w:val="28"/>
-              </w:rPr>
-              <w:t>Panchaati 49</w:t>
-            </w:r>
-          </w:p>
-        </w:tc>
-        <w:tc>
-          <w:tcPr>
-            <w:tcW w:w="4896" w:type="dxa"/>
-          </w:tcPr>
-          <w:p>
-            <w:pPr>
-              <w:spacing w:before="0" w:line="240" w:lineRule="auto"/>
-              <w:rPr>
-                <w:rFonts w:ascii="BRH Malayalam Extra" w:hAnsi="BRH Malayalam Extra" w:cs="BRH Malayalam Extra"/>
-                <w:color w:val="000000"/>
-                <w:sz w:val="36"/>
-                <w:szCs w:val="40"/>
-              </w:rPr>
-            </w:pPr>
-            <w:r>
-              <w:rPr>
-                <w:rFonts w:ascii="BRH Malayalam Extra" w:hAnsi="BRH Malayalam Extra" w:cs="BRH Malayalam Extra"/>
-                <w:color w:val="000000"/>
-                <w:sz w:val="36"/>
-                <w:szCs w:val="40"/>
-              </w:rPr>
-              <w:t>Z¥Zx— gy</w:t>
-            </w:r>
-            <w:r>
-              <w:rPr>
-                <w:rFonts w:ascii="BRH Malayalam Extra" w:hAnsi="BRH Malayalam Extra" w:cs="BRH Malayalam Extra"/>
-                <w:b/>
-                <w:color w:val="000000"/>
-                <w:sz w:val="28"/>
-                <w:szCs w:val="40"/>
-              </w:rPr>
-              <w:t>–</w:t>
-            </w:r>
-            <w:r>
-              <w:rPr>
-                <w:rFonts w:ascii="BRH Malayalam Extra" w:hAnsi="BRH Malayalam Extra" w:cs="BRH Malayalam Extra"/>
-                <w:color w:val="000000"/>
-                <w:sz w:val="36"/>
-                <w:szCs w:val="40"/>
-                <w:highlight w:val="yellow"/>
-              </w:rPr>
-              <w:t>m§</w:t>
-            </w:r>
-            <w:r>
-              <w:rPr>
-                <w:rFonts w:ascii="BRH Malayalam Extra" w:hAnsi="BRH Malayalam Extra" w:cs="BRH Malayalam Extra"/>
-                <w:b/>
-                <w:color w:val="000000"/>
-                <w:sz w:val="28"/>
-                <w:szCs w:val="40"/>
-                <w:highlight w:val="yellow"/>
-              </w:rPr>
-              <w:t>–</w:t>
-            </w:r>
-            <w:r>
-              <w:rPr>
-                <w:rFonts w:ascii="BRH Malayalam Extra" w:hAnsi="BRH Malayalam Extra" w:cs="BRH Malayalam Extra"/>
-                <w:color w:val="000000"/>
-                <w:sz w:val="36"/>
-                <w:szCs w:val="40"/>
-              </w:rPr>
-              <w:t xml:space="preserve">p—J | </w:t>
-            </w:r>
-          </w:p>
-          <w:p>
-            <w:pPr>
-              <w:spacing w:before="0" w:line="240" w:lineRule="auto"/>
-              <w:rPr>
-                <w:rFonts w:ascii="Latha" w:hAnsi="Latha" w:cs="Latha"/>
-                <w:sz w:val="28"/>
-                <w:szCs w:val="28"/>
-                <w:cs/>
-                <w:lang w:bidi="ta-IN"/>
-              </w:rPr>
-            </w:pPr>
-            <w:r>
-              <w:rPr>
-                <w:rFonts w:ascii="BRH Malayalam Extra" w:hAnsi="BRH Malayalam Extra" w:cs="BRH Malayalam Extra"/>
-                <w:color w:val="000000"/>
-                <w:sz w:val="36"/>
-                <w:szCs w:val="40"/>
-              </w:rPr>
-              <w:t>gy</w:t>
-            </w:r>
-            <w:r>
-              <w:rPr>
-                <w:rFonts w:ascii="BRH Malayalam Extra" w:hAnsi="BRH Malayalam Extra" w:cs="BRH Malayalam Extra"/>
-                <w:b/>
-                <w:color w:val="000000"/>
-                <w:sz w:val="28"/>
-                <w:szCs w:val="40"/>
-              </w:rPr>
-              <w:t>–</w:t>
-            </w:r>
-            <w:r>
-              <w:rPr>
-                <w:rFonts w:ascii="BRH Malayalam Extra" w:hAnsi="BRH Malayalam Extra" w:cs="BRH Malayalam Extra"/>
-                <w:color w:val="000000"/>
-                <w:sz w:val="36"/>
-                <w:szCs w:val="40"/>
-                <w:highlight w:val="yellow"/>
-              </w:rPr>
-              <w:t>m</w:t>
-            </w:r>
-            <w:proofErr w:type="gramStart"/>
-            <w:r>
-              <w:rPr>
-                <w:rFonts w:ascii="BRH Malayalam Extra" w:hAnsi="BRH Malayalam Extra" w:cs="BRH Malayalam Extra"/>
-                <w:color w:val="000000"/>
-                <w:sz w:val="36"/>
-                <w:szCs w:val="40"/>
-                <w:highlight w:val="yellow"/>
-              </w:rPr>
-              <w:t>§.</w:t>
-            </w:r>
-            <w:r>
-              <w:rPr>
-                <w:rFonts w:ascii="BRH Malayalam Extra" w:hAnsi="BRH Malayalam Extra" w:cs="BRH Malayalam Extra"/>
-                <w:b/>
-                <w:color w:val="000000"/>
-                <w:sz w:val="28"/>
-                <w:szCs w:val="40"/>
-                <w:highlight w:val="yellow"/>
-              </w:rPr>
-              <w:t>–</w:t>
-            </w:r>
-            <w:proofErr w:type="gramEnd"/>
-            <w:r>
-              <w:rPr>
-                <w:rFonts w:ascii="BRH Malayalam Extra" w:hAnsi="BRH Malayalam Extra" w:cs="BRH Malayalam Extra"/>
-                <w:color w:val="000000"/>
-                <w:sz w:val="36"/>
-                <w:szCs w:val="40"/>
-              </w:rPr>
-              <w:t>p— DZ§ |</w:t>
-            </w:r>
-          </w:p>
-        </w:tc>
-        <w:tc>
-          <w:tcPr>
-            <w:tcW w:w="5220" w:type="dxa"/>
-          </w:tcPr>
-          <w:p>
-            <w:pPr>
-              <w:spacing w:before="0" w:line="240" w:lineRule="auto"/>
-              <w:rPr>
-                <w:rFonts w:ascii="Latha" w:hAnsi="Latha" w:cs="Latha"/>
-                <w:sz w:val="28"/>
-                <w:szCs w:val="28"/>
-                <w:cs/>
-                <w:lang w:bidi="ta-IN"/>
-              </w:rPr>
-            </w:pPr>
-            <w:r>
-              <w:rPr>
-                <w:rFonts w:ascii="BRH Malayalam Extra" w:hAnsi="BRH Malayalam Extra" w:cs="BRH Malayalam Extra"/>
-                <w:color w:val="000000"/>
-                <w:sz w:val="36"/>
-                <w:szCs w:val="40"/>
-              </w:rPr>
-              <w:t>Z¥Zx— gy</w:t>
-            </w:r>
-            <w:r>
-              <w:rPr>
-                <w:rFonts w:ascii="BRH Malayalam Extra" w:hAnsi="BRH Malayalam Extra" w:cs="BRH Malayalam Extra"/>
-                <w:b/>
-                <w:color w:val="000000"/>
-                <w:sz w:val="28"/>
-                <w:szCs w:val="40"/>
-              </w:rPr>
-              <w:t>–</w:t>
-            </w:r>
-            <w:r>
-              <w:rPr>
-                <w:rFonts w:ascii="BRH Malayalam Extra" w:hAnsi="BRH Malayalam Extra" w:cs="BRH Malayalam Extra"/>
-                <w:color w:val="000000"/>
-                <w:sz w:val="36"/>
-                <w:szCs w:val="40"/>
-                <w:highlight w:val="green"/>
-              </w:rPr>
-              <w:t>m§</w:t>
-            </w:r>
-            <w:r>
-              <w:rPr>
-                <w:rFonts w:ascii="BRH Malayalam Extra" w:hAnsi="BRH Malayalam Extra" w:cs="BRH Malayalam Extra"/>
-                <w:color w:val="000000"/>
-                <w:sz w:val="36"/>
-                <w:szCs w:val="40"/>
-              </w:rPr>
-              <w:t>p—J | gy</w:t>
-            </w:r>
-            <w:r>
-              <w:rPr>
-                <w:rFonts w:ascii="BRH Malayalam Extra" w:hAnsi="BRH Malayalam Extra" w:cs="BRH Malayalam Extra"/>
-                <w:b/>
-                <w:color w:val="000000"/>
-                <w:sz w:val="28"/>
-                <w:szCs w:val="40"/>
-              </w:rPr>
-              <w:t>–</w:t>
-            </w:r>
-            <w:r>
-              <w:rPr>
-                <w:rFonts w:ascii="BRH Malayalam Extra" w:hAnsi="BRH Malayalam Extra" w:cs="BRH Malayalam Extra"/>
-                <w:color w:val="000000"/>
-                <w:sz w:val="36"/>
-                <w:szCs w:val="40"/>
-                <w:highlight w:val="green"/>
-              </w:rPr>
-              <w:t>m</w:t>
-            </w:r>
-            <w:r>
-              <w:rPr>
-                <w:rFonts w:ascii="BRH Malayalam Extra" w:hAnsi="BRH Malayalam Extra" w:cs="BRH Malayalam Extra"/>
-                <w:color w:val="000000"/>
-                <w:sz w:val="36"/>
-                <w:szCs w:val="40"/>
-                <w:highlight w:val="yellow"/>
-              </w:rPr>
-              <w:t>§</w:t>
-            </w:r>
-            <w:r>
-              <w:rPr>
-                <w:rFonts w:ascii="BRH Malayalam Extra" w:hAnsi="BRH Malayalam Extra" w:cs="BRH Malayalam Extra"/>
-                <w:color w:val="000000"/>
-                <w:sz w:val="36"/>
-                <w:szCs w:val="40"/>
-              </w:rPr>
-              <w:t>p— DZ§ |</w:t>
-            </w:r>
-            <w:r>
-              <w:rPr>
-                <w:rFonts w:ascii="BRH Malayalam Extra" w:hAnsi="BRH Malayalam Extra" w:cs="BRH Malayalam Extra"/>
-                <w:color w:val="000000"/>
-                <w:sz w:val="40"/>
-                <w:szCs w:val="40"/>
+            <w:proofErr w:type="spellStart"/>
+            <w:r>
+              <w:rPr>
+                <w:rFonts w:cs="Arial"/>
+                <w:b/>
+                <w:color w:val="FF0000"/>
+                <w:sz w:val="28"/>
+                <w:szCs w:val="28"/>
+              </w:rPr>
+              <w:t>Panchaati</w:t>
+            </w:r>
+            <w:proofErr w:type="spellEnd"/>
+            <w:r>
+              <w:rPr>
+                <w:rFonts w:cs="Arial"/>
+                <w:b/>
+                <w:color w:val="FF0000"/>
+                <w:sz w:val="28"/>
+                <w:szCs w:val="28"/>
               </w:rPr>
               <w:t xml:space="preserve"> </w:t>
             </w:r>
             <w:r>
               <w:rPr>
                 <w:rFonts w:cs="Arial"/>
-                <w:sz w:val="28"/>
-                <w:szCs w:val="28"/>
-              </w:rPr>
-              <w:t>(swarabak</w:t>
-            </w:r>
-            <w:r>
-              <w:rPr>
-                <w:rFonts w:cs="Arial"/>
-                <w:sz w:val="28"/>
-                <w:szCs w:val="28"/>
-              </w:rPr>
-              <w:t>h</w:t>
-            </w:r>
-            <w:r>
-              <w:rPr>
-                <w:rFonts w:cs="Arial"/>
-                <w:sz w:val="28"/>
-                <w:szCs w:val="28"/>
-              </w:rPr>
-              <w:t>ti</w:t>
-            </w:r>
-            <w:r>
-              <w:rPr>
-                <w:rFonts w:ascii="BRH Malayalam Extra" w:hAnsi="BRH Malayalam Extra" w:cs="BRH Malayalam Extra"/>
-                <w:color w:val="000000"/>
-                <w:sz w:val="40"/>
-                <w:szCs w:val="40"/>
-              </w:rPr>
-              <w:t xml:space="preserve"> </w:t>
-            </w:r>
-            <w:r>
-              <w:rPr>
-                <w:rFonts w:cs="Arial"/>
-                <w:sz w:val="28"/>
-                <w:szCs w:val="28"/>
-              </w:rPr>
-              <w:t>removed)</w:t>
-            </w:r>
-          </w:p>
-        </w:tc>
-      </w:tr>
-      <w:tr>
-        <w:tc>
-          <w:tcPr>
-            <w:tcW w:w="3168" w:type="dxa"/>
-          </w:tcPr>
-          <w:p>
-            <w:pPr>
-              <w:widowControl w:val="0"/>
-              <w:autoSpaceDE w:val="0"/>
-              <w:autoSpaceDN w:val="0"/>
-              <w:adjustRightInd w:val="0"/>
-              <w:spacing w:before="0" w:line="240" w:lineRule="auto"/>
-              <w:rPr>
-                <w:rFonts w:cs="Arial"/>
-                <w:b/>
-                <w:sz w:val="28"/>
-                <w:szCs w:val="28"/>
-              </w:rPr>
-            </w:pPr>
-            <w:r>
-              <w:rPr>
-                <w:rFonts w:cs="Arial"/>
-                <w:b/>
-                <w:sz w:val="28"/>
-                <w:szCs w:val="28"/>
-              </w:rPr>
-              <w:t>TS 2.1.8.5</w:t>
-            </w:r>
-          </w:p>
-          <w:p>
-            <w:pPr>
-              <w:widowControl w:val="0"/>
-              <w:autoSpaceDE w:val="0"/>
-              <w:autoSpaceDN w:val="0"/>
-              <w:adjustRightInd w:val="0"/>
-              <w:spacing w:before="0" w:line="240" w:lineRule="auto"/>
-              <w:rPr>
-                <w:rFonts w:cs="Arial"/>
-                <w:b/>
-                <w:sz w:val="28"/>
-                <w:szCs w:val="28"/>
-              </w:rPr>
-            </w:pPr>
-            <w:r>
-              <w:rPr>
-                <w:rFonts w:cs="Arial"/>
-                <w:b/>
-                <w:sz w:val="28"/>
-                <w:szCs w:val="28"/>
-              </w:rPr>
-              <w:t>Krama Padam No. 17</w:t>
-            </w:r>
-            <w:r>
-              <w:rPr>
-                <w:rFonts w:cs="Arial"/>
-                <w:sz w:val="28"/>
-                <w:szCs w:val="28"/>
-              </w:rPr>
-              <w:br/>
-            </w:r>
-            <w:r>
-              <w:rPr>
-                <w:rFonts w:cs="Arial"/>
-                <w:b/>
-                <w:sz w:val="28"/>
-                <w:szCs w:val="28"/>
-              </w:rPr>
-              <w:lastRenderedPageBreak/>
-              <w:t>Panchaati 52</w:t>
+                <w:b/>
+                <w:color w:val="FF0000"/>
+                <w:sz w:val="28"/>
+                <w:szCs w:val="28"/>
+              </w:rPr>
+              <w:t>48</w:t>
             </w:r>
           </w:p>
         </w:tc>
@@ -4408,7 +6895,7 @@
               <w:rPr>
                 <w:rFonts w:ascii="BRH Malayalam Extra" w:hAnsi="BRH Malayalam Extra" w:cs="BRH Malayalam Extra"/>
                 <w:color w:val="000000"/>
-                <w:sz w:val="40"/>
+                <w:sz w:val="36"/>
                 <w:szCs w:val="40"/>
               </w:rPr>
             </w:pPr>
@@ -4419,57 +6906,898 @@
                 <w:sz w:val="40"/>
                 <w:szCs w:val="40"/>
               </w:rPr>
+              <w:t>s G</w:t>
+            </w:r>
+            <w:r>
+              <w:rPr>
+                <w:rFonts w:ascii="BRH Malayalam Extra" w:hAnsi="BRH Malayalam Extra" w:cs="BRH Malayalam Extra"/>
+                <w:b/>
+                <w:color w:val="000000"/>
+                <w:sz w:val="32"/>
+                <w:szCs w:val="40"/>
+              </w:rPr>
+              <w:t>–</w:t>
+            </w:r>
+            <w:r>
+              <w:rPr>
+                <w:rFonts w:ascii="BRH Malayalam Extra" w:hAnsi="BRH Malayalam Extra" w:cs="BRH Malayalam Extra"/>
+                <w:color w:val="000000"/>
+                <w:sz w:val="40"/>
+                <w:szCs w:val="40"/>
+                <w:highlight w:val="yellow"/>
+              </w:rPr>
+              <w:t>p</w:t>
+            </w:r>
+            <w:r>
+              <w:rPr>
+                <w:rFonts w:ascii="BRH Malayalam Extra" w:hAnsi="BRH Malayalam Extra" w:cs="BRH Malayalam Extra"/>
+                <w:b/>
+                <w:color w:val="000000"/>
+                <w:sz w:val="32"/>
+                <w:szCs w:val="40"/>
+                <w:highlight w:val="yellow"/>
+              </w:rPr>
+              <w:t>–</w:t>
+            </w:r>
+            <w:r>
+              <w:rPr>
+                <w:rFonts w:ascii="BRH Malayalam Extra" w:hAnsi="BRH Malayalam Extra" w:cs="BRH Malayalam Extra"/>
+                <w:color w:val="000000"/>
+                <w:sz w:val="40"/>
+                <w:szCs w:val="40"/>
+              </w:rPr>
+              <w:t xml:space="preserve"> | G</w:t>
+            </w:r>
+            <w:r>
+              <w:rPr>
+                <w:rFonts w:ascii="BRH Malayalam Extra" w:hAnsi="BRH Malayalam Extra" w:cs="BRH Malayalam Extra"/>
+                <w:b/>
+                <w:color w:val="000000"/>
+                <w:sz w:val="32"/>
+                <w:szCs w:val="40"/>
+              </w:rPr>
+              <w:t>–</w:t>
+            </w:r>
+            <w:proofErr w:type="spellStart"/>
+            <w:r>
+              <w:rPr>
+                <w:rFonts w:ascii="BRH Malayalam Extra" w:hAnsi="BRH Malayalam Extra" w:cs="BRH Malayalam Extra"/>
+                <w:color w:val="000000"/>
+                <w:sz w:val="40"/>
+                <w:szCs w:val="40"/>
+              </w:rPr>
+              <w:t>pxsôyË</w:t>
+            </w:r>
+            <w:proofErr w:type="spellEnd"/>
+            <w:r>
+              <w:rPr>
+                <w:rFonts w:ascii="BRH Malayalam Extra" w:hAnsi="BRH Malayalam Extra" w:cs="BRH Malayalam Extra"/>
+                <w:color w:val="000000"/>
+                <w:sz w:val="40"/>
+                <w:szCs w:val="40"/>
+              </w:rPr>
+              <w:t>§— |</w:t>
+            </w:r>
+          </w:p>
+        </w:tc>
+        <w:tc>
+          <w:tcPr>
+            <w:tcW w:w="5220" w:type="dxa"/>
+          </w:tcPr>
+          <w:p>
+            <w:pPr>
+              <w:spacing w:before="0" w:line="240" w:lineRule="auto"/>
+              <w:rPr>
+                <w:rFonts w:ascii="BRH Malayalam Extra" w:hAnsi="BRH Malayalam Extra" w:cs="BRH Malayalam Extra"/>
+                <w:color w:val="000000"/>
+                <w:sz w:val="36"/>
+                <w:szCs w:val="40"/>
+              </w:rPr>
+            </w:pPr>
+            <w:r>
+              <w:rPr>
+                <w:rFonts w:ascii="BRH Malayalam Extra" w:hAnsi="BRH Malayalam Extra" w:cs="BRH Malayalam Extra"/>
+                <w:color w:val="000000"/>
+                <w:sz w:val="40"/>
+                <w:szCs w:val="40"/>
+              </w:rPr>
+              <w:t>s G</w:t>
+            </w:r>
+            <w:r>
+              <w:rPr>
+                <w:rFonts w:ascii="BRH Malayalam Extra" w:hAnsi="BRH Malayalam Extra" w:cs="BRH Malayalam Extra"/>
+                <w:b/>
+                <w:color w:val="000000"/>
+                <w:sz w:val="32"/>
+                <w:szCs w:val="40"/>
+              </w:rPr>
+              <w:t>–</w:t>
+            </w:r>
+            <w:r>
+              <w:rPr>
+                <w:rFonts w:ascii="BRH Malayalam Extra" w:hAnsi="BRH Malayalam Extra" w:cs="BRH Malayalam Extra"/>
+                <w:color w:val="000000"/>
+                <w:sz w:val="40"/>
+                <w:szCs w:val="40"/>
+                <w:highlight w:val="green"/>
+              </w:rPr>
+              <w:t>p</w:t>
+            </w:r>
+            <w:r>
+              <w:rPr>
+                <w:rFonts w:ascii="BRH Malayalam Extra" w:hAnsi="BRH Malayalam Extra" w:cs="BRH Malayalam Extra"/>
+                <w:color w:val="000000"/>
+                <w:sz w:val="40"/>
+                <w:szCs w:val="40"/>
+              </w:rPr>
+              <w:t xml:space="preserve"> | G</w:t>
+            </w:r>
+            <w:r>
+              <w:rPr>
+                <w:rFonts w:ascii="BRH Malayalam Extra" w:hAnsi="BRH Malayalam Extra" w:cs="BRH Malayalam Extra"/>
+                <w:b/>
+                <w:color w:val="000000"/>
+                <w:sz w:val="32"/>
+                <w:szCs w:val="40"/>
+              </w:rPr>
+              <w:t>–</w:t>
+            </w:r>
+            <w:proofErr w:type="spellStart"/>
+            <w:r>
+              <w:rPr>
+                <w:rFonts w:ascii="BRH Malayalam Extra" w:hAnsi="BRH Malayalam Extra" w:cs="BRH Malayalam Extra"/>
+                <w:color w:val="000000"/>
+                <w:sz w:val="40"/>
+                <w:szCs w:val="40"/>
+              </w:rPr>
+              <w:t>pxsôyË</w:t>
+            </w:r>
+            <w:proofErr w:type="spellEnd"/>
+            <w:r>
+              <w:rPr>
+                <w:rFonts w:ascii="BRH Malayalam Extra" w:hAnsi="BRH Malayalam Extra" w:cs="BRH Malayalam Extra"/>
+                <w:color w:val="000000"/>
+                <w:sz w:val="40"/>
+                <w:szCs w:val="40"/>
+              </w:rPr>
+              <w:t>§— |</w:t>
+            </w:r>
+          </w:p>
+        </w:tc>
+      </w:tr>
+      <w:tr>
+        <w:tc>
+          <w:tcPr>
+            <w:tcW w:w="3573" w:type="dxa"/>
+          </w:tcPr>
+          <w:p>
+            <w:pPr>
+              <w:widowControl w:val="0"/>
+              <w:autoSpaceDE w:val="0"/>
+              <w:autoSpaceDN w:val="0"/>
+              <w:adjustRightInd w:val="0"/>
+              <w:spacing w:before="0" w:line="240" w:lineRule="auto"/>
+              <w:rPr>
+                <w:rFonts w:cs="Arial"/>
+                <w:b/>
+                <w:sz w:val="28"/>
+                <w:szCs w:val="28"/>
+              </w:rPr>
+            </w:pPr>
+            <w:r>
+              <w:rPr>
+                <w:rFonts w:cs="Arial"/>
+                <w:b/>
+                <w:sz w:val="28"/>
+                <w:szCs w:val="28"/>
+              </w:rPr>
               <w:lastRenderedPageBreak/>
-              <w:t>¤¤p p£</w:t>
-            </w:r>
-            <w:r>
-              <w:rPr>
-                <w:rFonts w:ascii="BRH Malayalam Extra" w:hAnsi="BRH Malayalam Extra" w:cs="BRH Malayalam Extra"/>
-                <w:color w:val="000000"/>
-                <w:sz w:val="40"/>
+              <w:t>TS 2.1.8.2</w:t>
+            </w:r>
+            <w:r>
+              <w:rPr>
+                <w:rFonts w:cs="Arial"/>
+                <w:b/>
+                <w:sz w:val="28"/>
+                <w:szCs w:val="28"/>
+              </w:rPr>
+              <w:t xml:space="preserve"> - </w:t>
+            </w:r>
+            <w:proofErr w:type="spellStart"/>
+            <w:r>
+              <w:rPr>
+                <w:rFonts w:cs="Arial"/>
+                <w:b/>
+                <w:sz w:val="28"/>
+                <w:szCs w:val="28"/>
+              </w:rPr>
+              <w:t>Kramam</w:t>
+            </w:r>
+            <w:proofErr w:type="spellEnd"/>
+          </w:p>
+          <w:p>
+            <w:pPr>
+              <w:widowControl w:val="0"/>
+              <w:autoSpaceDE w:val="0"/>
+              <w:autoSpaceDN w:val="0"/>
+              <w:adjustRightInd w:val="0"/>
+              <w:spacing w:before="0" w:line="240" w:lineRule="auto"/>
+              <w:rPr>
+                <w:rFonts w:cs="Arial"/>
+                <w:b/>
+                <w:sz w:val="28"/>
+                <w:szCs w:val="28"/>
+              </w:rPr>
+            </w:pPr>
+            <w:proofErr w:type="spellStart"/>
+            <w:r>
+              <w:rPr>
+                <w:rFonts w:cs="Arial"/>
+                <w:b/>
+                <w:sz w:val="28"/>
+                <w:szCs w:val="28"/>
+              </w:rPr>
+              <w:t>Krama</w:t>
+            </w:r>
+            <w:proofErr w:type="spellEnd"/>
+            <w:r>
+              <w:rPr>
+                <w:rFonts w:cs="Arial"/>
+                <w:b/>
+                <w:sz w:val="28"/>
+                <w:szCs w:val="28"/>
+              </w:rPr>
+              <w:t xml:space="preserve"> </w:t>
+            </w:r>
+            <w:proofErr w:type="spellStart"/>
+            <w:r>
+              <w:rPr>
+                <w:rFonts w:cs="Arial"/>
+                <w:b/>
+                <w:sz w:val="28"/>
+                <w:szCs w:val="28"/>
+              </w:rPr>
+              <w:t>Vaakyam</w:t>
+            </w:r>
+            <w:proofErr w:type="spellEnd"/>
+            <w:r>
+              <w:rPr>
+                <w:rFonts w:cs="Arial"/>
+                <w:b/>
+                <w:sz w:val="28"/>
+                <w:szCs w:val="28"/>
+              </w:rPr>
+              <w:t xml:space="preserve"> No.6 &amp;7</w:t>
+            </w:r>
+            <w:r>
+              <w:rPr>
+                <w:rFonts w:cs="Arial"/>
+                <w:sz w:val="28"/>
+                <w:szCs w:val="28"/>
+              </w:rPr>
+              <w:br/>
+            </w:r>
+            <w:proofErr w:type="spellStart"/>
+            <w:r>
+              <w:rPr>
+                <w:rFonts w:cs="Arial"/>
+                <w:b/>
+                <w:sz w:val="28"/>
+                <w:szCs w:val="28"/>
+              </w:rPr>
+              <w:t>Panchaati</w:t>
+            </w:r>
+            <w:proofErr w:type="spellEnd"/>
+            <w:r>
+              <w:rPr>
+                <w:rFonts w:cs="Arial"/>
+                <w:b/>
+                <w:sz w:val="28"/>
+                <w:szCs w:val="28"/>
+              </w:rPr>
+              <w:t xml:space="preserve"> 49</w:t>
+            </w:r>
+          </w:p>
+        </w:tc>
+        <w:tc>
+          <w:tcPr>
+            <w:tcW w:w="4896" w:type="dxa"/>
+          </w:tcPr>
+          <w:p>
+            <w:pPr>
+              <w:spacing w:before="0" w:line="240" w:lineRule="auto"/>
+              <w:rPr>
+                <w:rFonts w:ascii="BRH Malayalam Extra" w:hAnsi="BRH Malayalam Extra" w:cs="BRH Malayalam Extra"/>
+                <w:color w:val="000000"/>
+                <w:sz w:val="36"/>
+                <w:szCs w:val="40"/>
+              </w:rPr>
+            </w:pPr>
+            <w:proofErr w:type="spellStart"/>
+            <w:r>
+              <w:rPr>
+                <w:rFonts w:ascii="BRH Malayalam Extra" w:hAnsi="BRH Malayalam Extra" w:cs="BRH Malayalam Extra"/>
+                <w:color w:val="000000"/>
+                <w:sz w:val="36"/>
+                <w:szCs w:val="40"/>
+              </w:rPr>
+              <w:t>Z¥Zx</w:t>
+            </w:r>
+            <w:proofErr w:type="spellEnd"/>
+            <w:r>
+              <w:rPr>
+                <w:rFonts w:ascii="BRH Malayalam Extra" w:hAnsi="BRH Malayalam Extra" w:cs="BRH Malayalam Extra"/>
+                <w:color w:val="000000"/>
+                <w:sz w:val="36"/>
+                <w:szCs w:val="40"/>
+              </w:rPr>
+              <w:t xml:space="preserve">— </w:t>
+            </w:r>
+            <w:proofErr w:type="spellStart"/>
+            <w:r>
+              <w:rPr>
+                <w:rFonts w:ascii="BRH Malayalam Extra" w:hAnsi="BRH Malayalam Extra" w:cs="BRH Malayalam Extra"/>
+                <w:color w:val="000000"/>
+                <w:sz w:val="36"/>
+                <w:szCs w:val="40"/>
+              </w:rPr>
+              <w:t>gy</w:t>
+            </w:r>
+            <w:proofErr w:type="spellEnd"/>
+            <w:r>
+              <w:rPr>
+                <w:rFonts w:ascii="BRH Malayalam Extra" w:hAnsi="BRH Malayalam Extra" w:cs="BRH Malayalam Extra"/>
+                <w:b/>
+                <w:color w:val="000000"/>
+                <w:sz w:val="28"/>
+                <w:szCs w:val="40"/>
+              </w:rPr>
+              <w:t>–</w:t>
+            </w:r>
+            <w:r>
+              <w:rPr>
+                <w:rFonts w:ascii="BRH Malayalam Extra" w:hAnsi="BRH Malayalam Extra" w:cs="BRH Malayalam Extra"/>
+                <w:color w:val="000000"/>
+                <w:sz w:val="36"/>
                 <w:szCs w:val="40"/>
                 <w:highlight w:val="yellow"/>
               </w:rPr>
-              <w:t>ræõx˜</w:t>
-            </w:r>
-            <w:r>
-              <w:rPr>
-                <w:rFonts w:ascii="BRH Malayalam Extra" w:hAnsi="BRH Malayalam Extra" w:cs="BRH Malayalam Extra"/>
-                <w:color w:val="000000"/>
-                <w:sz w:val="40"/>
-                <w:szCs w:val="40"/>
-              </w:rPr>
-              <w:t xml:space="preserve"> |</w:t>
-            </w:r>
-            <w:r>
-              <w:rPr>
-                <w:rFonts w:ascii="BRH Malayalam Extra" w:hAnsi="BRH Malayalam Extra" w:cs="BRH Malayalam Extra"/>
-                <w:color w:val="000000"/>
-                <w:sz w:val="40"/>
-                <w:szCs w:val="40"/>
-              </w:rPr>
-              <w:t xml:space="preserve"> </w:t>
+              <w:t>m§</w:t>
+            </w:r>
+            <w:r>
+              <w:rPr>
+                <w:rFonts w:ascii="BRH Malayalam Extra" w:hAnsi="BRH Malayalam Extra" w:cs="BRH Malayalam Extra"/>
+                <w:b/>
+                <w:color w:val="000000"/>
+                <w:sz w:val="28"/>
+                <w:szCs w:val="40"/>
+                <w:highlight w:val="yellow"/>
+              </w:rPr>
+              <w:t>–</w:t>
+            </w:r>
+            <w:r>
+              <w:rPr>
+                <w:rFonts w:ascii="BRH Malayalam Extra" w:hAnsi="BRH Malayalam Extra" w:cs="BRH Malayalam Extra"/>
+                <w:color w:val="000000"/>
+                <w:sz w:val="36"/>
+                <w:szCs w:val="40"/>
+              </w:rPr>
+              <w:t xml:space="preserve">p—J | </w:t>
             </w:r>
           </w:p>
           <w:p>
             <w:pPr>
               <w:spacing w:before="0" w:line="240" w:lineRule="auto"/>
               <w:rPr>
+                <w:rFonts w:ascii="Latha" w:hAnsi="Latha" w:cs="Latha"/>
+                <w:sz w:val="28"/>
+                <w:szCs w:val="28"/>
+                <w:cs/>
+                <w:lang w:bidi="ta-IN"/>
+              </w:rPr>
+            </w:pPr>
+            <w:proofErr w:type="spellStart"/>
+            <w:r>
+              <w:rPr>
                 <w:rFonts w:ascii="BRH Malayalam Extra" w:hAnsi="BRH Malayalam Extra" w:cs="BRH Malayalam Extra"/>
                 <w:color w:val="000000"/>
                 <w:sz w:val="36"/>
                 <w:szCs w:val="40"/>
               </w:rPr>
+              <w:t>gy</w:t>
+            </w:r>
+            <w:proofErr w:type="spellEnd"/>
+            <w:r>
+              <w:rPr>
+                <w:rFonts w:ascii="BRH Malayalam Extra" w:hAnsi="BRH Malayalam Extra" w:cs="BRH Malayalam Extra"/>
+                <w:b/>
+                <w:color w:val="000000"/>
+                <w:sz w:val="28"/>
+                <w:szCs w:val="40"/>
+              </w:rPr>
+              <w:t>–</w:t>
+            </w:r>
+            <w:r>
+              <w:rPr>
+                <w:rFonts w:ascii="BRH Malayalam Extra" w:hAnsi="BRH Malayalam Extra" w:cs="BRH Malayalam Extra"/>
+                <w:color w:val="000000"/>
+                <w:sz w:val="36"/>
+                <w:szCs w:val="40"/>
+                <w:highlight w:val="yellow"/>
+              </w:rPr>
+              <w:t>m§.</w:t>
+            </w:r>
+            <w:r>
+              <w:rPr>
+                <w:rFonts w:ascii="BRH Malayalam Extra" w:hAnsi="BRH Malayalam Extra" w:cs="BRH Malayalam Extra"/>
+                <w:b/>
+                <w:color w:val="000000"/>
+                <w:sz w:val="28"/>
+                <w:szCs w:val="40"/>
+                <w:highlight w:val="yellow"/>
+              </w:rPr>
+              <w:t>–</w:t>
+            </w:r>
+            <w:r>
+              <w:rPr>
+                <w:rFonts w:ascii="BRH Malayalam Extra" w:hAnsi="BRH Malayalam Extra" w:cs="BRH Malayalam Extra"/>
+                <w:color w:val="000000"/>
+                <w:sz w:val="36"/>
+                <w:szCs w:val="40"/>
+              </w:rPr>
+              <w:t>p— DZ§ |</w:t>
+            </w:r>
+          </w:p>
+        </w:tc>
+        <w:tc>
+          <w:tcPr>
+            <w:tcW w:w="5220" w:type="dxa"/>
+          </w:tcPr>
+          <w:p>
+            <w:pPr>
+              <w:spacing w:before="0" w:line="240" w:lineRule="auto"/>
+              <w:rPr>
+                <w:rFonts w:ascii="Latha" w:hAnsi="Latha" w:cs="Latha"/>
+                <w:sz w:val="28"/>
+                <w:szCs w:val="28"/>
+                <w:cs/>
+                <w:lang w:bidi="ta-IN"/>
+              </w:rPr>
             </w:pPr>
-            <w:r>
-              <w:rPr>
-                <w:rFonts w:ascii="BRH Malayalam Extra" w:hAnsi="BRH Malayalam Extra" w:cs="BRH Malayalam Extra"/>
-                <w:color w:val="000000"/>
-                <w:sz w:val="40"/>
-                <w:szCs w:val="40"/>
-              </w:rPr>
-              <w:lastRenderedPageBreak/>
-              <w:t>p£ræõx— C¦¥q |</w:t>
+            <w:proofErr w:type="spellStart"/>
+            <w:r>
+              <w:rPr>
+                <w:rFonts w:ascii="BRH Malayalam Extra" w:hAnsi="BRH Malayalam Extra" w:cs="BRH Malayalam Extra"/>
+                <w:color w:val="000000"/>
+                <w:sz w:val="36"/>
+                <w:szCs w:val="40"/>
+              </w:rPr>
+              <w:t>Z¥Zx</w:t>
+            </w:r>
+            <w:proofErr w:type="spellEnd"/>
+            <w:r>
+              <w:rPr>
+                <w:rFonts w:ascii="BRH Malayalam Extra" w:hAnsi="BRH Malayalam Extra" w:cs="BRH Malayalam Extra"/>
+                <w:color w:val="000000"/>
+                <w:sz w:val="36"/>
+                <w:szCs w:val="40"/>
+              </w:rPr>
+              <w:t xml:space="preserve">— </w:t>
+            </w:r>
+            <w:proofErr w:type="spellStart"/>
+            <w:r>
+              <w:rPr>
+                <w:rFonts w:ascii="BRH Malayalam Extra" w:hAnsi="BRH Malayalam Extra" w:cs="BRH Malayalam Extra"/>
+                <w:color w:val="000000"/>
+                <w:sz w:val="36"/>
+                <w:szCs w:val="40"/>
+              </w:rPr>
+              <w:t>gy</w:t>
+            </w:r>
+            <w:proofErr w:type="spellEnd"/>
+            <w:r>
+              <w:rPr>
+                <w:rFonts w:ascii="BRH Malayalam Extra" w:hAnsi="BRH Malayalam Extra" w:cs="BRH Malayalam Extra"/>
+                <w:b/>
+                <w:color w:val="000000"/>
+                <w:sz w:val="28"/>
+                <w:szCs w:val="40"/>
+              </w:rPr>
+              <w:t>–</w:t>
+            </w:r>
+            <w:proofErr w:type="spellStart"/>
+            <w:r>
+              <w:rPr>
+                <w:rFonts w:ascii="BRH Malayalam Extra" w:hAnsi="BRH Malayalam Extra" w:cs="BRH Malayalam Extra"/>
+                <w:color w:val="000000"/>
+                <w:sz w:val="36"/>
+                <w:szCs w:val="40"/>
+                <w:highlight w:val="green"/>
+              </w:rPr>
+              <w:t>m§</w:t>
+            </w:r>
+            <w:r>
+              <w:rPr>
+                <w:rFonts w:ascii="BRH Malayalam Extra" w:hAnsi="BRH Malayalam Extra" w:cs="BRH Malayalam Extra"/>
+                <w:color w:val="000000"/>
+                <w:sz w:val="36"/>
+                <w:szCs w:val="40"/>
+              </w:rPr>
+              <w:t>p</w:t>
+            </w:r>
+            <w:proofErr w:type="spellEnd"/>
+            <w:r>
+              <w:rPr>
+                <w:rFonts w:ascii="BRH Malayalam Extra" w:hAnsi="BRH Malayalam Extra" w:cs="BRH Malayalam Extra"/>
+                <w:color w:val="000000"/>
+                <w:sz w:val="36"/>
+                <w:szCs w:val="40"/>
+              </w:rPr>
+              <w:t xml:space="preserve">—J | </w:t>
+            </w:r>
+            <w:proofErr w:type="spellStart"/>
+            <w:r>
+              <w:rPr>
+                <w:rFonts w:ascii="BRH Malayalam Extra" w:hAnsi="BRH Malayalam Extra" w:cs="BRH Malayalam Extra"/>
+                <w:color w:val="000000"/>
+                <w:sz w:val="36"/>
+                <w:szCs w:val="40"/>
+              </w:rPr>
+              <w:t>gy</w:t>
+            </w:r>
+            <w:proofErr w:type="spellEnd"/>
+            <w:r>
+              <w:rPr>
+                <w:rFonts w:ascii="BRH Malayalam Extra" w:hAnsi="BRH Malayalam Extra" w:cs="BRH Malayalam Extra"/>
+                <w:b/>
+                <w:color w:val="000000"/>
+                <w:sz w:val="28"/>
+                <w:szCs w:val="40"/>
+              </w:rPr>
+              <w:t>–</w:t>
+            </w:r>
+            <w:proofErr w:type="spellStart"/>
+            <w:r>
+              <w:rPr>
+                <w:rFonts w:ascii="BRH Malayalam Extra" w:hAnsi="BRH Malayalam Extra" w:cs="BRH Malayalam Extra"/>
+                <w:color w:val="000000"/>
+                <w:sz w:val="36"/>
+                <w:szCs w:val="40"/>
+                <w:highlight w:val="green"/>
+              </w:rPr>
+              <w:t>m</w:t>
+            </w:r>
+            <w:r>
+              <w:rPr>
+                <w:rFonts w:ascii="BRH Malayalam Extra" w:hAnsi="BRH Malayalam Extra" w:cs="BRH Malayalam Extra"/>
+                <w:color w:val="000000"/>
+                <w:sz w:val="36"/>
+                <w:szCs w:val="40"/>
+                <w:highlight w:val="yellow"/>
+              </w:rPr>
+              <w:t>§</w:t>
+            </w:r>
+            <w:r>
+              <w:rPr>
+                <w:rFonts w:ascii="BRH Malayalam Extra" w:hAnsi="BRH Malayalam Extra" w:cs="BRH Malayalam Extra"/>
+                <w:color w:val="000000"/>
+                <w:sz w:val="36"/>
+                <w:szCs w:val="40"/>
+              </w:rPr>
+              <w:t>p</w:t>
+            </w:r>
+            <w:proofErr w:type="spellEnd"/>
+            <w:r>
+              <w:rPr>
+                <w:rFonts w:ascii="BRH Malayalam Extra" w:hAnsi="BRH Malayalam Extra" w:cs="BRH Malayalam Extra"/>
+                <w:color w:val="000000"/>
+                <w:sz w:val="36"/>
+                <w:szCs w:val="40"/>
+              </w:rPr>
+              <w:t>— DZ§ |</w:t>
+            </w:r>
+            <w:r>
+              <w:rPr>
+                <w:rFonts w:ascii="BRH Malayalam Extra" w:hAnsi="BRH Malayalam Extra" w:cs="BRH Malayalam Extra"/>
+                <w:color w:val="000000"/>
+                <w:sz w:val="40"/>
+                <w:szCs w:val="40"/>
+              </w:rPr>
+              <w:t xml:space="preserve"> </w:t>
+            </w:r>
+            <w:r>
+              <w:rPr>
+                <w:rFonts w:cs="Arial"/>
+                <w:sz w:val="28"/>
+                <w:szCs w:val="28"/>
+              </w:rPr>
+              <w:t>(</w:t>
+            </w:r>
+            <w:proofErr w:type="spellStart"/>
+            <w:r>
+              <w:rPr>
+                <w:rFonts w:cs="Arial"/>
+                <w:sz w:val="28"/>
+                <w:szCs w:val="28"/>
+              </w:rPr>
+              <w:t>swarabak</w:t>
+            </w:r>
+            <w:r>
+              <w:rPr>
+                <w:rFonts w:cs="Arial"/>
+                <w:sz w:val="28"/>
+                <w:szCs w:val="28"/>
+              </w:rPr>
+              <w:t>h</w:t>
+            </w:r>
+            <w:r>
+              <w:rPr>
+                <w:rFonts w:cs="Arial"/>
+                <w:sz w:val="28"/>
+                <w:szCs w:val="28"/>
+              </w:rPr>
+              <w:t>ti</w:t>
+            </w:r>
+            <w:proofErr w:type="spellEnd"/>
+            <w:r>
+              <w:rPr>
+                <w:rFonts w:ascii="BRH Malayalam Extra" w:hAnsi="BRH Malayalam Extra" w:cs="BRH Malayalam Extra"/>
+                <w:color w:val="000000"/>
+                <w:sz w:val="40"/>
+                <w:szCs w:val="40"/>
+              </w:rPr>
+              <w:t xml:space="preserve"> </w:t>
+            </w:r>
+            <w:r>
+              <w:rPr>
+                <w:rFonts w:cs="Arial"/>
+                <w:sz w:val="28"/>
+                <w:szCs w:val="28"/>
+              </w:rPr>
+              <w:t>removed)</w:t>
+            </w:r>
+          </w:p>
+        </w:tc>
+      </w:tr>
+      <w:tr>
+        <w:tc>
+          <w:tcPr>
+            <w:tcW w:w="3573" w:type="dxa"/>
+          </w:tcPr>
+          <w:p>
+            <w:pPr>
+              <w:widowControl w:val="0"/>
+              <w:autoSpaceDE w:val="0"/>
+              <w:autoSpaceDN w:val="0"/>
+              <w:adjustRightInd w:val="0"/>
+              <w:spacing w:before="0" w:line="240" w:lineRule="auto"/>
+              <w:rPr>
+                <w:rFonts w:cs="Arial"/>
+                <w:b/>
+                <w:sz w:val="28"/>
+                <w:szCs w:val="28"/>
+              </w:rPr>
+            </w:pPr>
+            <w:r>
+              <w:rPr>
+                <w:rFonts w:cs="Arial"/>
+                <w:b/>
+                <w:sz w:val="28"/>
+                <w:szCs w:val="28"/>
+              </w:rPr>
+              <w:t>TS 2.1.8.5</w:t>
+            </w:r>
+            <w:r>
+              <w:rPr>
+                <w:rFonts w:cs="Arial"/>
+                <w:b/>
+                <w:sz w:val="28"/>
+                <w:szCs w:val="28"/>
+              </w:rPr>
+              <w:t xml:space="preserve"> - </w:t>
+            </w:r>
+            <w:proofErr w:type="spellStart"/>
+            <w:r>
+              <w:rPr>
+                <w:rFonts w:cs="Arial"/>
+                <w:b/>
+                <w:sz w:val="28"/>
+                <w:szCs w:val="28"/>
+              </w:rPr>
+              <w:t>Kramam</w:t>
+            </w:r>
+            <w:proofErr w:type="spellEnd"/>
+          </w:p>
+          <w:p>
+            <w:pPr>
+              <w:widowControl w:val="0"/>
+              <w:autoSpaceDE w:val="0"/>
+              <w:autoSpaceDN w:val="0"/>
+              <w:adjustRightInd w:val="0"/>
+              <w:spacing w:before="0" w:line="240" w:lineRule="auto"/>
+              <w:rPr>
+                <w:rFonts w:cs="Arial"/>
+                <w:b/>
+                <w:sz w:val="28"/>
+                <w:szCs w:val="28"/>
+              </w:rPr>
+            </w:pPr>
+            <w:proofErr w:type="spellStart"/>
+            <w:r>
+              <w:rPr>
+                <w:rFonts w:cs="Arial"/>
+                <w:b/>
+                <w:sz w:val="28"/>
+                <w:szCs w:val="28"/>
+              </w:rPr>
+              <w:t>Krama</w:t>
+            </w:r>
+            <w:proofErr w:type="spellEnd"/>
+            <w:r>
+              <w:rPr>
+                <w:rFonts w:cs="Arial"/>
+                <w:b/>
+                <w:sz w:val="28"/>
+                <w:szCs w:val="28"/>
+              </w:rPr>
+              <w:t xml:space="preserve"> </w:t>
+            </w:r>
+            <w:proofErr w:type="spellStart"/>
+            <w:r>
+              <w:rPr>
+                <w:rFonts w:cs="Arial"/>
+                <w:b/>
+                <w:sz w:val="28"/>
+                <w:szCs w:val="28"/>
+              </w:rPr>
+              <w:t>Vaakyam</w:t>
+            </w:r>
+            <w:proofErr w:type="spellEnd"/>
+            <w:r>
+              <w:rPr>
+                <w:rFonts w:cs="Arial"/>
+                <w:b/>
+                <w:sz w:val="28"/>
+                <w:szCs w:val="28"/>
+              </w:rPr>
+              <w:t xml:space="preserve"> No. 17</w:t>
+            </w:r>
+            <w:r>
+              <w:rPr>
+                <w:rFonts w:cs="Arial"/>
+                <w:sz w:val="28"/>
+                <w:szCs w:val="28"/>
+              </w:rPr>
+              <w:br/>
+            </w:r>
+            <w:proofErr w:type="spellStart"/>
+            <w:r>
+              <w:rPr>
+                <w:rFonts w:cs="Arial"/>
+                <w:b/>
+                <w:sz w:val="28"/>
+                <w:szCs w:val="28"/>
+              </w:rPr>
+              <w:t>Panchaati</w:t>
+            </w:r>
+            <w:proofErr w:type="spellEnd"/>
+            <w:r>
+              <w:rPr>
+                <w:rFonts w:cs="Arial"/>
+                <w:b/>
+                <w:sz w:val="28"/>
+                <w:szCs w:val="28"/>
+              </w:rPr>
+              <w:t xml:space="preserve"> 52</w:t>
+            </w:r>
+          </w:p>
+        </w:tc>
+        <w:tc>
+          <w:tcPr>
+            <w:tcW w:w="4896" w:type="dxa"/>
+          </w:tcPr>
+          <w:p>
+            <w:pPr>
+              <w:widowControl w:val="0"/>
+              <w:autoSpaceDE w:val="0"/>
+              <w:autoSpaceDN w:val="0"/>
+              <w:adjustRightInd w:val="0"/>
+              <w:spacing w:line="252" w:lineRule="auto"/>
+              <w:rPr>
+                <w:rFonts w:ascii="BRH Malayalam Extra" w:hAnsi="BRH Malayalam Extra" w:cs="BRH Malayalam Extra"/>
+                <w:color w:val="000000"/>
+                <w:sz w:val="40"/>
+                <w:szCs w:val="40"/>
+              </w:rPr>
+            </w:pPr>
+            <w:r>
+              <w:rPr>
+                <w:rFonts w:ascii="BRH Malayalam Extra" w:hAnsi="BRH Malayalam Extra" w:cs="BRH Malayalam Extra"/>
+                <w:color w:val="000000"/>
+                <w:sz w:val="40"/>
+                <w:szCs w:val="40"/>
+              </w:rPr>
+              <w:t xml:space="preserve">¤¤p </w:t>
+            </w:r>
+            <w:proofErr w:type="spellStart"/>
+            <w:r>
+              <w:rPr>
+                <w:rFonts w:ascii="BRH Malayalam Extra" w:hAnsi="BRH Malayalam Extra" w:cs="BRH Malayalam Extra"/>
+                <w:color w:val="000000"/>
+                <w:sz w:val="40"/>
+                <w:szCs w:val="40"/>
+              </w:rPr>
+              <w:t>p£</w:t>
+            </w:r>
+            <w:r>
+              <w:rPr>
+                <w:rFonts w:ascii="BRH Malayalam Extra" w:hAnsi="BRH Malayalam Extra" w:cs="BRH Malayalam Extra"/>
+                <w:color w:val="000000"/>
+                <w:sz w:val="40"/>
+                <w:szCs w:val="40"/>
+                <w:highlight w:val="yellow"/>
+              </w:rPr>
+              <w:t>ræõx</w:t>
+            </w:r>
+            <w:proofErr w:type="spellEnd"/>
+            <w:r>
+              <w:rPr>
+                <w:rFonts w:ascii="BRH Malayalam Extra" w:hAnsi="BRH Malayalam Extra" w:cs="BRH Malayalam Extra"/>
+                <w:color w:val="000000"/>
+                <w:sz w:val="40"/>
+                <w:szCs w:val="40"/>
+                <w:highlight w:val="yellow"/>
+              </w:rPr>
+              <w:t>˜</w:t>
+            </w:r>
+            <w:r>
+              <w:rPr>
+                <w:rFonts w:ascii="BRH Malayalam Extra" w:hAnsi="BRH Malayalam Extra" w:cs="BRH Malayalam Extra"/>
+                <w:color w:val="000000"/>
+                <w:sz w:val="40"/>
+                <w:szCs w:val="40"/>
+              </w:rPr>
+              <w:t xml:space="preserve"> |</w:t>
+            </w:r>
+            <w:r>
+              <w:rPr>
+                <w:rFonts w:ascii="BRH Malayalam Extra" w:hAnsi="BRH Malayalam Extra" w:cs="BRH Malayalam Extra"/>
+                <w:color w:val="000000"/>
+                <w:sz w:val="40"/>
+                <w:szCs w:val="40"/>
+              </w:rPr>
+              <w:t xml:space="preserve"> </w:t>
+            </w:r>
+          </w:p>
+          <w:p>
+            <w:pPr>
+              <w:spacing w:before="0" w:line="240" w:lineRule="auto"/>
+              <w:rPr>
+                <w:rFonts w:ascii="BRH Malayalam Extra" w:hAnsi="BRH Malayalam Extra" w:cs="BRH Malayalam Extra"/>
+                <w:color w:val="000000"/>
+                <w:sz w:val="36"/>
+                <w:szCs w:val="40"/>
+              </w:rPr>
+            </w:pPr>
+            <w:proofErr w:type="spellStart"/>
+            <w:r>
+              <w:rPr>
+                <w:rFonts w:ascii="BRH Malayalam Extra" w:hAnsi="BRH Malayalam Extra" w:cs="BRH Malayalam Extra"/>
+                <w:color w:val="000000"/>
+                <w:sz w:val="40"/>
+                <w:szCs w:val="40"/>
+              </w:rPr>
+              <w:t>p£ræõx</w:t>
+            </w:r>
+            <w:proofErr w:type="spellEnd"/>
+            <w:r>
+              <w:rPr>
+                <w:rFonts w:ascii="BRH Malayalam Extra" w:hAnsi="BRH Malayalam Extra" w:cs="BRH Malayalam Extra"/>
+                <w:color w:val="000000"/>
+                <w:sz w:val="40"/>
+                <w:szCs w:val="40"/>
+              </w:rPr>
+              <w:t>— C¦¥q |</w:t>
             </w:r>
           </w:p>
         </w:tc>
@@ -4498,8 +7826,17 @@
                 <w:sz w:val="40"/>
                 <w:szCs w:val="40"/>
               </w:rPr>
-              <w:lastRenderedPageBreak/>
-              <w:t>¤¤p p£</w:t>
+              <w:t xml:space="preserve">¤¤p </w:t>
+            </w:r>
+            <w:proofErr w:type="spellStart"/>
+            <w:r>
+              <w:rPr>
+                <w:rFonts w:ascii="BRH Malayalam Extra" w:hAnsi="BRH Malayalam Extra" w:cs="BRH Malayalam Extra"/>
+                <w:color w:val="000000"/>
+                <w:sz w:val="40"/>
+                <w:szCs w:val="40"/>
+              </w:rPr>
+              <w:t>p£</w:t>
             </w:r>
             <w:r>
               <w:rPr>
@@ -4511,6 +7848,7 @@
               </w:rPr>
               <w:t>ræõx˜J</w:t>
             </w:r>
+            <w:proofErr w:type="spellEnd"/>
             <w:r>
               <w:rPr>
                 <w:rFonts w:ascii="BRH Malayalam Extra" w:hAnsi="BRH Malayalam Extra" w:cs="BRH Malayalam Extra"/>
@@ -4543,15 +7881,25 @@
                 <w:szCs w:val="40"/>
               </w:rPr>
             </w:pPr>
-            <w:r>
-              <w:rPr>
-                <w:rFonts w:ascii="BRH Malayalam Extra" w:hAnsi="BRH Malayalam Extra" w:cs="BRH Malayalam Extra"/>
-                <w:color w:val="000000"/>
-                <w:sz w:val="40"/>
-                <w:szCs w:val="40"/>
-              </w:rPr>
-              <w:lastRenderedPageBreak/>
-              <w:t>p£ræõx— C¦¥q |</w:t>
+            <w:proofErr w:type="spellStart"/>
+            <w:r>
+              <w:rPr>
+                <w:rFonts w:ascii="BRH Malayalam Extra" w:hAnsi="BRH Malayalam Extra" w:cs="BRH Malayalam Extra"/>
+                <w:color w:val="000000"/>
+                <w:sz w:val="40"/>
+                <w:szCs w:val="40"/>
+              </w:rPr>
+              <w:t>p£ræõx</w:t>
+            </w:r>
+            <w:proofErr w:type="spellEnd"/>
+            <w:r>
+              <w:rPr>
+                <w:rFonts w:ascii="BRH Malayalam Extra" w:hAnsi="BRH Malayalam Extra" w:cs="BRH Malayalam Extra"/>
+                <w:color w:val="000000"/>
+                <w:sz w:val="40"/>
+                <w:szCs w:val="40"/>
+              </w:rPr>
+              <w:t>— C¦¥q |</w:t>
             </w:r>
             <w:r>
               <w:rPr>
@@ -4584,7 +7932,7 @@
               </w:rPr>
               <w:t>(</w:t>
             </w:r>
-            <w:proofErr w:type="gramStart"/>
+            <w:proofErr w:type="spellStart"/>
             <w:r>
               <w:rPr>
                 <w:rFonts w:cs="Arial"/>
@@ -4593,7 +7941,7 @@
               </w:rPr>
               <w:t>visargam</w:t>
             </w:r>
-            <w:proofErr w:type="gramEnd"/>
+            <w:proofErr w:type="spellEnd"/>
             <w:r>
               <w:rPr>
                 <w:rFonts w:cs="Arial"/>
@@ -4611,7 +7959,7 @@
         </w:trPr>
         <w:tc>
           <w:tcPr>
-            <w:tcW w:w="3168" w:type="dxa"/>
+            <w:tcW w:w="3573" w:type="dxa"/>
           </w:tcPr>
           <w:p>
             <w:pPr>
@@ -4634,9 +7982,28 @@
                 <w:sz w:val="28"/>
                 <w:szCs w:val="28"/>
               </w:rPr>
-              <w:lastRenderedPageBreak/>
               <w:t xml:space="preserve">TS 2.1.9.3 </w:t>
             </w:r>
+            <w:r>
+              <w:rPr>
+                <w:rFonts w:cs="Arial"/>
+                <w:b/>
+                <w:sz w:val="28"/>
+                <w:szCs w:val="28"/>
+              </w:rPr>
+              <w:t xml:space="preserve">- </w:t>
+            </w:r>
+            <w:proofErr w:type="spellStart"/>
+            <w:r>
+              <w:rPr>
+                <w:rFonts w:cs="Arial"/>
+                <w:b/>
+                <w:sz w:val="28"/>
+                <w:szCs w:val="28"/>
+              </w:rPr>
+              <w:t>Kramam</w:t>
+            </w:r>
+            <w:proofErr w:type="spellEnd"/>
           </w:p>
           <w:p>
             <w:pPr>
@@ -4652,14 +8019,45 @@
                 <w:szCs w:val="28"/>
               </w:rPr>
             </w:pPr>
-            <w:r>
-              <w:rPr>
-                <w:rFonts w:cs="Arial"/>
-                <w:b/>
-                <w:sz w:val="28"/>
-                <w:szCs w:val="28"/>
-              </w:rPr>
-              <w:t>Krama Padam No. 31</w:t>
+            <w:proofErr w:type="spellStart"/>
+            <w:r>
+              <w:rPr>
+                <w:rFonts w:cs="Arial"/>
+                <w:b/>
+                <w:sz w:val="28"/>
+                <w:szCs w:val="28"/>
+              </w:rPr>
+              <w:t>Krama</w:t>
+            </w:r>
+            <w:proofErr w:type="spellEnd"/>
+            <w:r>
+              <w:rPr>
+                <w:rFonts w:cs="Arial"/>
+                <w:b/>
+                <w:sz w:val="28"/>
+                <w:szCs w:val="28"/>
+              </w:rPr>
+              <w:t xml:space="preserve"> </w:t>
+            </w:r>
+            <w:proofErr w:type="spellStart"/>
+            <w:r>
+              <w:rPr>
+                <w:rFonts w:cs="Arial"/>
+                <w:b/>
+                <w:sz w:val="28"/>
+                <w:szCs w:val="28"/>
+              </w:rPr>
+              <w:t>Vaakyam</w:t>
+            </w:r>
+            <w:proofErr w:type="spellEnd"/>
+            <w:r>
+              <w:rPr>
+                <w:rFonts w:cs="Arial"/>
+                <w:b/>
+                <w:sz w:val="28"/>
+                <w:szCs w:val="28"/>
+              </w:rPr>
+              <w:t xml:space="preserve"> No. 31</w:t>
             </w:r>
             <w:r>
               <w:rPr>
@@ -4669,7 +8067,26 @@
                 <w:szCs w:val="28"/>
               </w:rPr>
               <w:br/>
-              <w:t>Panchaati 55</w:t>
+            </w:r>
+            <w:proofErr w:type="spellStart"/>
+            <w:r>
+              <w:rPr>
+                <w:rFonts w:cs="Arial"/>
+                <w:b/>
+                <w:sz w:val="28"/>
+                <w:szCs w:val="28"/>
+              </w:rPr>
+              <w:t>Panchaati</w:t>
+            </w:r>
+            <w:proofErr w:type="spellEnd"/>
+            <w:r>
+              <w:rPr>
+                <w:rFonts w:cs="Arial"/>
+                <w:b/>
+                <w:sz w:val="28"/>
+                <w:szCs w:val="28"/>
+              </w:rPr>
+              <w:t xml:space="preserve"> 55</w:t>
             </w:r>
           </w:p>
         </w:tc>
@@ -4706,6 +8123,7 @@
               </w:rPr>
               <w:t>–</w:t>
             </w:r>
+            <w:proofErr w:type="spellStart"/>
             <w:r>
               <w:rPr>
                 <w:rFonts w:ascii="BRH Malayalam Extra" w:hAnsi="BRH Malayalam Extra" w:cs="BRH Malayalam Extra"/>
@@ -4724,14 +8142,85 @@
               </w:rPr>
               <w:t>I</w:t>
             </w:r>
-            <w:r>
-              <w:rPr>
-                <w:rFonts w:ascii="BRH Malayalam Extra" w:hAnsi="BRH Malayalam Extra" w:cs="BRH Malayalam Extra"/>
-                <w:color w:val="000000"/>
-                <w:sz w:val="40"/>
-                <w:szCs w:val="40"/>
-              </w:rPr>
-              <w:t xml:space="preserve"> ¥RõxMx—ijxpz | ¥RõxMx—i</w:t>
+            <w:proofErr w:type="spellEnd"/>
+            <w:r>
+              <w:rPr>
+                <w:rFonts w:ascii="BRH Malayalam Extra" w:hAnsi="BRH Malayalam Extra" w:cs="BRH Malayalam Extra"/>
+                <w:color w:val="000000"/>
+                <w:sz w:val="40"/>
+                <w:szCs w:val="40"/>
+              </w:rPr>
+              <w:t xml:space="preserve"> ¥</w:t>
+            </w:r>
+            <w:proofErr w:type="spellStart"/>
+            <w:r>
+              <w:rPr>
+                <w:rFonts w:ascii="BRH Malayalam Extra" w:hAnsi="BRH Malayalam Extra" w:cs="BRH Malayalam Extra"/>
+                <w:color w:val="000000"/>
+                <w:sz w:val="40"/>
+                <w:szCs w:val="40"/>
+              </w:rPr>
+              <w:t>RõxMx</w:t>
+            </w:r>
+            <w:proofErr w:type="spellEnd"/>
+            <w:r>
+              <w:rPr>
+                <w:rFonts w:ascii="BRH Malayalam Extra" w:hAnsi="BRH Malayalam Extra" w:cs="BRH Malayalam Extra"/>
+                <w:color w:val="000000"/>
+                <w:sz w:val="40"/>
+                <w:szCs w:val="40"/>
+              </w:rPr>
+              <w:t>—</w:t>
+            </w:r>
+            <w:proofErr w:type="spellStart"/>
+            <w:r>
+              <w:rPr>
+                <w:rFonts w:ascii="BRH Malayalam Extra" w:hAnsi="BRH Malayalam Extra" w:cs="BRH Malayalam Extra"/>
+                <w:color w:val="000000"/>
+                <w:sz w:val="40"/>
+                <w:szCs w:val="40"/>
+              </w:rPr>
+              <w:t>ijxpz</w:t>
+            </w:r>
+            <w:proofErr w:type="spellEnd"/>
+            <w:r>
+              <w:rPr>
+                <w:rFonts w:ascii="BRH Malayalam Extra" w:hAnsi="BRH Malayalam Extra" w:cs="BRH Malayalam Extra"/>
+                <w:color w:val="000000"/>
+                <w:sz w:val="40"/>
+                <w:szCs w:val="40"/>
+              </w:rPr>
+              <w:t xml:space="preserve"> | ¥</w:t>
+            </w:r>
+            <w:proofErr w:type="spellStart"/>
+            <w:r>
+              <w:rPr>
+                <w:rFonts w:ascii="BRH Malayalam Extra" w:hAnsi="BRH Malayalam Extra" w:cs="BRH Malayalam Extra"/>
+                <w:color w:val="000000"/>
+                <w:sz w:val="40"/>
+                <w:szCs w:val="40"/>
+              </w:rPr>
+              <w:t>RõxMx</w:t>
+            </w:r>
+            <w:proofErr w:type="spellEnd"/>
+            <w:r>
+              <w:rPr>
+                <w:rFonts w:ascii="BRH Malayalam Extra" w:hAnsi="BRH Malayalam Extra" w:cs="BRH Malayalam Extra"/>
+                <w:color w:val="000000"/>
+                <w:sz w:val="40"/>
+                <w:szCs w:val="40"/>
+              </w:rPr>
+              <w:t>—</w:t>
+            </w:r>
+            <w:proofErr w:type="spellStart"/>
+            <w:r>
+              <w:rPr>
+                <w:rFonts w:ascii="BRH Malayalam Extra" w:hAnsi="BRH Malayalam Extra" w:cs="BRH Malayalam Extra"/>
+                <w:color w:val="000000"/>
+                <w:sz w:val="40"/>
+                <w:szCs w:val="40"/>
+              </w:rPr>
+              <w:t>i</w:t>
             </w:r>
             <w:r>
               <w:rPr>
@@ -4752,24 +8241,45 @@
               </w:rPr>
               <w:t>pz</w:t>
             </w:r>
-            <w:r>
-              <w:rPr>
-                <w:rFonts w:ascii="BRH Malayalam Extra" w:hAnsi="BRH Malayalam Extra" w:cs="BRH Malayalam Extra"/>
-                <w:b/>
-                <w:color w:val="000000"/>
-                <w:sz w:val="32"/>
-                <w:szCs w:val="40"/>
-              </w:rPr>
-              <w:t>–</w:t>
-            </w:r>
-            <w:r>
-              <w:rPr>
-                <w:rFonts w:ascii="BRH Malayalam Extra" w:hAnsi="BRH Malayalam Extra" w:cs="BRH Malayalam Extra"/>
-                <w:color w:val="000000"/>
-                <w:sz w:val="40"/>
-                <w:szCs w:val="40"/>
-              </w:rPr>
-              <w:t xml:space="preserve"> jZ§ | </w:t>
+            <w:proofErr w:type="spellEnd"/>
+            <w:r>
+              <w:rPr>
+                <w:rFonts w:ascii="BRH Malayalam Extra" w:hAnsi="BRH Malayalam Extra" w:cs="BRH Malayalam Extra"/>
+                <w:b/>
+                <w:color w:val="000000"/>
+                <w:sz w:val="32"/>
+                <w:szCs w:val="40"/>
+              </w:rPr>
+              <w:t>–</w:t>
+            </w:r>
+            <w:r>
+              <w:rPr>
+                <w:rFonts w:ascii="BRH Malayalam Extra" w:hAnsi="BRH Malayalam Extra" w:cs="BRH Malayalam Extra"/>
+                <w:color w:val="000000"/>
+                <w:sz w:val="40"/>
+                <w:szCs w:val="40"/>
+              </w:rPr>
+              <w:t xml:space="preserve"> </w:t>
+            </w:r>
+            <w:proofErr w:type="spellStart"/>
+            <w:r>
+              <w:rPr>
+                <w:rFonts w:ascii="BRH Malayalam Extra" w:hAnsi="BRH Malayalam Extra" w:cs="BRH Malayalam Extra"/>
+                <w:color w:val="000000"/>
+                <w:sz w:val="40"/>
+                <w:szCs w:val="40"/>
+              </w:rPr>
+              <w:t>jZ</w:t>
+            </w:r>
+            <w:proofErr w:type="spellEnd"/>
+            <w:r>
+              <w:rPr>
+                <w:rFonts w:ascii="BRH Malayalam Extra" w:hAnsi="BRH Malayalam Extra" w:cs="BRH Malayalam Extra"/>
+                <w:color w:val="000000"/>
+                <w:sz w:val="40"/>
+                <w:szCs w:val="40"/>
+              </w:rPr>
+              <w:t xml:space="preserve">§ | </w:t>
             </w:r>
           </w:p>
         </w:tc>
@@ -4810,6 +8320,7 @@
               </w:rPr>
               <w:t>–</w:t>
             </w:r>
+            <w:proofErr w:type="spellStart"/>
             <w:r>
               <w:rPr>
                 <w:rFonts w:ascii="BRH Malayalam Extra" w:hAnsi="BRH Malayalam Extra" w:cs="BRH Malayalam Extra"/>
@@ -4828,14 +8339,85 @@
               </w:rPr>
               <w:t>I</w:t>
             </w:r>
-            <w:r>
-              <w:rPr>
-                <w:rFonts w:ascii="BRH Malayalam Extra" w:hAnsi="BRH Malayalam Extra" w:cs="BRH Malayalam Extra"/>
-                <w:color w:val="000000"/>
-                <w:sz w:val="40"/>
-                <w:szCs w:val="40"/>
-              </w:rPr>
-              <w:t xml:space="preserve"> ¥RõxMx—ijxpz | ¥RõxMx—i</w:t>
+            <w:proofErr w:type="spellEnd"/>
+            <w:r>
+              <w:rPr>
+                <w:rFonts w:ascii="BRH Malayalam Extra" w:hAnsi="BRH Malayalam Extra" w:cs="BRH Malayalam Extra"/>
+                <w:color w:val="000000"/>
+                <w:sz w:val="40"/>
+                <w:szCs w:val="40"/>
+              </w:rPr>
+              <w:t xml:space="preserve"> ¥</w:t>
+            </w:r>
+            <w:proofErr w:type="spellStart"/>
+            <w:r>
+              <w:rPr>
+                <w:rFonts w:ascii="BRH Malayalam Extra" w:hAnsi="BRH Malayalam Extra" w:cs="BRH Malayalam Extra"/>
+                <w:color w:val="000000"/>
+                <w:sz w:val="40"/>
+                <w:szCs w:val="40"/>
+              </w:rPr>
+              <w:t>RõxMx</w:t>
+            </w:r>
+            <w:proofErr w:type="spellEnd"/>
+            <w:r>
+              <w:rPr>
+                <w:rFonts w:ascii="BRH Malayalam Extra" w:hAnsi="BRH Malayalam Extra" w:cs="BRH Malayalam Extra"/>
+                <w:color w:val="000000"/>
+                <w:sz w:val="40"/>
+                <w:szCs w:val="40"/>
+              </w:rPr>
+              <w:t>—</w:t>
+            </w:r>
+            <w:proofErr w:type="spellStart"/>
+            <w:r>
+              <w:rPr>
+                <w:rFonts w:ascii="BRH Malayalam Extra" w:hAnsi="BRH Malayalam Extra" w:cs="BRH Malayalam Extra"/>
+                <w:color w:val="000000"/>
+                <w:sz w:val="40"/>
+                <w:szCs w:val="40"/>
+              </w:rPr>
+              <w:t>ijxpz</w:t>
+            </w:r>
+            <w:proofErr w:type="spellEnd"/>
+            <w:r>
+              <w:rPr>
+                <w:rFonts w:ascii="BRH Malayalam Extra" w:hAnsi="BRH Malayalam Extra" w:cs="BRH Malayalam Extra"/>
+                <w:color w:val="000000"/>
+                <w:sz w:val="40"/>
+                <w:szCs w:val="40"/>
+              </w:rPr>
+              <w:t xml:space="preserve"> | ¥</w:t>
+            </w:r>
+            <w:proofErr w:type="spellStart"/>
+            <w:r>
+              <w:rPr>
+                <w:rFonts w:ascii="BRH Malayalam Extra" w:hAnsi="BRH Malayalam Extra" w:cs="BRH Malayalam Extra"/>
+                <w:color w:val="000000"/>
+                <w:sz w:val="40"/>
+                <w:szCs w:val="40"/>
+              </w:rPr>
+              <w:t>RõxMx</w:t>
+            </w:r>
+            <w:proofErr w:type="spellEnd"/>
+            <w:r>
+              <w:rPr>
+                <w:rFonts w:ascii="BRH Malayalam Extra" w:hAnsi="BRH Malayalam Extra" w:cs="BRH Malayalam Extra"/>
+                <w:color w:val="000000"/>
+                <w:sz w:val="40"/>
+                <w:szCs w:val="40"/>
+              </w:rPr>
+              <w:t>—</w:t>
+            </w:r>
+            <w:proofErr w:type="spellStart"/>
+            <w:r>
+              <w:rPr>
+                <w:rFonts w:ascii="BRH Malayalam Extra" w:hAnsi="BRH Malayalam Extra" w:cs="BRH Malayalam Extra"/>
+                <w:color w:val="000000"/>
+                <w:sz w:val="40"/>
+                <w:szCs w:val="40"/>
+              </w:rPr>
+              <w:t>i</w:t>
             </w:r>
             <w:r>
               <w:rPr>
@@ -4856,24 +8438,45 @@
               </w:rPr>
               <w:t>pz</w:t>
             </w:r>
-            <w:r>
-              <w:rPr>
-                <w:rFonts w:ascii="BRH Malayalam Extra" w:hAnsi="BRH Malayalam Extra" w:cs="BRH Malayalam Extra"/>
-                <w:b/>
-                <w:color w:val="000000"/>
-                <w:sz w:val="32"/>
-                <w:szCs w:val="40"/>
-              </w:rPr>
-              <w:t>–</w:t>
-            </w:r>
-            <w:r>
-              <w:rPr>
-                <w:rFonts w:ascii="BRH Malayalam Extra" w:hAnsi="BRH Malayalam Extra" w:cs="BRH Malayalam Extra"/>
-                <w:color w:val="000000"/>
-                <w:sz w:val="40"/>
-                <w:szCs w:val="40"/>
-              </w:rPr>
-              <w:t xml:space="preserve"> jZ§ |</w:t>
+            <w:proofErr w:type="spellEnd"/>
+            <w:r>
+              <w:rPr>
+                <w:rFonts w:ascii="BRH Malayalam Extra" w:hAnsi="BRH Malayalam Extra" w:cs="BRH Malayalam Extra"/>
+                <w:b/>
+                <w:color w:val="000000"/>
+                <w:sz w:val="32"/>
+                <w:szCs w:val="40"/>
+              </w:rPr>
+              <w:t>–</w:t>
+            </w:r>
+            <w:r>
+              <w:rPr>
+                <w:rFonts w:ascii="BRH Malayalam Extra" w:hAnsi="BRH Malayalam Extra" w:cs="BRH Malayalam Extra"/>
+                <w:color w:val="000000"/>
+                <w:sz w:val="40"/>
+                <w:szCs w:val="40"/>
+              </w:rPr>
+              <w:t xml:space="preserve"> </w:t>
+            </w:r>
+            <w:proofErr w:type="spellStart"/>
+            <w:r>
+              <w:rPr>
+                <w:rFonts w:ascii="BRH Malayalam Extra" w:hAnsi="BRH Malayalam Extra" w:cs="BRH Malayalam Extra"/>
+                <w:color w:val="000000"/>
+                <w:sz w:val="40"/>
+                <w:szCs w:val="40"/>
+              </w:rPr>
+              <w:t>jZ</w:t>
+            </w:r>
+            <w:proofErr w:type="spellEnd"/>
+            <w:r>
+              <w:rPr>
+                <w:rFonts w:ascii="BRH Malayalam Extra" w:hAnsi="BRH Malayalam Extra" w:cs="BRH Malayalam Extra"/>
+                <w:color w:val="000000"/>
+                <w:sz w:val="40"/>
+                <w:szCs w:val="40"/>
+              </w:rPr>
+              <w:t>§ |</w:t>
             </w:r>
           </w:p>
         </w:tc>
@@ -4884,7 +8487,7 @@
         </w:trPr>
         <w:tc>
           <w:tcPr>
-            <w:tcW w:w="3168" w:type="dxa"/>
+            <w:tcW w:w="3573" w:type="dxa"/>
           </w:tcPr>
           <w:p>
             <w:pPr>
@@ -4909,6 +8512,26 @@
               </w:rPr>
               <w:t xml:space="preserve">TS 2.1.11.1 </w:t>
             </w:r>
+            <w:r>
+              <w:rPr>
+                <w:rFonts w:cs="Arial"/>
+                <w:b/>
+                <w:sz w:val="28"/>
+                <w:szCs w:val="28"/>
+              </w:rPr>
+              <w:t xml:space="preserve">- </w:t>
+            </w:r>
+            <w:proofErr w:type="spellStart"/>
+            <w:r>
+              <w:rPr>
+                <w:rFonts w:cs="Arial"/>
+                <w:b/>
+                <w:sz w:val="28"/>
+                <w:szCs w:val="28"/>
+              </w:rPr>
+              <w:t>Kramam</w:t>
+            </w:r>
+            <w:proofErr w:type="spellEnd"/>
           </w:p>
           <w:p>
             <w:pPr>
@@ -4924,14 +8547,45 @@
                 <w:szCs w:val="28"/>
               </w:rPr>
             </w:pPr>
-            <w:r>
-              <w:rPr>
-                <w:rFonts w:cs="Arial"/>
-                <w:b/>
-                <w:sz w:val="28"/>
-                <w:szCs w:val="28"/>
-              </w:rPr>
-              <w:t>Krama Padam No. 15</w:t>
+            <w:proofErr w:type="spellStart"/>
+            <w:r>
+              <w:rPr>
+                <w:rFonts w:cs="Arial"/>
+                <w:b/>
+                <w:sz w:val="28"/>
+                <w:szCs w:val="28"/>
+              </w:rPr>
+              <w:t>Krama</w:t>
+            </w:r>
+            <w:proofErr w:type="spellEnd"/>
+            <w:r>
+              <w:rPr>
+                <w:rFonts w:cs="Arial"/>
+                <w:b/>
+                <w:sz w:val="28"/>
+                <w:szCs w:val="28"/>
+              </w:rPr>
+              <w:t xml:space="preserve"> </w:t>
+            </w:r>
+            <w:proofErr w:type="spellStart"/>
+            <w:r>
+              <w:rPr>
+                <w:rFonts w:cs="Arial"/>
+                <w:b/>
+                <w:sz w:val="28"/>
+                <w:szCs w:val="28"/>
+              </w:rPr>
+              <w:t>Vaakyam</w:t>
+            </w:r>
+            <w:proofErr w:type="spellEnd"/>
+            <w:r>
+              <w:rPr>
+                <w:rFonts w:cs="Arial"/>
+                <w:b/>
+                <w:sz w:val="28"/>
+                <w:szCs w:val="28"/>
+              </w:rPr>
+              <w:t xml:space="preserve"> No. 15</w:t>
             </w:r>
             <w:r>
               <w:rPr>
@@ -4941,7 +8595,26 @@
                 <w:szCs w:val="28"/>
               </w:rPr>
               <w:br/>
-              <w:t>Panchaati 60</w:t>
+            </w:r>
+            <w:proofErr w:type="spellStart"/>
+            <w:r>
+              <w:rPr>
+                <w:rFonts w:cs="Arial"/>
+                <w:b/>
+                <w:sz w:val="28"/>
+                <w:szCs w:val="28"/>
+              </w:rPr>
+              <w:t>Panchaati</w:t>
+            </w:r>
+            <w:proofErr w:type="spellEnd"/>
+            <w:r>
+              <w:rPr>
+                <w:rFonts w:cs="Arial"/>
+                <w:b/>
+                <w:sz w:val="28"/>
+                <w:szCs w:val="28"/>
+              </w:rPr>
+              <w:t xml:space="preserve"> 60</w:t>
             </w:r>
           </w:p>
         </w:tc>
@@ -4959,6 +8632,7 @@
                 <w:szCs w:val="40"/>
               </w:rPr>
             </w:pPr>
+            <w:proofErr w:type="spellStart"/>
             <w:r>
               <w:rPr>
                 <w:rFonts w:ascii="BRH Malayalam Extra" w:hAnsi="BRH Malayalam Extra" w:cs="BRH Malayalam Extra"/>
@@ -4968,16 +8642,18 @@
               </w:rPr>
               <w:t>h¥k</w:t>
             </w:r>
-            <w:r>
-              <w:rPr>
-                <w:rFonts w:ascii="BRH Malayalam Extra" w:hAnsi="BRH Malayalam Extra" w:cs="BRH Malayalam Extra"/>
-                <w:b/>
-                <w:color w:val="000000"/>
-                <w:sz w:val="32"/>
-                <w:szCs w:val="40"/>
-              </w:rPr>
-              <w:t>–</w:t>
-            </w:r>
+            <w:proofErr w:type="spellEnd"/>
+            <w:r>
+              <w:rPr>
+                <w:rFonts w:ascii="BRH Malayalam Extra" w:hAnsi="BRH Malayalam Extra" w:cs="BRH Malayalam Extra"/>
+                <w:b/>
+                <w:color w:val="000000"/>
+                <w:sz w:val="32"/>
+                <w:szCs w:val="40"/>
+              </w:rPr>
+              <w:t>–</w:t>
+            </w:r>
+            <w:proofErr w:type="spellStart"/>
             <w:r>
               <w:rPr>
                 <w:rFonts w:ascii="BRH Malayalam Extra" w:hAnsi="BRH Malayalam Extra" w:cs="BRH Malayalam Extra"/>
@@ -4995,7 +8671,17 @@
                 <w:sz w:val="40"/>
                 <w:szCs w:val="40"/>
               </w:rPr>
-              <w:t xml:space="preserve">öÉ˜I | </w:t>
+              <w:t>öÉ˜I</w:t>
+            </w:r>
+            <w:proofErr w:type="spellEnd"/>
+            <w:r>
+              <w:rPr>
+                <w:rFonts w:ascii="BRH Malayalam Extra" w:hAnsi="BRH Malayalam Extra" w:cs="BRH Malayalam Extra"/>
+                <w:color w:val="000000"/>
+                <w:sz w:val="40"/>
+                <w:szCs w:val="40"/>
+              </w:rPr>
+              <w:t xml:space="preserve"> | </w:t>
             </w:r>
           </w:p>
           <w:p>
@@ -5009,6 +8695,7 @@
                 <w:lang w:bidi="ta-IN"/>
               </w:rPr>
             </w:pPr>
+            <w:proofErr w:type="spellStart"/>
             <w:r>
               <w:rPr>
                 <w:rFonts w:ascii="BRH Malayalam Extra" w:hAnsi="BRH Malayalam Extra" w:cs="BRH Malayalam Extra"/>
@@ -5027,6 +8714,7 @@
               </w:rPr>
               <w:t>óè</w:t>
             </w:r>
+            <w:proofErr w:type="spellEnd"/>
             <w:r>
               <w:rPr>
                 <w:rFonts w:ascii="BRH Malayalam Extra" w:hAnsi="BRH Malayalam Extra" w:cs="BRH Malayalam Extra"/>
@@ -5046,14 +8734,25 @@
               </w:rPr>
               <w:t>–</w:t>
             </w:r>
-            <w:r>
-              <w:rPr>
-                <w:rFonts w:ascii="BRH Malayalam Extra" w:hAnsi="BRH Malayalam Extra" w:cs="BRH Malayalam Extra"/>
-                <w:color w:val="000000"/>
-                <w:sz w:val="40"/>
-                <w:szCs w:val="40"/>
-              </w:rPr>
-              <w:t>tp˜I |</w:t>
+            <w:proofErr w:type="spellStart"/>
+            <w:r>
+              <w:rPr>
+                <w:rFonts w:ascii="BRH Malayalam Extra" w:hAnsi="BRH Malayalam Extra" w:cs="BRH Malayalam Extra"/>
+                <w:color w:val="000000"/>
+                <w:sz w:val="40"/>
+                <w:szCs w:val="40"/>
+              </w:rPr>
+              <w:t>tp˜I</w:t>
+            </w:r>
+            <w:proofErr w:type="spellEnd"/>
+            <w:r>
+              <w:rPr>
+                <w:rFonts w:ascii="BRH Malayalam Extra" w:hAnsi="BRH Malayalam Extra" w:cs="BRH Malayalam Extra"/>
+                <w:color w:val="000000"/>
+                <w:sz w:val="40"/>
+                <w:szCs w:val="40"/>
+              </w:rPr>
+              <w:t xml:space="preserve"> |</w:t>
             </w:r>
           </w:p>
         </w:tc>
@@ -5075,6 +8774,7 @@
                 <w:szCs w:val="40"/>
               </w:rPr>
             </w:pPr>
+            <w:proofErr w:type="spellStart"/>
             <w:r>
               <w:rPr>
                 <w:rFonts w:ascii="BRH Malayalam Extra" w:hAnsi="BRH Malayalam Extra" w:cs="BRH Malayalam Extra"/>
@@ -5084,16 +8784,18 @@
               </w:rPr>
               <w:t>h¥k</w:t>
             </w:r>
-            <w:r>
-              <w:rPr>
-                <w:rFonts w:ascii="BRH Malayalam Extra" w:hAnsi="BRH Malayalam Extra" w:cs="BRH Malayalam Extra"/>
-                <w:b/>
-                <w:color w:val="000000"/>
-                <w:sz w:val="32"/>
-                <w:szCs w:val="40"/>
-              </w:rPr>
-              <w:t>–</w:t>
-            </w:r>
+            <w:proofErr w:type="spellEnd"/>
+            <w:r>
+              <w:rPr>
+                <w:rFonts w:ascii="BRH Malayalam Extra" w:hAnsi="BRH Malayalam Extra" w:cs="BRH Malayalam Extra"/>
+                <w:b/>
+                <w:color w:val="000000"/>
+                <w:sz w:val="32"/>
+                <w:szCs w:val="40"/>
+              </w:rPr>
+              <w:t>–</w:t>
+            </w:r>
+            <w:proofErr w:type="spellStart"/>
             <w:r>
               <w:rPr>
                 <w:rFonts w:ascii="BRH Malayalam Extra" w:hAnsi="BRH Malayalam Extra" w:cs="BRH Malayalam Extra"/>
@@ -5111,7 +8813,17 @@
                 <w:sz w:val="40"/>
                 <w:szCs w:val="40"/>
               </w:rPr>
-              <w:t xml:space="preserve">öÉ˜I | </w:t>
+              <w:t>öÉ˜I</w:t>
+            </w:r>
+            <w:proofErr w:type="spellEnd"/>
+            <w:r>
+              <w:rPr>
+                <w:rFonts w:ascii="BRH Malayalam Extra" w:hAnsi="BRH Malayalam Extra" w:cs="BRH Malayalam Extra"/>
+                <w:color w:val="000000"/>
+                <w:sz w:val="40"/>
+                <w:szCs w:val="40"/>
+              </w:rPr>
+              <w:t xml:space="preserve"> | </w:t>
             </w:r>
           </w:p>
           <w:p>
@@ -5128,6 +8840,7 @@
                 <w:lang w:bidi="ta-IN"/>
               </w:rPr>
             </w:pPr>
+            <w:proofErr w:type="spellStart"/>
             <w:r>
               <w:rPr>
                 <w:rFonts w:ascii="BRH Malayalam Extra" w:hAnsi="BRH Malayalam Extra" w:cs="BRH Malayalam Extra"/>
@@ -5146,6 +8859,7 @@
               </w:rPr>
               <w:t>óè</w:t>
             </w:r>
+            <w:proofErr w:type="spellEnd"/>
             <w:r>
               <w:rPr>
                 <w:rFonts w:ascii="BRH Malayalam Extra" w:hAnsi="BRH Malayalam Extra" w:cs="BRH Malayalam Extra"/>
@@ -5165,14 +8879,25 @@
               </w:rPr>
               <w:t>–</w:t>
             </w:r>
-            <w:r>
-              <w:rPr>
-                <w:rFonts w:ascii="BRH Malayalam Extra" w:hAnsi="BRH Malayalam Extra" w:cs="BRH Malayalam Extra"/>
-                <w:color w:val="000000"/>
-                <w:sz w:val="40"/>
-                <w:szCs w:val="40"/>
-              </w:rPr>
-              <w:t>tp˜I |</w:t>
+            <w:proofErr w:type="spellStart"/>
+            <w:r>
+              <w:rPr>
+                <w:rFonts w:ascii="BRH Malayalam Extra" w:hAnsi="BRH Malayalam Extra" w:cs="BRH Malayalam Extra"/>
+                <w:color w:val="000000"/>
+                <w:sz w:val="40"/>
+                <w:szCs w:val="40"/>
+              </w:rPr>
+              <w:t>tp˜I</w:t>
+            </w:r>
+            <w:proofErr w:type="spellEnd"/>
+            <w:r>
+              <w:rPr>
+                <w:rFonts w:ascii="BRH Malayalam Extra" w:hAnsi="BRH Malayalam Extra" w:cs="BRH Malayalam Extra"/>
+                <w:color w:val="000000"/>
+                <w:sz w:val="40"/>
+                <w:szCs w:val="40"/>
+              </w:rPr>
+              <w:t xml:space="preserve"> |</w:t>
             </w:r>
           </w:p>
         </w:tc>
@@ -5183,7 +8908,7 @@
         </w:trPr>
         <w:tc>
           <w:tcPr>
-            <w:tcW w:w="3168" w:type="dxa"/>
+            <w:tcW w:w="3573" w:type="dxa"/>
           </w:tcPr>
           <w:p>
             <w:pPr>
@@ -5208,6 +8933,26 @@
               </w:rPr>
               <w:t xml:space="preserve">TS 2.1.11.5 </w:t>
             </w:r>
+            <w:r>
+              <w:rPr>
+                <w:rFonts w:cs="Arial"/>
+                <w:b/>
+                <w:sz w:val="28"/>
+                <w:szCs w:val="28"/>
+              </w:rPr>
+              <w:t xml:space="preserve">- </w:t>
+            </w:r>
+            <w:proofErr w:type="spellStart"/>
+            <w:r>
+              <w:rPr>
+                <w:rFonts w:cs="Arial"/>
+                <w:b/>
+                <w:sz w:val="28"/>
+                <w:szCs w:val="28"/>
+              </w:rPr>
+              <w:t>Kramam</w:t>
+            </w:r>
+            <w:proofErr w:type="spellEnd"/>
           </w:p>
           <w:p>
             <w:pPr>
@@ -5223,14 +8968,45 @@
                 <w:szCs w:val="28"/>
               </w:rPr>
             </w:pPr>
-            <w:r>
-              <w:rPr>
-                <w:rFonts w:cs="Arial"/>
-                <w:b/>
-                <w:sz w:val="28"/>
-                <w:szCs w:val="28"/>
-              </w:rPr>
-              <w:t>Krama Padam No. 24</w:t>
+            <w:proofErr w:type="spellStart"/>
+            <w:r>
+              <w:rPr>
+                <w:rFonts w:cs="Arial"/>
+                <w:b/>
+                <w:sz w:val="28"/>
+                <w:szCs w:val="28"/>
+              </w:rPr>
+              <w:t>Krama</w:t>
+            </w:r>
+            <w:proofErr w:type="spellEnd"/>
+            <w:r>
+              <w:rPr>
+                <w:rFonts w:cs="Arial"/>
+                <w:b/>
+                <w:sz w:val="28"/>
+                <w:szCs w:val="28"/>
+              </w:rPr>
+              <w:t xml:space="preserve"> </w:t>
+            </w:r>
+            <w:proofErr w:type="spellStart"/>
+            <w:r>
+              <w:rPr>
+                <w:rFonts w:cs="Arial"/>
+                <w:b/>
+                <w:sz w:val="28"/>
+                <w:szCs w:val="28"/>
+              </w:rPr>
+              <w:t>Vaakyam</w:t>
+            </w:r>
+            <w:proofErr w:type="spellEnd"/>
+            <w:r>
+              <w:rPr>
+                <w:rFonts w:cs="Arial"/>
+                <w:b/>
+                <w:sz w:val="28"/>
+                <w:szCs w:val="28"/>
+              </w:rPr>
+              <w:t xml:space="preserve"> No. 24</w:t>
             </w:r>
             <w:r>
               <w:rPr>
@@ -5240,7 +9016,26 @@
                 <w:szCs w:val="28"/>
               </w:rPr>
               <w:br/>
-              <w:t>Panchaati 64</w:t>
+            </w:r>
+            <w:proofErr w:type="spellStart"/>
+            <w:r>
+              <w:rPr>
+                <w:rFonts w:cs="Arial"/>
+                <w:b/>
+                <w:sz w:val="28"/>
+                <w:szCs w:val="28"/>
+              </w:rPr>
+              <w:t>Panchaati</w:t>
+            </w:r>
+            <w:proofErr w:type="spellEnd"/>
+            <w:r>
+              <w:rPr>
+                <w:rFonts w:cs="Arial"/>
+                <w:b/>
+                <w:sz w:val="28"/>
+                <w:szCs w:val="28"/>
+              </w:rPr>
+              <w:t xml:space="preserve"> 64</w:t>
             </w:r>
           </w:p>
         </w:tc>
@@ -5258,14 +9053,45 @@
                 <w:szCs w:val="40"/>
               </w:rPr>
             </w:pPr>
-            <w:r>
-              <w:rPr>
-                <w:rFonts w:ascii="BRH Malayalam Extra" w:hAnsi="BRH Malayalam Extra" w:cs="BRH Malayalam Extra"/>
-                <w:color w:val="000000"/>
-                <w:sz w:val="40"/>
-                <w:szCs w:val="40"/>
-              </w:rPr>
-              <w:t xml:space="preserve">Zb—kõiË§ | </w:t>
+            <w:proofErr w:type="spellStart"/>
+            <w:r>
+              <w:rPr>
+                <w:rFonts w:ascii="BRH Malayalam Extra" w:hAnsi="BRH Malayalam Extra" w:cs="BRH Malayalam Extra"/>
+                <w:color w:val="000000"/>
+                <w:sz w:val="40"/>
+                <w:szCs w:val="40"/>
+              </w:rPr>
+              <w:t>Zb</w:t>
+            </w:r>
+            <w:proofErr w:type="spellEnd"/>
+            <w:r>
+              <w:rPr>
+                <w:rFonts w:ascii="BRH Malayalam Extra" w:hAnsi="BRH Malayalam Extra" w:cs="BRH Malayalam Extra"/>
+                <w:color w:val="000000"/>
+                <w:sz w:val="40"/>
+                <w:szCs w:val="40"/>
+              </w:rPr>
+              <w:t>—</w:t>
+            </w:r>
+            <w:proofErr w:type="spellStart"/>
+            <w:r>
+              <w:rPr>
+                <w:rFonts w:ascii="BRH Malayalam Extra" w:hAnsi="BRH Malayalam Extra" w:cs="BRH Malayalam Extra"/>
+                <w:color w:val="000000"/>
+                <w:sz w:val="40"/>
+                <w:szCs w:val="40"/>
+              </w:rPr>
+              <w:t>kõiË</w:t>
+            </w:r>
+            <w:proofErr w:type="spellEnd"/>
+            <w:r>
+              <w:rPr>
+                <w:rFonts w:ascii="BRH Malayalam Extra" w:hAnsi="BRH Malayalam Extra" w:cs="BRH Malayalam Extra"/>
+                <w:color w:val="000000"/>
+                <w:sz w:val="40"/>
+                <w:szCs w:val="40"/>
+              </w:rPr>
+              <w:t xml:space="preserve">§ | </w:t>
             </w:r>
           </w:p>
           <w:p>
@@ -5297,6 +9123,7 @@
               </w:rPr>
               <w:t>–</w:t>
             </w:r>
+            <w:proofErr w:type="spellStart"/>
             <w:r>
               <w:rPr>
                 <w:rFonts w:ascii="BRH Malayalam Extra" w:hAnsi="BRH Malayalam Extra" w:cs="BRH Malayalam Extra"/>
@@ -5306,16 +9133,18 @@
               </w:rPr>
               <w:t>kõ</w:t>
             </w:r>
-            <w:r>
-              <w:rPr>
-                <w:rFonts w:ascii="BRH Malayalam Extra" w:hAnsi="BRH Malayalam Extra" w:cs="BRH Malayalam Extra"/>
-                <w:b/>
-                <w:color w:val="000000"/>
-                <w:sz w:val="32"/>
-                <w:szCs w:val="40"/>
-              </w:rPr>
-              <w:t>–</w:t>
-            </w:r>
+            <w:proofErr w:type="spellEnd"/>
+            <w:r>
+              <w:rPr>
+                <w:rFonts w:ascii="BRH Malayalam Extra" w:hAnsi="BRH Malayalam Extra" w:cs="BRH Malayalam Extra"/>
+                <w:b/>
+                <w:color w:val="000000"/>
+                <w:sz w:val="32"/>
+                <w:szCs w:val="40"/>
+              </w:rPr>
+              <w:t>–</w:t>
+            </w:r>
+            <w:proofErr w:type="spellStart"/>
             <w:r>
               <w:rPr>
                 <w:rFonts w:ascii="BRH Malayalam Extra" w:hAnsi="BRH Malayalam Extra" w:cs="BRH Malayalam Extra"/>
@@ -5325,6 +9154,7 @@
               </w:rPr>
               <w:t>i</w:t>
             </w:r>
+            <w:proofErr w:type="spellEnd"/>
             <w:r>
               <w:rPr>
                 <w:rFonts w:ascii="BRH Malayalam Extra" w:hAnsi="BRH Malayalam Extra" w:cs="BRH Malayalam Extra"/>
@@ -5439,14 +9269,45 @@
                 <w:szCs w:val="40"/>
               </w:rPr>
             </w:pPr>
-            <w:r>
-              <w:rPr>
-                <w:rFonts w:ascii="BRH Malayalam Extra" w:hAnsi="BRH Malayalam Extra" w:cs="BRH Malayalam Extra"/>
-                <w:color w:val="000000"/>
-                <w:sz w:val="40"/>
-                <w:szCs w:val="40"/>
-              </w:rPr>
-              <w:t xml:space="preserve">Zb—kõiË§ | </w:t>
+            <w:proofErr w:type="spellStart"/>
+            <w:r>
+              <w:rPr>
+                <w:rFonts w:ascii="BRH Malayalam Extra" w:hAnsi="BRH Malayalam Extra" w:cs="BRH Malayalam Extra"/>
+                <w:color w:val="000000"/>
+                <w:sz w:val="40"/>
+                <w:szCs w:val="40"/>
+              </w:rPr>
+              <w:t>Zb</w:t>
+            </w:r>
+            <w:proofErr w:type="spellEnd"/>
+            <w:r>
+              <w:rPr>
+                <w:rFonts w:ascii="BRH Malayalam Extra" w:hAnsi="BRH Malayalam Extra" w:cs="BRH Malayalam Extra"/>
+                <w:color w:val="000000"/>
+                <w:sz w:val="40"/>
+                <w:szCs w:val="40"/>
+              </w:rPr>
+              <w:t>—</w:t>
+            </w:r>
+            <w:proofErr w:type="spellStart"/>
+            <w:r>
+              <w:rPr>
+                <w:rFonts w:ascii="BRH Malayalam Extra" w:hAnsi="BRH Malayalam Extra" w:cs="BRH Malayalam Extra"/>
+                <w:color w:val="000000"/>
+                <w:sz w:val="40"/>
+                <w:szCs w:val="40"/>
+              </w:rPr>
+              <w:t>kõiË</w:t>
+            </w:r>
+            <w:proofErr w:type="spellEnd"/>
+            <w:r>
+              <w:rPr>
+                <w:rFonts w:ascii="BRH Malayalam Extra" w:hAnsi="BRH Malayalam Extra" w:cs="BRH Malayalam Extra"/>
+                <w:color w:val="000000"/>
+                <w:sz w:val="40"/>
+                <w:szCs w:val="40"/>
+              </w:rPr>
+              <w:t xml:space="preserve">§ | </w:t>
             </w:r>
           </w:p>
           <w:p>
@@ -5482,6 +9343,7 @@
               </w:rPr>
               <w:t>–</w:t>
             </w:r>
+            <w:proofErr w:type="spellStart"/>
             <w:r>
               <w:rPr>
                 <w:rFonts w:ascii="BRH Malayalam Extra" w:hAnsi="BRH Malayalam Extra" w:cs="BRH Malayalam Extra"/>
@@ -5491,16 +9353,18 @@
               </w:rPr>
               <w:t>kõ</w:t>
             </w:r>
-            <w:r>
-              <w:rPr>
-                <w:rFonts w:ascii="BRH Malayalam Extra" w:hAnsi="BRH Malayalam Extra" w:cs="BRH Malayalam Extra"/>
-                <w:b/>
-                <w:color w:val="000000"/>
-                <w:sz w:val="32"/>
-                <w:szCs w:val="40"/>
-              </w:rPr>
-              <w:t>–</w:t>
-            </w:r>
+            <w:proofErr w:type="spellEnd"/>
+            <w:r>
+              <w:rPr>
+                <w:rFonts w:ascii="BRH Malayalam Extra" w:hAnsi="BRH Malayalam Extra" w:cs="BRH Malayalam Extra"/>
+                <w:b/>
+                <w:color w:val="000000"/>
+                <w:sz w:val="32"/>
+                <w:szCs w:val="40"/>
+              </w:rPr>
+              <w:t>–</w:t>
+            </w:r>
+            <w:proofErr w:type="spellStart"/>
             <w:r>
               <w:rPr>
                 <w:rFonts w:ascii="BRH Malayalam Extra" w:hAnsi="BRH Malayalam Extra" w:cs="BRH Malayalam Extra"/>
@@ -5510,6 +9374,7 @@
               </w:rPr>
               <w:t>i</w:t>
             </w:r>
+            <w:proofErr w:type="spellEnd"/>
             <w:r>
               <w:rPr>
                 <w:rFonts w:ascii="BRH Malayalam Extra" w:hAnsi="BRH Malayalam Extra" w:cs="BRH Malayalam Extra"/>
@@ -5603,7 +9468,16 @@
                 <w:sz w:val="28"/>
                 <w:szCs w:val="28"/>
               </w:rPr>
-              <w:t>(swarabak</w:t>
+              <w:t>(</w:t>
+            </w:r>
+            <w:proofErr w:type="spellStart"/>
+            <w:r>
+              <w:rPr>
+                <w:rFonts w:cs="Arial"/>
+                <w:sz w:val="28"/>
+                <w:szCs w:val="28"/>
+              </w:rPr>
+              <w:t>swarabak</w:t>
             </w:r>
             <w:r>
               <w:rPr>
@@ -5621,6 +9495,7 @@
               </w:rPr>
               <w:t>ti</w:t>
             </w:r>
+            <w:proofErr w:type="spellEnd"/>
             <w:r>
               <w:rPr>
                 <w:rFonts w:ascii="BRH Malayalam Extra" w:hAnsi="BRH Malayalam Extra" w:cs="BRH Malayalam Extra"/>
@@ -5647,7 +9522,7 @@
         </w:trPr>
         <w:tc>
           <w:tcPr>
-            <w:tcW w:w="3168" w:type="dxa"/>
+            <w:tcW w:w="3573" w:type="dxa"/>
           </w:tcPr>
           <w:p>
             <w:pPr>
@@ -5672,6 +9547,26 @@
               </w:rPr>
               <w:t xml:space="preserve">TS 2.1.11.6 </w:t>
             </w:r>
+            <w:r>
+              <w:rPr>
+                <w:rFonts w:cs="Arial"/>
+                <w:b/>
+                <w:sz w:val="28"/>
+                <w:szCs w:val="28"/>
+              </w:rPr>
+              <w:t xml:space="preserve">- </w:t>
+            </w:r>
+            <w:proofErr w:type="spellStart"/>
+            <w:r>
+              <w:rPr>
+                <w:rFonts w:cs="Arial"/>
+                <w:b/>
+                <w:sz w:val="28"/>
+                <w:szCs w:val="28"/>
+              </w:rPr>
+              <w:t>Kramam</w:t>
+            </w:r>
+            <w:proofErr w:type="spellEnd"/>
           </w:p>
           <w:p>
             <w:pPr>
@@ -5687,14 +9582,45 @@
                 <w:szCs w:val="28"/>
               </w:rPr>
             </w:pPr>
-            <w:r>
-              <w:rPr>
-                <w:rFonts w:cs="Arial"/>
-                <w:b/>
-                <w:sz w:val="28"/>
-                <w:szCs w:val="28"/>
-              </w:rPr>
-              <w:t>Krama Padam No. 27</w:t>
+            <w:proofErr w:type="spellStart"/>
+            <w:r>
+              <w:rPr>
+                <w:rFonts w:cs="Arial"/>
+                <w:b/>
+                <w:sz w:val="28"/>
+                <w:szCs w:val="28"/>
+              </w:rPr>
+              <w:t>Krama</w:t>
+            </w:r>
+            <w:proofErr w:type="spellEnd"/>
+            <w:r>
+              <w:rPr>
+                <w:rFonts w:cs="Arial"/>
+                <w:b/>
+                <w:sz w:val="28"/>
+                <w:szCs w:val="28"/>
+              </w:rPr>
+              <w:t xml:space="preserve"> </w:t>
+            </w:r>
+            <w:proofErr w:type="spellStart"/>
+            <w:r>
+              <w:rPr>
+                <w:rFonts w:cs="Arial"/>
+                <w:b/>
+                <w:sz w:val="28"/>
+                <w:szCs w:val="28"/>
+              </w:rPr>
+              <w:t>Vaakyam</w:t>
+            </w:r>
+            <w:proofErr w:type="spellEnd"/>
+            <w:r>
+              <w:rPr>
+                <w:rFonts w:cs="Arial"/>
+                <w:b/>
+                <w:sz w:val="28"/>
+                <w:szCs w:val="28"/>
+              </w:rPr>
+              <w:t xml:space="preserve"> No. 27</w:t>
             </w:r>
             <w:r>
               <w:rPr>
@@ -5704,7 +9630,26 @@
                 <w:szCs w:val="28"/>
               </w:rPr>
               <w:br/>
-              <w:t>Panchaati 65</w:t>
+            </w:r>
+            <w:proofErr w:type="spellStart"/>
+            <w:r>
+              <w:rPr>
+                <w:rFonts w:cs="Arial"/>
+                <w:b/>
+                <w:sz w:val="28"/>
+                <w:szCs w:val="28"/>
+              </w:rPr>
+              <w:t>Panchaati</w:t>
+            </w:r>
+            <w:proofErr w:type="spellEnd"/>
+            <w:r>
+              <w:rPr>
+                <w:rFonts w:cs="Arial"/>
+                <w:b/>
+                <w:sz w:val="28"/>
+                <w:szCs w:val="28"/>
+              </w:rPr>
+              <w:t xml:space="preserve"> 65</w:t>
             </w:r>
           </w:p>
         </w:tc>
@@ -5748,7 +9693,27 @@
                 <w:sz w:val="40"/>
                 <w:szCs w:val="40"/>
               </w:rPr>
-              <w:t xml:space="preserve"> i£</w:t>
+              <w:t xml:space="preserve"> </w:t>
+            </w:r>
+            <w:proofErr w:type="spellStart"/>
+            <w:r>
+              <w:rPr>
+                <w:rFonts w:ascii="BRH Malayalam Extra" w:hAnsi="BRH Malayalam Extra" w:cs="BRH Malayalam Extra"/>
+                <w:color w:val="000000"/>
+                <w:sz w:val="40"/>
+                <w:szCs w:val="40"/>
+              </w:rPr>
+              <w:t>i</w:t>
+            </w:r>
+            <w:proofErr w:type="spellEnd"/>
+            <w:r>
+              <w:rPr>
+                <w:rFonts w:ascii="BRH Malayalam Extra" w:hAnsi="BRH Malayalam Extra" w:cs="BRH Malayalam Extra"/>
+                <w:color w:val="000000"/>
+                <w:sz w:val="40"/>
+                <w:szCs w:val="40"/>
+              </w:rPr>
+              <w:t>£</w:t>
             </w:r>
             <w:r>
               <w:rPr>
@@ -5818,14 +9783,25 @@
                 <w:szCs w:val="40"/>
               </w:rPr>
             </w:pPr>
-            <w:r>
-              <w:rPr>
-                <w:rFonts w:ascii="BRH Malayalam Extra" w:hAnsi="BRH Malayalam Extra" w:cs="BRH Malayalam Extra"/>
-                <w:color w:val="000000"/>
-                <w:sz w:val="40"/>
-                <w:szCs w:val="40"/>
-              </w:rPr>
-              <w:t>i£</w:t>
+            <w:proofErr w:type="spellStart"/>
+            <w:r>
+              <w:rPr>
+                <w:rFonts w:ascii="BRH Malayalam Extra" w:hAnsi="BRH Malayalam Extra" w:cs="BRH Malayalam Extra"/>
+                <w:color w:val="000000"/>
+                <w:sz w:val="40"/>
+                <w:szCs w:val="40"/>
+              </w:rPr>
+              <w:t>i</w:t>
+            </w:r>
+            <w:proofErr w:type="spellEnd"/>
+            <w:r>
+              <w:rPr>
+                <w:rFonts w:ascii="BRH Malayalam Extra" w:hAnsi="BRH Malayalam Extra" w:cs="BRH Malayalam Extra"/>
+                <w:color w:val="000000"/>
+                <w:sz w:val="40"/>
+                <w:szCs w:val="40"/>
+              </w:rPr>
+              <w:t>£</w:t>
             </w:r>
             <w:r>
               <w:rPr>
@@ -5878,14 +9854,47 @@
               </w:rPr>
               <w:t>–</w:t>
             </w:r>
-            <w:r>
-              <w:rPr>
-                <w:rFonts w:ascii="BRH Malayalam Extra" w:hAnsi="BRH Malayalam Extra" w:cs="BRH Malayalam Extra"/>
-                <w:color w:val="000000"/>
-                <w:sz w:val="40"/>
-                <w:szCs w:val="40"/>
-              </w:rPr>
-              <w:t>Zy— i£Wj ||</w:t>
+            <w:proofErr w:type="spellStart"/>
+            <w:r>
+              <w:rPr>
+                <w:rFonts w:ascii="BRH Malayalam Extra" w:hAnsi="BRH Malayalam Extra" w:cs="BRH Malayalam Extra"/>
+                <w:color w:val="000000"/>
+                <w:sz w:val="40"/>
+                <w:szCs w:val="40"/>
+              </w:rPr>
+              <w:t>Zy</w:t>
+            </w:r>
+            <w:proofErr w:type="spellEnd"/>
+            <w:r>
+              <w:rPr>
+                <w:rFonts w:ascii="BRH Malayalam Extra" w:hAnsi="BRH Malayalam Extra" w:cs="BRH Malayalam Extra"/>
+                <w:color w:val="000000"/>
+                <w:sz w:val="40"/>
+                <w:szCs w:val="40"/>
+              </w:rPr>
+              <w:t xml:space="preserve">— </w:t>
+            </w:r>
+            <w:proofErr w:type="spellStart"/>
+            <w:r>
+              <w:rPr>
+                <w:rFonts w:ascii="BRH Malayalam Extra" w:hAnsi="BRH Malayalam Extra" w:cs="BRH Malayalam Extra"/>
+                <w:color w:val="000000"/>
+                <w:sz w:val="40"/>
+                <w:szCs w:val="40"/>
+              </w:rPr>
+              <w:t>i£Wj</w:t>
+            </w:r>
+            <w:bookmarkStart w:id="0" w:name="_GoBack"/>
+            <w:bookmarkEnd w:id="0"/>
+            <w:proofErr w:type="spellEnd"/>
+            <w:r>
+              <w:rPr>
+                <w:rFonts w:ascii="BRH Malayalam Extra" w:hAnsi="BRH Malayalam Extra" w:cs="BRH Malayalam Extra"/>
+                <w:color w:val="000000"/>
+                <w:sz w:val="40"/>
+                <w:szCs w:val="40"/>
+              </w:rPr>
+              <w:t xml:space="preserve"> ||</w:t>
             </w:r>
           </w:p>
         </w:tc>
@@ -5929,7 +9938,27 @@
                 <w:sz w:val="40"/>
                 <w:szCs w:val="40"/>
               </w:rPr>
-              <w:t xml:space="preserve"> i£</w:t>
+              <w:t xml:space="preserve"> </w:t>
+            </w:r>
+            <w:proofErr w:type="spellStart"/>
+            <w:r>
+              <w:rPr>
+                <w:rFonts w:ascii="BRH Malayalam Extra" w:hAnsi="BRH Malayalam Extra" w:cs="BRH Malayalam Extra"/>
+                <w:color w:val="000000"/>
+                <w:sz w:val="40"/>
+                <w:szCs w:val="40"/>
+              </w:rPr>
+              <w:t>i</w:t>
+            </w:r>
+            <w:proofErr w:type="spellEnd"/>
+            <w:r>
+              <w:rPr>
+                <w:rFonts w:ascii="BRH Malayalam Extra" w:hAnsi="BRH Malayalam Extra" w:cs="BRH Malayalam Extra"/>
+                <w:color w:val="000000"/>
+                <w:sz w:val="40"/>
+                <w:szCs w:val="40"/>
+              </w:rPr>
+              <w:t>£</w:t>
             </w:r>
             <w:r>
               <w:rPr>
@@ -5999,14 +10028,25 @@
                 <w:szCs w:val="40"/>
               </w:rPr>
             </w:pPr>
-            <w:r>
-              <w:rPr>
-                <w:rFonts w:ascii="BRH Malayalam Extra" w:hAnsi="BRH Malayalam Extra" w:cs="BRH Malayalam Extra"/>
-                <w:color w:val="000000"/>
-                <w:sz w:val="40"/>
-                <w:szCs w:val="40"/>
-              </w:rPr>
-              <w:t>i£</w:t>
+            <w:proofErr w:type="spellStart"/>
+            <w:r>
+              <w:rPr>
+                <w:rFonts w:ascii="BRH Malayalam Extra" w:hAnsi="BRH Malayalam Extra" w:cs="BRH Malayalam Extra"/>
+                <w:color w:val="000000"/>
+                <w:sz w:val="40"/>
+                <w:szCs w:val="40"/>
+              </w:rPr>
+              <w:t>i</w:t>
+            </w:r>
+            <w:proofErr w:type="spellEnd"/>
+            <w:r>
+              <w:rPr>
+                <w:rFonts w:ascii="BRH Malayalam Extra" w:hAnsi="BRH Malayalam Extra" w:cs="BRH Malayalam Extra"/>
+                <w:color w:val="000000"/>
+                <w:sz w:val="40"/>
+                <w:szCs w:val="40"/>
+              </w:rPr>
+              <w:t>£</w:t>
             </w:r>
             <w:r>
               <w:rPr>
@@ -6045,16 +10085,57 @@
                 <w:szCs w:val="40"/>
                 <w:highlight w:val="green"/>
               </w:rPr>
-              <w:t>¥j</w:t>
-            </w:r>
-            <w:r>
-              <w:rPr>
-                <w:rFonts w:ascii="BRH Malayalam Extra" w:hAnsi="BRH Malayalam Extra" w:cs="BRH Malayalam Extra"/>
-                <w:color w:val="000000"/>
-                <w:sz w:val="40"/>
-                <w:szCs w:val="40"/>
-              </w:rPr>
-              <w:t>Zy— i£Wj ||</w:t>
+              <w:t>¥</w:t>
+            </w:r>
+            <w:proofErr w:type="spellStart"/>
+            <w:r>
+              <w:rPr>
+                <w:rFonts w:ascii="BRH Malayalam Extra" w:hAnsi="BRH Malayalam Extra" w:cs="BRH Malayalam Extra"/>
+                <w:color w:val="000000"/>
+                <w:sz w:val="40"/>
+                <w:szCs w:val="40"/>
+                <w:highlight w:val="green"/>
+              </w:rPr>
+              <w:t>j</w:t>
+            </w:r>
+            <w:r>
+              <w:rPr>
+                <w:rFonts w:ascii="BRH Malayalam Extra" w:hAnsi="BRH Malayalam Extra" w:cs="BRH Malayalam Extra"/>
+                <w:color w:val="000000"/>
+                <w:sz w:val="40"/>
+                <w:szCs w:val="40"/>
+              </w:rPr>
+              <w:t>Zy</w:t>
+            </w:r>
+            <w:proofErr w:type="spellEnd"/>
+            <w:r>
+              <w:rPr>
+                <w:rFonts w:ascii="BRH Malayalam Extra" w:hAnsi="BRH Malayalam Extra" w:cs="BRH Malayalam Extra"/>
+                <w:color w:val="000000"/>
+                <w:sz w:val="40"/>
+                <w:szCs w:val="40"/>
+              </w:rPr>
+              <w:t xml:space="preserve">— </w:t>
+            </w:r>
+            <w:proofErr w:type="spellStart"/>
+            <w:r>
+              <w:rPr>
+                <w:rFonts w:ascii="BRH Malayalam Extra" w:hAnsi="BRH Malayalam Extra" w:cs="BRH Malayalam Extra"/>
+                <w:color w:val="000000"/>
+                <w:sz w:val="40"/>
+                <w:szCs w:val="40"/>
+              </w:rPr>
+              <w:t>i£Wj</w:t>
+            </w:r>
+            <w:proofErr w:type="spellEnd"/>
+            <w:r>
+              <w:rPr>
+                <w:rFonts w:ascii="BRH Malayalam Extra" w:hAnsi="BRH Malayalam Extra" w:cs="BRH Malayalam Extra"/>
+                <w:color w:val="000000"/>
+                <w:sz w:val="40"/>
+                <w:szCs w:val="40"/>
+              </w:rPr>
+              <w:t xml:space="preserve"> ||</w:t>
             </w:r>
           </w:p>
         </w:tc>
@@ -6072,7 +10153,7 @@
         <w:autoSpaceDN w:val="0"/>
         <w:adjustRightInd w:val="0"/>
         <w:spacing w:before="0" w:line="240" w:lineRule="auto"/>
-        <w:ind w:right="-223"/>
+        <w:ind w:left="142" w:right="-790"/>
         <w:rPr>
           <w:b/>
           <w:bCs/>
@@ -6086,7 +10167,30 @@
           <w:szCs w:val="40"/>
           <w:lang w:val="en-IN" w:eastAsia="en-IN"/>
         </w:rPr>
-        <w:t xml:space="preserve">"qï" </w:t>
+        <w:lastRenderedPageBreak/>
+        <w:t>"</w:t>
+      </w:r>
+      <w:proofErr w:type="spellStart"/>
+      <w:r>
+        <w:rPr>
+          <w:rFonts w:ascii="BRH Malayalam" w:hAnsi="BRH Malayalam" w:cs="BRH Malayalam"/>
+          <w:color w:val="000000"/>
+          <w:sz w:val="40"/>
+          <w:szCs w:val="40"/>
+          <w:lang w:val="en-IN" w:eastAsia="en-IN"/>
+        </w:rPr>
+        <w:t>qï</w:t>
+      </w:r>
+      <w:proofErr w:type="spellEnd"/>
+      <w:r>
+        <w:rPr>
+          <w:rFonts w:ascii="BRH Malayalam" w:hAnsi="BRH Malayalam" w:cs="BRH Malayalam"/>
+          <w:color w:val="000000"/>
+          <w:sz w:val="40"/>
+          <w:szCs w:val="40"/>
+          <w:lang w:val="en-IN" w:eastAsia="en-IN"/>
+        </w:rPr>
+        <w:t xml:space="preserve">" </w:t>
       </w:r>
       <w:r>
         <w:rPr>
@@ -6125,6 +10229,7 @@
         </w:rPr>
         <w:t>"</w:t>
       </w:r>
+      <w:proofErr w:type="spellStart"/>
       <w:proofErr w:type="gramEnd"/>
       <w:r>
         <w:rPr>
@@ -6134,7 +10239,18 @@
           <w:szCs w:val="40"/>
           <w:lang w:val="en-IN" w:eastAsia="en-IN"/>
         </w:rPr>
-        <w:t xml:space="preserve">q§T"  </w:t>
+        <w:t>q§T</w:t>
+      </w:r>
+      <w:proofErr w:type="spellEnd"/>
+      <w:r>
+        <w:rPr>
+          <w:rFonts w:ascii="BRH Malayalam" w:hAnsi="BRH Malayalam" w:cs="BRH Malayalam"/>
+          <w:color w:val="000000"/>
+          <w:sz w:val="40"/>
+          <w:szCs w:val="40"/>
+          <w:lang w:val="en-IN" w:eastAsia="en-IN"/>
+        </w:rPr>
+        <w:t xml:space="preserve">"  </w:t>
       </w:r>
       <w:r>
         <w:rPr>
@@ -6172,7 +10288,7 @@
 </file>
 
 <file path=word/endnotes.xml><?xml version="1.0" encoding="utf-8"?>
-<w:endnotes xmlns:wpc="http://schemas.microsoft.com/office/word/2010/wordprocessingCanvas" xmlns:cx="http://schemas.microsoft.com/office/drawing/2014/chartex" xmlns:cx1="http://schemas.microsoft.com/office/drawing/2015/9/8/chartex" xmlns:cx2="http://schemas.microsoft.com/office/drawing/2015/10/21/chartex" xmlns:cx3="http://schemas.microsoft.com/office/drawing/2016/5/9/chartex" xmlns:cx4="http://schemas.microsoft.com/office/drawing/2016/5/10/chartex" xmlns:cx5="http://schemas.microsoft.com/office/drawing/2016/5/11/chartex" xmlns:cx6="http://schemas.microsoft.com/office/drawing/2016/5/12/chartex" xmlns:cx7="http://schemas.microsoft.com/office/drawing/2016/5/13/chartex" xmlns:cx8="http://schemas.microsoft.com/office/drawing/2016/5/14/chartex" xmlns:mc="http://schemas.openxmlformats.org/markup-compatibility/2006" xmlns:aink="http://schemas.microsoft.com/office/drawing/2016/ink" xmlns:am3d="http://schemas.microsoft.com/office/drawing/2017/model3d" xmlns:o="urn:schemas-microsoft-com:office:office" xmlns:r="http://schemas.openxmlformats.org/officeDocument/2006/relationships" xmlns:m="http://schemas.openxmlformats.org/officeDocument/2006/math" xmlns:v="urn:schemas-microsoft-com:vml" xmlns:wp14="http://schemas.microsoft.com/office/word/2010/wordprocessingDrawing" xmlns:wp="http://schemas.openxmlformats.org/drawingml/2006/wordprocessingDrawing" xmlns:w10="urn:schemas-microsoft-com:office:word" xmlns:w="http://schemas.openxmlformats.org/wordprocessingml/2006/main" xmlns:w14="http://schemas.microsoft.com/office/word/2010/wordml" xmlns:w15="http://schemas.microsoft.com/office/word/2012/wordml" xmlns:w16cex="http://schemas.microsoft.com/office/word/2018/wordml/cex" xmlns:w16cid="http://schemas.microsoft.com/office/word/2016/wordml/cid" xmlns:w16="http://schemas.microsoft.com/office/word/2018/wordml" xmlns:w16sdtdh="http://schemas.microsoft.com/office/word/2020/wordml/sdtdatahash" xmlns:w16se="http://schemas.microsoft.com/office/word/2015/wordml/symex" xmlns:wpg="http://schemas.microsoft.com/office/word/2010/wordprocessingGroup" xmlns:wpi="http://schemas.microsoft.com/office/word/2010/wordprocessingInk" xmlns:wne="http://schemas.microsoft.com/office/word/2006/wordml" xmlns:wps="http://schemas.microsoft.com/office/word/2010/wordprocessingShape" mc:Ignorable="w14 w15 w16se w16cid w16 w16cex w16sdtdh wp14">
+<w:endnotes xmlns:wpc="http://schemas.microsoft.com/office/word/2010/wordprocessingCanvas" xmlns:cx="http://schemas.microsoft.com/office/drawing/2014/chartex" xmlns:cx1="http://schemas.microsoft.com/office/drawing/2015/9/8/chartex" xmlns:mc="http://schemas.openxmlformats.org/markup-compatibility/2006" xmlns:o="urn:schemas-microsoft-com:office:office" xmlns:r="http://schemas.openxmlformats.org/officeDocument/2006/relationships" xmlns:m="http://schemas.openxmlformats.org/officeDocument/2006/math" xmlns:v="urn:schemas-microsoft-com:vml" xmlns:wp14="http://schemas.microsoft.com/office/word/2010/wordprocessingDrawing" xmlns:wp="http://schemas.openxmlformats.org/drawingml/2006/wordprocessingDrawing" xmlns:w10="urn:schemas-microsoft-com:office:word" xmlns:w="http://schemas.openxmlformats.org/wordprocessingml/2006/main" xmlns:w14="http://schemas.microsoft.com/office/word/2010/wordml" xmlns:w15="http://schemas.microsoft.com/office/word/2012/wordml" xmlns:w16se="http://schemas.microsoft.com/office/word/2015/wordml/symex" xmlns:wpg="http://schemas.microsoft.com/office/word/2010/wordprocessingGroup" xmlns:wpi="http://schemas.microsoft.com/office/word/2010/wordprocessingInk" xmlns:wne="http://schemas.microsoft.com/office/word/2006/wordml" xmlns:wps="http://schemas.microsoft.com/office/word/2010/wordprocessingShape" mc:Ignorable="w14 w15 w16se wp14">
   <w:endnote w:type="separator" w:id="-1">
     <w:p>
       <w:pPr>
@@ -6197,7 +10313,7 @@
 </file>
 
 <file path=word/footer1.xml><?xml version="1.0" encoding="utf-8"?>
-<w:ftr xmlns:wpc="http://schemas.microsoft.com/office/word/2010/wordprocessingCanvas" xmlns:cx="http://schemas.microsoft.com/office/drawing/2014/chartex" xmlns:cx1="http://schemas.microsoft.com/office/drawing/2015/9/8/chartex" xmlns:cx2="http://schemas.microsoft.com/office/drawing/2015/10/21/chartex" xmlns:cx3="http://schemas.microsoft.com/office/drawing/2016/5/9/chartex" xmlns:cx4="http://schemas.microsoft.com/office/drawing/2016/5/10/chartex" xmlns:cx5="http://schemas.microsoft.com/office/drawing/2016/5/11/chartex" xmlns:cx6="http://schemas.microsoft.com/office/drawing/2016/5/12/chartex" xmlns:cx7="http://schemas.microsoft.com/office/drawing/2016/5/13/chartex" xmlns:cx8="http://schemas.microsoft.com/office/drawing/2016/5/14/chartex" xmlns:mc="http://schemas.openxmlformats.org/markup-compatibility/2006" xmlns:aink="http://schemas.microsoft.com/office/drawing/2016/ink" xmlns:am3d="http://schemas.microsoft.com/office/drawing/2017/model3d" xmlns:o="urn:schemas-microsoft-com:office:office" xmlns:r="http://schemas.openxmlformats.org/officeDocument/2006/relationships" xmlns:m="http://schemas.openxmlformats.org/officeDocument/2006/math" xmlns:v="urn:schemas-microsoft-com:vml" xmlns:wp14="http://schemas.microsoft.com/office/word/2010/wordprocessingDrawing" xmlns:wp="http://schemas.openxmlformats.org/drawingml/2006/wordprocessingDrawing" xmlns:w10="urn:schemas-microsoft-com:office:word" xmlns:w="http://schemas.openxmlformats.org/wordprocessingml/2006/main" xmlns:w14="http://schemas.microsoft.com/office/word/2010/wordml" xmlns:w15="http://schemas.microsoft.com/office/word/2012/wordml" xmlns:w16cex="http://schemas.microsoft.com/office/word/2018/wordml/cex" xmlns:w16cid="http://schemas.microsoft.com/office/word/2016/wordml/cid" xmlns:w16="http://schemas.microsoft.com/office/word/2018/wordml" xmlns:w16sdtdh="http://schemas.microsoft.com/office/word/2020/wordml/sdtdatahash" xmlns:w16se="http://schemas.microsoft.com/office/word/2015/wordml/symex" xmlns:wpg="http://schemas.microsoft.com/office/word/2010/wordprocessingGroup" xmlns:wpi="http://schemas.microsoft.com/office/word/2010/wordprocessingInk" xmlns:wne="http://schemas.microsoft.com/office/word/2006/wordml" xmlns:wps="http://schemas.microsoft.com/office/word/2010/wordprocessingShape" mc:Ignorable="w14 w15 w16se w16cid w16 w16cex w16sdtdh wp14">
+<w:ftr xmlns:wpc="http://schemas.microsoft.com/office/word/2010/wordprocessingCanvas" xmlns:cx="http://schemas.microsoft.com/office/drawing/2014/chartex" xmlns:cx1="http://schemas.microsoft.com/office/drawing/2015/9/8/chartex" xmlns:mc="http://schemas.openxmlformats.org/markup-compatibility/2006" xmlns:o="urn:schemas-microsoft-com:office:office" xmlns:r="http://schemas.openxmlformats.org/officeDocument/2006/relationships" xmlns:m="http://schemas.openxmlformats.org/officeDocument/2006/math" xmlns:v="urn:schemas-microsoft-com:vml" xmlns:wp14="http://schemas.microsoft.com/office/word/2010/wordprocessingDrawing" xmlns:wp="http://schemas.openxmlformats.org/drawingml/2006/wordprocessingDrawing" xmlns:w10="urn:schemas-microsoft-com:office:word" xmlns:w="http://schemas.openxmlformats.org/wordprocessingml/2006/main" xmlns:w14="http://schemas.microsoft.com/office/word/2010/wordml" xmlns:w15="http://schemas.microsoft.com/office/word/2012/wordml" xmlns:w16se="http://schemas.microsoft.com/office/word/2015/wordml/symex" xmlns:wpg="http://schemas.microsoft.com/office/word/2010/wordprocessingGroup" xmlns:wpi="http://schemas.microsoft.com/office/word/2010/wordprocessingInk" xmlns:wne="http://schemas.microsoft.com/office/word/2006/wordml" xmlns:wps="http://schemas.microsoft.com/office/word/2010/wordprocessingShape" mc:Ignorable="w14 w15 w16se wp14">
   <w:p>
     <w:pPr>
       <w:pStyle w:val="Footer"/>
@@ -6286,7 +10402,7 @@
         <w:bCs/>
         <w:noProof/>
       </w:rPr>
-      <w:t>2</w:t>
+      <w:t>4</w:t>
     </w:r>
     <w:r>
       <w:rPr>
@@ -6329,7 +10445,7 @@
         <w:bCs/>
         <w:noProof/>
       </w:rPr>
-      <w:t>3</w:t>
+      <w:t>4</w:t>
     </w:r>
     <w:r>
       <w:rPr>
@@ -6343,7 +10459,7 @@
 </file>
 
 <file path=word/footer2.xml><?xml version="1.0" encoding="utf-8"?>
-<w:ftr xmlns:wpc="http://schemas.microsoft.com/office/word/2010/wordprocessingCanvas" xmlns:cx="http://schemas.microsoft.com/office/drawing/2014/chartex" xmlns:cx1="http://schemas.microsoft.com/office/drawing/2015/9/8/chartex" xmlns:cx2="http://schemas.microsoft.com/office/drawing/2015/10/21/chartex" xmlns:cx3="http://schemas.microsoft.com/office/drawing/2016/5/9/chartex" xmlns:cx4="http://schemas.microsoft.com/office/drawing/2016/5/10/chartex" xmlns:cx5="http://schemas.microsoft.com/office/drawing/2016/5/11/chartex" xmlns:cx6="http://schemas.microsoft.com/office/drawing/2016/5/12/chartex" xmlns:cx7="http://schemas.microsoft.com/office/drawing/2016/5/13/chartex" xmlns:cx8="http://schemas.microsoft.com/office/drawing/2016/5/14/chartex" xmlns:mc="http://schemas.openxmlformats.org/markup-compatibility/2006" xmlns:aink="http://schemas.microsoft.com/office/drawing/2016/ink" xmlns:am3d="http://schemas.microsoft.com/office/drawing/2017/model3d" xmlns:o="urn:schemas-microsoft-com:office:office" xmlns:r="http://schemas.openxmlformats.org/officeDocument/2006/relationships" xmlns:m="http://schemas.openxmlformats.org/officeDocument/2006/math" xmlns:v="urn:schemas-microsoft-com:vml" xmlns:wp14="http://schemas.microsoft.com/office/word/2010/wordprocessingDrawing" xmlns:wp="http://schemas.openxmlformats.org/drawingml/2006/wordprocessingDrawing" xmlns:w10="urn:schemas-microsoft-com:office:word" xmlns:w="http://schemas.openxmlformats.org/wordprocessingml/2006/main" xmlns:w14="http://schemas.microsoft.com/office/word/2010/wordml" xmlns:w15="http://schemas.microsoft.com/office/word/2012/wordml" xmlns:w16cex="http://schemas.microsoft.com/office/word/2018/wordml/cex" xmlns:w16cid="http://schemas.microsoft.com/office/word/2016/wordml/cid" xmlns:w16="http://schemas.microsoft.com/office/word/2018/wordml" xmlns:w16sdtdh="http://schemas.microsoft.com/office/word/2020/wordml/sdtdatahash" xmlns:w16se="http://schemas.microsoft.com/office/word/2015/wordml/symex" xmlns:wpg="http://schemas.microsoft.com/office/word/2010/wordprocessingGroup" xmlns:wpi="http://schemas.microsoft.com/office/word/2010/wordprocessingInk" xmlns:wne="http://schemas.microsoft.com/office/word/2006/wordml" xmlns:wps="http://schemas.microsoft.com/office/word/2010/wordprocessingShape" mc:Ignorable="w14 w15 w16se w16cid w16 w16cex w16sdtdh wp14">
+<w:ftr xmlns:wpc="http://schemas.microsoft.com/office/word/2010/wordprocessingCanvas" xmlns:cx="http://schemas.microsoft.com/office/drawing/2014/chartex" xmlns:cx1="http://schemas.microsoft.com/office/drawing/2015/9/8/chartex" xmlns:mc="http://schemas.openxmlformats.org/markup-compatibility/2006" xmlns:o="urn:schemas-microsoft-com:office:office" xmlns:r="http://schemas.openxmlformats.org/officeDocument/2006/relationships" xmlns:m="http://schemas.openxmlformats.org/officeDocument/2006/math" xmlns:v="urn:schemas-microsoft-com:vml" xmlns:wp14="http://schemas.microsoft.com/office/word/2010/wordprocessingDrawing" xmlns:wp="http://schemas.openxmlformats.org/drawingml/2006/wordprocessingDrawing" xmlns:w10="urn:schemas-microsoft-com:office:word" xmlns:w="http://schemas.openxmlformats.org/wordprocessingml/2006/main" xmlns:w14="http://schemas.microsoft.com/office/word/2010/wordml" xmlns:w15="http://schemas.microsoft.com/office/word/2012/wordml" xmlns:w16se="http://schemas.microsoft.com/office/word/2015/wordml/symex" xmlns:wpg="http://schemas.microsoft.com/office/word/2010/wordprocessingGroup" xmlns:wpi="http://schemas.microsoft.com/office/word/2010/wordprocessingInk" xmlns:wne="http://schemas.microsoft.com/office/word/2006/wordml" xmlns:wps="http://schemas.microsoft.com/office/word/2010/wordprocessingShape" mc:Ignorable="w14 w15 w16se wp14">
   <w:p>
     <w:pPr>
       <w:pBdr>
@@ -6475,7 +10591,7 @@
         <w:bCs/>
         <w:noProof/>
       </w:rPr>
-      <w:t>1</w:t>
+      <w:t>3</w:t>
     </w:r>
     <w:r>
       <w:rPr>
@@ -6518,7 +10634,7 @@
         <w:bCs/>
         <w:noProof/>
       </w:rPr>
-      <w:t>3</w:t>
+      <w:t>4</w:t>
     </w:r>
     <w:r>
       <w:rPr>
@@ -6545,7 +10661,7 @@
 </file>
 
 <file path=word/footnotes.xml><?xml version="1.0" encoding="utf-8"?>
-<w:footnotes xmlns:wpc="http://schemas.microsoft.com/office/word/2010/wordprocessingCanvas" xmlns:cx="http://schemas.microsoft.com/office/drawing/2014/chartex" xmlns:cx1="http://schemas.microsoft.com/office/drawing/2015/9/8/chartex" xmlns:cx2="http://schemas.microsoft.com/office/drawing/2015/10/21/chartex" xmlns:cx3="http://schemas.microsoft.com/office/drawing/2016/5/9/chartex" xmlns:cx4="http://schemas.microsoft.com/office/drawing/2016/5/10/chartex" xmlns:cx5="http://schemas.microsoft.com/office/drawing/2016/5/11/chartex" xmlns:cx6="http://schemas.microsoft.com/office/drawing/2016/5/12/chartex" xmlns:cx7="http://schemas.microsoft.com/office/drawing/2016/5/13/chartex" xmlns:cx8="http://schemas.microsoft.com/office/drawing/2016/5/14/chartex" xmlns:mc="http://schemas.openxmlformats.org/markup-compatibility/2006" xmlns:aink="http://schemas.microsoft.com/office/drawing/2016/ink" xmlns:am3d="http://schemas.microsoft.com/office/drawing/2017/model3d" xmlns:o="urn:schemas-microsoft-com:office:office" xmlns:r="http://schemas.openxmlformats.org/officeDocument/2006/relationships" xmlns:m="http://schemas.openxmlformats.org/officeDocument/2006/math" xmlns:v="urn:schemas-microsoft-com:vml" xmlns:wp14="http://schemas.microsoft.com/office/word/2010/wordprocessingDrawing" xmlns:wp="http://schemas.openxmlformats.org/drawingml/2006/wordprocessingDrawing" xmlns:w10="urn:schemas-microsoft-com:office:word" xmlns:w="http://schemas.openxmlformats.org/wordprocessingml/2006/main" xmlns:w14="http://schemas.microsoft.com/office/word/2010/wordml" xmlns:w15="http://schemas.microsoft.com/office/word/2012/wordml" xmlns:w16cex="http://schemas.microsoft.com/office/word/2018/wordml/cex" xmlns:w16cid="http://schemas.microsoft.com/office/word/2016/wordml/cid" xmlns:w16="http://schemas.microsoft.com/office/word/2018/wordml" xmlns:w16sdtdh="http://schemas.microsoft.com/office/word/2020/wordml/sdtdatahash" xmlns:w16se="http://schemas.microsoft.com/office/word/2015/wordml/symex" xmlns:wpg="http://schemas.microsoft.com/office/word/2010/wordprocessingGroup" xmlns:wpi="http://schemas.microsoft.com/office/word/2010/wordprocessingInk" xmlns:wne="http://schemas.microsoft.com/office/word/2006/wordml" xmlns:wps="http://schemas.microsoft.com/office/word/2010/wordprocessingShape" mc:Ignorable="w14 w15 w16se w16cid w16 w16cex w16sdtdh wp14">
+<w:footnotes xmlns:wpc="http://schemas.microsoft.com/office/word/2010/wordprocessingCanvas" xmlns:cx="http://schemas.microsoft.com/office/drawing/2014/chartex" xmlns:cx1="http://schemas.microsoft.com/office/drawing/2015/9/8/chartex" xmlns:mc="http://schemas.openxmlformats.org/markup-compatibility/2006" xmlns:o="urn:schemas-microsoft-com:office:office" xmlns:r="http://schemas.openxmlformats.org/officeDocument/2006/relationships" xmlns:m="http://schemas.openxmlformats.org/officeDocument/2006/math" xmlns:v="urn:schemas-microsoft-com:vml" xmlns:wp14="http://schemas.microsoft.com/office/word/2010/wordprocessingDrawing" xmlns:wp="http://schemas.openxmlformats.org/drawingml/2006/wordprocessingDrawing" xmlns:w10="urn:schemas-microsoft-com:office:word" xmlns:w="http://schemas.openxmlformats.org/wordprocessingml/2006/main" xmlns:w14="http://schemas.microsoft.com/office/word/2010/wordml" xmlns:w15="http://schemas.microsoft.com/office/word/2012/wordml" xmlns:w16se="http://schemas.microsoft.com/office/word/2015/wordml/symex" xmlns:wpg="http://schemas.microsoft.com/office/word/2010/wordprocessingGroup" xmlns:wpi="http://schemas.microsoft.com/office/word/2010/wordprocessingInk" xmlns:wne="http://schemas.microsoft.com/office/word/2006/wordml" xmlns:wps="http://schemas.microsoft.com/office/word/2010/wordprocessingShape" mc:Ignorable="w14 w15 w16se wp14">
   <w:footnote w:type="separator" w:id="-1">
     <w:p>
       <w:pPr>
@@ -6570,7 +10686,7 @@
 </file>
 
 <file path=word/header1.xml><?xml version="1.0" encoding="utf-8"?>
-<w:hdr xmlns:wpc="http://schemas.microsoft.com/office/word/2010/wordprocessingCanvas" xmlns:cx="http://schemas.microsoft.com/office/drawing/2014/chartex" xmlns:cx1="http://schemas.microsoft.com/office/drawing/2015/9/8/chartex" xmlns:cx2="http://schemas.microsoft.com/office/drawing/2015/10/21/chartex" xmlns:cx3="http://schemas.microsoft.com/office/drawing/2016/5/9/chartex" xmlns:cx4="http://schemas.microsoft.com/office/drawing/2016/5/10/chartex" xmlns:cx5="http://schemas.microsoft.com/office/drawing/2016/5/11/chartex" xmlns:cx6="http://schemas.microsoft.com/office/drawing/2016/5/12/chartex" xmlns:cx7="http://schemas.microsoft.com/office/drawing/2016/5/13/chartex" xmlns:cx8="http://schemas.microsoft.com/office/drawing/2016/5/14/chartex" xmlns:mc="http://schemas.openxmlformats.org/markup-compatibility/2006" xmlns:aink="http://schemas.microsoft.com/office/drawing/2016/ink" xmlns:am3d="http://schemas.microsoft.com/office/drawing/2017/model3d" xmlns:o="urn:schemas-microsoft-com:office:office" xmlns:r="http://schemas.openxmlformats.org/officeDocument/2006/relationships" xmlns:m="http://schemas.openxmlformats.org/officeDocument/2006/math" xmlns:v="urn:schemas-microsoft-com:vml" xmlns:wp14="http://schemas.microsoft.com/office/word/2010/wordprocessingDrawing" xmlns:wp="http://schemas.openxmlformats.org/drawingml/2006/wordprocessingDrawing" xmlns:w10="urn:schemas-microsoft-com:office:word" xmlns:w="http://schemas.openxmlformats.org/wordprocessingml/2006/main" xmlns:w14="http://schemas.microsoft.com/office/word/2010/wordml" xmlns:w15="http://schemas.microsoft.com/office/word/2012/wordml" xmlns:w16cex="http://schemas.microsoft.com/office/word/2018/wordml/cex" xmlns:w16cid="http://schemas.microsoft.com/office/word/2016/wordml/cid" xmlns:w16="http://schemas.microsoft.com/office/word/2018/wordml" xmlns:w16sdtdh="http://schemas.microsoft.com/office/word/2020/wordml/sdtdatahash" xmlns:w16se="http://schemas.microsoft.com/office/word/2015/wordml/symex" xmlns:wpg="http://schemas.microsoft.com/office/word/2010/wordprocessingGroup" xmlns:wpi="http://schemas.microsoft.com/office/word/2010/wordprocessingInk" xmlns:wne="http://schemas.microsoft.com/office/word/2006/wordml" xmlns:wps="http://schemas.microsoft.com/office/word/2010/wordprocessingShape" mc:Ignorable="w14 w15 w16se w16cid w16 w16cex w16sdtdh wp14">
+<w:hdr xmlns:wpc="http://schemas.microsoft.com/office/word/2010/wordprocessingCanvas" xmlns:cx="http://schemas.microsoft.com/office/drawing/2014/chartex" xmlns:cx1="http://schemas.microsoft.com/office/drawing/2015/9/8/chartex" xmlns:mc="http://schemas.openxmlformats.org/markup-compatibility/2006" xmlns:o="urn:schemas-microsoft-com:office:office" xmlns:r="http://schemas.openxmlformats.org/officeDocument/2006/relationships" xmlns:m="http://schemas.openxmlformats.org/officeDocument/2006/math" xmlns:v="urn:schemas-microsoft-com:vml" xmlns:wp14="http://schemas.microsoft.com/office/word/2010/wordprocessingDrawing" xmlns:wp="http://schemas.openxmlformats.org/drawingml/2006/wordprocessingDrawing" xmlns:w10="urn:schemas-microsoft-com:office:word" xmlns:w="http://schemas.openxmlformats.org/wordprocessingml/2006/main" xmlns:w14="http://schemas.microsoft.com/office/word/2010/wordml" xmlns:w15="http://schemas.microsoft.com/office/word/2012/wordml" xmlns:w16se="http://schemas.microsoft.com/office/word/2015/wordml/symex" xmlns:wpg="http://schemas.microsoft.com/office/word/2010/wordprocessingGroup" xmlns:wpi="http://schemas.microsoft.com/office/word/2010/wordprocessingInk" xmlns:wne="http://schemas.microsoft.com/office/word/2006/wordml" xmlns:wps="http://schemas.microsoft.com/office/word/2010/wordprocessingShape" mc:Ignorable="w14 w15 w16se wp14">
   <w:p>
     <w:pPr>
       <w:pStyle w:val="Header"/>
@@ -6583,7 +10699,7 @@
 </file>
 
 <file path=word/header2.xml><?xml version="1.0" encoding="utf-8"?>
-<w:hdr xmlns:wpc="http://schemas.microsoft.com/office/word/2010/wordprocessingCanvas" xmlns:cx="http://schemas.microsoft.com/office/drawing/2014/chartex" xmlns:cx1="http://schemas.microsoft.com/office/drawing/2015/9/8/chartex" xmlns:cx2="http://schemas.microsoft.com/office/drawing/2015/10/21/chartex" xmlns:cx3="http://schemas.microsoft.com/office/drawing/2016/5/9/chartex" xmlns:cx4="http://schemas.microsoft.com/office/drawing/2016/5/10/chartex" xmlns:cx5="http://schemas.microsoft.com/office/drawing/2016/5/11/chartex" xmlns:cx6="http://schemas.microsoft.com/office/drawing/2016/5/12/chartex" xmlns:cx7="http://schemas.microsoft.com/office/drawing/2016/5/13/chartex" xmlns:cx8="http://schemas.microsoft.com/office/drawing/2016/5/14/chartex" xmlns:mc="http://schemas.openxmlformats.org/markup-compatibility/2006" xmlns:aink="http://schemas.microsoft.com/office/drawing/2016/ink" xmlns:am3d="http://schemas.microsoft.com/office/drawing/2017/model3d" xmlns:o="urn:schemas-microsoft-com:office:office" xmlns:r="http://schemas.openxmlformats.org/officeDocument/2006/relationships" xmlns:m="http://schemas.openxmlformats.org/officeDocument/2006/math" xmlns:v="urn:schemas-microsoft-com:vml" xmlns:wp14="http://schemas.microsoft.com/office/word/2010/wordprocessingDrawing" xmlns:wp="http://schemas.openxmlformats.org/drawingml/2006/wordprocessingDrawing" xmlns:w10="urn:schemas-microsoft-com:office:word" xmlns:w="http://schemas.openxmlformats.org/wordprocessingml/2006/main" xmlns:w14="http://schemas.microsoft.com/office/word/2010/wordml" xmlns:w15="http://schemas.microsoft.com/office/word/2012/wordml" xmlns:w16cex="http://schemas.microsoft.com/office/word/2018/wordml/cex" xmlns:w16cid="http://schemas.microsoft.com/office/word/2016/wordml/cid" xmlns:w16="http://schemas.microsoft.com/office/word/2018/wordml" xmlns:w16sdtdh="http://schemas.microsoft.com/office/word/2020/wordml/sdtdatahash" xmlns:w16se="http://schemas.microsoft.com/office/word/2015/wordml/symex" xmlns:wpg="http://schemas.microsoft.com/office/word/2010/wordprocessingGroup" xmlns:wpi="http://schemas.microsoft.com/office/word/2010/wordprocessingInk" xmlns:wne="http://schemas.microsoft.com/office/word/2006/wordml" xmlns:wps="http://schemas.microsoft.com/office/word/2010/wordprocessingShape" mc:Ignorable="w14 w15 w16se w16cid w16 w16cex w16sdtdh wp14">
+<w:hdr xmlns:wpc="http://schemas.microsoft.com/office/word/2010/wordprocessingCanvas" xmlns:cx="http://schemas.microsoft.com/office/drawing/2014/chartex" xmlns:cx1="http://schemas.microsoft.com/office/drawing/2015/9/8/chartex" xmlns:mc="http://schemas.openxmlformats.org/markup-compatibility/2006" xmlns:o="urn:schemas-microsoft-com:office:office" xmlns:r="http://schemas.openxmlformats.org/officeDocument/2006/relationships" xmlns:m="http://schemas.openxmlformats.org/officeDocument/2006/math" xmlns:v="urn:schemas-microsoft-com:vml" xmlns:wp14="http://schemas.microsoft.com/office/word/2010/wordprocessingDrawing" xmlns:wp="http://schemas.openxmlformats.org/drawingml/2006/wordprocessingDrawing" xmlns:w10="urn:schemas-microsoft-com:office:word" xmlns:w="http://schemas.openxmlformats.org/wordprocessingml/2006/main" xmlns:w14="http://schemas.microsoft.com/office/word/2010/wordml" xmlns:w15="http://schemas.microsoft.com/office/word/2012/wordml" xmlns:w16se="http://schemas.microsoft.com/office/word/2015/wordml/symex" xmlns:wpg="http://schemas.microsoft.com/office/word/2010/wordprocessingGroup" xmlns:wpi="http://schemas.microsoft.com/office/word/2010/wordprocessingInk" xmlns:wne="http://schemas.microsoft.com/office/word/2006/wordml" xmlns:wps="http://schemas.microsoft.com/office/word/2010/wordprocessingShape" mc:Ignorable="w14 w15 w16se wp14">
   <w:p>
     <w:pPr>
       <w:pStyle w:val="Header"/>
@@ -6596,7 +10712,7 @@
 </file>
 
 <file path=word/styles.xml><?xml version="1.0" encoding="utf-8"?>
-<w:styles xmlns:mc="http://schemas.openxmlformats.org/markup-compatibility/2006" xmlns:r="http://schemas.openxmlformats.org/officeDocument/2006/relationships" xmlns:w="http://schemas.openxmlformats.org/wordprocessingml/2006/main" xmlns:w14="http://schemas.microsoft.com/office/word/2010/wordml" xmlns:w15="http://schemas.microsoft.com/office/word/2012/wordml" xmlns:w16cex="http://schemas.microsoft.com/office/word/2018/wordml/cex" xmlns:w16cid="http://schemas.microsoft.com/office/word/2016/wordml/cid" xmlns:w16="http://schemas.microsoft.com/office/word/2018/wordml" xmlns:w16sdtdh="http://schemas.microsoft.com/office/word/2020/wordml/sdtdatahash" xmlns:w16se="http://schemas.microsoft.com/office/word/2015/wordml/symex" mc:Ignorable="w14 w15 w16se w16cid w16 w16cex w16sdtdh">
+<w:styles xmlns:mc="http://schemas.openxmlformats.org/markup-compatibility/2006" xmlns:r="http://schemas.openxmlformats.org/officeDocument/2006/relationships" xmlns:w="http://schemas.openxmlformats.org/wordprocessingml/2006/main" xmlns:w14="http://schemas.microsoft.com/office/word/2010/wordml" xmlns:w15="http://schemas.microsoft.com/office/word/2012/wordml" xmlns:w16se="http://schemas.microsoft.com/office/word/2015/wordml/symex" mc:Ignorable="w14 w15 w16se">
   <w:docDefaults>
     <w:rPrDefault>
       <w:rPr>
@@ -6606,7 +10722,7 @@
     </w:rPrDefault>
     <w:pPrDefault/>
   </w:docDefaults>
-  <w:latentStyles w:defLockedState="0" w:defUIPriority="99" w:defSemiHidden="0" w:defUnhideWhenUsed="0" w:defQFormat="0" w:count="376">
+  <w:latentStyles w:defLockedState="0" w:defUIPriority="99" w:defSemiHidden="0" w:defUnhideWhenUsed="0" w:defQFormat="0" w:count="371">
     <w:lsdException w:name="Normal" w:uiPriority="0" w:qFormat="1"/>
     <w:lsdException w:name="heading 1" w:uiPriority="9" w:qFormat="1"/>
     <w:lsdException w:name="heading 2" w:semiHidden="1" w:uiPriority="9" w:unhideWhenUsed="1" w:qFormat="1"/>
@@ -6978,11 +11094,6 @@
     <w:lsdException w:name="List Table 5 Dark Accent 6" w:uiPriority="50"/>
     <w:lsdException w:name="List Table 6 Colorful Accent 6" w:uiPriority="51"/>
     <w:lsdException w:name="List Table 7 Colorful Accent 6" w:uiPriority="52"/>
-    <w:lsdException w:name="Mention" w:semiHidden="1" w:unhideWhenUsed="1"/>
-    <w:lsdException w:name="Smart Hyperlink" w:semiHidden="1" w:unhideWhenUsed="1"/>
-    <w:lsdException w:name="Hashtag" w:semiHidden="1" w:unhideWhenUsed="1"/>
-    <w:lsdException w:name="Unresolved Mention" w:semiHidden="1" w:unhideWhenUsed="1"/>
-    <w:lsdException w:name="Smart Link" w:semiHidden="1" w:unhideWhenUsed="1"/>
   </w:latentStyles>
   <w:style w:type="paragraph" w:default="1" w:styleId="Normal">
     <w:name w:val="Normal"/>
@@ -7009,7 +11120,6 @@
     <w:uiPriority w:val="99"/>
     <w:semiHidden/>
     <w:unhideWhenUsed/>
-    <w:qFormat/>
     <w:tblPr>
       <w:tblInd w:w="0" w:type="dxa"/>
       <w:tblCellMar>
@@ -7403,7 +11513,7 @@
 </file>
 
 <file path=customXml/itemProps1.xml><?xml version="1.0" encoding="utf-8"?>
-<ds:datastoreItem xmlns:ds="http://schemas.openxmlformats.org/officeDocument/2006/customXml" ds:itemID="{7F4B7D78-7FBF-4A69-9C88-9FB9C4EA854F}">
+<ds:datastoreItem xmlns:ds="http://schemas.openxmlformats.org/officeDocument/2006/customXml" ds:itemID="{7F4E2177-050C-4F06-8047-125C5200198F}">
   <ds:schemaRefs>
     <ds:schemaRef ds:uri="http://schemas.openxmlformats.org/officeDocument/2006/bibliography"/>
   </ds:schemaRefs>

--- a/TS-Kramam/TS-2.1/TS 2.1 Malayalam Krama Paatam Corrections.docx
+++ b/TS-Kramam/TS-2.1/TS 2.1 Malayalam Krama Paatam Corrections.docx
@@ -115,7 +115,19 @@
           <w:szCs w:val="32"/>
           <w:u w:val="single"/>
         </w:rPr>
-        <w:t>Corrections –</w:t>
+        <w:t>Correc</w:t>
+      </w:r>
+      <w:bookmarkStart w:id="0" w:name="_GoBack"/>
+      <w:bookmarkEnd w:id="0"/>
+      <w:r>
+        <w:rPr>
+          <w:b/>
+          <w:bCs/>
+          <w:sz w:val="32"/>
+          <w:szCs w:val="32"/>
+          <w:u w:val="single"/>
+        </w:rPr>
+        <w:t>tions –</w:t>
       </w:r>
       <w:r>
         <w:rPr>
@@ -135,9 +147,8 @@
           <w:szCs w:val="32"/>
           <w:u w:val="single"/>
         </w:rPr>
-        <w:t xml:space="preserve">Observed </w:t>
+        <w:t xml:space="preserve">Observed till </w:t>
       </w:r>
-      <w:proofErr w:type="gramStart"/>
       <w:r>
         <w:rPr>
           <w:b/>
@@ -146,20 +157,8 @@
           <w:szCs w:val="32"/>
           <w:u w:val="single"/>
         </w:rPr>
-        <w:t xml:space="preserve">till </w:t>
+        <w:t>31st August 2021</w:t>
       </w:r>
-      <w:r>
-        <w:rPr>
-          <w:b/>
-          <w:bCs/>
-          <w:sz w:val="32"/>
-          <w:szCs w:val="32"/>
-          <w:highlight w:val="red"/>
-          <w:u w:val="single"/>
-        </w:rPr>
-        <w:t>????????</w:t>
-      </w:r>
-      <w:proofErr w:type="gramEnd"/>
     </w:p>
     <w:p>
       <w:pPr>
@@ -313,7 +312,6 @@
               <w:rPr>
                 <w:rFonts w:cs="Arial"/>
                 <w:b/>
-                <w:color w:val="FF0000"/>
                 <w:sz w:val="28"/>
                 <w:szCs w:val="28"/>
               </w:rPr>
@@ -322,7 +320,6 @@
               <w:rPr>
                 <w:rFonts w:cs="Arial"/>
                 <w:b/>
-                <w:color w:val="FF0000"/>
                 <w:sz w:val="28"/>
                 <w:szCs w:val="28"/>
               </w:rPr>
@@ -333,7 +330,6 @@
               <w:rPr>
                 <w:rFonts w:cs="Arial"/>
                 <w:b/>
-                <w:color w:val="FF0000"/>
                 <w:sz w:val="28"/>
                 <w:szCs w:val="28"/>
               </w:rPr>
@@ -360,7 +356,6 @@
               <w:rPr>
                 <w:rFonts w:cs="Arial"/>
                 <w:b/>
-                <w:color w:val="FF0000"/>
                 <w:sz w:val="28"/>
                 <w:szCs w:val="28"/>
               </w:rPr>
@@ -371,7 +366,6 @@
               <w:rPr>
                 <w:rFonts w:cs="Arial"/>
                 <w:b/>
-                <w:color w:val="FF0000"/>
                 <w:sz w:val="28"/>
                 <w:szCs w:val="28"/>
               </w:rPr>
@@ -382,7 +376,6 @@
               <w:rPr>
                 <w:rFonts w:cs="Arial"/>
                 <w:b/>
-                <w:color w:val="FF0000"/>
                 <w:sz w:val="28"/>
                 <w:szCs w:val="28"/>
               </w:rPr>
@@ -393,7 +386,6 @@
               <w:rPr>
                 <w:rFonts w:cs="Arial"/>
                 <w:b/>
-                <w:color w:val="FF0000"/>
                 <w:sz w:val="28"/>
                 <w:szCs w:val="28"/>
               </w:rPr>
@@ -403,7 +395,6 @@
               <w:rPr>
                 <w:rFonts w:cs="Arial"/>
                 <w:b/>
-                <w:color w:val="FF0000"/>
                 <w:sz w:val="28"/>
                 <w:szCs w:val="28"/>
               </w:rPr>
@@ -414,7 +405,6 @@
               <w:rPr>
                 <w:rFonts w:cs="Arial"/>
                 <w:b/>
-                <w:color w:val="FF0000"/>
                 <w:sz w:val="28"/>
                 <w:szCs w:val="28"/>
               </w:rPr>
@@ -425,7 +415,6 @@
               <w:rPr>
                 <w:rFonts w:cs="Arial"/>
                 <w:b/>
-                <w:color w:val="FF0000"/>
                 <w:sz w:val="28"/>
                 <w:szCs w:val="28"/>
               </w:rPr>
@@ -4650,7 +4639,6 @@
               <w:rPr>
                 <w:rFonts w:cs="Arial"/>
                 <w:b/>
-                <w:color w:val="FF0000"/>
                 <w:sz w:val="28"/>
                 <w:szCs w:val="28"/>
               </w:rPr>
@@ -4659,38 +4647,16 @@
               <w:rPr>
                 <w:rFonts w:cs="Arial"/>
                 <w:b/>
-                <w:color w:val="FF0000"/>
-                <w:sz w:val="28"/>
-                <w:szCs w:val="28"/>
-              </w:rPr>
-              <w:t>TS 2.1.</w:t>
-            </w:r>
-            <w:r>
-              <w:rPr>
-                <w:rFonts w:cs="Arial"/>
-                <w:b/>
-                <w:color w:val="FF0000"/>
-                <w:sz w:val="28"/>
-                <w:szCs w:val="28"/>
-              </w:rPr>
-              <w:t>5.7</w:t>
-            </w:r>
-            <w:r>
-              <w:rPr>
-                <w:rFonts w:cs="Arial"/>
-                <w:b/>
-                <w:color w:val="FF0000"/>
-                <w:sz w:val="28"/>
-                <w:szCs w:val="28"/>
-              </w:rPr>
-              <w:t xml:space="preserve"> - </w:t>
-            </w:r>
-            <w:proofErr w:type="spellStart"/>
-            <w:r>
-              <w:rPr>
-                <w:rFonts w:cs="Arial"/>
-                <w:b/>
-                <w:color w:val="FF0000"/>
+                <w:sz w:val="28"/>
+                <w:szCs w:val="28"/>
+              </w:rPr>
+              <w:t xml:space="preserve">TS 2.1.5.7 - </w:t>
+            </w:r>
+            <w:proofErr w:type="spellStart"/>
+            <w:r>
+              <w:rPr>
+                <w:rFonts w:cs="Arial"/>
+                <w:b/>
                 <w:sz w:val="28"/>
                 <w:szCs w:val="28"/>
               </w:rPr>
@@ -4717,7 +4683,6 @@
               <w:rPr>
                 <w:rFonts w:cs="Arial"/>
                 <w:b/>
-                <w:color w:val="FF0000"/>
                 <w:sz w:val="28"/>
                 <w:szCs w:val="28"/>
               </w:rPr>
@@ -4728,7 +4693,6 @@
               <w:rPr>
                 <w:rFonts w:cs="Arial"/>
                 <w:b/>
-                <w:color w:val="FF0000"/>
                 <w:sz w:val="28"/>
                 <w:szCs w:val="28"/>
               </w:rPr>
@@ -4739,7 +4703,6 @@
               <w:rPr>
                 <w:rFonts w:cs="Arial"/>
                 <w:b/>
-                <w:color w:val="FF0000"/>
                 <w:sz w:val="28"/>
                 <w:szCs w:val="28"/>
               </w:rPr>
@@ -4750,27 +4713,15 @@
               <w:rPr>
                 <w:rFonts w:cs="Arial"/>
                 <w:b/>
-                <w:color w:val="FF0000"/>
-                <w:sz w:val="28"/>
-                <w:szCs w:val="28"/>
-              </w:rPr>
-              <w:t xml:space="preserve"> No. </w:t>
-            </w:r>
-            <w:r>
-              <w:rPr>
-                <w:rFonts w:cs="Arial"/>
-                <w:b/>
-                <w:color w:val="FF0000"/>
-                <w:sz w:val="28"/>
-                <w:szCs w:val="28"/>
-              </w:rPr>
-              <w:t>59</w:t>
-            </w:r>
-            <w:r>
-              <w:rPr>
-                <w:rFonts w:cs="Arial"/>
-                <w:b/>
-                <w:color w:val="FF0000"/>
+                <w:sz w:val="28"/>
+                <w:szCs w:val="28"/>
+              </w:rPr>
+              <w:t xml:space="preserve"> No. 59</w:t>
+            </w:r>
+            <w:r>
+              <w:rPr>
+                <w:rFonts w:cs="Arial"/>
+                <w:b/>
                 <w:sz w:val="28"/>
                 <w:szCs w:val="28"/>
               </w:rPr>
@@ -4781,7 +4732,6 @@
               <w:rPr>
                 <w:rFonts w:cs="Arial"/>
                 <w:b/>
-                <w:color w:val="FF0000"/>
                 <w:sz w:val="28"/>
                 <w:szCs w:val="28"/>
               </w:rPr>
@@ -4792,21 +4742,10 @@
               <w:rPr>
                 <w:rFonts w:cs="Arial"/>
                 <w:b/>
-                <w:color w:val="FF0000"/>
-                <w:sz w:val="28"/>
-                <w:szCs w:val="28"/>
-              </w:rPr>
-              <w:t xml:space="preserve"> </w:t>
-            </w:r>
-            <w:r>
-              <w:rPr>
-                <w:rFonts w:cs="Arial"/>
-                <w:b/>
-                <w:color w:val="FF0000"/>
-                <w:sz w:val="28"/>
-                <w:szCs w:val="28"/>
-              </w:rPr>
-              <w:t>35</w:t>
+                <w:sz w:val="28"/>
+                <w:szCs w:val="28"/>
+              </w:rPr>
+              <w:t xml:space="preserve"> 35</w:t>
             </w:r>
           </w:p>
         </w:tc>
@@ -6721,7 +6660,6 @@
               <w:rPr>
                 <w:rFonts w:cs="Arial"/>
                 <w:b/>
-                <w:color w:val="FF0000"/>
                 <w:sz w:val="28"/>
                 <w:szCs w:val="28"/>
               </w:rPr>
@@ -6730,38 +6668,16 @@
               <w:rPr>
                 <w:rFonts w:cs="Arial"/>
                 <w:b/>
-                <w:color w:val="FF0000"/>
-                <w:sz w:val="28"/>
-                <w:szCs w:val="28"/>
-              </w:rPr>
-              <w:t>TS 2.1.</w:t>
-            </w:r>
-            <w:r>
-              <w:rPr>
-                <w:rFonts w:cs="Arial"/>
-                <w:b/>
-                <w:color w:val="FF0000"/>
-                <w:sz w:val="28"/>
-                <w:szCs w:val="28"/>
-              </w:rPr>
-              <w:t>8.1</w:t>
-            </w:r>
-            <w:r>
-              <w:rPr>
-                <w:rFonts w:cs="Arial"/>
-                <w:b/>
-                <w:color w:val="FF0000"/>
-                <w:sz w:val="28"/>
-                <w:szCs w:val="28"/>
-              </w:rPr>
-              <w:t xml:space="preserve"> - </w:t>
-            </w:r>
-            <w:proofErr w:type="spellStart"/>
-            <w:r>
-              <w:rPr>
-                <w:rFonts w:cs="Arial"/>
-                <w:b/>
-                <w:color w:val="FF0000"/>
+                <w:sz w:val="28"/>
+                <w:szCs w:val="28"/>
+              </w:rPr>
+              <w:t xml:space="preserve">TS 2.1.8.1 - </w:t>
+            </w:r>
+            <w:proofErr w:type="spellStart"/>
+            <w:r>
+              <w:rPr>
+                <w:rFonts w:cs="Arial"/>
+                <w:b/>
                 <w:sz w:val="28"/>
                 <w:szCs w:val="28"/>
               </w:rPr>
@@ -6788,7 +6704,6 @@
               <w:rPr>
                 <w:rFonts w:cs="Arial"/>
                 <w:b/>
-                <w:color w:val="FF0000"/>
                 <w:sz w:val="28"/>
                 <w:szCs w:val="28"/>
               </w:rPr>
@@ -6799,7 +6714,6 @@
               <w:rPr>
                 <w:rFonts w:cs="Arial"/>
                 <w:b/>
-                <w:color w:val="FF0000"/>
                 <w:sz w:val="28"/>
                 <w:szCs w:val="28"/>
               </w:rPr>
@@ -6810,7 +6724,6 @@
               <w:rPr>
                 <w:rFonts w:cs="Arial"/>
                 <w:b/>
-                <w:color w:val="FF0000"/>
                 <w:sz w:val="28"/>
                 <w:szCs w:val="28"/>
               </w:rPr>
@@ -6821,27 +6734,15 @@
               <w:rPr>
                 <w:rFonts w:cs="Arial"/>
                 <w:b/>
-                <w:color w:val="FF0000"/>
-                <w:sz w:val="28"/>
-                <w:szCs w:val="28"/>
-              </w:rPr>
-              <w:t xml:space="preserve"> No. </w:t>
-            </w:r>
-            <w:r>
-              <w:rPr>
-                <w:rFonts w:cs="Arial"/>
-                <w:b/>
-                <w:color w:val="FF0000"/>
-                <w:sz w:val="28"/>
-                <w:szCs w:val="28"/>
-              </w:rPr>
-              <w:t>41</w:t>
-            </w:r>
-            <w:r>
-              <w:rPr>
-                <w:rFonts w:cs="Arial"/>
-                <w:b/>
-                <w:color w:val="FF0000"/>
+                <w:sz w:val="28"/>
+                <w:szCs w:val="28"/>
+              </w:rPr>
+              <w:t xml:space="preserve"> No. 41</w:t>
+            </w:r>
+            <w:r>
+              <w:rPr>
+                <w:rFonts w:cs="Arial"/>
+                <w:b/>
                 <w:sz w:val="28"/>
                 <w:szCs w:val="28"/>
               </w:rPr>
@@ -6852,7 +6753,6 @@
               <w:rPr>
                 <w:rFonts w:cs="Arial"/>
                 <w:b/>
-                <w:color w:val="FF0000"/>
                 <w:sz w:val="28"/>
                 <w:szCs w:val="28"/>
               </w:rPr>
@@ -6863,21 +6763,10 @@
               <w:rPr>
                 <w:rFonts w:cs="Arial"/>
                 <w:b/>
-                <w:color w:val="FF0000"/>
-                <w:sz w:val="28"/>
-                <w:szCs w:val="28"/>
-              </w:rPr>
-              <w:t xml:space="preserve"> </w:t>
-            </w:r>
-            <w:r>
-              <w:rPr>
-                <w:rFonts w:cs="Arial"/>
-                <w:b/>
-                <w:color w:val="FF0000"/>
-                <w:sz w:val="28"/>
-                <w:szCs w:val="28"/>
-              </w:rPr>
-              <w:t>48</w:t>
+                <w:sz w:val="28"/>
+                <w:szCs w:val="28"/>
+              </w:rPr>
+              <w:t xml:space="preserve"> 48</w:t>
             </w:r>
           </w:p>
         </w:tc>
@@ -7955,7 +7844,7 @@
       </w:tr>
       <w:tr>
         <w:trPr>
-          <w:trHeight w:val="1419"/>
+          <w:trHeight w:val="1337"/>
         </w:trPr>
         <w:tc>
           <w:tcPr>
@@ -8477,6 +8366,427 @@
                 <w:szCs w:val="40"/>
               </w:rPr>
               <w:t>§ |</w:t>
+            </w:r>
+          </w:p>
+        </w:tc>
+      </w:tr>
+      <w:tr>
+        <w:trPr>
+          <w:trHeight w:val="1385"/>
+        </w:trPr>
+        <w:tc>
+          <w:tcPr>
+            <w:tcW w:w="3573" w:type="dxa"/>
+          </w:tcPr>
+          <w:p>
+            <w:pPr>
+              <w:widowControl w:val="0"/>
+              <w:autoSpaceDE w:val="0"/>
+              <w:autoSpaceDN w:val="0"/>
+              <w:adjustRightInd w:val="0"/>
+              <w:spacing w:before="0" w:line="240" w:lineRule="auto"/>
+              <w:rPr>
+                <w:rFonts w:cs="Arial"/>
+                <w:b/>
+                <w:sz w:val="28"/>
+                <w:szCs w:val="28"/>
+              </w:rPr>
+            </w:pPr>
+            <w:r>
+              <w:rPr>
+                <w:rFonts w:cs="Arial"/>
+                <w:b/>
+                <w:sz w:val="28"/>
+                <w:szCs w:val="28"/>
+              </w:rPr>
+              <w:t xml:space="preserve">TS 2.1.11.1 </w:t>
+            </w:r>
+            <w:r>
+              <w:rPr>
+                <w:rFonts w:cs="Arial"/>
+                <w:b/>
+                <w:sz w:val="28"/>
+                <w:szCs w:val="28"/>
+              </w:rPr>
+              <w:t xml:space="preserve">- </w:t>
+            </w:r>
+            <w:proofErr w:type="spellStart"/>
+            <w:r>
+              <w:rPr>
+                <w:rFonts w:cs="Arial"/>
+                <w:b/>
+                <w:sz w:val="28"/>
+                <w:szCs w:val="28"/>
+              </w:rPr>
+              <w:t>Kramam</w:t>
+            </w:r>
+            <w:proofErr w:type="spellEnd"/>
+          </w:p>
+          <w:p>
+            <w:pPr>
+              <w:widowControl w:val="0"/>
+              <w:autoSpaceDE w:val="0"/>
+              <w:autoSpaceDN w:val="0"/>
+              <w:adjustRightInd w:val="0"/>
+              <w:spacing w:before="0" w:line="240" w:lineRule="auto"/>
+              <w:rPr>
+                <w:rFonts w:cs="Arial"/>
+                <w:b/>
+                <w:sz w:val="28"/>
+                <w:szCs w:val="28"/>
+              </w:rPr>
+            </w:pPr>
+            <w:proofErr w:type="spellStart"/>
+            <w:r>
+              <w:rPr>
+                <w:rFonts w:cs="Arial"/>
+                <w:b/>
+                <w:sz w:val="28"/>
+                <w:szCs w:val="28"/>
+              </w:rPr>
+              <w:t>Krama</w:t>
+            </w:r>
+            <w:proofErr w:type="spellEnd"/>
+            <w:r>
+              <w:rPr>
+                <w:rFonts w:cs="Arial"/>
+                <w:b/>
+                <w:sz w:val="28"/>
+                <w:szCs w:val="28"/>
+              </w:rPr>
+              <w:t xml:space="preserve"> </w:t>
+            </w:r>
+            <w:proofErr w:type="spellStart"/>
+            <w:r>
+              <w:rPr>
+                <w:rFonts w:cs="Arial"/>
+                <w:b/>
+                <w:sz w:val="28"/>
+                <w:szCs w:val="28"/>
+              </w:rPr>
+              <w:t>Vaakyam</w:t>
+            </w:r>
+            <w:proofErr w:type="spellEnd"/>
+            <w:r>
+              <w:rPr>
+                <w:rFonts w:cs="Arial"/>
+                <w:b/>
+                <w:sz w:val="28"/>
+                <w:szCs w:val="28"/>
+              </w:rPr>
+              <w:t xml:space="preserve"> No. 15</w:t>
+            </w:r>
+            <w:r>
+              <w:rPr>
+                <w:rFonts w:cs="Arial"/>
+                <w:b/>
+                <w:sz w:val="28"/>
+                <w:szCs w:val="28"/>
+              </w:rPr>
+              <w:br/>
+            </w:r>
+            <w:proofErr w:type="spellStart"/>
+            <w:r>
+              <w:rPr>
+                <w:rFonts w:cs="Arial"/>
+                <w:b/>
+                <w:sz w:val="28"/>
+                <w:szCs w:val="28"/>
+              </w:rPr>
+              <w:t>Panchaati</w:t>
+            </w:r>
+            <w:proofErr w:type="spellEnd"/>
+            <w:r>
+              <w:rPr>
+                <w:rFonts w:cs="Arial"/>
+                <w:b/>
+                <w:sz w:val="28"/>
+                <w:szCs w:val="28"/>
+              </w:rPr>
+              <w:t xml:space="preserve"> 60</w:t>
+            </w:r>
+          </w:p>
+        </w:tc>
+        <w:tc>
+          <w:tcPr>
+            <w:tcW w:w="4896" w:type="dxa"/>
+          </w:tcPr>
+          <w:p>
+            <w:pPr>
+              <w:spacing w:before="0" w:line="240" w:lineRule="auto"/>
+              <w:rPr>
+                <w:rFonts w:ascii="BRH Malayalam Extra" w:hAnsi="BRH Malayalam Extra" w:cs="BRH Malayalam Extra"/>
+                <w:color w:val="000000"/>
+                <w:sz w:val="40"/>
+                <w:szCs w:val="40"/>
+              </w:rPr>
+            </w:pPr>
+            <w:proofErr w:type="spellStart"/>
+            <w:r>
+              <w:rPr>
+                <w:rFonts w:ascii="BRH Malayalam Extra" w:hAnsi="BRH Malayalam Extra" w:cs="BRH Malayalam Extra"/>
+                <w:color w:val="000000"/>
+                <w:sz w:val="40"/>
+                <w:szCs w:val="40"/>
+              </w:rPr>
+              <w:t>h¥k</w:t>
+            </w:r>
+            <w:proofErr w:type="spellEnd"/>
+            <w:r>
+              <w:rPr>
+                <w:rFonts w:ascii="BRH Malayalam Extra" w:hAnsi="BRH Malayalam Extra" w:cs="BRH Malayalam Extra"/>
+                <w:b/>
+                <w:color w:val="000000"/>
+                <w:sz w:val="32"/>
+                <w:szCs w:val="40"/>
+              </w:rPr>
+              <w:t>–</w:t>
+            </w:r>
+            <w:proofErr w:type="spellStart"/>
+            <w:r>
+              <w:rPr>
+                <w:rFonts w:ascii="BRH Malayalam Extra" w:hAnsi="BRH Malayalam Extra" w:cs="BRH Malayalam Extra"/>
+                <w:color w:val="000000"/>
+                <w:sz w:val="40"/>
+                <w:szCs w:val="40"/>
+                <w:highlight w:val="yellow"/>
+              </w:rPr>
+              <w:t>ræy</w:t>
+            </w:r>
+            <w:r>
+              <w:rPr>
+                <w:rFonts w:ascii="BRH Malayalam Extra" w:hAnsi="BRH Malayalam Extra" w:cs="BRH Malayalam Extra"/>
+                <w:color w:val="000000"/>
+                <w:sz w:val="40"/>
+                <w:szCs w:val="40"/>
+              </w:rPr>
+              <w:t>öÉ˜I</w:t>
+            </w:r>
+            <w:proofErr w:type="spellEnd"/>
+            <w:r>
+              <w:rPr>
+                <w:rFonts w:ascii="BRH Malayalam Extra" w:hAnsi="BRH Malayalam Extra" w:cs="BRH Malayalam Extra"/>
+                <w:color w:val="000000"/>
+                <w:sz w:val="40"/>
+                <w:szCs w:val="40"/>
+              </w:rPr>
+              <w:t xml:space="preserve"> | </w:t>
+            </w:r>
+          </w:p>
+          <w:p>
+            <w:pPr>
+              <w:spacing w:before="0" w:line="240" w:lineRule="auto"/>
+              <w:rPr>
+                <w:rFonts w:ascii="Latha" w:hAnsi="Latha" w:cs="Latha"/>
+                <w:sz w:val="28"/>
+                <w:szCs w:val="28"/>
+                <w:cs/>
+                <w:lang w:bidi="ta-IN"/>
+              </w:rPr>
+            </w:pPr>
+            <w:proofErr w:type="spellStart"/>
+            <w:r>
+              <w:rPr>
+                <w:rFonts w:ascii="BRH Malayalam Extra" w:hAnsi="BRH Malayalam Extra" w:cs="BRH Malayalam Extra"/>
+                <w:color w:val="000000"/>
+                <w:sz w:val="40"/>
+                <w:szCs w:val="40"/>
+              </w:rPr>
+              <w:t>CöÉ</w:t>
+            </w:r>
+            <w:r>
+              <w:rPr>
+                <w:rFonts w:ascii="BRH Devanagari Extra" w:hAnsi="BRH Devanagari Extra" w:cs="BRH Malayalam Extra"/>
+                <w:color w:val="000000"/>
+                <w:sz w:val="36"/>
+                <w:szCs w:val="40"/>
+              </w:rPr>
+              <w:t>óè</w:t>
+            </w:r>
+            <w:proofErr w:type="spellEnd"/>
+            <w:r>
+              <w:rPr>
+                <w:rFonts w:ascii="BRH Malayalam Extra" w:hAnsi="BRH Malayalam Extra" w:cs="BRH Malayalam Extra"/>
+                <w:color w:val="000000"/>
+                <w:sz w:val="40"/>
+                <w:szCs w:val="40"/>
+              </w:rPr>
+              <w:t>— s¡</w:t>
+            </w:r>
+            <w:r>
+              <w:rPr>
+                <w:rFonts w:ascii="BRH Malayalam Extra" w:hAnsi="BRH Malayalam Extra" w:cs="BRH Malayalam Extra"/>
+                <w:b/>
+                <w:color w:val="000000"/>
+                <w:sz w:val="32"/>
+                <w:szCs w:val="40"/>
+              </w:rPr>
+              <w:t>–</w:t>
+            </w:r>
+            <w:proofErr w:type="spellStart"/>
+            <w:r>
+              <w:rPr>
+                <w:rFonts w:ascii="BRH Malayalam Extra" w:hAnsi="BRH Malayalam Extra" w:cs="BRH Malayalam Extra"/>
+                <w:color w:val="000000"/>
+                <w:sz w:val="40"/>
+                <w:szCs w:val="40"/>
+              </w:rPr>
+              <w:t>tp˜I</w:t>
+            </w:r>
+            <w:proofErr w:type="spellEnd"/>
+            <w:r>
+              <w:rPr>
+                <w:rFonts w:ascii="BRH Malayalam Extra" w:hAnsi="BRH Malayalam Extra" w:cs="BRH Malayalam Extra"/>
+                <w:color w:val="000000"/>
+                <w:sz w:val="40"/>
+                <w:szCs w:val="40"/>
+              </w:rPr>
+              <w:t xml:space="preserve"> |</w:t>
+            </w:r>
+          </w:p>
+        </w:tc>
+        <w:tc>
+          <w:tcPr>
+            <w:tcW w:w="5220" w:type="dxa"/>
+          </w:tcPr>
+          <w:p>
+            <w:pPr>
+              <w:widowControl w:val="0"/>
+              <w:autoSpaceDE w:val="0"/>
+              <w:autoSpaceDN w:val="0"/>
+              <w:adjustRightInd w:val="0"/>
+              <w:spacing w:before="0" w:line="240" w:lineRule="auto"/>
+              <w:rPr>
+                <w:rFonts w:ascii="BRH Malayalam Extra" w:hAnsi="BRH Malayalam Extra" w:cs="BRH Malayalam Extra"/>
+                <w:color w:val="000000"/>
+                <w:sz w:val="40"/>
+                <w:szCs w:val="40"/>
+              </w:rPr>
+            </w:pPr>
+            <w:proofErr w:type="spellStart"/>
+            <w:r>
+              <w:rPr>
+                <w:rFonts w:ascii="BRH Malayalam Extra" w:hAnsi="BRH Malayalam Extra" w:cs="BRH Malayalam Extra"/>
+                <w:color w:val="000000"/>
+                <w:sz w:val="40"/>
+                <w:szCs w:val="40"/>
+              </w:rPr>
+              <w:t>h¥k</w:t>
+            </w:r>
+            <w:proofErr w:type="spellEnd"/>
+            <w:r>
+              <w:rPr>
+                <w:rFonts w:ascii="BRH Malayalam Extra" w:hAnsi="BRH Malayalam Extra" w:cs="BRH Malayalam Extra"/>
+                <w:b/>
+                <w:color w:val="000000"/>
+                <w:sz w:val="32"/>
+                <w:szCs w:val="40"/>
+              </w:rPr>
+              <w:t>–</w:t>
+            </w:r>
+            <w:proofErr w:type="spellStart"/>
+            <w:r>
+              <w:rPr>
+                <w:rFonts w:ascii="BRH Malayalam Extra" w:hAnsi="BRH Malayalam Extra" w:cs="BRH Malayalam Extra"/>
+                <w:color w:val="000000"/>
+                <w:sz w:val="40"/>
+                <w:szCs w:val="40"/>
+                <w:highlight w:val="green"/>
+              </w:rPr>
+              <w:t>rûy</w:t>
+            </w:r>
+            <w:r>
+              <w:rPr>
+                <w:rFonts w:ascii="BRH Malayalam Extra" w:hAnsi="BRH Malayalam Extra" w:cs="BRH Malayalam Extra"/>
+                <w:color w:val="000000"/>
+                <w:sz w:val="40"/>
+                <w:szCs w:val="40"/>
+              </w:rPr>
+              <w:t>öÉ˜I</w:t>
+            </w:r>
+            <w:proofErr w:type="spellEnd"/>
+            <w:r>
+              <w:rPr>
+                <w:rFonts w:ascii="BRH Malayalam Extra" w:hAnsi="BRH Malayalam Extra" w:cs="BRH Malayalam Extra"/>
+                <w:color w:val="000000"/>
+                <w:sz w:val="40"/>
+                <w:szCs w:val="40"/>
+              </w:rPr>
+              <w:t xml:space="preserve"> | </w:t>
+            </w:r>
+          </w:p>
+          <w:p>
+            <w:pPr>
+              <w:widowControl w:val="0"/>
+              <w:autoSpaceDE w:val="0"/>
+              <w:autoSpaceDN w:val="0"/>
+              <w:adjustRightInd w:val="0"/>
+              <w:spacing w:before="0" w:line="240" w:lineRule="auto"/>
+              <w:rPr>
+                <w:rFonts w:ascii="Latha" w:hAnsi="Latha" w:cs="Latha"/>
+                <w:sz w:val="28"/>
+                <w:szCs w:val="28"/>
+                <w:lang w:bidi="ta-IN"/>
+              </w:rPr>
+            </w:pPr>
+            <w:proofErr w:type="spellStart"/>
+            <w:r>
+              <w:rPr>
+                <w:rFonts w:ascii="BRH Malayalam Extra" w:hAnsi="BRH Malayalam Extra" w:cs="BRH Malayalam Extra"/>
+                <w:color w:val="000000"/>
+                <w:sz w:val="40"/>
+                <w:szCs w:val="40"/>
+              </w:rPr>
+              <w:t>CöÉ</w:t>
+            </w:r>
+            <w:r>
+              <w:rPr>
+                <w:rFonts w:ascii="BRH Devanagari Extra" w:hAnsi="BRH Devanagari Extra" w:cs="BRH Malayalam Extra"/>
+                <w:color w:val="000000"/>
+                <w:sz w:val="36"/>
+                <w:szCs w:val="40"/>
+              </w:rPr>
+              <w:t>óè</w:t>
+            </w:r>
+            <w:proofErr w:type="spellEnd"/>
+            <w:r>
+              <w:rPr>
+                <w:rFonts w:ascii="BRH Malayalam Extra" w:hAnsi="BRH Malayalam Extra" w:cs="BRH Malayalam Extra"/>
+                <w:color w:val="000000"/>
+                <w:sz w:val="40"/>
+                <w:szCs w:val="40"/>
+              </w:rPr>
+              <w:t>— s¡</w:t>
+            </w:r>
+            <w:r>
+              <w:rPr>
+                <w:rFonts w:ascii="BRH Malayalam Extra" w:hAnsi="BRH Malayalam Extra" w:cs="BRH Malayalam Extra"/>
+                <w:b/>
+                <w:color w:val="000000"/>
+                <w:sz w:val="32"/>
+                <w:szCs w:val="40"/>
+              </w:rPr>
+              <w:t>–</w:t>
+            </w:r>
+            <w:proofErr w:type="spellStart"/>
+            <w:r>
+              <w:rPr>
+                <w:rFonts w:ascii="BRH Malayalam Extra" w:hAnsi="BRH Malayalam Extra" w:cs="BRH Malayalam Extra"/>
+                <w:color w:val="000000"/>
+                <w:sz w:val="40"/>
+                <w:szCs w:val="40"/>
+              </w:rPr>
+              <w:t>tp˜I</w:t>
+            </w:r>
+            <w:proofErr w:type="spellEnd"/>
+            <w:r>
+              <w:rPr>
+                <w:rFonts w:ascii="BRH Malayalam Extra" w:hAnsi="BRH Malayalam Extra" w:cs="BRH Malayalam Extra"/>
+                <w:color w:val="000000"/>
+                <w:sz w:val="40"/>
+                <w:szCs w:val="40"/>
+              </w:rPr>
+              <w:t xml:space="preserve"> |</w:t>
             </w:r>
           </w:p>
         </w:tc>
@@ -8510,427 +8820,6 @@
                 <w:sz w:val="28"/>
                 <w:szCs w:val="28"/>
               </w:rPr>
-              <w:t xml:space="preserve">TS 2.1.11.1 </w:t>
-            </w:r>
-            <w:r>
-              <w:rPr>
-                <w:rFonts w:cs="Arial"/>
-                <w:b/>
-                <w:sz w:val="28"/>
-                <w:szCs w:val="28"/>
-              </w:rPr>
-              <w:t xml:space="preserve">- </w:t>
-            </w:r>
-            <w:proofErr w:type="spellStart"/>
-            <w:r>
-              <w:rPr>
-                <w:rFonts w:cs="Arial"/>
-                <w:b/>
-                <w:sz w:val="28"/>
-                <w:szCs w:val="28"/>
-              </w:rPr>
-              <w:t>Kramam</w:t>
-            </w:r>
-            <w:proofErr w:type="spellEnd"/>
-          </w:p>
-          <w:p>
-            <w:pPr>
-              <w:widowControl w:val="0"/>
-              <w:autoSpaceDE w:val="0"/>
-              <w:autoSpaceDN w:val="0"/>
-              <w:adjustRightInd w:val="0"/>
-              <w:spacing w:before="0" w:line="240" w:lineRule="auto"/>
-              <w:rPr>
-                <w:rFonts w:cs="Arial"/>
-                <w:b/>
-                <w:sz w:val="28"/>
-                <w:szCs w:val="28"/>
-              </w:rPr>
-            </w:pPr>
-            <w:proofErr w:type="spellStart"/>
-            <w:r>
-              <w:rPr>
-                <w:rFonts w:cs="Arial"/>
-                <w:b/>
-                <w:sz w:val="28"/>
-                <w:szCs w:val="28"/>
-              </w:rPr>
-              <w:t>Krama</w:t>
-            </w:r>
-            <w:proofErr w:type="spellEnd"/>
-            <w:r>
-              <w:rPr>
-                <w:rFonts w:cs="Arial"/>
-                <w:b/>
-                <w:sz w:val="28"/>
-                <w:szCs w:val="28"/>
-              </w:rPr>
-              <w:t xml:space="preserve"> </w:t>
-            </w:r>
-            <w:proofErr w:type="spellStart"/>
-            <w:r>
-              <w:rPr>
-                <w:rFonts w:cs="Arial"/>
-                <w:b/>
-                <w:sz w:val="28"/>
-                <w:szCs w:val="28"/>
-              </w:rPr>
-              <w:t>Vaakyam</w:t>
-            </w:r>
-            <w:proofErr w:type="spellEnd"/>
-            <w:r>
-              <w:rPr>
-                <w:rFonts w:cs="Arial"/>
-                <w:b/>
-                <w:sz w:val="28"/>
-                <w:szCs w:val="28"/>
-              </w:rPr>
-              <w:t xml:space="preserve"> No. 15</w:t>
-            </w:r>
-            <w:r>
-              <w:rPr>
-                <w:rFonts w:cs="Arial"/>
-                <w:b/>
-                <w:sz w:val="28"/>
-                <w:szCs w:val="28"/>
-              </w:rPr>
-              <w:br/>
-            </w:r>
-            <w:proofErr w:type="spellStart"/>
-            <w:r>
-              <w:rPr>
-                <w:rFonts w:cs="Arial"/>
-                <w:b/>
-                <w:sz w:val="28"/>
-                <w:szCs w:val="28"/>
-              </w:rPr>
-              <w:t>Panchaati</w:t>
-            </w:r>
-            <w:proofErr w:type="spellEnd"/>
-            <w:r>
-              <w:rPr>
-                <w:rFonts w:cs="Arial"/>
-                <w:b/>
-                <w:sz w:val="28"/>
-                <w:szCs w:val="28"/>
-              </w:rPr>
-              <w:t xml:space="preserve"> 60</w:t>
-            </w:r>
-          </w:p>
-        </w:tc>
-        <w:tc>
-          <w:tcPr>
-            <w:tcW w:w="4896" w:type="dxa"/>
-          </w:tcPr>
-          <w:p>
-            <w:pPr>
-              <w:spacing w:before="0" w:line="240" w:lineRule="auto"/>
-              <w:rPr>
-                <w:rFonts w:ascii="BRH Malayalam Extra" w:hAnsi="BRH Malayalam Extra" w:cs="BRH Malayalam Extra"/>
-                <w:color w:val="000000"/>
-                <w:sz w:val="40"/>
-                <w:szCs w:val="40"/>
-              </w:rPr>
-            </w:pPr>
-            <w:proofErr w:type="spellStart"/>
-            <w:r>
-              <w:rPr>
-                <w:rFonts w:ascii="BRH Malayalam Extra" w:hAnsi="BRH Malayalam Extra" w:cs="BRH Malayalam Extra"/>
-                <w:color w:val="000000"/>
-                <w:sz w:val="40"/>
-                <w:szCs w:val="40"/>
-              </w:rPr>
-              <w:t>h¥k</w:t>
-            </w:r>
-            <w:proofErr w:type="spellEnd"/>
-            <w:r>
-              <w:rPr>
-                <w:rFonts w:ascii="BRH Malayalam Extra" w:hAnsi="BRH Malayalam Extra" w:cs="BRH Malayalam Extra"/>
-                <w:b/>
-                <w:color w:val="000000"/>
-                <w:sz w:val="32"/>
-                <w:szCs w:val="40"/>
-              </w:rPr>
-              <w:t>–</w:t>
-            </w:r>
-            <w:proofErr w:type="spellStart"/>
-            <w:r>
-              <w:rPr>
-                <w:rFonts w:ascii="BRH Malayalam Extra" w:hAnsi="BRH Malayalam Extra" w:cs="BRH Malayalam Extra"/>
-                <w:color w:val="000000"/>
-                <w:sz w:val="40"/>
-                <w:szCs w:val="40"/>
-                <w:highlight w:val="yellow"/>
-              </w:rPr>
-              <w:t>ræy</w:t>
-            </w:r>
-            <w:r>
-              <w:rPr>
-                <w:rFonts w:ascii="BRH Malayalam Extra" w:hAnsi="BRH Malayalam Extra" w:cs="BRH Malayalam Extra"/>
-                <w:color w:val="000000"/>
-                <w:sz w:val="40"/>
-                <w:szCs w:val="40"/>
-              </w:rPr>
-              <w:t>öÉ˜I</w:t>
-            </w:r>
-            <w:proofErr w:type="spellEnd"/>
-            <w:r>
-              <w:rPr>
-                <w:rFonts w:ascii="BRH Malayalam Extra" w:hAnsi="BRH Malayalam Extra" w:cs="BRH Malayalam Extra"/>
-                <w:color w:val="000000"/>
-                <w:sz w:val="40"/>
-                <w:szCs w:val="40"/>
-              </w:rPr>
-              <w:t xml:space="preserve"> | </w:t>
-            </w:r>
-          </w:p>
-          <w:p>
-            <w:pPr>
-              <w:spacing w:before="0" w:line="240" w:lineRule="auto"/>
-              <w:rPr>
-                <w:rFonts w:ascii="Latha" w:hAnsi="Latha" w:cs="Latha"/>
-                <w:sz w:val="28"/>
-                <w:szCs w:val="28"/>
-                <w:cs/>
-                <w:lang w:bidi="ta-IN"/>
-              </w:rPr>
-            </w:pPr>
-            <w:proofErr w:type="spellStart"/>
-            <w:r>
-              <w:rPr>
-                <w:rFonts w:ascii="BRH Malayalam Extra" w:hAnsi="BRH Malayalam Extra" w:cs="BRH Malayalam Extra"/>
-                <w:color w:val="000000"/>
-                <w:sz w:val="40"/>
-                <w:szCs w:val="40"/>
-              </w:rPr>
-              <w:t>CöÉ</w:t>
-            </w:r>
-            <w:r>
-              <w:rPr>
-                <w:rFonts w:ascii="BRH Devanagari Extra" w:hAnsi="BRH Devanagari Extra" w:cs="BRH Malayalam Extra"/>
-                <w:color w:val="000000"/>
-                <w:sz w:val="36"/>
-                <w:szCs w:val="40"/>
-              </w:rPr>
-              <w:t>óè</w:t>
-            </w:r>
-            <w:proofErr w:type="spellEnd"/>
-            <w:r>
-              <w:rPr>
-                <w:rFonts w:ascii="BRH Malayalam Extra" w:hAnsi="BRH Malayalam Extra" w:cs="BRH Malayalam Extra"/>
-                <w:color w:val="000000"/>
-                <w:sz w:val="40"/>
-                <w:szCs w:val="40"/>
-              </w:rPr>
-              <w:t>— s¡</w:t>
-            </w:r>
-            <w:r>
-              <w:rPr>
-                <w:rFonts w:ascii="BRH Malayalam Extra" w:hAnsi="BRH Malayalam Extra" w:cs="BRH Malayalam Extra"/>
-                <w:b/>
-                <w:color w:val="000000"/>
-                <w:sz w:val="32"/>
-                <w:szCs w:val="40"/>
-              </w:rPr>
-              <w:t>–</w:t>
-            </w:r>
-            <w:proofErr w:type="spellStart"/>
-            <w:r>
-              <w:rPr>
-                <w:rFonts w:ascii="BRH Malayalam Extra" w:hAnsi="BRH Malayalam Extra" w:cs="BRH Malayalam Extra"/>
-                <w:color w:val="000000"/>
-                <w:sz w:val="40"/>
-                <w:szCs w:val="40"/>
-              </w:rPr>
-              <w:t>tp˜I</w:t>
-            </w:r>
-            <w:proofErr w:type="spellEnd"/>
-            <w:r>
-              <w:rPr>
-                <w:rFonts w:ascii="BRH Malayalam Extra" w:hAnsi="BRH Malayalam Extra" w:cs="BRH Malayalam Extra"/>
-                <w:color w:val="000000"/>
-                <w:sz w:val="40"/>
-                <w:szCs w:val="40"/>
-              </w:rPr>
-              <w:t xml:space="preserve"> |</w:t>
-            </w:r>
-          </w:p>
-        </w:tc>
-        <w:tc>
-          <w:tcPr>
-            <w:tcW w:w="5220" w:type="dxa"/>
-          </w:tcPr>
-          <w:p>
-            <w:pPr>
-              <w:widowControl w:val="0"/>
-              <w:autoSpaceDE w:val="0"/>
-              <w:autoSpaceDN w:val="0"/>
-              <w:adjustRightInd w:val="0"/>
-              <w:spacing w:before="0" w:line="240" w:lineRule="auto"/>
-              <w:rPr>
-                <w:rFonts w:ascii="BRH Malayalam Extra" w:hAnsi="BRH Malayalam Extra" w:cs="BRH Malayalam Extra"/>
-                <w:color w:val="000000"/>
-                <w:sz w:val="40"/>
-                <w:szCs w:val="40"/>
-              </w:rPr>
-            </w:pPr>
-            <w:proofErr w:type="spellStart"/>
-            <w:r>
-              <w:rPr>
-                <w:rFonts w:ascii="BRH Malayalam Extra" w:hAnsi="BRH Malayalam Extra" w:cs="BRH Malayalam Extra"/>
-                <w:color w:val="000000"/>
-                <w:sz w:val="40"/>
-                <w:szCs w:val="40"/>
-              </w:rPr>
-              <w:t>h¥k</w:t>
-            </w:r>
-            <w:proofErr w:type="spellEnd"/>
-            <w:r>
-              <w:rPr>
-                <w:rFonts w:ascii="BRH Malayalam Extra" w:hAnsi="BRH Malayalam Extra" w:cs="BRH Malayalam Extra"/>
-                <w:b/>
-                <w:color w:val="000000"/>
-                <w:sz w:val="32"/>
-                <w:szCs w:val="40"/>
-              </w:rPr>
-              <w:t>–</w:t>
-            </w:r>
-            <w:proofErr w:type="spellStart"/>
-            <w:r>
-              <w:rPr>
-                <w:rFonts w:ascii="BRH Malayalam Extra" w:hAnsi="BRH Malayalam Extra" w:cs="BRH Malayalam Extra"/>
-                <w:color w:val="000000"/>
-                <w:sz w:val="40"/>
-                <w:szCs w:val="40"/>
-                <w:highlight w:val="green"/>
-              </w:rPr>
-              <w:t>rûy</w:t>
-            </w:r>
-            <w:r>
-              <w:rPr>
-                <w:rFonts w:ascii="BRH Malayalam Extra" w:hAnsi="BRH Malayalam Extra" w:cs="BRH Malayalam Extra"/>
-                <w:color w:val="000000"/>
-                <w:sz w:val="40"/>
-                <w:szCs w:val="40"/>
-              </w:rPr>
-              <w:t>öÉ˜I</w:t>
-            </w:r>
-            <w:proofErr w:type="spellEnd"/>
-            <w:r>
-              <w:rPr>
-                <w:rFonts w:ascii="BRH Malayalam Extra" w:hAnsi="BRH Malayalam Extra" w:cs="BRH Malayalam Extra"/>
-                <w:color w:val="000000"/>
-                <w:sz w:val="40"/>
-                <w:szCs w:val="40"/>
-              </w:rPr>
-              <w:t xml:space="preserve"> | </w:t>
-            </w:r>
-          </w:p>
-          <w:p>
-            <w:pPr>
-              <w:widowControl w:val="0"/>
-              <w:autoSpaceDE w:val="0"/>
-              <w:autoSpaceDN w:val="0"/>
-              <w:adjustRightInd w:val="0"/>
-              <w:spacing w:before="0" w:line="240" w:lineRule="auto"/>
-              <w:rPr>
-                <w:rFonts w:ascii="Latha" w:hAnsi="Latha" w:cs="Latha"/>
-                <w:sz w:val="28"/>
-                <w:szCs w:val="28"/>
-                <w:lang w:bidi="ta-IN"/>
-              </w:rPr>
-            </w:pPr>
-            <w:proofErr w:type="spellStart"/>
-            <w:r>
-              <w:rPr>
-                <w:rFonts w:ascii="BRH Malayalam Extra" w:hAnsi="BRH Malayalam Extra" w:cs="BRH Malayalam Extra"/>
-                <w:color w:val="000000"/>
-                <w:sz w:val="40"/>
-                <w:szCs w:val="40"/>
-              </w:rPr>
-              <w:t>CöÉ</w:t>
-            </w:r>
-            <w:r>
-              <w:rPr>
-                <w:rFonts w:ascii="BRH Devanagari Extra" w:hAnsi="BRH Devanagari Extra" w:cs="BRH Malayalam Extra"/>
-                <w:color w:val="000000"/>
-                <w:sz w:val="36"/>
-                <w:szCs w:val="40"/>
-              </w:rPr>
-              <w:t>óè</w:t>
-            </w:r>
-            <w:proofErr w:type="spellEnd"/>
-            <w:r>
-              <w:rPr>
-                <w:rFonts w:ascii="BRH Malayalam Extra" w:hAnsi="BRH Malayalam Extra" w:cs="BRH Malayalam Extra"/>
-                <w:color w:val="000000"/>
-                <w:sz w:val="40"/>
-                <w:szCs w:val="40"/>
-              </w:rPr>
-              <w:t>— s¡</w:t>
-            </w:r>
-            <w:r>
-              <w:rPr>
-                <w:rFonts w:ascii="BRH Malayalam Extra" w:hAnsi="BRH Malayalam Extra" w:cs="BRH Malayalam Extra"/>
-                <w:b/>
-                <w:color w:val="000000"/>
-                <w:sz w:val="32"/>
-                <w:szCs w:val="40"/>
-              </w:rPr>
-              <w:t>–</w:t>
-            </w:r>
-            <w:proofErr w:type="spellStart"/>
-            <w:r>
-              <w:rPr>
-                <w:rFonts w:ascii="BRH Malayalam Extra" w:hAnsi="BRH Malayalam Extra" w:cs="BRH Malayalam Extra"/>
-                <w:color w:val="000000"/>
-                <w:sz w:val="40"/>
-                <w:szCs w:val="40"/>
-              </w:rPr>
-              <w:t>tp˜I</w:t>
-            </w:r>
-            <w:proofErr w:type="spellEnd"/>
-            <w:r>
-              <w:rPr>
-                <w:rFonts w:ascii="BRH Malayalam Extra" w:hAnsi="BRH Malayalam Extra" w:cs="BRH Malayalam Extra"/>
-                <w:color w:val="000000"/>
-                <w:sz w:val="40"/>
-                <w:szCs w:val="40"/>
-              </w:rPr>
-              <w:t xml:space="preserve"> |</w:t>
-            </w:r>
-          </w:p>
-        </w:tc>
-      </w:tr>
-      <w:tr>
-        <w:trPr>
-          <w:trHeight w:val="1702"/>
-        </w:trPr>
-        <w:tc>
-          <w:tcPr>
-            <w:tcW w:w="3573" w:type="dxa"/>
-          </w:tcPr>
-          <w:p>
-            <w:pPr>
-              <w:widowControl w:val="0"/>
-              <w:autoSpaceDE w:val="0"/>
-              <w:autoSpaceDN w:val="0"/>
-              <w:adjustRightInd w:val="0"/>
-              <w:spacing w:before="0" w:line="240" w:lineRule="auto"/>
-              <w:rPr>
-                <w:rFonts w:cs="Arial"/>
-                <w:b/>
-                <w:sz w:val="28"/>
-                <w:szCs w:val="28"/>
-              </w:rPr>
-            </w:pPr>
-            <w:r>
-              <w:rPr>
-                <w:rFonts w:cs="Arial"/>
-                <w:b/>
-                <w:sz w:val="28"/>
-                <w:szCs w:val="28"/>
-              </w:rPr>
               <w:t xml:space="preserve">TS 2.1.11.5 </w:t>
             </w:r>
             <w:r>
@@ -9884,8 +9773,6 @@
               </w:rPr>
               <w:t>i£Wj</w:t>
             </w:r>
-            <w:bookmarkStart w:id="0" w:name="_GoBack"/>
-            <w:bookmarkEnd w:id="0"/>
             <w:proofErr w:type="spellEnd"/>
             <w:r>
               <w:rPr>
@@ -10145,9 +10032,9 @@
       <w:pPr>
         <w:pBdr>
           <w:top w:val="single" w:sz="4" w:space="1" w:color="auto"/>
-          <w:left w:val="single" w:sz="4" w:space="0" w:color="auto"/>
+          <w:left w:val="single" w:sz="4" w:space="4" w:color="auto"/>
           <w:bottom w:val="single" w:sz="4" w:space="1" w:color="auto"/>
-          <w:right w:val="single" w:sz="4" w:space="2" w:color="auto"/>
+          <w:right w:val="single" w:sz="4" w:space="4" w:color="auto"/>
         </w:pBdr>
         <w:autoSpaceDE w:val="0"/>
         <w:autoSpaceDN w:val="0"/>
@@ -10157,6 +10044,7 @@
         <w:rPr>
           <w:b/>
           <w:bCs/>
+          <w:sz w:val="32"/>
         </w:rPr>
       </w:pPr>
       <w:r>
@@ -10263,13 +10151,414 @@
     </w:p>
     <w:p>
       <w:pPr>
+        <w:autoSpaceDE w:val="0"/>
+        <w:autoSpaceDN w:val="0"/>
+        <w:adjustRightInd w:val="0"/>
+        <w:spacing w:before="0" w:line="240" w:lineRule="auto"/>
+        <w:ind w:left="142" w:right="-790"/>
+        <w:rPr>
+          <w:b/>
+          <w:bCs/>
+          <w:sz w:val="32"/>
+        </w:rPr>
+      </w:pPr>
+    </w:p>
+    <w:p>
+      <w:pPr>
+        <w:autoSpaceDE w:val="0"/>
+        <w:autoSpaceDN w:val="0"/>
+        <w:adjustRightInd w:val="0"/>
+        <w:spacing w:before="0" w:line="240" w:lineRule="auto"/>
+        <w:ind w:left="142" w:right="-790"/>
         <w:jc w:val="center"/>
         <w:rPr>
           <w:b/>
           <w:bCs/>
           <w:sz w:val="32"/>
+        </w:rPr>
+      </w:pPr>
+      <w:r>
+        <w:rPr>
+          <w:b/>
+          <w:bCs/>
+          <w:sz w:val="32"/>
+        </w:rPr>
+        <w:t>============================</w:t>
+      </w:r>
+    </w:p>
+    <w:p>
+      <w:pPr>
+        <w:jc w:val="center"/>
+        <w:rPr>
+          <w:b/>
+          <w:bCs/>
+          <w:sz w:val="28"/>
           <w:szCs w:val="32"/>
           <w:u w:val="single"/>
+        </w:rPr>
+      </w:pPr>
+    </w:p>
+    <w:p>
+      <w:pPr>
+        <w:jc w:val="center"/>
+        <w:rPr>
+          <w:b/>
+          <w:bCs/>
+          <w:sz w:val="28"/>
+          <w:szCs w:val="32"/>
+          <w:u w:val="single"/>
+        </w:rPr>
+      </w:pPr>
+      <w:r>
+        <w:rPr>
+          <w:b/>
+          <w:bCs/>
+          <w:sz w:val="28"/>
+          <w:szCs w:val="32"/>
+          <w:u w:val="single"/>
+        </w:rPr>
+        <w:t xml:space="preserve">TS </w:t>
+      </w:r>
+      <w:proofErr w:type="spellStart"/>
+      <w:r>
+        <w:rPr>
+          <w:b/>
+          <w:bCs/>
+          <w:sz w:val="28"/>
+          <w:szCs w:val="32"/>
+          <w:u w:val="single"/>
+        </w:rPr>
+        <w:t>Krama</w:t>
+      </w:r>
+      <w:proofErr w:type="spellEnd"/>
+      <w:r>
+        <w:rPr>
+          <w:b/>
+          <w:bCs/>
+          <w:sz w:val="28"/>
+          <w:szCs w:val="32"/>
+          <w:u w:val="single"/>
+        </w:rPr>
+        <w:t xml:space="preserve"> </w:t>
+      </w:r>
+      <w:proofErr w:type="spellStart"/>
+      <w:r>
+        <w:rPr>
+          <w:b/>
+          <w:bCs/>
+          <w:sz w:val="28"/>
+          <w:szCs w:val="32"/>
+          <w:u w:val="single"/>
+        </w:rPr>
+        <w:t>Paatam</w:t>
+      </w:r>
+      <w:proofErr w:type="spellEnd"/>
+      <w:r>
+        <w:rPr>
+          <w:b/>
+          <w:bCs/>
+          <w:sz w:val="28"/>
+          <w:szCs w:val="32"/>
+          <w:u w:val="single"/>
+        </w:rPr>
+        <w:t xml:space="preserve"> – TS 2.1 Malayalam Corrections – Observed </w:t>
+      </w:r>
+      <w:r>
+        <w:rPr>
+          <w:b/>
+          <w:bCs/>
+          <w:sz w:val="28"/>
+          <w:szCs w:val="32"/>
+          <w:u w:val="single"/>
+        </w:rPr>
+        <w:t>Prior to</w:t>
+      </w:r>
+      <w:r>
+        <w:rPr>
+          <w:b/>
+          <w:bCs/>
+          <w:sz w:val="28"/>
+          <w:szCs w:val="32"/>
+          <w:u w:val="single"/>
+        </w:rPr>
+        <w:t xml:space="preserve"> 31st August 2021</w:t>
+      </w:r>
+    </w:p>
+    <w:p>
+      <w:pPr>
+        <w:jc w:val="center"/>
+        <w:rPr>
+          <w:b/>
+          <w:bCs/>
+        </w:rPr>
+      </w:pPr>
+      <w:r>
+        <w:rPr>
+          <w:b/>
+          <w:bCs/>
+        </w:rPr>
+        <w:t>(ignore those which are already incorporated in your book’s version and date)</w:t>
+      </w:r>
+    </w:p>
+    <w:tbl>
+      <w:tblPr>
+        <w:tblW w:w="13689" w:type="dxa"/>
+        <w:tblInd w:w="108" w:type="dxa"/>
+        <w:tblBorders>
+          <w:top w:val="single" w:sz="4" w:space="0" w:color="000000"/>
+          <w:left w:val="single" w:sz="4" w:space="0" w:color="000000"/>
+          <w:bottom w:val="single" w:sz="4" w:space="0" w:color="000000"/>
+          <w:right w:val="single" w:sz="4" w:space="0" w:color="000000"/>
+          <w:insideH w:val="single" w:sz="4" w:space="0" w:color="000000"/>
+          <w:insideV w:val="single" w:sz="4" w:space="0" w:color="000000"/>
+        </w:tblBorders>
+        <w:tblLook w:val="04A0" w:firstRow="1" w:lastRow="0" w:firstColumn="1" w:lastColumn="0" w:noHBand="0" w:noVBand="1"/>
+      </w:tblPr>
+      <w:tblGrid>
+        <w:gridCol w:w="3573"/>
+        <w:gridCol w:w="4896"/>
+        <w:gridCol w:w="5220"/>
+      </w:tblGrid>
+      <w:tr>
+        <w:tc>
+          <w:tcPr>
+            <w:tcW w:w="3573" w:type="dxa"/>
+          </w:tcPr>
+          <w:p>
+            <w:pPr>
+              <w:spacing w:before="0" w:line="240" w:lineRule="auto"/>
+              <w:jc w:val="center"/>
+              <w:rPr>
+                <w:b/>
+                <w:bCs/>
+                <w:sz w:val="28"/>
+                <w:szCs w:val="28"/>
+              </w:rPr>
+            </w:pPr>
+            <w:r>
+              <w:rPr>
+                <w:b/>
+                <w:bCs/>
+                <w:sz w:val="28"/>
+                <w:szCs w:val="28"/>
+              </w:rPr>
+              <w:t>Section, Paragraph</w:t>
+            </w:r>
+          </w:p>
+          <w:p>
+            <w:pPr>
+              <w:spacing w:before="0" w:line="240" w:lineRule="auto"/>
+              <w:jc w:val="center"/>
+              <w:rPr>
+                <w:b/>
+                <w:bCs/>
+                <w:sz w:val="28"/>
+                <w:szCs w:val="28"/>
+              </w:rPr>
+            </w:pPr>
+            <w:r>
+              <w:rPr>
+                <w:b/>
+                <w:bCs/>
+                <w:sz w:val="28"/>
+                <w:szCs w:val="28"/>
+              </w:rPr>
+              <w:t>Reference</w:t>
+            </w:r>
+          </w:p>
+        </w:tc>
+        <w:tc>
+          <w:tcPr>
+            <w:tcW w:w="4896" w:type="dxa"/>
+          </w:tcPr>
+          <w:p>
+            <w:pPr>
+              <w:spacing w:before="0" w:line="240" w:lineRule="auto"/>
+              <w:jc w:val="center"/>
+              <w:rPr>
+                <w:b/>
+                <w:bCs/>
+                <w:sz w:val="28"/>
+                <w:szCs w:val="28"/>
+              </w:rPr>
+            </w:pPr>
+            <w:r>
+              <w:rPr>
+                <w:b/>
+                <w:bCs/>
+                <w:sz w:val="28"/>
+                <w:szCs w:val="28"/>
+              </w:rPr>
+              <w:t>As Printed</w:t>
+            </w:r>
+          </w:p>
+        </w:tc>
+        <w:tc>
+          <w:tcPr>
+            <w:tcW w:w="5220" w:type="dxa"/>
+          </w:tcPr>
+          <w:p>
+            <w:pPr>
+              <w:spacing w:before="0" w:line="240" w:lineRule="auto"/>
+              <w:ind w:right="-18"/>
+              <w:jc w:val="center"/>
+              <w:rPr>
+                <w:b/>
+                <w:bCs/>
+                <w:sz w:val="28"/>
+                <w:szCs w:val="28"/>
+              </w:rPr>
+            </w:pPr>
+            <w:r>
+              <w:rPr>
+                <w:b/>
+                <w:bCs/>
+                <w:sz w:val="28"/>
+                <w:szCs w:val="28"/>
+              </w:rPr>
+              <w:t>To be read as or corrected as</w:t>
+            </w:r>
+          </w:p>
+        </w:tc>
+      </w:tr>
+      <w:tr>
+        <w:tc>
+          <w:tcPr>
+            <w:tcW w:w="3573" w:type="dxa"/>
+          </w:tcPr>
+          <w:p>
+            <w:pPr>
+              <w:widowControl w:val="0"/>
+              <w:autoSpaceDE w:val="0"/>
+              <w:autoSpaceDN w:val="0"/>
+              <w:adjustRightInd w:val="0"/>
+              <w:spacing w:before="0" w:line="240" w:lineRule="auto"/>
+              <w:rPr>
+                <w:rFonts w:cs="Arial"/>
+                <w:b/>
+                <w:sz w:val="28"/>
+                <w:szCs w:val="28"/>
+              </w:rPr>
+            </w:pPr>
+            <w:r>
+              <w:rPr>
+                <w:rFonts w:cs="Arial"/>
+                <w:b/>
+                <w:sz w:val="28"/>
+                <w:szCs w:val="28"/>
+              </w:rPr>
+              <w:t>None</w:t>
+            </w:r>
+          </w:p>
+        </w:tc>
+        <w:tc>
+          <w:tcPr>
+            <w:tcW w:w="4896" w:type="dxa"/>
+          </w:tcPr>
+          <w:p>
+            <w:pPr>
+              <w:widowControl w:val="0"/>
+              <w:autoSpaceDE w:val="0"/>
+              <w:autoSpaceDN w:val="0"/>
+              <w:adjustRightInd w:val="0"/>
+              <w:spacing w:line="252" w:lineRule="auto"/>
+              <w:rPr>
+                <w:rFonts w:ascii="BRH Malayalam Extra" w:hAnsi="BRH Malayalam Extra" w:cs="BRH Malayalam Extra"/>
+                <w:color w:val="000000"/>
+                <w:sz w:val="40"/>
+                <w:szCs w:val="40"/>
+              </w:rPr>
+            </w:pPr>
+            <w:r>
+              <w:rPr>
+                <w:rFonts w:cs="Arial"/>
+                <w:b/>
+                <w:sz w:val="28"/>
+                <w:szCs w:val="28"/>
+              </w:rPr>
+              <w:t>None</w:t>
+            </w:r>
+          </w:p>
+        </w:tc>
+        <w:tc>
+          <w:tcPr>
+            <w:tcW w:w="5220" w:type="dxa"/>
+          </w:tcPr>
+          <w:p>
+            <w:pPr>
+              <w:widowControl w:val="0"/>
+              <w:autoSpaceDE w:val="0"/>
+              <w:autoSpaceDN w:val="0"/>
+              <w:adjustRightInd w:val="0"/>
+              <w:spacing w:line="264" w:lineRule="auto"/>
+              <w:rPr>
+                <w:rFonts w:ascii="BRH Malayalam Extra" w:hAnsi="BRH Malayalam Extra" w:cs="BRH Malayalam Extra"/>
+                <w:color w:val="000000"/>
+                <w:sz w:val="40"/>
+                <w:szCs w:val="40"/>
+              </w:rPr>
+            </w:pPr>
+            <w:r>
+              <w:rPr>
+                <w:rFonts w:cs="Arial"/>
+                <w:b/>
+                <w:sz w:val="28"/>
+                <w:szCs w:val="28"/>
+              </w:rPr>
+              <w:t>None</w:t>
+            </w:r>
+          </w:p>
+        </w:tc>
+      </w:tr>
+    </w:tbl>
+    <w:p>
+      <w:pPr>
+        <w:autoSpaceDE w:val="0"/>
+        <w:autoSpaceDN w:val="0"/>
+        <w:adjustRightInd w:val="0"/>
+        <w:spacing w:before="0" w:line="240" w:lineRule="auto"/>
+        <w:ind w:left="142" w:right="-790"/>
+        <w:jc w:val="center"/>
+        <w:rPr>
+          <w:b/>
+          <w:bCs/>
+          <w:sz w:val="32"/>
+        </w:rPr>
+      </w:pPr>
+    </w:p>
+    <w:p>
+      <w:pPr>
+        <w:autoSpaceDE w:val="0"/>
+        <w:autoSpaceDN w:val="0"/>
+        <w:adjustRightInd w:val="0"/>
+        <w:spacing w:before="0" w:line="240" w:lineRule="auto"/>
+        <w:ind w:left="142" w:right="-790"/>
+        <w:jc w:val="center"/>
+        <w:rPr>
+          <w:b/>
+          <w:bCs/>
+          <w:sz w:val="32"/>
+        </w:rPr>
+      </w:pPr>
+      <w:r>
+        <w:rPr>
+          <w:b/>
+          <w:bCs/>
+          <w:sz w:val="32"/>
+        </w:rPr>
+        <w:t>============================</w:t>
+      </w:r>
+    </w:p>
+    <w:p>
+      <w:pPr>
+        <w:autoSpaceDE w:val="0"/>
+        <w:autoSpaceDN w:val="0"/>
+        <w:adjustRightInd w:val="0"/>
+        <w:spacing w:before="0" w:line="240" w:lineRule="auto"/>
+        <w:ind w:left="142" w:right="-790"/>
+        <w:rPr>
+          <w:b/>
+          <w:bCs/>
         </w:rPr>
       </w:pPr>
     </w:p>
@@ -11513,7 +11802,7 @@
 </file>
 
 <file path=customXml/itemProps1.xml><?xml version="1.0" encoding="utf-8"?>
-<ds:datastoreItem xmlns:ds="http://schemas.openxmlformats.org/officeDocument/2006/customXml" ds:itemID="{7F4E2177-050C-4F06-8047-125C5200198F}">
+<ds:datastoreItem xmlns:ds="http://schemas.openxmlformats.org/officeDocument/2006/customXml" ds:itemID="{DD557B06-ADE7-4C36-B15E-DB71CB0841FD}">
   <ds:schemaRefs>
     <ds:schemaRef ds:uri="http://schemas.openxmlformats.org/officeDocument/2006/bibliography"/>
   </ds:schemaRefs>

--- a/TS-Kramam/TS-2.1/TS 2.1 Malayalam Krama Paatam Corrections.docx
+++ b/TS-Kramam/TS-2.1/TS 2.1 Malayalam Krama Paatam Corrections.docx
@@ -2,6 +2,1886 @@
 <file path=word/document.xml><?xml version="1.0" encoding="utf-8"?>
 <w:document xmlns:wpc="http://schemas.microsoft.com/office/word/2010/wordprocessingCanvas" xmlns:cx="http://schemas.microsoft.com/office/drawing/2014/chartex" xmlns:cx1="http://schemas.microsoft.com/office/drawing/2015/9/8/chartex" xmlns:mc="http://schemas.openxmlformats.org/markup-compatibility/2006" xmlns:o="urn:schemas-microsoft-com:office:office" xmlns:r="http://schemas.openxmlformats.org/officeDocument/2006/relationships" xmlns:m="http://schemas.openxmlformats.org/officeDocument/2006/math" xmlns:v="urn:schemas-microsoft-com:vml" xmlns:wp14="http://schemas.microsoft.com/office/word/2010/wordprocessingDrawing" xmlns:wp="http://schemas.openxmlformats.org/drawingml/2006/wordprocessingDrawing" xmlns:w10="urn:schemas-microsoft-com:office:word" xmlns:w="http://schemas.openxmlformats.org/wordprocessingml/2006/main" xmlns:w14="http://schemas.microsoft.com/office/word/2010/wordml" xmlns:w15="http://schemas.microsoft.com/office/word/2012/wordml" xmlns:w16se="http://schemas.microsoft.com/office/word/2015/wordml/symex" xmlns:wpg="http://schemas.microsoft.com/office/word/2010/wordprocessingGroup" xmlns:wpi="http://schemas.microsoft.com/office/word/2010/wordprocessingInk" xmlns:wne="http://schemas.microsoft.com/office/word/2006/wordml" xmlns:wps="http://schemas.microsoft.com/office/word/2010/wordprocessingShape" mc:Ignorable="w14 w15 w16se wp14">
   <w:body>
+    <w:p>
+      <w:pPr>
+        <w:jc w:val="center"/>
+        <w:rPr>
+          <w:b/>
+          <w:bCs/>
+          <w:sz w:val="32"/>
+          <w:szCs w:val="32"/>
+          <w:u w:val="single"/>
+        </w:rPr>
+      </w:pPr>
+      <w:r>
+        <w:rPr>
+          <w:b/>
+          <w:bCs/>
+          <w:sz w:val="32"/>
+          <w:szCs w:val="32"/>
+          <w:u w:val="single"/>
+        </w:rPr>
+        <w:t xml:space="preserve">TS </w:t>
+      </w:r>
+      <w:proofErr w:type="spellStart"/>
+      <w:r>
+        <w:rPr>
+          <w:b/>
+          <w:bCs/>
+          <w:sz w:val="32"/>
+          <w:szCs w:val="32"/>
+          <w:u w:val="single"/>
+        </w:rPr>
+        <w:t>Krama</w:t>
+      </w:r>
+      <w:proofErr w:type="spellEnd"/>
+      <w:r>
+        <w:rPr>
+          <w:b/>
+          <w:bCs/>
+          <w:sz w:val="32"/>
+          <w:szCs w:val="32"/>
+          <w:u w:val="single"/>
+        </w:rPr>
+        <w:t xml:space="preserve"> </w:t>
+      </w:r>
+      <w:proofErr w:type="spellStart"/>
+      <w:r>
+        <w:rPr>
+          <w:b/>
+          <w:bCs/>
+          <w:sz w:val="32"/>
+          <w:szCs w:val="32"/>
+          <w:u w:val="single"/>
+        </w:rPr>
+        <w:t>Paatam</w:t>
+      </w:r>
+      <w:proofErr w:type="spellEnd"/>
+      <w:r>
+        <w:rPr>
+          <w:b/>
+          <w:bCs/>
+          <w:sz w:val="32"/>
+          <w:szCs w:val="32"/>
+          <w:u w:val="single"/>
+        </w:rPr>
+        <w:t xml:space="preserve"> – TS </w:t>
+      </w:r>
+      <w:r>
+        <w:rPr>
+          <w:b/>
+          <w:bCs/>
+          <w:sz w:val="32"/>
+          <w:szCs w:val="32"/>
+          <w:u w:val="single"/>
+        </w:rPr>
+        <w:t>2.</w:t>
+      </w:r>
+      <w:r>
+        <w:rPr>
+          <w:b/>
+          <w:bCs/>
+          <w:sz w:val="32"/>
+          <w:szCs w:val="32"/>
+          <w:u w:val="single"/>
+        </w:rPr>
+        <w:t xml:space="preserve">1 </w:t>
+      </w:r>
+      <w:r>
+        <w:rPr>
+          <w:b/>
+          <w:bCs/>
+          <w:sz w:val="32"/>
+          <w:szCs w:val="32"/>
+          <w:u w:val="single"/>
+        </w:rPr>
+        <w:t xml:space="preserve">Malayalam </w:t>
+      </w:r>
+      <w:r>
+        <w:rPr>
+          <w:b/>
+          <w:bCs/>
+          <w:sz w:val="32"/>
+          <w:szCs w:val="32"/>
+          <w:u w:val="single"/>
+        </w:rPr>
+        <w:t>Corrections –</w:t>
+      </w:r>
+      <w:r>
+        <w:rPr>
+          <w:b/>
+          <w:bCs/>
+          <w:sz w:val="32"/>
+          <w:szCs w:val="32"/>
+          <w:u w:val="single"/>
+        </w:rPr>
+        <w:t xml:space="preserve"> </w:t>
+      </w:r>
+      <w:r>
+        <w:rPr>
+          <w:b/>
+          <w:bCs/>
+          <w:sz w:val="32"/>
+          <w:szCs w:val="32"/>
+          <w:u w:val="single"/>
+        </w:rPr>
+        <w:t xml:space="preserve">Observed </w:t>
+      </w:r>
+      <w:proofErr w:type="gramStart"/>
+      <w:r>
+        <w:rPr>
+          <w:b/>
+          <w:bCs/>
+          <w:sz w:val="32"/>
+          <w:szCs w:val="32"/>
+          <w:u w:val="single"/>
+        </w:rPr>
+        <w:t xml:space="preserve">till </w:t>
+      </w:r>
+      <w:r>
+        <w:rPr>
+          <w:b/>
+          <w:bCs/>
+          <w:sz w:val="32"/>
+          <w:szCs w:val="32"/>
+          <w:highlight w:val="red"/>
+          <w:u w:val="single"/>
+        </w:rPr>
+        <w:t>??????</w:t>
+      </w:r>
+      <w:proofErr w:type="gramEnd"/>
+    </w:p>
+    <w:p>
+      <w:pPr>
+        <w:jc w:val="center"/>
+        <w:rPr>
+          <w:b/>
+          <w:bCs/>
+        </w:rPr>
+      </w:pPr>
+      <w:r>
+        <w:rPr>
+          <w:b/>
+          <w:bCs/>
+        </w:rPr>
+        <w:t>(ignore those which are already incorporated in your book’s version and date)</w:t>
+      </w:r>
+    </w:p>
+    <w:tbl>
+      <w:tblPr>
+        <w:tblW w:w="13689" w:type="dxa"/>
+        <w:tblInd w:w="108" w:type="dxa"/>
+        <w:tblBorders>
+          <w:top w:val="single" w:sz="4" w:space="0" w:color="000000"/>
+          <w:left w:val="single" w:sz="4" w:space="0" w:color="000000"/>
+          <w:bottom w:val="single" w:sz="4" w:space="0" w:color="000000"/>
+          <w:right w:val="single" w:sz="4" w:space="0" w:color="000000"/>
+          <w:insideH w:val="single" w:sz="4" w:space="0" w:color="000000"/>
+          <w:insideV w:val="single" w:sz="4" w:space="0" w:color="000000"/>
+        </w:tblBorders>
+        <w:tblLook w:val="04A0" w:firstRow="1" w:lastRow="0" w:firstColumn="1" w:lastColumn="0" w:noHBand="0" w:noVBand="1"/>
+      </w:tblPr>
+      <w:tblGrid>
+        <w:gridCol w:w="3573"/>
+        <w:gridCol w:w="4896"/>
+        <w:gridCol w:w="5220"/>
+      </w:tblGrid>
+      <w:tr>
+        <w:tc>
+          <w:tcPr>
+            <w:tcW w:w="3573" w:type="dxa"/>
+          </w:tcPr>
+          <w:p>
+            <w:pPr>
+              <w:spacing w:before="0" w:line="240" w:lineRule="auto"/>
+              <w:jc w:val="center"/>
+              <w:rPr>
+                <w:b/>
+                <w:bCs/>
+                <w:sz w:val="28"/>
+                <w:szCs w:val="28"/>
+              </w:rPr>
+            </w:pPr>
+            <w:r>
+              <w:rPr>
+                <w:b/>
+                <w:bCs/>
+                <w:sz w:val="28"/>
+                <w:szCs w:val="28"/>
+              </w:rPr>
+              <w:t>Section, Paragraph</w:t>
+            </w:r>
+          </w:p>
+          <w:p>
+            <w:pPr>
+              <w:spacing w:before="0" w:line="240" w:lineRule="auto"/>
+              <w:jc w:val="center"/>
+              <w:rPr>
+                <w:b/>
+                <w:bCs/>
+                <w:sz w:val="28"/>
+                <w:szCs w:val="28"/>
+              </w:rPr>
+            </w:pPr>
+            <w:r>
+              <w:rPr>
+                <w:b/>
+                <w:bCs/>
+                <w:sz w:val="28"/>
+                <w:szCs w:val="28"/>
+              </w:rPr>
+              <w:t>Reference</w:t>
+            </w:r>
+          </w:p>
+        </w:tc>
+        <w:tc>
+          <w:tcPr>
+            <w:tcW w:w="4896" w:type="dxa"/>
+          </w:tcPr>
+          <w:p>
+            <w:pPr>
+              <w:spacing w:before="0" w:line="240" w:lineRule="auto"/>
+              <w:jc w:val="center"/>
+              <w:rPr>
+                <w:b/>
+                <w:bCs/>
+                <w:sz w:val="28"/>
+                <w:szCs w:val="28"/>
+              </w:rPr>
+            </w:pPr>
+            <w:r>
+              <w:rPr>
+                <w:b/>
+                <w:bCs/>
+                <w:sz w:val="28"/>
+                <w:szCs w:val="28"/>
+              </w:rPr>
+              <w:t>As Printed</w:t>
+            </w:r>
+          </w:p>
+        </w:tc>
+        <w:tc>
+          <w:tcPr>
+            <w:tcW w:w="5220" w:type="dxa"/>
+          </w:tcPr>
+          <w:p>
+            <w:pPr>
+              <w:spacing w:before="0" w:line="240" w:lineRule="auto"/>
+              <w:ind w:right="-18"/>
+              <w:jc w:val="center"/>
+              <w:rPr>
+                <w:b/>
+                <w:bCs/>
+                <w:sz w:val="28"/>
+                <w:szCs w:val="28"/>
+              </w:rPr>
+            </w:pPr>
+            <w:r>
+              <w:rPr>
+                <w:b/>
+                <w:bCs/>
+                <w:sz w:val="28"/>
+                <w:szCs w:val="28"/>
+              </w:rPr>
+              <w:t>To be read as or corrected as</w:t>
+            </w:r>
+          </w:p>
+        </w:tc>
+      </w:tr>
+      <w:tr>
+        <w:tc>
+          <w:tcPr>
+            <w:tcW w:w="3573" w:type="dxa"/>
+          </w:tcPr>
+          <w:p>
+            <w:pPr>
+              <w:widowControl w:val="0"/>
+              <w:autoSpaceDE w:val="0"/>
+              <w:autoSpaceDN w:val="0"/>
+              <w:adjustRightInd w:val="0"/>
+              <w:spacing w:before="0" w:line="240" w:lineRule="auto"/>
+              <w:rPr>
+                <w:rFonts w:cs="Arial"/>
+                <w:b/>
+                <w:sz w:val="28"/>
+                <w:szCs w:val="28"/>
+              </w:rPr>
+            </w:pPr>
+            <w:r>
+              <w:rPr>
+                <w:rFonts w:cs="Arial"/>
+                <w:b/>
+                <w:sz w:val="28"/>
+                <w:szCs w:val="28"/>
+              </w:rPr>
+              <w:t>TS 2.1.</w:t>
+            </w:r>
+            <w:r>
+              <w:rPr>
+                <w:rFonts w:cs="Arial"/>
+                <w:b/>
+                <w:sz w:val="28"/>
+                <w:szCs w:val="28"/>
+              </w:rPr>
+              <w:t>8.1</w:t>
+            </w:r>
+            <w:r>
+              <w:rPr>
+                <w:rFonts w:cs="Arial"/>
+                <w:b/>
+                <w:sz w:val="28"/>
+                <w:szCs w:val="28"/>
+              </w:rPr>
+              <w:t xml:space="preserve"> - </w:t>
+            </w:r>
+            <w:proofErr w:type="spellStart"/>
+            <w:r>
+              <w:rPr>
+                <w:rFonts w:cs="Arial"/>
+                <w:b/>
+                <w:sz w:val="28"/>
+                <w:szCs w:val="28"/>
+              </w:rPr>
+              <w:t>Kramam</w:t>
+            </w:r>
+            <w:proofErr w:type="spellEnd"/>
+          </w:p>
+          <w:p>
+            <w:pPr>
+              <w:widowControl w:val="0"/>
+              <w:autoSpaceDE w:val="0"/>
+              <w:autoSpaceDN w:val="0"/>
+              <w:adjustRightInd w:val="0"/>
+              <w:spacing w:before="0" w:line="240" w:lineRule="auto"/>
+              <w:rPr>
+                <w:rFonts w:cs="Arial"/>
+                <w:b/>
+                <w:sz w:val="28"/>
+                <w:szCs w:val="28"/>
+              </w:rPr>
+            </w:pPr>
+            <w:proofErr w:type="spellStart"/>
+            <w:r>
+              <w:rPr>
+                <w:rFonts w:cs="Arial"/>
+                <w:b/>
+                <w:sz w:val="28"/>
+                <w:szCs w:val="28"/>
+              </w:rPr>
+              <w:t>Krama</w:t>
+            </w:r>
+            <w:proofErr w:type="spellEnd"/>
+            <w:r>
+              <w:rPr>
+                <w:rFonts w:cs="Arial"/>
+                <w:b/>
+                <w:sz w:val="28"/>
+                <w:szCs w:val="28"/>
+              </w:rPr>
+              <w:t xml:space="preserve"> </w:t>
+            </w:r>
+            <w:proofErr w:type="spellStart"/>
+            <w:r>
+              <w:rPr>
+                <w:rFonts w:cs="Arial"/>
+                <w:b/>
+                <w:sz w:val="28"/>
+                <w:szCs w:val="28"/>
+              </w:rPr>
+              <w:t>Vaakyam</w:t>
+            </w:r>
+            <w:proofErr w:type="spellEnd"/>
+            <w:r>
+              <w:rPr>
+                <w:rFonts w:cs="Arial"/>
+                <w:b/>
+                <w:sz w:val="28"/>
+                <w:szCs w:val="28"/>
+              </w:rPr>
+              <w:t xml:space="preserve"> No. </w:t>
+            </w:r>
+            <w:r>
+              <w:rPr>
+                <w:rFonts w:cs="Arial"/>
+                <w:b/>
+                <w:sz w:val="28"/>
+                <w:szCs w:val="28"/>
+              </w:rPr>
+              <w:t>23</w:t>
+            </w:r>
+            <w:r>
+              <w:rPr>
+                <w:rFonts w:cs="Arial"/>
+                <w:b/>
+                <w:sz w:val="28"/>
+                <w:szCs w:val="28"/>
+              </w:rPr>
+              <w:br/>
+            </w:r>
+            <w:proofErr w:type="spellStart"/>
+            <w:r>
+              <w:rPr>
+                <w:rFonts w:cs="Arial"/>
+                <w:b/>
+                <w:sz w:val="28"/>
+                <w:szCs w:val="28"/>
+              </w:rPr>
+              <w:t>Panchaati</w:t>
+            </w:r>
+            <w:proofErr w:type="spellEnd"/>
+            <w:r>
+              <w:rPr>
+                <w:rFonts w:cs="Arial"/>
+                <w:b/>
+                <w:sz w:val="28"/>
+                <w:szCs w:val="28"/>
+              </w:rPr>
+              <w:t xml:space="preserve"> </w:t>
+            </w:r>
+            <w:r>
+              <w:rPr>
+                <w:rFonts w:cs="Arial"/>
+                <w:b/>
+                <w:sz w:val="28"/>
+                <w:szCs w:val="28"/>
+              </w:rPr>
+              <w:t>No.  48</w:t>
+            </w:r>
+          </w:p>
+        </w:tc>
+        <w:tc>
+          <w:tcPr>
+            <w:tcW w:w="4896" w:type="dxa"/>
+          </w:tcPr>
+          <w:p>
+            <w:pPr>
+              <w:widowControl w:val="0"/>
+              <w:autoSpaceDE w:val="0"/>
+              <w:autoSpaceDN w:val="0"/>
+              <w:adjustRightInd w:val="0"/>
+              <w:spacing w:before="0" w:line="240" w:lineRule="auto"/>
+              <w:rPr>
+                <w:rFonts w:ascii="BRH Malayalam Extra" w:hAnsi="BRH Malayalam Extra" w:cs="BRH Malayalam Extra"/>
+                <w:color w:val="000000"/>
+                <w:sz w:val="40"/>
+                <w:szCs w:val="40"/>
+              </w:rPr>
+            </w:pPr>
+            <w:r>
+              <w:rPr>
+                <w:rFonts w:ascii="BRH Malayalam Extra" w:hAnsi="BRH Malayalam Extra" w:cs="BRH Malayalam Extra"/>
+                <w:color w:val="000000"/>
+                <w:sz w:val="40"/>
+                <w:szCs w:val="40"/>
+              </w:rPr>
+              <w:t>g</w:t>
+            </w:r>
+            <w:r>
+              <w:rPr>
+                <w:rFonts w:ascii="BRH Malayalam Extra" w:hAnsi="BRH Malayalam Extra" w:cs="BRH Malayalam Extra"/>
+                <w:b/>
+                <w:color w:val="000000"/>
+                <w:sz w:val="32"/>
+                <w:szCs w:val="40"/>
+              </w:rPr>
+              <w:t>––</w:t>
+            </w:r>
+            <w:proofErr w:type="spellStart"/>
+            <w:r>
+              <w:rPr>
+                <w:rFonts w:ascii="BRH Malayalam Extra" w:hAnsi="BRH Malayalam Extra" w:cs="BRH Malayalam Extra"/>
+                <w:color w:val="000000"/>
+                <w:sz w:val="40"/>
+                <w:szCs w:val="40"/>
+                <w:highlight w:val="yellow"/>
+              </w:rPr>
+              <w:t>Ö</w:t>
+            </w:r>
+            <w:r>
+              <w:rPr>
+                <w:rFonts w:ascii="BRH Malayalam Extra" w:hAnsi="BRH Malayalam Extra" w:cs="BRH Malayalam Extra"/>
+                <w:color w:val="000000"/>
+                <w:sz w:val="40"/>
+                <w:szCs w:val="40"/>
+              </w:rPr>
+              <w:t>p</w:t>
+            </w:r>
+            <w:proofErr w:type="spellEnd"/>
+            <w:r>
+              <w:rPr>
+                <w:rFonts w:ascii="BRH Malayalam Extra" w:hAnsi="BRH Malayalam Extra" w:cs="BRH Malayalam Extra"/>
+                <w:b/>
+                <w:color w:val="000000"/>
+                <w:sz w:val="32"/>
+                <w:szCs w:val="40"/>
+              </w:rPr>
+              <w:t>–</w:t>
+            </w:r>
+            <w:r>
+              <w:rPr>
+                <w:rFonts w:ascii="BRH Malayalam Extra" w:hAnsi="BRH Malayalam Extra" w:cs="BRH Malayalam Extra"/>
+                <w:color w:val="000000"/>
+                <w:sz w:val="40"/>
+                <w:szCs w:val="40"/>
+              </w:rPr>
+              <w:t>ªP</w:t>
+            </w:r>
+            <w:r>
+              <w:rPr>
+                <w:rFonts w:ascii="BRH Malayalam Extra" w:hAnsi="BRH Malayalam Extra" w:cs="BRH Malayalam Extra"/>
+                <w:b/>
+                <w:color w:val="000000"/>
+                <w:sz w:val="32"/>
+                <w:szCs w:val="40"/>
+              </w:rPr>
+              <w:t>–</w:t>
+            </w:r>
+            <w:proofErr w:type="spellStart"/>
+            <w:r>
+              <w:rPr>
+                <w:rFonts w:ascii="BRH Malayalam Extra" w:hAnsi="BRH Malayalam Extra" w:cs="BRH Malayalam Extra"/>
+                <w:color w:val="000000"/>
+                <w:sz w:val="40"/>
+                <w:szCs w:val="40"/>
+              </w:rPr>
+              <w:t>sKx</w:t>
+            </w:r>
+            <w:proofErr w:type="spellEnd"/>
+            <w:r>
+              <w:rPr>
+                <w:rFonts w:ascii="BRH Malayalam Extra" w:hAnsi="BRH Malayalam Extra" w:cs="BRH Malayalam Extra"/>
+                <w:color w:val="000000"/>
+                <w:sz w:val="40"/>
+                <w:szCs w:val="40"/>
+              </w:rPr>
+              <w:t>—</w:t>
+            </w:r>
+            <w:proofErr w:type="spellStart"/>
+            <w:r>
+              <w:rPr>
+                <w:rFonts w:ascii="BRH Malayalam Extra" w:hAnsi="BRH Malayalam Extra" w:cs="BRH Malayalam Extra"/>
+                <w:color w:val="000000"/>
+                <w:sz w:val="40"/>
+                <w:szCs w:val="40"/>
+              </w:rPr>
+              <w:t>i</w:t>
+            </w:r>
+            <w:proofErr w:type="spellEnd"/>
+            <w:r>
+              <w:rPr>
+                <w:rFonts w:ascii="BRH Malayalam Extra" w:hAnsi="BRH Malayalam Extra" w:cs="BRH Malayalam Extra"/>
+                <w:b/>
+                <w:color w:val="000000"/>
+                <w:sz w:val="32"/>
+                <w:szCs w:val="40"/>
+              </w:rPr>
+              <w:t>–</w:t>
+            </w:r>
+            <w:r>
+              <w:rPr>
+                <w:rFonts w:ascii="BRH Malayalam Extra" w:hAnsi="BRH Malayalam Extra" w:cs="BRH Malayalam Extra"/>
+                <w:color w:val="000000"/>
+                <w:sz w:val="40"/>
+                <w:szCs w:val="40"/>
+              </w:rPr>
+              <w:t xml:space="preserve">J </w:t>
+            </w:r>
+            <w:proofErr w:type="spellStart"/>
+            <w:r>
+              <w:rPr>
+                <w:rFonts w:ascii="BRH Malayalam Extra" w:hAnsi="BRH Malayalam Extra" w:cs="BRH Malayalam Extra"/>
+                <w:color w:val="000000"/>
+                <w:sz w:val="40"/>
+                <w:szCs w:val="40"/>
+              </w:rPr>
+              <w:t>sõxZ</w:t>
+            </w:r>
+            <w:proofErr w:type="spellEnd"/>
+            <w:r>
+              <w:rPr>
+                <w:rFonts w:ascii="BRH Malayalam Extra" w:hAnsi="BRH Malayalam Extra" w:cs="BRH Malayalam Extra"/>
+                <w:color w:val="000000"/>
+                <w:sz w:val="40"/>
+                <w:szCs w:val="40"/>
+              </w:rPr>
+              <w:t xml:space="preserve">§ | </w:t>
+            </w:r>
+          </w:p>
+          <w:p>
+            <w:pPr>
+              <w:widowControl w:val="0"/>
+              <w:autoSpaceDE w:val="0"/>
+              <w:autoSpaceDN w:val="0"/>
+              <w:adjustRightInd w:val="0"/>
+              <w:spacing w:before="0" w:line="240" w:lineRule="auto"/>
+              <w:rPr>
+                <w:rFonts w:ascii="BRH Malayalam Extra" w:hAnsi="BRH Malayalam Extra" w:cs="BRH Malayalam Extra"/>
+                <w:color w:val="000000"/>
+                <w:sz w:val="40"/>
+                <w:szCs w:val="40"/>
+              </w:rPr>
+            </w:pPr>
+            <w:proofErr w:type="spellStart"/>
+            <w:r>
+              <w:rPr>
+                <w:rFonts w:ascii="BRH Malayalam Extra" w:hAnsi="BRH Malayalam Extra" w:cs="BRH Malayalam Extra"/>
+                <w:color w:val="000000"/>
+                <w:sz w:val="40"/>
+                <w:szCs w:val="40"/>
+              </w:rPr>
+              <w:t>ög</w:t>
+            </w:r>
+            <w:proofErr w:type="spellEnd"/>
+            <w:r>
+              <w:rPr>
+                <w:rFonts w:ascii="BRH Malayalam Extra" w:hAnsi="BRH Malayalam Extra" w:cs="BRH Malayalam Extra"/>
+                <w:b/>
+                <w:color w:val="000000"/>
+                <w:sz w:val="32"/>
+                <w:szCs w:val="40"/>
+              </w:rPr>
+              <w:t>–</w:t>
+            </w:r>
+            <w:r>
+              <w:rPr>
+                <w:rFonts w:ascii="BRH Malayalam Extra" w:hAnsi="BRH Malayalam Extra" w:cs="BRH Malayalam Extra"/>
+                <w:color w:val="000000"/>
+                <w:sz w:val="40"/>
+                <w:szCs w:val="40"/>
+              </w:rPr>
+              <w:t>Ö</w:t>
+            </w:r>
+            <w:r>
+              <w:rPr>
+                <w:rFonts w:ascii="BRH Malayalam Extra" w:hAnsi="BRH Malayalam Extra" w:cs="BRH Malayalam Extra"/>
+                <w:b/>
+                <w:color w:val="000000"/>
+                <w:sz w:val="32"/>
+                <w:szCs w:val="40"/>
+              </w:rPr>
+              <w:t>–</w:t>
+            </w:r>
+            <w:r>
+              <w:rPr>
+                <w:rFonts w:ascii="BRH Malayalam Extra" w:hAnsi="BRH Malayalam Extra" w:cs="BRH Malayalam Extra"/>
+                <w:color w:val="000000"/>
+                <w:sz w:val="40"/>
+                <w:szCs w:val="40"/>
+              </w:rPr>
+              <w:t>p</w:t>
+            </w:r>
+            <w:r>
+              <w:rPr>
+                <w:rFonts w:ascii="BRH Malayalam Extra" w:hAnsi="BRH Malayalam Extra" w:cs="BRH Malayalam Extra"/>
+                <w:b/>
+                <w:color w:val="000000"/>
+                <w:sz w:val="32"/>
+                <w:szCs w:val="40"/>
+              </w:rPr>
+              <w:t>–</w:t>
+            </w:r>
+            <w:r>
+              <w:rPr>
+                <w:rFonts w:ascii="BRH Malayalam Extra" w:hAnsi="BRH Malayalam Extra" w:cs="BRH Malayalam Extra"/>
+                <w:color w:val="000000"/>
+                <w:sz w:val="40"/>
+                <w:szCs w:val="40"/>
+              </w:rPr>
+              <w:t>ªP</w:t>
+            </w:r>
+            <w:r>
+              <w:rPr>
+                <w:rFonts w:ascii="BRH Malayalam Extra" w:hAnsi="BRH Malayalam Extra" w:cs="BRH Malayalam Extra"/>
+                <w:b/>
+                <w:color w:val="000000"/>
+                <w:sz w:val="32"/>
+                <w:szCs w:val="40"/>
+              </w:rPr>
+              <w:t>–</w:t>
+            </w:r>
+            <w:proofErr w:type="spellStart"/>
+            <w:r>
+              <w:rPr>
+                <w:rFonts w:ascii="BRH Malayalam Extra" w:hAnsi="BRH Malayalam Extra" w:cs="BRH Malayalam Extra"/>
+                <w:color w:val="000000"/>
+                <w:sz w:val="40"/>
+                <w:szCs w:val="40"/>
+              </w:rPr>
+              <w:t>sKx</w:t>
+            </w:r>
+            <w:proofErr w:type="spellEnd"/>
+            <w:r>
+              <w:rPr>
+                <w:rFonts w:ascii="BRH Malayalam Extra" w:hAnsi="BRH Malayalam Extra" w:cs="BRH Malayalam Extra"/>
+                <w:color w:val="000000"/>
+                <w:sz w:val="40"/>
+                <w:szCs w:val="40"/>
+              </w:rPr>
+              <w:t>—</w:t>
+            </w:r>
+            <w:proofErr w:type="spellStart"/>
+            <w:r>
+              <w:rPr>
+                <w:rFonts w:ascii="BRH Malayalam Extra" w:hAnsi="BRH Malayalam Extra" w:cs="BRH Malayalam Extra"/>
+                <w:color w:val="000000"/>
+                <w:sz w:val="40"/>
+                <w:szCs w:val="40"/>
+              </w:rPr>
+              <w:t>i</w:t>
+            </w:r>
+            <w:proofErr w:type="spellEnd"/>
+            <w:r>
+              <w:rPr>
+                <w:rFonts w:ascii="BRH Malayalam Extra" w:hAnsi="BRH Malayalam Extra" w:cs="BRH Malayalam Extra"/>
+                <w:b/>
+                <w:color w:val="000000"/>
+                <w:sz w:val="32"/>
+                <w:szCs w:val="40"/>
+              </w:rPr>
+              <w:t>–</w:t>
+            </w:r>
+            <w:r>
+              <w:rPr>
+                <w:rFonts w:ascii="BRH Malayalam Extra" w:hAnsi="BRH Malayalam Extra" w:cs="BRH Malayalam Extra"/>
+                <w:color w:val="000000"/>
+                <w:sz w:val="40"/>
+                <w:szCs w:val="40"/>
+              </w:rPr>
+              <w:t xml:space="preserve"> </w:t>
+            </w:r>
+            <w:proofErr w:type="spellStart"/>
+            <w:r>
+              <w:rPr>
+                <w:rFonts w:ascii="BRH Malayalam Extra" w:hAnsi="BRH Malayalam Extra" w:cs="BRH Malayalam Extra"/>
+                <w:color w:val="000000"/>
+                <w:sz w:val="40"/>
+                <w:szCs w:val="40"/>
+              </w:rPr>
+              <w:t>CZy</w:t>
+            </w:r>
+            <w:proofErr w:type="spellEnd"/>
+            <w:r>
+              <w:rPr>
+                <w:rFonts w:ascii="BRH Malayalam Extra" w:hAnsi="BRH Malayalam Extra" w:cs="BRH Malayalam Extra"/>
+                <w:color w:val="000000"/>
+                <w:sz w:val="40"/>
+                <w:szCs w:val="40"/>
+              </w:rPr>
+              <w:t xml:space="preserve">— </w:t>
+            </w:r>
+            <w:proofErr w:type="spellStart"/>
+            <w:r>
+              <w:rPr>
+                <w:rFonts w:ascii="BRH Malayalam Extra" w:hAnsi="BRH Malayalam Extra" w:cs="BRH Malayalam Extra"/>
+                <w:color w:val="000000"/>
+                <w:sz w:val="40"/>
+                <w:szCs w:val="40"/>
+              </w:rPr>
+              <w:t>ögÖpªP</w:t>
+            </w:r>
+            <w:proofErr w:type="spellEnd"/>
+            <w:r>
+              <w:rPr>
+                <w:rFonts w:ascii="BRH Malayalam Extra" w:hAnsi="BRH Malayalam Extra" w:cs="BRH Malayalam Extra"/>
+                <w:b/>
+                <w:color w:val="000000"/>
+                <w:sz w:val="32"/>
+                <w:szCs w:val="40"/>
+              </w:rPr>
+              <w:t>–</w:t>
+            </w:r>
+            <w:r>
+              <w:rPr>
+                <w:rFonts w:ascii="BRH Malayalam Extra" w:hAnsi="BRH Malayalam Extra" w:cs="BRH Malayalam Extra"/>
+                <w:color w:val="000000"/>
+                <w:sz w:val="40"/>
+                <w:szCs w:val="40"/>
+              </w:rPr>
+              <w:t xml:space="preserve">s - </w:t>
+            </w:r>
+            <w:proofErr w:type="spellStart"/>
+            <w:r>
+              <w:rPr>
+                <w:rFonts w:ascii="BRH Malayalam Extra" w:hAnsi="BRH Malayalam Extra" w:cs="BRH Malayalam Extra"/>
+                <w:color w:val="000000"/>
+                <w:sz w:val="40"/>
+                <w:szCs w:val="40"/>
+              </w:rPr>
+              <w:t>Kx</w:t>
+            </w:r>
+            <w:proofErr w:type="spellEnd"/>
+            <w:r>
+              <w:rPr>
+                <w:rFonts w:ascii="BRH Malayalam Extra" w:hAnsi="BRH Malayalam Extra" w:cs="BRH Malayalam Extra"/>
+                <w:b/>
+                <w:color w:val="000000"/>
+                <w:sz w:val="32"/>
+                <w:szCs w:val="40"/>
+              </w:rPr>
+              <w:t>–</w:t>
+            </w:r>
+            <w:proofErr w:type="spellStart"/>
+            <w:r>
+              <w:rPr>
+                <w:rFonts w:ascii="BRH Malayalam Extra" w:hAnsi="BRH Malayalam Extra" w:cs="BRH Malayalam Extra"/>
+                <w:color w:val="000000"/>
+                <w:sz w:val="40"/>
+                <w:szCs w:val="40"/>
+              </w:rPr>
+              <w:t>i</w:t>
+            </w:r>
+            <w:proofErr w:type="spellEnd"/>
+            <w:r>
+              <w:rPr>
+                <w:rFonts w:ascii="BRH Malayalam Extra" w:hAnsi="BRH Malayalam Extra" w:cs="BRH Malayalam Extra"/>
+                <w:b/>
+                <w:color w:val="000000"/>
+                <w:sz w:val="32"/>
+                <w:szCs w:val="40"/>
+              </w:rPr>
+              <w:t>–</w:t>
+            </w:r>
+            <w:r>
+              <w:rPr>
+                <w:rFonts w:ascii="BRH Malayalam Extra" w:hAnsi="BRH Malayalam Extra" w:cs="BRH Malayalam Extra"/>
+                <w:color w:val="000000"/>
+                <w:sz w:val="40"/>
+                <w:szCs w:val="40"/>
+              </w:rPr>
+              <w:t>J |</w:t>
+            </w:r>
+          </w:p>
+        </w:tc>
+        <w:tc>
+          <w:tcPr>
+            <w:tcW w:w="5220" w:type="dxa"/>
+          </w:tcPr>
+          <w:p>
+            <w:pPr>
+              <w:widowControl w:val="0"/>
+              <w:autoSpaceDE w:val="0"/>
+              <w:autoSpaceDN w:val="0"/>
+              <w:adjustRightInd w:val="0"/>
+              <w:spacing w:before="0" w:line="240" w:lineRule="auto"/>
+              <w:rPr>
+                <w:rFonts w:ascii="BRH Malayalam Extra" w:hAnsi="BRH Malayalam Extra" w:cs="BRH Malayalam Extra"/>
+                <w:color w:val="000000"/>
+                <w:sz w:val="40"/>
+                <w:szCs w:val="40"/>
+              </w:rPr>
+            </w:pPr>
+            <w:r>
+              <w:rPr>
+                <w:rFonts w:ascii="BRH Malayalam Extra" w:hAnsi="BRH Malayalam Extra" w:cs="BRH Malayalam Extra"/>
+                <w:color w:val="000000"/>
+                <w:sz w:val="40"/>
+                <w:szCs w:val="40"/>
+              </w:rPr>
+              <w:t>g</w:t>
+            </w:r>
+            <w:r>
+              <w:rPr>
+                <w:rFonts w:ascii="BRH Malayalam Extra" w:hAnsi="BRH Malayalam Extra" w:cs="BRH Malayalam Extra"/>
+                <w:b/>
+                <w:color w:val="000000"/>
+                <w:sz w:val="32"/>
+                <w:szCs w:val="40"/>
+              </w:rPr>
+              <w:t>––</w:t>
+            </w:r>
+            <w:r>
+              <w:rPr>
+                <w:rFonts w:ascii="BRH Malayalam Extra" w:hAnsi="BRH Malayalam Extra" w:cs="BRH Malayalam Extra"/>
+                <w:color w:val="000000"/>
+                <w:sz w:val="40"/>
+                <w:szCs w:val="40"/>
+                <w:highlight w:val="green"/>
+              </w:rPr>
+              <w:t>Ö</w:t>
+            </w:r>
+            <w:r>
+              <w:rPr>
+                <w:rFonts w:ascii="BRH Malayalam Extra" w:hAnsi="BRH Malayalam Extra" w:cs="BRH Malayalam Extra"/>
+                <w:b/>
+                <w:color w:val="000000"/>
+                <w:sz w:val="32"/>
+                <w:szCs w:val="40"/>
+                <w:highlight w:val="green"/>
+              </w:rPr>
+              <w:t>–</w:t>
+            </w:r>
+            <w:r>
+              <w:rPr>
+                <w:rFonts w:ascii="BRH Malayalam Extra" w:hAnsi="BRH Malayalam Extra" w:cs="BRH Malayalam Extra"/>
+                <w:color w:val="000000"/>
+                <w:sz w:val="40"/>
+                <w:szCs w:val="40"/>
+              </w:rPr>
+              <w:t>p</w:t>
+            </w:r>
+            <w:r>
+              <w:rPr>
+                <w:rFonts w:ascii="BRH Malayalam Extra" w:hAnsi="BRH Malayalam Extra" w:cs="BRH Malayalam Extra"/>
+                <w:b/>
+                <w:color w:val="000000"/>
+                <w:sz w:val="32"/>
+                <w:szCs w:val="40"/>
+              </w:rPr>
+              <w:t>–</w:t>
+            </w:r>
+            <w:r>
+              <w:rPr>
+                <w:rFonts w:ascii="BRH Malayalam Extra" w:hAnsi="BRH Malayalam Extra" w:cs="BRH Malayalam Extra"/>
+                <w:color w:val="000000"/>
+                <w:sz w:val="40"/>
+                <w:szCs w:val="40"/>
+              </w:rPr>
+              <w:t>ªP</w:t>
+            </w:r>
+            <w:r>
+              <w:rPr>
+                <w:rFonts w:ascii="BRH Malayalam Extra" w:hAnsi="BRH Malayalam Extra" w:cs="BRH Malayalam Extra"/>
+                <w:b/>
+                <w:color w:val="000000"/>
+                <w:sz w:val="32"/>
+                <w:szCs w:val="40"/>
+              </w:rPr>
+              <w:t>–</w:t>
+            </w:r>
+            <w:proofErr w:type="spellStart"/>
+            <w:r>
+              <w:rPr>
+                <w:rFonts w:ascii="BRH Malayalam Extra" w:hAnsi="BRH Malayalam Extra" w:cs="BRH Malayalam Extra"/>
+                <w:color w:val="000000"/>
+                <w:sz w:val="40"/>
+                <w:szCs w:val="40"/>
+              </w:rPr>
+              <w:t>sKx</w:t>
+            </w:r>
+            <w:proofErr w:type="spellEnd"/>
+            <w:r>
+              <w:rPr>
+                <w:rFonts w:ascii="BRH Malayalam Extra" w:hAnsi="BRH Malayalam Extra" w:cs="BRH Malayalam Extra"/>
+                <w:color w:val="000000"/>
+                <w:sz w:val="40"/>
+                <w:szCs w:val="40"/>
+              </w:rPr>
+              <w:t>—</w:t>
+            </w:r>
+            <w:proofErr w:type="spellStart"/>
+            <w:r>
+              <w:rPr>
+                <w:rFonts w:ascii="BRH Malayalam Extra" w:hAnsi="BRH Malayalam Extra" w:cs="BRH Malayalam Extra"/>
+                <w:color w:val="000000"/>
+                <w:sz w:val="40"/>
+                <w:szCs w:val="40"/>
+              </w:rPr>
+              <w:t>i</w:t>
+            </w:r>
+            <w:proofErr w:type="spellEnd"/>
+            <w:r>
+              <w:rPr>
+                <w:rFonts w:ascii="BRH Malayalam Extra" w:hAnsi="BRH Malayalam Extra" w:cs="BRH Malayalam Extra"/>
+                <w:b/>
+                <w:color w:val="000000"/>
+                <w:sz w:val="32"/>
+                <w:szCs w:val="40"/>
+              </w:rPr>
+              <w:t>–</w:t>
+            </w:r>
+            <w:r>
+              <w:rPr>
+                <w:rFonts w:ascii="BRH Malayalam Extra" w:hAnsi="BRH Malayalam Extra" w:cs="BRH Malayalam Extra"/>
+                <w:color w:val="000000"/>
+                <w:sz w:val="40"/>
+                <w:szCs w:val="40"/>
+              </w:rPr>
+              <w:t xml:space="preserve">J </w:t>
+            </w:r>
+            <w:proofErr w:type="spellStart"/>
+            <w:r>
+              <w:rPr>
+                <w:rFonts w:ascii="BRH Malayalam Extra" w:hAnsi="BRH Malayalam Extra" w:cs="BRH Malayalam Extra"/>
+                <w:color w:val="000000"/>
+                <w:sz w:val="40"/>
+                <w:szCs w:val="40"/>
+              </w:rPr>
+              <w:t>sõxZ</w:t>
+            </w:r>
+            <w:proofErr w:type="spellEnd"/>
+            <w:r>
+              <w:rPr>
+                <w:rFonts w:ascii="BRH Malayalam Extra" w:hAnsi="BRH Malayalam Extra" w:cs="BRH Malayalam Extra"/>
+                <w:color w:val="000000"/>
+                <w:sz w:val="40"/>
+                <w:szCs w:val="40"/>
+              </w:rPr>
+              <w:t xml:space="preserve">§ | </w:t>
+            </w:r>
+          </w:p>
+          <w:p>
+            <w:pPr>
+              <w:widowControl w:val="0"/>
+              <w:autoSpaceDE w:val="0"/>
+              <w:autoSpaceDN w:val="0"/>
+              <w:adjustRightInd w:val="0"/>
+              <w:spacing w:before="0" w:line="240" w:lineRule="auto"/>
+              <w:rPr>
+                <w:rFonts w:ascii="BRH Malayalam Extra" w:hAnsi="BRH Malayalam Extra" w:cs="BRH Malayalam Extra"/>
+                <w:color w:val="000000"/>
+                <w:sz w:val="40"/>
+                <w:szCs w:val="40"/>
+              </w:rPr>
+            </w:pPr>
+            <w:proofErr w:type="spellStart"/>
+            <w:r>
+              <w:rPr>
+                <w:rFonts w:ascii="BRH Malayalam Extra" w:hAnsi="BRH Malayalam Extra" w:cs="BRH Malayalam Extra"/>
+                <w:color w:val="000000"/>
+                <w:sz w:val="40"/>
+                <w:szCs w:val="40"/>
+              </w:rPr>
+              <w:t>ög</w:t>
+            </w:r>
+            <w:proofErr w:type="spellEnd"/>
+            <w:r>
+              <w:rPr>
+                <w:rFonts w:ascii="BRH Malayalam Extra" w:hAnsi="BRH Malayalam Extra" w:cs="BRH Malayalam Extra"/>
+                <w:b/>
+                <w:color w:val="000000"/>
+                <w:sz w:val="32"/>
+                <w:szCs w:val="40"/>
+              </w:rPr>
+              <w:t>–</w:t>
+            </w:r>
+            <w:r>
+              <w:rPr>
+                <w:rFonts w:ascii="BRH Malayalam Extra" w:hAnsi="BRH Malayalam Extra" w:cs="BRH Malayalam Extra"/>
+                <w:color w:val="000000"/>
+                <w:sz w:val="40"/>
+                <w:szCs w:val="40"/>
+              </w:rPr>
+              <w:t>Ö</w:t>
+            </w:r>
+            <w:r>
+              <w:rPr>
+                <w:rFonts w:ascii="BRH Malayalam Extra" w:hAnsi="BRH Malayalam Extra" w:cs="BRH Malayalam Extra"/>
+                <w:b/>
+                <w:color w:val="000000"/>
+                <w:sz w:val="32"/>
+                <w:szCs w:val="40"/>
+              </w:rPr>
+              <w:t>–</w:t>
+            </w:r>
+            <w:r>
+              <w:rPr>
+                <w:rFonts w:ascii="BRH Malayalam Extra" w:hAnsi="BRH Malayalam Extra" w:cs="BRH Malayalam Extra"/>
+                <w:color w:val="000000"/>
+                <w:sz w:val="40"/>
+                <w:szCs w:val="40"/>
+              </w:rPr>
+              <w:t>p</w:t>
+            </w:r>
+            <w:r>
+              <w:rPr>
+                <w:rFonts w:ascii="BRH Malayalam Extra" w:hAnsi="BRH Malayalam Extra" w:cs="BRH Malayalam Extra"/>
+                <w:b/>
+                <w:color w:val="000000"/>
+                <w:sz w:val="32"/>
+                <w:szCs w:val="40"/>
+              </w:rPr>
+              <w:t>–</w:t>
+            </w:r>
+            <w:r>
+              <w:rPr>
+                <w:rFonts w:ascii="BRH Malayalam Extra" w:hAnsi="BRH Malayalam Extra" w:cs="BRH Malayalam Extra"/>
+                <w:color w:val="000000"/>
+                <w:sz w:val="40"/>
+                <w:szCs w:val="40"/>
+              </w:rPr>
+              <w:t>ªP</w:t>
+            </w:r>
+            <w:r>
+              <w:rPr>
+                <w:rFonts w:ascii="BRH Malayalam Extra" w:hAnsi="BRH Malayalam Extra" w:cs="BRH Malayalam Extra"/>
+                <w:b/>
+                <w:color w:val="000000"/>
+                <w:sz w:val="32"/>
+                <w:szCs w:val="40"/>
+              </w:rPr>
+              <w:t>–</w:t>
+            </w:r>
+            <w:proofErr w:type="spellStart"/>
+            <w:r>
+              <w:rPr>
+                <w:rFonts w:ascii="BRH Malayalam Extra" w:hAnsi="BRH Malayalam Extra" w:cs="BRH Malayalam Extra"/>
+                <w:color w:val="000000"/>
+                <w:sz w:val="40"/>
+                <w:szCs w:val="40"/>
+              </w:rPr>
+              <w:t>sKx</w:t>
+            </w:r>
+            <w:proofErr w:type="spellEnd"/>
+            <w:r>
+              <w:rPr>
+                <w:rFonts w:ascii="BRH Malayalam Extra" w:hAnsi="BRH Malayalam Extra" w:cs="BRH Malayalam Extra"/>
+                <w:color w:val="000000"/>
+                <w:sz w:val="40"/>
+                <w:szCs w:val="40"/>
+              </w:rPr>
+              <w:t>—</w:t>
+            </w:r>
+            <w:proofErr w:type="spellStart"/>
+            <w:r>
+              <w:rPr>
+                <w:rFonts w:ascii="BRH Malayalam Extra" w:hAnsi="BRH Malayalam Extra" w:cs="BRH Malayalam Extra"/>
+                <w:color w:val="000000"/>
+                <w:sz w:val="40"/>
+                <w:szCs w:val="40"/>
+              </w:rPr>
+              <w:t>i</w:t>
+            </w:r>
+            <w:proofErr w:type="spellEnd"/>
+            <w:r>
+              <w:rPr>
+                <w:rFonts w:ascii="BRH Malayalam Extra" w:hAnsi="BRH Malayalam Extra" w:cs="BRH Malayalam Extra"/>
+                <w:b/>
+                <w:color w:val="000000"/>
+                <w:sz w:val="32"/>
+                <w:szCs w:val="40"/>
+              </w:rPr>
+              <w:t>–</w:t>
+            </w:r>
+            <w:r>
+              <w:rPr>
+                <w:rFonts w:ascii="BRH Malayalam Extra" w:hAnsi="BRH Malayalam Extra" w:cs="BRH Malayalam Extra"/>
+                <w:color w:val="000000"/>
+                <w:sz w:val="40"/>
+                <w:szCs w:val="40"/>
+              </w:rPr>
+              <w:t xml:space="preserve"> </w:t>
+            </w:r>
+            <w:proofErr w:type="spellStart"/>
+            <w:r>
+              <w:rPr>
+                <w:rFonts w:ascii="BRH Malayalam Extra" w:hAnsi="BRH Malayalam Extra" w:cs="BRH Malayalam Extra"/>
+                <w:color w:val="000000"/>
+                <w:sz w:val="40"/>
+                <w:szCs w:val="40"/>
+              </w:rPr>
+              <w:t>CZy</w:t>
+            </w:r>
+            <w:proofErr w:type="spellEnd"/>
+            <w:r>
+              <w:rPr>
+                <w:rFonts w:ascii="BRH Malayalam Extra" w:hAnsi="BRH Malayalam Extra" w:cs="BRH Malayalam Extra"/>
+                <w:color w:val="000000"/>
+                <w:sz w:val="40"/>
+                <w:szCs w:val="40"/>
+              </w:rPr>
+              <w:t xml:space="preserve">— </w:t>
+            </w:r>
+            <w:proofErr w:type="spellStart"/>
+            <w:r>
+              <w:rPr>
+                <w:rFonts w:ascii="BRH Malayalam Extra" w:hAnsi="BRH Malayalam Extra" w:cs="BRH Malayalam Extra"/>
+                <w:color w:val="000000"/>
+                <w:sz w:val="40"/>
+                <w:szCs w:val="40"/>
+              </w:rPr>
+              <w:t>ögÖpªP</w:t>
+            </w:r>
+            <w:proofErr w:type="spellEnd"/>
+            <w:r>
+              <w:rPr>
+                <w:rFonts w:ascii="BRH Malayalam Extra" w:hAnsi="BRH Malayalam Extra" w:cs="BRH Malayalam Extra"/>
+                <w:b/>
+                <w:color w:val="000000"/>
+                <w:sz w:val="32"/>
+                <w:szCs w:val="40"/>
+              </w:rPr>
+              <w:t>–</w:t>
+            </w:r>
+            <w:r>
+              <w:rPr>
+                <w:rFonts w:ascii="BRH Malayalam Extra" w:hAnsi="BRH Malayalam Extra" w:cs="BRH Malayalam Extra"/>
+                <w:color w:val="000000"/>
+                <w:sz w:val="40"/>
+                <w:szCs w:val="40"/>
+              </w:rPr>
+              <w:t xml:space="preserve">s - </w:t>
+            </w:r>
+            <w:proofErr w:type="spellStart"/>
+            <w:r>
+              <w:rPr>
+                <w:rFonts w:ascii="BRH Malayalam Extra" w:hAnsi="BRH Malayalam Extra" w:cs="BRH Malayalam Extra"/>
+                <w:color w:val="000000"/>
+                <w:sz w:val="40"/>
+                <w:szCs w:val="40"/>
+              </w:rPr>
+              <w:t>Kx</w:t>
+            </w:r>
+            <w:proofErr w:type="spellEnd"/>
+            <w:r>
+              <w:rPr>
+                <w:rFonts w:ascii="BRH Malayalam Extra" w:hAnsi="BRH Malayalam Extra" w:cs="BRH Malayalam Extra"/>
+                <w:b/>
+                <w:color w:val="000000"/>
+                <w:sz w:val="32"/>
+                <w:szCs w:val="40"/>
+              </w:rPr>
+              <w:t>–</w:t>
+            </w:r>
+            <w:proofErr w:type="spellStart"/>
+            <w:r>
+              <w:rPr>
+                <w:rFonts w:ascii="BRH Malayalam Extra" w:hAnsi="BRH Malayalam Extra" w:cs="BRH Malayalam Extra"/>
+                <w:color w:val="000000"/>
+                <w:sz w:val="40"/>
+                <w:szCs w:val="40"/>
+              </w:rPr>
+              <w:t>i</w:t>
+            </w:r>
+            <w:proofErr w:type="spellEnd"/>
+            <w:r>
+              <w:rPr>
+                <w:rFonts w:ascii="BRH Malayalam Extra" w:hAnsi="BRH Malayalam Extra" w:cs="BRH Malayalam Extra"/>
+                <w:b/>
+                <w:color w:val="000000"/>
+                <w:sz w:val="32"/>
+                <w:szCs w:val="40"/>
+              </w:rPr>
+              <w:t>–</w:t>
+            </w:r>
+            <w:r>
+              <w:rPr>
+                <w:rFonts w:ascii="BRH Malayalam Extra" w:hAnsi="BRH Malayalam Extra" w:cs="BRH Malayalam Extra"/>
+                <w:color w:val="000000"/>
+                <w:sz w:val="40"/>
+                <w:szCs w:val="40"/>
+              </w:rPr>
+              <w:t>J |</w:t>
+            </w:r>
+          </w:p>
+        </w:tc>
+      </w:tr>
+      <w:tr>
+        <w:tc>
+          <w:tcPr>
+            <w:tcW w:w="3573" w:type="dxa"/>
+          </w:tcPr>
+          <w:p>
+            <w:pPr>
+              <w:widowControl w:val="0"/>
+              <w:autoSpaceDE w:val="0"/>
+              <w:autoSpaceDN w:val="0"/>
+              <w:adjustRightInd w:val="0"/>
+              <w:spacing w:before="0" w:line="240" w:lineRule="auto"/>
+              <w:rPr>
+                <w:rFonts w:cs="Arial"/>
+                <w:b/>
+                <w:sz w:val="28"/>
+                <w:szCs w:val="28"/>
+              </w:rPr>
+            </w:pPr>
+            <w:r>
+              <w:rPr>
+                <w:rFonts w:cs="Arial"/>
+                <w:b/>
+                <w:sz w:val="28"/>
+                <w:szCs w:val="28"/>
+              </w:rPr>
+              <w:t>TS 2.1.</w:t>
+            </w:r>
+            <w:r>
+              <w:rPr>
+                <w:rFonts w:cs="Arial"/>
+                <w:b/>
+                <w:sz w:val="28"/>
+                <w:szCs w:val="28"/>
+              </w:rPr>
+              <w:t>11</w:t>
+            </w:r>
+            <w:r>
+              <w:rPr>
+                <w:rFonts w:cs="Arial"/>
+                <w:b/>
+                <w:sz w:val="28"/>
+                <w:szCs w:val="28"/>
+              </w:rPr>
+              <w:t>.</w:t>
+            </w:r>
+            <w:r>
+              <w:rPr>
+                <w:rFonts w:cs="Arial"/>
+                <w:b/>
+                <w:sz w:val="28"/>
+                <w:szCs w:val="28"/>
+              </w:rPr>
+              <w:t>4</w:t>
+            </w:r>
+            <w:r>
+              <w:rPr>
+                <w:rFonts w:cs="Arial"/>
+                <w:b/>
+                <w:sz w:val="28"/>
+                <w:szCs w:val="28"/>
+              </w:rPr>
+              <w:t xml:space="preserve"> - </w:t>
+            </w:r>
+            <w:proofErr w:type="spellStart"/>
+            <w:r>
+              <w:rPr>
+                <w:rFonts w:cs="Arial"/>
+                <w:b/>
+                <w:sz w:val="28"/>
+                <w:szCs w:val="28"/>
+              </w:rPr>
+              <w:t>Kramam</w:t>
+            </w:r>
+            <w:proofErr w:type="spellEnd"/>
+          </w:p>
+          <w:p>
+            <w:pPr>
+              <w:widowControl w:val="0"/>
+              <w:autoSpaceDE w:val="0"/>
+              <w:autoSpaceDN w:val="0"/>
+              <w:adjustRightInd w:val="0"/>
+              <w:spacing w:before="0" w:line="240" w:lineRule="auto"/>
+              <w:rPr>
+                <w:rFonts w:cs="Arial"/>
+                <w:b/>
+                <w:sz w:val="28"/>
+                <w:szCs w:val="28"/>
+              </w:rPr>
+            </w:pPr>
+            <w:proofErr w:type="spellStart"/>
+            <w:r>
+              <w:rPr>
+                <w:rFonts w:cs="Arial"/>
+                <w:b/>
+                <w:sz w:val="28"/>
+                <w:szCs w:val="28"/>
+              </w:rPr>
+              <w:t>Krama</w:t>
+            </w:r>
+            <w:proofErr w:type="spellEnd"/>
+            <w:r>
+              <w:rPr>
+                <w:rFonts w:cs="Arial"/>
+                <w:b/>
+                <w:sz w:val="28"/>
+                <w:szCs w:val="28"/>
+              </w:rPr>
+              <w:t xml:space="preserve"> </w:t>
+            </w:r>
+            <w:proofErr w:type="spellStart"/>
+            <w:r>
+              <w:rPr>
+                <w:rFonts w:cs="Arial"/>
+                <w:b/>
+                <w:sz w:val="28"/>
+                <w:szCs w:val="28"/>
+              </w:rPr>
+              <w:t>Vaakyam</w:t>
+            </w:r>
+            <w:proofErr w:type="spellEnd"/>
+            <w:r>
+              <w:rPr>
+                <w:rFonts w:cs="Arial"/>
+                <w:b/>
+                <w:sz w:val="28"/>
+                <w:szCs w:val="28"/>
+              </w:rPr>
+              <w:t xml:space="preserve"> No. </w:t>
+            </w:r>
+            <w:r>
+              <w:rPr>
+                <w:rFonts w:cs="Arial"/>
+                <w:b/>
+                <w:sz w:val="28"/>
+                <w:szCs w:val="28"/>
+              </w:rPr>
+              <w:t>11</w:t>
+            </w:r>
+            <w:r>
+              <w:rPr>
+                <w:rFonts w:cs="Arial"/>
+                <w:b/>
+                <w:sz w:val="28"/>
+                <w:szCs w:val="28"/>
+              </w:rPr>
+              <w:br/>
+            </w:r>
+            <w:proofErr w:type="spellStart"/>
+            <w:r>
+              <w:rPr>
+                <w:rFonts w:cs="Arial"/>
+                <w:b/>
+                <w:sz w:val="28"/>
+                <w:szCs w:val="28"/>
+              </w:rPr>
+              <w:t>Panchaati</w:t>
+            </w:r>
+            <w:proofErr w:type="spellEnd"/>
+            <w:r>
+              <w:rPr>
+                <w:rFonts w:cs="Arial"/>
+                <w:b/>
+                <w:sz w:val="28"/>
+                <w:szCs w:val="28"/>
+              </w:rPr>
+              <w:t xml:space="preserve"> </w:t>
+            </w:r>
+            <w:r>
+              <w:rPr>
+                <w:rFonts w:cs="Arial"/>
+                <w:b/>
+                <w:sz w:val="28"/>
+                <w:szCs w:val="28"/>
+              </w:rPr>
+              <w:t>No. 63</w:t>
+            </w:r>
+            <w:bookmarkStart w:id="0" w:name="_GoBack"/>
+            <w:bookmarkEnd w:id="0"/>
+          </w:p>
+        </w:tc>
+        <w:tc>
+          <w:tcPr>
+            <w:tcW w:w="4896" w:type="dxa"/>
+          </w:tcPr>
+          <w:p>
+            <w:pPr>
+              <w:widowControl w:val="0"/>
+              <w:autoSpaceDE w:val="0"/>
+              <w:autoSpaceDN w:val="0"/>
+              <w:adjustRightInd w:val="0"/>
+              <w:spacing w:line="252" w:lineRule="auto"/>
+              <w:rPr>
+                <w:rFonts w:ascii="BRH Malayalam Extra" w:hAnsi="BRH Malayalam Extra" w:cs="BRH Malayalam Extra"/>
+                <w:color w:val="000000"/>
+                <w:sz w:val="40"/>
+                <w:szCs w:val="40"/>
+              </w:rPr>
+            </w:pPr>
+            <w:proofErr w:type="spellStart"/>
+            <w:r>
+              <w:rPr>
+                <w:rFonts w:ascii="BRH Malayalam Extra" w:hAnsi="BRH Malayalam Extra" w:cs="BRH Malayalam Extra"/>
+                <w:color w:val="000000"/>
+                <w:sz w:val="40"/>
+                <w:szCs w:val="40"/>
+              </w:rPr>
+              <w:t>Bby</w:t>
+            </w:r>
+            <w:proofErr w:type="spellEnd"/>
+            <w:r>
+              <w:rPr>
+                <w:rFonts w:ascii="BRH Malayalam Extra" w:hAnsi="BRH Malayalam Extra" w:cs="BRH Malayalam Extra"/>
+                <w:color w:val="000000"/>
+                <w:sz w:val="40"/>
+                <w:szCs w:val="40"/>
+              </w:rPr>
+              <w:t>—</w:t>
+            </w:r>
+            <w:proofErr w:type="spellStart"/>
+            <w:r>
+              <w:rPr>
+                <w:rFonts w:ascii="BRH Malayalam Extra" w:hAnsi="BRH Malayalam Extra" w:cs="BRH Malayalam Extra"/>
+                <w:color w:val="000000"/>
+                <w:sz w:val="40"/>
+                <w:szCs w:val="40"/>
+              </w:rPr>
+              <w:t>Zõx¥sx</w:t>
+            </w:r>
+            <w:proofErr w:type="spellEnd"/>
+            <w:r>
+              <w:rPr>
+                <w:rFonts w:ascii="BRH Malayalam Extra" w:hAnsi="BRH Malayalam Extra" w:cs="BRH Malayalam Extra"/>
+                <w:b/>
+                <w:color w:val="000000"/>
+                <w:sz w:val="32"/>
+                <w:szCs w:val="40"/>
+              </w:rPr>
+              <w:t>–</w:t>
+            </w:r>
+            <w:r>
+              <w:rPr>
+                <w:rFonts w:ascii="BRH Malayalam Extra" w:hAnsi="BRH Malayalam Extra" w:cs="BRH Malayalam Extra"/>
+                <w:color w:val="000000"/>
+                <w:sz w:val="40"/>
+                <w:szCs w:val="40"/>
+              </w:rPr>
+              <w:t xml:space="preserve"> </w:t>
+            </w:r>
+            <w:proofErr w:type="spellStart"/>
+            <w:r>
+              <w:rPr>
+                <w:rFonts w:ascii="BRH Malayalam Extra" w:hAnsi="BRH Malayalam Extra" w:cs="BRH Malayalam Extra"/>
+                <w:color w:val="000000"/>
+                <w:sz w:val="40"/>
+                <w:szCs w:val="40"/>
+              </w:rPr>
+              <w:t>hp</w:t>
+            </w:r>
+            <w:proofErr w:type="spellEnd"/>
+            <w:r>
+              <w:rPr>
+                <w:rFonts w:ascii="BRH Malayalam Extra" w:hAnsi="BRH Malayalam Extra" w:cs="BRH Malayalam Extra"/>
+                <w:color w:val="000000"/>
+                <w:sz w:val="40"/>
+                <w:szCs w:val="40"/>
+              </w:rPr>
+              <w:t>—</w:t>
+            </w:r>
+            <w:proofErr w:type="spellStart"/>
+            <w:r>
+              <w:rPr>
+                <w:rFonts w:ascii="BRH Malayalam Extra" w:hAnsi="BRH Malayalam Extra" w:cs="BRH Malayalam Extra"/>
+                <w:color w:val="000000"/>
+                <w:sz w:val="40"/>
+                <w:szCs w:val="40"/>
+                <w:highlight w:val="yellow"/>
+              </w:rPr>
+              <w:t>Zx</w:t>
+            </w:r>
+            <w:proofErr w:type="spellEnd"/>
+            <w:r>
+              <w:rPr>
+                <w:rFonts w:ascii="BRH Malayalam Extra" w:hAnsi="BRH Malayalam Extra" w:cs="BRH Malayalam Extra"/>
+                <w:color w:val="000000"/>
+                <w:sz w:val="40"/>
+                <w:szCs w:val="40"/>
+              </w:rPr>
+              <w:t xml:space="preserve"> | </w:t>
+            </w:r>
+          </w:p>
+          <w:p>
+            <w:pPr>
+              <w:spacing w:before="0" w:line="240" w:lineRule="auto"/>
+              <w:rPr>
+                <w:rFonts w:ascii="Latha" w:hAnsi="Latha" w:cs="Latha"/>
+                <w:sz w:val="28"/>
+                <w:szCs w:val="28"/>
+                <w:cs/>
+                <w:lang w:bidi="ta-IN"/>
+              </w:rPr>
+            </w:pPr>
+            <w:proofErr w:type="spellStart"/>
+            <w:r>
+              <w:rPr>
+                <w:rFonts w:ascii="BRH Malayalam Extra" w:hAnsi="BRH Malayalam Extra" w:cs="BRH Malayalam Extra"/>
+                <w:color w:val="000000"/>
+                <w:sz w:val="40"/>
+                <w:szCs w:val="40"/>
+              </w:rPr>
+              <w:t>hp</w:t>
+            </w:r>
+            <w:proofErr w:type="spellEnd"/>
+            <w:r>
+              <w:rPr>
+                <w:rFonts w:ascii="BRH Malayalam Extra" w:hAnsi="BRH Malayalam Extra" w:cs="BRH Malayalam Extra"/>
+                <w:color w:val="000000"/>
+                <w:sz w:val="40"/>
+                <w:szCs w:val="40"/>
+              </w:rPr>
+              <w:t>—</w:t>
+            </w:r>
+            <w:proofErr w:type="spellStart"/>
+            <w:r>
+              <w:rPr>
+                <w:rFonts w:ascii="BRH Malayalam Extra" w:hAnsi="BRH Malayalam Extra" w:cs="BRH Malayalam Extra"/>
+                <w:color w:val="000000"/>
+                <w:sz w:val="40"/>
+                <w:szCs w:val="40"/>
+              </w:rPr>
+              <w:t>Zx</w:t>
+            </w:r>
+            <w:proofErr w:type="spellEnd"/>
+            <w:r>
+              <w:rPr>
+                <w:rFonts w:ascii="BRH Malayalam Extra" w:hAnsi="BRH Malayalam Extra" w:cs="BRH Malayalam Extra"/>
+                <w:color w:val="000000"/>
+                <w:sz w:val="40"/>
+                <w:szCs w:val="40"/>
+              </w:rPr>
+              <w:t xml:space="preserve"> </w:t>
+            </w:r>
+            <w:proofErr w:type="spellStart"/>
+            <w:r>
+              <w:rPr>
+                <w:rFonts w:ascii="BRH Malayalam Extra" w:hAnsi="BRH Malayalam Extra" w:cs="BRH Malayalam Extra"/>
+                <w:color w:val="000000"/>
+                <w:sz w:val="40"/>
+                <w:szCs w:val="40"/>
+              </w:rPr>
+              <w:t>i£W</w:t>
+            </w:r>
+            <w:proofErr w:type="spellEnd"/>
+            <w:r>
+              <w:rPr>
+                <w:rFonts w:ascii="BRH Malayalam Extra" w:hAnsi="BRH Malayalam Extra" w:cs="BRH Malayalam Extra"/>
+                <w:b/>
+                <w:color w:val="000000"/>
+                <w:sz w:val="32"/>
+                <w:szCs w:val="40"/>
+              </w:rPr>
+              <w:t>–</w:t>
+            </w:r>
+            <w:proofErr w:type="spellStart"/>
+            <w:r>
+              <w:rPr>
+                <w:rFonts w:ascii="BRH Malayalam Extra" w:hAnsi="BRH Malayalam Extra" w:cs="BRH Malayalam Extra"/>
+                <w:color w:val="000000"/>
+                <w:sz w:val="40"/>
+                <w:szCs w:val="40"/>
+              </w:rPr>
+              <w:t>jÇ</w:t>
+            </w:r>
+            <w:proofErr w:type="spellEnd"/>
+            <w:r>
+              <w:rPr>
+                <w:rFonts w:ascii="BRH Malayalam Extra" w:hAnsi="BRH Malayalam Extra" w:cs="BRH Malayalam Extra"/>
+                <w:color w:val="000000"/>
+                <w:sz w:val="40"/>
+                <w:szCs w:val="40"/>
+              </w:rPr>
+              <w:t>—J |</w:t>
+            </w:r>
+          </w:p>
+        </w:tc>
+        <w:tc>
+          <w:tcPr>
+            <w:tcW w:w="5220" w:type="dxa"/>
+          </w:tcPr>
+          <w:p>
+            <w:pPr>
+              <w:widowControl w:val="0"/>
+              <w:autoSpaceDE w:val="0"/>
+              <w:autoSpaceDN w:val="0"/>
+              <w:adjustRightInd w:val="0"/>
+              <w:spacing w:line="252" w:lineRule="auto"/>
+              <w:rPr>
+                <w:rFonts w:ascii="BRH Malayalam Extra" w:hAnsi="BRH Malayalam Extra" w:cs="BRH Malayalam Extra"/>
+                <w:color w:val="000000"/>
+                <w:sz w:val="40"/>
+                <w:szCs w:val="40"/>
+              </w:rPr>
+            </w:pPr>
+            <w:proofErr w:type="spellStart"/>
+            <w:r>
+              <w:rPr>
+                <w:rFonts w:ascii="BRH Malayalam Extra" w:hAnsi="BRH Malayalam Extra" w:cs="BRH Malayalam Extra"/>
+                <w:color w:val="000000"/>
+                <w:sz w:val="40"/>
+                <w:szCs w:val="40"/>
+              </w:rPr>
+              <w:t>Bby</w:t>
+            </w:r>
+            <w:proofErr w:type="spellEnd"/>
+            <w:r>
+              <w:rPr>
+                <w:rFonts w:ascii="BRH Malayalam Extra" w:hAnsi="BRH Malayalam Extra" w:cs="BRH Malayalam Extra"/>
+                <w:color w:val="000000"/>
+                <w:sz w:val="40"/>
+                <w:szCs w:val="40"/>
+              </w:rPr>
+              <w:t>—</w:t>
+            </w:r>
+            <w:proofErr w:type="spellStart"/>
+            <w:r>
+              <w:rPr>
+                <w:rFonts w:ascii="BRH Malayalam Extra" w:hAnsi="BRH Malayalam Extra" w:cs="BRH Malayalam Extra"/>
+                <w:color w:val="000000"/>
+                <w:sz w:val="40"/>
+                <w:szCs w:val="40"/>
+              </w:rPr>
+              <w:t>Zõx¥sx</w:t>
+            </w:r>
+            <w:proofErr w:type="spellEnd"/>
+            <w:r>
+              <w:rPr>
+                <w:rFonts w:ascii="BRH Malayalam Extra" w:hAnsi="BRH Malayalam Extra" w:cs="BRH Malayalam Extra"/>
+                <w:b/>
+                <w:color w:val="000000"/>
+                <w:sz w:val="32"/>
+                <w:szCs w:val="40"/>
+              </w:rPr>
+              <w:t>–</w:t>
+            </w:r>
+            <w:r>
+              <w:rPr>
+                <w:rFonts w:ascii="BRH Malayalam Extra" w:hAnsi="BRH Malayalam Extra" w:cs="BRH Malayalam Extra"/>
+                <w:color w:val="000000"/>
+                <w:sz w:val="40"/>
+                <w:szCs w:val="40"/>
+              </w:rPr>
+              <w:t xml:space="preserve"> </w:t>
+            </w:r>
+            <w:proofErr w:type="spellStart"/>
+            <w:r>
+              <w:rPr>
+                <w:rFonts w:ascii="BRH Malayalam Extra" w:hAnsi="BRH Malayalam Extra" w:cs="BRH Malayalam Extra"/>
+                <w:color w:val="000000"/>
+                <w:sz w:val="40"/>
+                <w:szCs w:val="40"/>
+              </w:rPr>
+              <w:t>hp</w:t>
+            </w:r>
+            <w:proofErr w:type="spellEnd"/>
+            <w:r>
+              <w:rPr>
+                <w:rFonts w:ascii="BRH Malayalam Extra" w:hAnsi="BRH Malayalam Extra" w:cs="BRH Malayalam Extra"/>
+                <w:color w:val="000000"/>
+                <w:sz w:val="40"/>
+                <w:szCs w:val="40"/>
+              </w:rPr>
+              <w:t>—</w:t>
+            </w:r>
+            <w:r>
+              <w:rPr>
+                <w:rFonts w:ascii="BRH Malayalam Extra" w:hAnsi="BRH Malayalam Extra" w:cs="BRH Malayalam Extra"/>
+                <w:color w:val="000000"/>
+                <w:sz w:val="40"/>
+                <w:szCs w:val="40"/>
+                <w:highlight w:val="green"/>
+              </w:rPr>
+              <w:t>Z</w:t>
+            </w:r>
+            <w:r>
+              <w:rPr>
+                <w:rFonts w:ascii="BRH Malayalam Extra" w:hAnsi="BRH Malayalam Extra" w:cs="BRH Malayalam Extra"/>
+                <w:color w:val="000000"/>
+                <w:sz w:val="40"/>
+                <w:szCs w:val="40"/>
+              </w:rPr>
+              <w:t xml:space="preserve"> | </w:t>
+            </w:r>
+          </w:p>
+          <w:p>
+            <w:pPr>
+              <w:widowControl w:val="0"/>
+              <w:autoSpaceDE w:val="0"/>
+              <w:autoSpaceDN w:val="0"/>
+              <w:adjustRightInd w:val="0"/>
+              <w:spacing w:line="264" w:lineRule="auto"/>
+              <w:rPr>
+                <w:rFonts w:ascii="Latha" w:hAnsi="Latha" w:cs="Latha"/>
+                <w:sz w:val="28"/>
+                <w:szCs w:val="28"/>
+                <w:cs/>
+                <w:lang w:bidi="ta-IN"/>
+              </w:rPr>
+            </w:pPr>
+            <w:proofErr w:type="spellStart"/>
+            <w:r>
+              <w:rPr>
+                <w:rFonts w:ascii="BRH Malayalam Extra" w:hAnsi="BRH Malayalam Extra" w:cs="BRH Malayalam Extra"/>
+                <w:color w:val="000000"/>
+                <w:sz w:val="40"/>
+                <w:szCs w:val="40"/>
+              </w:rPr>
+              <w:t>hp</w:t>
+            </w:r>
+            <w:proofErr w:type="spellEnd"/>
+            <w:r>
+              <w:rPr>
+                <w:rFonts w:ascii="BRH Malayalam Extra" w:hAnsi="BRH Malayalam Extra" w:cs="BRH Malayalam Extra"/>
+                <w:color w:val="000000"/>
+                <w:sz w:val="40"/>
+                <w:szCs w:val="40"/>
+              </w:rPr>
+              <w:t>—</w:t>
+            </w:r>
+            <w:proofErr w:type="spellStart"/>
+            <w:r>
+              <w:rPr>
+                <w:rFonts w:ascii="BRH Malayalam Extra" w:hAnsi="BRH Malayalam Extra" w:cs="BRH Malayalam Extra"/>
+                <w:color w:val="000000"/>
+                <w:sz w:val="40"/>
+                <w:szCs w:val="40"/>
+              </w:rPr>
+              <w:t>Zx</w:t>
+            </w:r>
+            <w:proofErr w:type="spellEnd"/>
+            <w:r>
+              <w:rPr>
+                <w:rFonts w:ascii="BRH Malayalam Extra" w:hAnsi="BRH Malayalam Extra" w:cs="BRH Malayalam Extra"/>
+                <w:color w:val="000000"/>
+                <w:sz w:val="40"/>
+                <w:szCs w:val="40"/>
+              </w:rPr>
+              <w:t xml:space="preserve"> </w:t>
+            </w:r>
+            <w:proofErr w:type="spellStart"/>
+            <w:r>
+              <w:rPr>
+                <w:rFonts w:ascii="BRH Malayalam Extra" w:hAnsi="BRH Malayalam Extra" w:cs="BRH Malayalam Extra"/>
+                <w:color w:val="000000"/>
+                <w:sz w:val="40"/>
+                <w:szCs w:val="40"/>
+              </w:rPr>
+              <w:t>i£W</w:t>
+            </w:r>
+            <w:proofErr w:type="spellEnd"/>
+            <w:r>
+              <w:rPr>
+                <w:rFonts w:ascii="BRH Malayalam Extra" w:hAnsi="BRH Malayalam Extra" w:cs="BRH Malayalam Extra"/>
+                <w:b/>
+                <w:color w:val="000000"/>
+                <w:sz w:val="32"/>
+                <w:szCs w:val="40"/>
+              </w:rPr>
+              <w:t>–</w:t>
+            </w:r>
+            <w:proofErr w:type="spellStart"/>
+            <w:r>
+              <w:rPr>
+                <w:rFonts w:ascii="BRH Malayalam Extra" w:hAnsi="BRH Malayalam Extra" w:cs="BRH Malayalam Extra"/>
+                <w:color w:val="000000"/>
+                <w:sz w:val="40"/>
+                <w:szCs w:val="40"/>
+              </w:rPr>
+              <w:t>jÇ</w:t>
+            </w:r>
+            <w:proofErr w:type="spellEnd"/>
+            <w:r>
+              <w:rPr>
+                <w:rFonts w:ascii="BRH Malayalam Extra" w:hAnsi="BRH Malayalam Extra" w:cs="BRH Malayalam Extra"/>
+                <w:color w:val="000000"/>
+                <w:sz w:val="40"/>
+                <w:szCs w:val="40"/>
+              </w:rPr>
+              <w:t>—J |</w:t>
+            </w:r>
+          </w:p>
+        </w:tc>
+      </w:tr>
+    </w:tbl>
+    <w:p>
+      <w:pPr>
+        <w:jc w:val="center"/>
+        <w:rPr>
+          <w:b/>
+          <w:bCs/>
+          <w:sz w:val="32"/>
+          <w:szCs w:val="32"/>
+          <w:u w:val="single"/>
+        </w:rPr>
+      </w:pPr>
+    </w:p>
+    <w:p>
+      <w:pPr>
+        <w:jc w:val="center"/>
+        <w:rPr>
+          <w:b/>
+          <w:bCs/>
+          <w:sz w:val="32"/>
+          <w:szCs w:val="32"/>
+          <w:u w:val="single"/>
+        </w:rPr>
+      </w:pPr>
+    </w:p>
     <w:p>
       <w:pPr>
         <w:jc w:val="center"/>
@@ -115,19 +1995,7 @@
           <w:szCs w:val="32"/>
           <w:u w:val="single"/>
         </w:rPr>
-        <w:t>Correc</w:t>
-      </w:r>
-      <w:bookmarkStart w:id="0" w:name="_GoBack"/>
-      <w:bookmarkEnd w:id="0"/>
-      <w:r>
-        <w:rPr>
-          <w:b/>
-          <w:bCs/>
-          <w:sz w:val="32"/>
-          <w:szCs w:val="32"/>
-          <w:u w:val="single"/>
-        </w:rPr>
-        <w:t>tions –</w:t>
+        <w:t>Corrections –</w:t>
       </w:r>
       <w:r>
         <w:rPr>
@@ -812,6 +2680,7 @@
                 <w:sz w:val="28"/>
                 <w:szCs w:val="28"/>
               </w:rPr>
+              <w:lastRenderedPageBreak/>
               <w:t>TS 2.1</w:t>
             </w:r>
             <w:r>
@@ -3642,7 +5511,6 @@
                 <w:sz w:val="28"/>
                 <w:szCs w:val="28"/>
               </w:rPr>
-              <w:lastRenderedPageBreak/>
               <w:t>TS 2.1.4.5</w:t>
             </w:r>
             <w:r>
@@ -4484,6 +6352,7 @@
                 <w:sz w:val="40"/>
                 <w:szCs w:val="40"/>
               </w:rPr>
+              <w:lastRenderedPageBreak/>
               <w:t>ZiyöÉ</w:t>
             </w:r>
             <w:proofErr w:type="spellEnd"/>
@@ -4523,6 +6392,7 @@
                 <w:sz w:val="40"/>
                 <w:szCs w:val="40"/>
               </w:rPr>
+              <w:lastRenderedPageBreak/>
               <w:t>D¤¤</w:t>
             </w:r>
             <w:proofErr w:type="spellStart"/>
@@ -4609,6 +6479,7 @@
                 <w:sz w:val="40"/>
                 <w:szCs w:val="40"/>
               </w:rPr>
+              <w:lastRenderedPageBreak/>
               <w:t>ZiyöÉ</w:t>
             </w:r>
             <w:proofErr w:type="spellEnd"/>
@@ -4650,6 +6521,7 @@
                 <w:sz w:val="28"/>
                 <w:szCs w:val="28"/>
               </w:rPr>
+              <w:lastRenderedPageBreak/>
               <w:t xml:space="preserve">TS 2.1.5.7 - </w:t>
             </w:r>
             <w:proofErr w:type="spellStart"/>
@@ -6980,7 +8852,6 @@
                 <w:sz w:val="28"/>
                 <w:szCs w:val="28"/>
               </w:rPr>
-              <w:lastRenderedPageBreak/>
               <w:t>TS 2.1.8.2</w:t>
             </w:r>
             <w:r>
@@ -7676,6 +9547,7 @@
                 <w:sz w:val="40"/>
                 <w:szCs w:val="40"/>
               </w:rPr>
+              <w:lastRenderedPageBreak/>
               <w:t>p£ræõx</w:t>
             </w:r>
             <w:proofErr w:type="spellEnd"/>
@@ -7715,6 +9587,7 @@
                 <w:sz w:val="40"/>
                 <w:szCs w:val="40"/>
               </w:rPr>
+              <w:lastRenderedPageBreak/>
               <w:t xml:space="preserve">¤¤p </w:t>
             </w:r>
             <w:proofErr w:type="spellStart"/>
@@ -7778,6 +9651,7 @@
                 <w:sz w:val="40"/>
                 <w:szCs w:val="40"/>
               </w:rPr>
+              <w:lastRenderedPageBreak/>
               <w:t>p£ræõx</w:t>
             </w:r>
             <w:proofErr w:type="spellEnd"/>
@@ -7871,6 +9745,7 @@
                 <w:sz w:val="28"/>
                 <w:szCs w:val="28"/>
               </w:rPr>
+              <w:lastRenderedPageBreak/>
               <w:t xml:space="preserve">TS 2.1.9.3 </w:t>
             </w:r>
             <w:r>
@@ -10055,7 +11930,6 @@
           <w:szCs w:val="40"/>
           <w:lang w:val="en-IN" w:eastAsia="en-IN"/>
         </w:rPr>
-        <w:lastRenderedPageBreak/>
         <w:t>"</w:t>
       </w:r>
       <w:proofErr w:type="spellStart"/>
@@ -10261,27 +12135,7 @@
           <w:szCs w:val="32"/>
           <w:u w:val="single"/>
         </w:rPr>
-        <w:t xml:space="preserve"> – TS 2.1 Malayalam Corrections – Observed </w:t>
-      </w:r>
-      <w:r>
-        <w:rPr>
-          <w:b/>
-          <w:bCs/>
-          <w:sz w:val="28"/>
-          <w:szCs w:val="32"/>
-          <w:u w:val="single"/>
-        </w:rPr>
-        <w:t>Prior to</w:t>
-      </w:r>
-      <w:r>
-        <w:rPr>
-          <w:b/>
-          <w:bCs/>
-          <w:sz w:val="28"/>
-          <w:szCs w:val="32"/>
-          <w:u w:val="single"/>
-        </w:rPr>
-        <w:t xml:space="preserve"> 31st August 2021</w:t>
+        <w:t xml:space="preserve"> – TS 2.1 Malayalam Corrections – Observed Prior to 31st August 2021</w:t>
       </w:r>
     </w:p>
     <w:p>
@@ -10297,6 +12151,7 @@
           <w:b/>
           <w:bCs/>
         </w:rPr>
+        <w:lastRenderedPageBreak/>
         <w:t>(ignore those which are already incorporated in your book’s version and date)</w:t>
       </w:r>
     </w:p>
@@ -10734,7 +12589,7 @@
         <w:bCs/>
         <w:noProof/>
       </w:rPr>
-      <w:t>4</w:t>
+      <w:t>5</w:t>
     </w:r>
     <w:r>
       <w:rPr>
@@ -10880,7 +12735,7 @@
         <w:bCs/>
         <w:noProof/>
       </w:rPr>
-      <w:t>3</w:t>
+      <w:t>1</w:t>
     </w:r>
     <w:r>
       <w:rPr>
@@ -10923,7 +12778,7 @@
         <w:bCs/>
         <w:noProof/>
       </w:rPr>
-      <w:t>4</w:t>
+      <w:t>5</w:t>
     </w:r>
     <w:r>
       <w:rPr>
@@ -11802,7 +13657,7 @@
 </file>
 
 <file path=customXml/itemProps1.xml><?xml version="1.0" encoding="utf-8"?>
-<ds:datastoreItem xmlns:ds="http://schemas.openxmlformats.org/officeDocument/2006/customXml" ds:itemID="{DD557B06-ADE7-4C36-B15E-DB71CB0841FD}">
+<ds:datastoreItem xmlns:ds="http://schemas.openxmlformats.org/officeDocument/2006/customXml" ds:itemID="{A257CC82-2917-4ACB-8CA2-A2BAA44BDF99}">
   <ds:schemaRefs>
     <ds:schemaRef ds:uri="http://schemas.openxmlformats.org/officeDocument/2006/bibliography"/>
   </ds:schemaRefs>

--- a/TS-Kramam/TS-2.1/TS 2.1 Malayalam Krama Paatam Corrections.docx
+++ b/TS-Kramam/TS-2.1/TS 2.1 Malayalam Krama Paatam Corrections.docx
@@ -125,9 +125,8 @@
           <w:szCs w:val="32"/>
           <w:u w:val="single"/>
         </w:rPr>
-        <w:t xml:space="preserve">Observed </w:t>
+        <w:t xml:space="preserve">Observed till </w:t>
       </w:r>
-      <w:proofErr w:type="gramStart"/>
       <w:r>
         <w:rPr>
           <w:b/>
@@ -136,20 +135,8 @@
           <w:szCs w:val="32"/>
           <w:u w:val="single"/>
         </w:rPr>
-        <w:t xml:space="preserve">till </w:t>
+        <w:t>31st Oct 2021</w:t>
       </w:r>
-      <w:r>
-        <w:rPr>
-          <w:b/>
-          <w:bCs/>
-          <w:sz w:val="32"/>
-          <w:szCs w:val="32"/>
-          <w:highlight w:val="red"/>
-          <w:u w:val="single"/>
-        </w:rPr>
-        <w:t>??????</w:t>
-      </w:r>
-      <w:proofErr w:type="gramEnd"/>
     </w:p>
     <w:p>
       <w:pPr>
@@ -1300,25 +1287,7 @@
                 <w:sz w:val="28"/>
                 <w:szCs w:val="28"/>
               </w:rPr>
-              <w:t>11</w:t>
-            </w:r>
-            <w:r>
-              <w:rPr>
-                <w:rFonts w:cs="Arial"/>
-                <w:b/>
-                <w:sz w:val="28"/>
-                <w:szCs w:val="28"/>
-              </w:rPr>
-              <w:t>.</w:t>
-            </w:r>
-            <w:r>
-              <w:rPr>
-                <w:rFonts w:cs="Arial"/>
-                <w:b/>
-                <w:sz w:val="28"/>
-                <w:szCs w:val="28"/>
-              </w:rPr>
-              <w:t>4</w:t>
+              <w:t>11.4</w:t>
             </w:r>
             <w:r>
               <w:rPr>
@@ -1442,8 +1411,6 @@
               </w:rPr>
               <w:t>No. 63</w:t>
             </w:r>
-            <w:bookmarkStart w:id="0" w:name="_GoBack"/>
-            <w:bookmarkEnd w:id="0"/>
           </w:p>
         </w:tc>
         <w:tc>
@@ -1869,10 +1836,7 @@
           <w:u w:val="single"/>
         </w:rPr>
       </w:pPr>
-    </w:p>
-    <w:p>
-      <w:pPr>
-        <w:jc w:val="center"/>
+      <w:r>
         <w:rPr>
           <w:b/>
           <w:bCs/>
@@ -1880,7 +1844,8 @@
           <w:szCs w:val="32"/>
           <w:u w:val="single"/>
         </w:rPr>
-      </w:pPr>
+        <w:t>===================</w:t>
+      </w:r>
     </w:p>
     <w:p>
       <w:pPr>
@@ -6279,7 +6244,7 @@
               <w:rPr>
                 <w:rFonts w:ascii="BRH Malayalam Extra" w:hAnsi="BRH Malayalam Extra" w:cs="BRH Malayalam Extra"/>
                 <w:color w:val="000000"/>
-                <w:sz w:val="40"/>
+                <w:sz w:val="36"/>
                 <w:szCs w:val="40"/>
               </w:rPr>
               <w:t>D¤¤</w:t>
@@ -6289,7 +6254,7 @@
               <w:rPr>
                 <w:rFonts w:ascii="BRH Malayalam Extra" w:hAnsi="BRH Malayalam Extra" w:cs="BRH Malayalam Extra"/>
                 <w:color w:val="000000"/>
-                <w:sz w:val="40"/>
+                <w:sz w:val="36"/>
                 <w:szCs w:val="40"/>
               </w:rPr>
               <w:t>b˜Z</w:t>
@@ -6299,7 +6264,7 @@
               <w:rPr>
                 <w:rFonts w:ascii="BRH Malayalam Extra" w:hAnsi="BRH Malayalam Extra" w:cs="BRH Malayalam Extra"/>
                 <w:color w:val="000000"/>
-                <w:sz w:val="40"/>
+                <w:sz w:val="36"/>
                 <w:szCs w:val="40"/>
               </w:rPr>
               <w:t xml:space="preserve">§ | </w:t>
@@ -6308,7 +6273,7 @@
               <w:rPr>
                 <w:rFonts w:ascii="BRH Malayalam Extra" w:hAnsi="BRH Malayalam Extra" w:cs="BRH Malayalam Extra"/>
                 <w:color w:val="000000"/>
-                <w:sz w:val="40"/>
+                <w:sz w:val="36"/>
                 <w:szCs w:val="40"/>
                 <w:highlight w:val="yellow"/>
               </w:rPr>
@@ -6319,7 +6284,7 @@
                 <w:rFonts w:ascii="BRH Malayalam Extra" w:hAnsi="BRH Malayalam Extra" w:cs="BRH Malayalam Extra"/>
                 <w:b/>
                 <w:color w:val="000000"/>
-                <w:sz w:val="32"/>
+                <w:sz w:val="28"/>
                 <w:szCs w:val="40"/>
                 <w:highlight w:val="yellow"/>
               </w:rPr>
@@ -6329,7 +6294,7 @@
               <w:rPr>
                 <w:rFonts w:ascii="BRH Malayalam Extra" w:hAnsi="BRH Malayalam Extra" w:cs="BRH Malayalam Extra"/>
                 <w:color w:val="000000"/>
-                <w:sz w:val="40"/>
+                <w:sz w:val="36"/>
                 <w:szCs w:val="40"/>
                 <w:highlight w:val="yellow"/>
               </w:rPr>
@@ -6339,7 +6304,7 @@
               <w:rPr>
                 <w:rFonts w:ascii="BRH Malayalam Extra" w:hAnsi="BRH Malayalam Extra" w:cs="BRH Malayalam Extra"/>
                 <w:color w:val="000000"/>
-                <w:sz w:val="40"/>
+                <w:sz w:val="36"/>
                 <w:szCs w:val="40"/>
               </w:rPr>
               <w:t xml:space="preserve"> ZI | </w:t>
@@ -6349,10 +6314,9 @@
               <w:rPr>
                 <w:rFonts w:ascii="BRH Malayalam Extra" w:hAnsi="BRH Malayalam Extra" w:cs="BRH Malayalam Extra"/>
                 <w:color w:val="000000"/>
-                <w:sz w:val="40"/>
-                <w:szCs w:val="40"/>
-              </w:rPr>
-              <w:lastRenderedPageBreak/>
+                <w:sz w:val="36"/>
+                <w:szCs w:val="40"/>
+              </w:rPr>
               <w:t>ZiyöÉ</w:t>
             </w:r>
             <w:proofErr w:type="spellEnd"/>
@@ -6360,7 +6324,7 @@
               <w:rPr>
                 <w:rFonts w:ascii="BRH Malayalam Extra" w:hAnsi="BRH Malayalam Extra" w:cs="BRH Malayalam Extra"/>
                 <w:color w:val="000000"/>
-                <w:sz w:val="40"/>
+                <w:sz w:val="36"/>
                 <w:szCs w:val="40"/>
               </w:rPr>
               <w:t>—J |</w:t>
@@ -6381,7 +6345,7 @@
               <w:rPr>
                 <w:rFonts w:ascii="BRH Malayalam Extra" w:hAnsi="BRH Malayalam Extra" w:cs="BRH Malayalam Extra"/>
                 <w:color w:val="000000"/>
-                <w:sz w:val="40"/>
+                <w:sz w:val="36"/>
                 <w:szCs w:val="40"/>
               </w:rPr>
             </w:pPr>
@@ -6389,10 +6353,9 @@
               <w:rPr>
                 <w:rFonts w:ascii="BRH Malayalam Extra" w:hAnsi="BRH Malayalam Extra" w:cs="BRH Malayalam Extra"/>
                 <w:color w:val="000000"/>
-                <w:sz w:val="40"/>
-                <w:szCs w:val="40"/>
-              </w:rPr>
-              <w:lastRenderedPageBreak/>
+                <w:sz w:val="36"/>
+                <w:szCs w:val="40"/>
+              </w:rPr>
               <w:t>D¤¤</w:t>
             </w:r>
             <w:proofErr w:type="spellStart"/>
@@ -6400,7 +6363,7 @@
               <w:rPr>
                 <w:rFonts w:ascii="BRH Malayalam Extra" w:hAnsi="BRH Malayalam Extra" w:cs="BRH Malayalam Extra"/>
                 <w:color w:val="000000"/>
-                <w:sz w:val="40"/>
+                <w:sz w:val="36"/>
                 <w:szCs w:val="40"/>
               </w:rPr>
               <w:t>b˜Z</w:t>
@@ -6410,7 +6373,7 @@
               <w:rPr>
                 <w:rFonts w:ascii="BRH Malayalam Extra" w:hAnsi="BRH Malayalam Extra" w:cs="BRH Malayalam Extra"/>
                 <w:color w:val="000000"/>
-                <w:sz w:val="40"/>
+                <w:sz w:val="36"/>
                 <w:szCs w:val="40"/>
               </w:rPr>
               <w:t xml:space="preserve">§ | </w:t>
@@ -6419,7 +6382,7 @@
               <w:rPr>
                 <w:rFonts w:ascii="BRH Malayalam Extra" w:hAnsi="BRH Malayalam Extra" w:cs="BRH Malayalam Extra"/>
                 <w:color w:val="000000"/>
-                <w:sz w:val="40"/>
+                <w:sz w:val="36"/>
                 <w:szCs w:val="40"/>
                 <w:highlight w:val="green"/>
               </w:rPr>
@@ -6430,7 +6393,7 @@
                 <w:rFonts w:ascii="BRH Malayalam Extra" w:hAnsi="BRH Malayalam Extra" w:cs="BRH Malayalam Extra"/>
                 <w:b/>
                 <w:color w:val="000000"/>
-                <w:sz w:val="32"/>
+                <w:sz w:val="28"/>
                 <w:szCs w:val="40"/>
                 <w:highlight w:val="green"/>
               </w:rPr>
@@ -6440,7 +6403,7 @@
               <w:rPr>
                 <w:rFonts w:ascii="BRH Malayalam Extra" w:hAnsi="BRH Malayalam Extra" w:cs="BRH Malayalam Extra"/>
                 <w:color w:val="000000"/>
-                <w:sz w:val="40"/>
+                <w:sz w:val="36"/>
                 <w:szCs w:val="40"/>
                 <w:highlight w:val="green"/>
               </w:rPr>
@@ -6450,7 +6413,7 @@
               <w:rPr>
                 <w:rFonts w:ascii="BRH Malayalam Extra" w:hAnsi="BRH Malayalam Extra" w:cs="BRH Malayalam Extra"/>
                 <w:color w:val="000000"/>
-                <w:sz w:val="40"/>
+                <w:sz w:val="36"/>
                 <w:szCs w:val="40"/>
               </w:rPr>
               <w:t xml:space="preserve"> ZI | </w:t>
@@ -6476,10 +6439,9 @@
               <w:rPr>
                 <w:rFonts w:ascii="BRH Malayalam Extra" w:hAnsi="BRH Malayalam Extra" w:cs="BRH Malayalam Extra"/>
                 <w:color w:val="000000"/>
-                <w:sz w:val="40"/>
-                <w:szCs w:val="40"/>
-              </w:rPr>
-              <w:lastRenderedPageBreak/>
+                <w:sz w:val="36"/>
+                <w:szCs w:val="40"/>
+              </w:rPr>
               <w:t>ZiyöÉ</w:t>
             </w:r>
             <w:proofErr w:type="spellEnd"/>
@@ -6487,7 +6449,7 @@
               <w:rPr>
                 <w:rFonts w:ascii="BRH Malayalam Extra" w:hAnsi="BRH Malayalam Extra" w:cs="BRH Malayalam Extra"/>
                 <w:color w:val="000000"/>
-                <w:sz w:val="40"/>
+                <w:sz w:val="36"/>
                 <w:szCs w:val="40"/>
               </w:rPr>
               <w:t>—J |</w:t>
@@ -9547,7 +9509,6 @@
                 <w:sz w:val="40"/>
                 <w:szCs w:val="40"/>
               </w:rPr>
-              <w:lastRenderedPageBreak/>
               <w:t>p£ræõx</w:t>
             </w:r>
             <w:proofErr w:type="spellEnd"/>
@@ -9587,7 +9548,6 @@
                 <w:sz w:val="40"/>
                 <w:szCs w:val="40"/>
               </w:rPr>
-              <w:lastRenderedPageBreak/>
               <w:t xml:space="preserve">¤¤p </w:t>
             </w:r>
             <w:proofErr w:type="spellStart"/>
@@ -9651,7 +9611,6 @@
                 <w:sz w:val="40"/>
                 <w:szCs w:val="40"/>
               </w:rPr>
-              <w:lastRenderedPageBreak/>
               <w:t>p£ræõx</w:t>
             </w:r>
             <w:proofErr w:type="spellEnd"/>
@@ -12083,6 +12042,44 @@
           <w:u w:val="single"/>
         </w:rPr>
       </w:pPr>
+    </w:p>
+    <w:p>
+      <w:pPr>
+        <w:jc w:val="center"/>
+        <w:rPr>
+          <w:b/>
+          <w:bCs/>
+          <w:sz w:val="28"/>
+          <w:szCs w:val="32"/>
+          <w:u w:val="single"/>
+        </w:rPr>
+      </w:pPr>
+    </w:p>
+    <w:p>
+      <w:pPr>
+        <w:jc w:val="center"/>
+        <w:rPr>
+          <w:b/>
+          <w:bCs/>
+          <w:sz w:val="28"/>
+          <w:szCs w:val="32"/>
+          <w:u w:val="single"/>
+        </w:rPr>
+      </w:pPr>
+      <w:bookmarkStart w:id="0" w:name="_GoBack"/>
+      <w:bookmarkEnd w:id="0"/>
+    </w:p>
+    <w:p>
+      <w:pPr>
+        <w:jc w:val="center"/>
+        <w:rPr>
+          <w:b/>
+          <w:bCs/>
+          <w:sz w:val="28"/>
+          <w:szCs w:val="32"/>
+          <w:u w:val="single"/>
+        </w:rPr>
+      </w:pPr>
       <w:r>
         <w:rPr>
           <w:b/>
@@ -12091,6 +12088,7 @@
           <w:szCs w:val="32"/>
           <w:u w:val="single"/>
         </w:rPr>
+        <w:lastRenderedPageBreak/>
         <w:t xml:space="preserve">TS </w:t>
       </w:r>
       <w:proofErr w:type="spellStart"/>
@@ -12151,7 +12149,6 @@
           <w:b/>
           <w:bCs/>
         </w:rPr>
-        <w:lastRenderedPageBreak/>
         <w:t>(ignore those which are already incorporated in your book’s version and date)</w:t>
       </w:r>
     </w:p>
@@ -12735,7 +12732,7 @@
         <w:bCs/>
         <w:noProof/>
       </w:rPr>
-      <w:t>1</w:t>
+      <w:t>5</w:t>
     </w:r>
     <w:r>
       <w:rPr>
@@ -12844,6 +12841,14 @@
 
 <file path=word/header2.xml><?xml version="1.0" encoding="utf-8"?>
 <w:hdr xmlns:wpc="http://schemas.microsoft.com/office/word/2010/wordprocessingCanvas" xmlns:cx="http://schemas.microsoft.com/office/drawing/2014/chartex" xmlns:cx1="http://schemas.microsoft.com/office/drawing/2015/9/8/chartex" xmlns:mc="http://schemas.openxmlformats.org/markup-compatibility/2006" xmlns:o="urn:schemas-microsoft-com:office:office" xmlns:r="http://schemas.openxmlformats.org/officeDocument/2006/relationships" xmlns:m="http://schemas.openxmlformats.org/officeDocument/2006/math" xmlns:v="urn:schemas-microsoft-com:vml" xmlns:wp14="http://schemas.microsoft.com/office/word/2010/wordprocessingDrawing" xmlns:wp="http://schemas.openxmlformats.org/drawingml/2006/wordprocessingDrawing" xmlns:w10="urn:schemas-microsoft-com:office:word" xmlns:w="http://schemas.openxmlformats.org/wordprocessingml/2006/main" xmlns:w14="http://schemas.microsoft.com/office/word/2010/wordml" xmlns:w15="http://schemas.microsoft.com/office/word/2012/wordml" xmlns:w16se="http://schemas.microsoft.com/office/word/2015/wordml/symex" xmlns:wpg="http://schemas.microsoft.com/office/word/2010/wordprocessingGroup" xmlns:wpi="http://schemas.microsoft.com/office/word/2010/wordprocessingInk" xmlns:wne="http://schemas.microsoft.com/office/word/2006/wordml" xmlns:wps="http://schemas.microsoft.com/office/word/2010/wordprocessingShape" mc:Ignorable="w14 w15 w16se wp14">
+  <w:p>
+    <w:pPr>
+      <w:pStyle w:val="Header"/>
+      <w:pBdr>
+        <w:bottom w:val="single" w:sz="4" w:space="1" w:color="auto"/>
+      </w:pBdr>
+    </w:pPr>
+  </w:p>
   <w:p>
     <w:pPr>
       <w:pStyle w:val="Header"/>
@@ -13657,7 +13662,7 @@
 </file>
 
 <file path=customXml/itemProps1.xml><?xml version="1.0" encoding="utf-8"?>
-<ds:datastoreItem xmlns:ds="http://schemas.openxmlformats.org/officeDocument/2006/customXml" ds:itemID="{A257CC82-2917-4ACB-8CA2-A2BAA44BDF99}">
+<ds:datastoreItem xmlns:ds="http://schemas.openxmlformats.org/officeDocument/2006/customXml" ds:itemID="{98C9056F-FCF3-4784-B004-D418930E8CEE}">
   <ds:schemaRefs>
     <ds:schemaRef ds:uri="http://schemas.openxmlformats.org/officeDocument/2006/bibliography"/>
   </ds:schemaRefs>

--- a/TS-Kramam/TS-2.1/TS 2.1 Malayalam Krama Paatam Corrections.docx
+++ b/TS-Kramam/TS-2.1/TS 2.1 Malayalam Krama Paatam Corrections.docx
@@ -2,6 +2,2619 @@
 <file path=word/document.xml><?xml version="1.0" encoding="utf-8"?>
 <w:document xmlns:wpc="http://schemas.microsoft.com/office/word/2010/wordprocessingCanvas" xmlns:cx="http://schemas.microsoft.com/office/drawing/2014/chartex" xmlns:cx1="http://schemas.microsoft.com/office/drawing/2015/9/8/chartex" xmlns:mc="http://schemas.openxmlformats.org/markup-compatibility/2006" xmlns:o="urn:schemas-microsoft-com:office:office" xmlns:r="http://schemas.openxmlformats.org/officeDocument/2006/relationships" xmlns:m="http://schemas.openxmlformats.org/officeDocument/2006/math" xmlns:v="urn:schemas-microsoft-com:vml" xmlns:wp14="http://schemas.microsoft.com/office/word/2010/wordprocessingDrawing" xmlns:wp="http://schemas.openxmlformats.org/drawingml/2006/wordprocessingDrawing" xmlns:w10="urn:schemas-microsoft-com:office:word" xmlns:w="http://schemas.openxmlformats.org/wordprocessingml/2006/main" xmlns:w14="http://schemas.microsoft.com/office/word/2010/wordml" xmlns:w15="http://schemas.microsoft.com/office/word/2012/wordml" xmlns:w16se="http://schemas.microsoft.com/office/word/2015/wordml/symex" xmlns:wpg="http://schemas.microsoft.com/office/word/2010/wordprocessingGroup" xmlns:wpi="http://schemas.microsoft.com/office/word/2010/wordprocessingInk" xmlns:wne="http://schemas.microsoft.com/office/word/2006/wordml" xmlns:wps="http://schemas.microsoft.com/office/word/2010/wordprocessingShape" mc:Ignorable="w14 w15 w16se wp14">
   <w:body>
+    <w:p>
+      <w:pPr>
+        <w:jc w:val="center"/>
+        <w:rPr>
+          <w:b/>
+          <w:bCs/>
+          <w:sz w:val="32"/>
+          <w:szCs w:val="32"/>
+          <w:u w:val="single"/>
+        </w:rPr>
+      </w:pPr>
+      <w:r>
+        <w:rPr>
+          <w:b/>
+          <w:bCs/>
+          <w:sz w:val="32"/>
+          <w:szCs w:val="32"/>
+          <w:u w:val="single"/>
+        </w:rPr>
+        <w:t xml:space="preserve">TS </w:t>
+      </w:r>
+      <w:proofErr w:type="spellStart"/>
+      <w:r>
+        <w:rPr>
+          <w:b/>
+          <w:bCs/>
+          <w:sz w:val="32"/>
+          <w:szCs w:val="32"/>
+          <w:u w:val="single"/>
+        </w:rPr>
+        <w:t>Krama</w:t>
+      </w:r>
+      <w:proofErr w:type="spellEnd"/>
+      <w:r>
+        <w:rPr>
+          <w:b/>
+          <w:bCs/>
+          <w:sz w:val="32"/>
+          <w:szCs w:val="32"/>
+          <w:u w:val="single"/>
+        </w:rPr>
+        <w:t xml:space="preserve"> </w:t>
+      </w:r>
+      <w:proofErr w:type="spellStart"/>
+      <w:r>
+        <w:rPr>
+          <w:b/>
+          <w:bCs/>
+          <w:sz w:val="32"/>
+          <w:szCs w:val="32"/>
+          <w:u w:val="single"/>
+        </w:rPr>
+        <w:t>Paatam</w:t>
+      </w:r>
+      <w:proofErr w:type="spellEnd"/>
+      <w:r>
+        <w:rPr>
+          <w:b/>
+          <w:bCs/>
+          <w:sz w:val="32"/>
+          <w:szCs w:val="32"/>
+          <w:u w:val="single"/>
+        </w:rPr>
+        <w:t xml:space="preserve"> – TS </w:t>
+      </w:r>
+      <w:r>
+        <w:rPr>
+          <w:b/>
+          <w:bCs/>
+          <w:sz w:val="32"/>
+          <w:szCs w:val="32"/>
+          <w:u w:val="single"/>
+        </w:rPr>
+        <w:t>2.</w:t>
+      </w:r>
+      <w:r>
+        <w:rPr>
+          <w:b/>
+          <w:bCs/>
+          <w:sz w:val="32"/>
+          <w:szCs w:val="32"/>
+          <w:u w:val="single"/>
+        </w:rPr>
+        <w:t xml:space="preserve">1 </w:t>
+      </w:r>
+      <w:r>
+        <w:rPr>
+          <w:b/>
+          <w:bCs/>
+          <w:sz w:val="32"/>
+          <w:szCs w:val="32"/>
+          <w:u w:val="single"/>
+        </w:rPr>
+        <w:t xml:space="preserve">Malayalam </w:t>
+      </w:r>
+      <w:r>
+        <w:rPr>
+          <w:b/>
+          <w:bCs/>
+          <w:sz w:val="32"/>
+          <w:szCs w:val="32"/>
+          <w:u w:val="single"/>
+        </w:rPr>
+        <w:t>Corrections –</w:t>
+      </w:r>
+      <w:r>
+        <w:rPr>
+          <w:b/>
+          <w:bCs/>
+          <w:sz w:val="32"/>
+          <w:szCs w:val="32"/>
+          <w:u w:val="single"/>
+        </w:rPr>
+        <w:t xml:space="preserve"> </w:t>
+      </w:r>
+      <w:r>
+        <w:rPr>
+          <w:b/>
+          <w:bCs/>
+          <w:sz w:val="32"/>
+          <w:szCs w:val="32"/>
+          <w:u w:val="single"/>
+        </w:rPr>
+        <w:t xml:space="preserve">Observed </w:t>
+      </w:r>
+      <w:proofErr w:type="gramStart"/>
+      <w:r>
+        <w:rPr>
+          <w:b/>
+          <w:bCs/>
+          <w:sz w:val="32"/>
+          <w:szCs w:val="32"/>
+          <w:u w:val="single"/>
+        </w:rPr>
+        <w:t xml:space="preserve">till </w:t>
+      </w:r>
+      <w:r>
+        <w:rPr>
+          <w:b/>
+          <w:bCs/>
+          <w:sz w:val="32"/>
+          <w:szCs w:val="32"/>
+          <w:highlight w:val="red"/>
+          <w:u w:val="single"/>
+        </w:rPr>
+        <w:t>???</w:t>
+      </w:r>
+      <w:proofErr w:type="gramEnd"/>
+    </w:p>
+    <w:p>
+      <w:pPr>
+        <w:jc w:val="center"/>
+        <w:rPr>
+          <w:b/>
+          <w:bCs/>
+        </w:rPr>
+      </w:pPr>
+      <w:r>
+        <w:rPr>
+          <w:b/>
+          <w:bCs/>
+        </w:rPr>
+        <w:t>(ignore those which are already incorporated in your book’s version and date)</w:t>
+      </w:r>
+    </w:p>
+    <w:tbl>
+      <w:tblPr>
+        <w:tblW w:w="13689" w:type="dxa"/>
+        <w:tblInd w:w="108" w:type="dxa"/>
+        <w:tblBorders>
+          <w:top w:val="single" w:sz="4" w:space="0" w:color="000000"/>
+          <w:left w:val="single" w:sz="4" w:space="0" w:color="000000"/>
+          <w:bottom w:val="single" w:sz="4" w:space="0" w:color="000000"/>
+          <w:right w:val="single" w:sz="4" w:space="0" w:color="000000"/>
+          <w:insideH w:val="single" w:sz="4" w:space="0" w:color="000000"/>
+          <w:insideV w:val="single" w:sz="4" w:space="0" w:color="000000"/>
+        </w:tblBorders>
+        <w:tblLook w:val="04A0" w:firstRow="1" w:lastRow="0" w:firstColumn="1" w:lastColumn="0" w:noHBand="0" w:noVBand="1"/>
+      </w:tblPr>
+      <w:tblGrid>
+        <w:gridCol w:w="3573"/>
+        <w:gridCol w:w="4896"/>
+        <w:gridCol w:w="5220"/>
+      </w:tblGrid>
+      <w:tr>
+        <w:tc>
+          <w:tcPr>
+            <w:tcW w:w="3573" w:type="dxa"/>
+          </w:tcPr>
+          <w:p>
+            <w:pPr>
+              <w:spacing w:before="0" w:line="240" w:lineRule="auto"/>
+              <w:jc w:val="center"/>
+              <w:rPr>
+                <w:b/>
+                <w:bCs/>
+                <w:sz w:val="28"/>
+                <w:szCs w:val="28"/>
+              </w:rPr>
+            </w:pPr>
+            <w:r>
+              <w:rPr>
+                <w:b/>
+                <w:bCs/>
+                <w:sz w:val="28"/>
+                <w:szCs w:val="28"/>
+              </w:rPr>
+              <w:t>Section, Paragraph</w:t>
+            </w:r>
+          </w:p>
+          <w:p>
+            <w:pPr>
+              <w:spacing w:before="0" w:line="240" w:lineRule="auto"/>
+              <w:jc w:val="center"/>
+              <w:rPr>
+                <w:b/>
+                <w:bCs/>
+                <w:sz w:val="28"/>
+                <w:szCs w:val="28"/>
+              </w:rPr>
+            </w:pPr>
+            <w:r>
+              <w:rPr>
+                <w:b/>
+                <w:bCs/>
+                <w:sz w:val="28"/>
+                <w:szCs w:val="28"/>
+              </w:rPr>
+              <w:t>Reference</w:t>
+            </w:r>
+          </w:p>
+        </w:tc>
+        <w:tc>
+          <w:tcPr>
+            <w:tcW w:w="4896" w:type="dxa"/>
+          </w:tcPr>
+          <w:p>
+            <w:pPr>
+              <w:spacing w:before="0" w:line="240" w:lineRule="auto"/>
+              <w:jc w:val="center"/>
+              <w:rPr>
+                <w:b/>
+                <w:bCs/>
+                <w:sz w:val="28"/>
+                <w:szCs w:val="28"/>
+              </w:rPr>
+            </w:pPr>
+            <w:r>
+              <w:rPr>
+                <w:b/>
+                <w:bCs/>
+                <w:sz w:val="28"/>
+                <w:szCs w:val="28"/>
+              </w:rPr>
+              <w:t>As Printed</w:t>
+            </w:r>
+          </w:p>
+        </w:tc>
+        <w:tc>
+          <w:tcPr>
+            <w:tcW w:w="5220" w:type="dxa"/>
+          </w:tcPr>
+          <w:p>
+            <w:pPr>
+              <w:spacing w:before="0" w:line="240" w:lineRule="auto"/>
+              <w:ind w:right="-18"/>
+              <w:jc w:val="center"/>
+              <w:rPr>
+                <w:b/>
+                <w:bCs/>
+                <w:sz w:val="28"/>
+                <w:szCs w:val="28"/>
+              </w:rPr>
+            </w:pPr>
+            <w:r>
+              <w:rPr>
+                <w:b/>
+                <w:bCs/>
+                <w:sz w:val="28"/>
+                <w:szCs w:val="28"/>
+              </w:rPr>
+              <w:t>To be read as or corrected as</w:t>
+            </w:r>
+          </w:p>
+        </w:tc>
+      </w:tr>
+      <w:tr>
+        <w:trPr>
+          <w:trHeight w:val="906"/>
+        </w:trPr>
+        <w:tc>
+          <w:tcPr>
+            <w:tcW w:w="3573" w:type="dxa"/>
+          </w:tcPr>
+          <w:p>
+            <w:pPr>
+              <w:widowControl w:val="0"/>
+              <w:autoSpaceDE w:val="0"/>
+              <w:autoSpaceDN w:val="0"/>
+              <w:adjustRightInd w:val="0"/>
+              <w:spacing w:before="0" w:line="240" w:lineRule="auto"/>
+              <w:rPr>
+                <w:rFonts w:cs="Arial"/>
+                <w:b/>
+                <w:sz w:val="28"/>
+                <w:szCs w:val="28"/>
+              </w:rPr>
+            </w:pPr>
+            <w:r>
+              <w:rPr>
+                <w:rFonts w:cs="Arial"/>
+                <w:b/>
+                <w:sz w:val="28"/>
+                <w:szCs w:val="28"/>
+              </w:rPr>
+              <w:t>TS 2.1.</w:t>
+            </w:r>
+            <w:r>
+              <w:rPr>
+                <w:rFonts w:cs="Arial"/>
+                <w:b/>
+                <w:sz w:val="28"/>
+                <w:szCs w:val="28"/>
+              </w:rPr>
+              <w:t>7.4</w:t>
+            </w:r>
+            <w:r>
+              <w:rPr>
+                <w:rFonts w:cs="Arial"/>
+                <w:b/>
+                <w:sz w:val="28"/>
+                <w:szCs w:val="28"/>
+              </w:rPr>
+              <w:t xml:space="preserve"> - </w:t>
+            </w:r>
+            <w:proofErr w:type="spellStart"/>
+            <w:r>
+              <w:rPr>
+                <w:rFonts w:cs="Arial"/>
+                <w:b/>
+                <w:sz w:val="28"/>
+                <w:szCs w:val="28"/>
+              </w:rPr>
+              <w:t>Kramam</w:t>
+            </w:r>
+            <w:proofErr w:type="spellEnd"/>
+          </w:p>
+          <w:p>
+            <w:pPr>
+              <w:widowControl w:val="0"/>
+              <w:autoSpaceDE w:val="0"/>
+              <w:autoSpaceDN w:val="0"/>
+              <w:adjustRightInd w:val="0"/>
+              <w:spacing w:before="0" w:line="240" w:lineRule="auto"/>
+              <w:rPr>
+                <w:rFonts w:cs="Arial"/>
+                <w:b/>
+                <w:sz w:val="28"/>
+                <w:szCs w:val="28"/>
+              </w:rPr>
+            </w:pPr>
+            <w:proofErr w:type="spellStart"/>
+            <w:r>
+              <w:rPr>
+                <w:rFonts w:cs="Arial"/>
+                <w:b/>
+                <w:sz w:val="28"/>
+                <w:szCs w:val="28"/>
+              </w:rPr>
+              <w:t>Krama</w:t>
+            </w:r>
+            <w:proofErr w:type="spellEnd"/>
+            <w:r>
+              <w:rPr>
+                <w:rFonts w:cs="Arial"/>
+                <w:b/>
+                <w:sz w:val="28"/>
+                <w:szCs w:val="28"/>
+              </w:rPr>
+              <w:t xml:space="preserve"> </w:t>
+            </w:r>
+            <w:proofErr w:type="spellStart"/>
+            <w:r>
+              <w:rPr>
+                <w:rFonts w:cs="Arial"/>
+                <w:b/>
+                <w:sz w:val="28"/>
+                <w:szCs w:val="28"/>
+              </w:rPr>
+              <w:t>Vaakyam</w:t>
+            </w:r>
+            <w:proofErr w:type="spellEnd"/>
+            <w:r>
+              <w:rPr>
+                <w:rFonts w:cs="Arial"/>
+                <w:b/>
+                <w:sz w:val="28"/>
+                <w:szCs w:val="28"/>
+              </w:rPr>
+              <w:t xml:space="preserve"> No. </w:t>
+            </w:r>
+            <w:r>
+              <w:rPr>
+                <w:rFonts w:cs="Arial"/>
+                <w:b/>
+                <w:sz w:val="28"/>
+                <w:szCs w:val="28"/>
+              </w:rPr>
+              <w:t>8</w:t>
+            </w:r>
+            <w:r>
+              <w:rPr>
+                <w:rFonts w:cs="Arial"/>
+                <w:b/>
+                <w:sz w:val="28"/>
+                <w:szCs w:val="28"/>
+              </w:rPr>
+              <w:br/>
+            </w:r>
+            <w:proofErr w:type="spellStart"/>
+            <w:r>
+              <w:rPr>
+                <w:rFonts w:cs="Arial"/>
+                <w:b/>
+                <w:sz w:val="28"/>
+                <w:szCs w:val="28"/>
+              </w:rPr>
+              <w:t>Panchaati</w:t>
+            </w:r>
+            <w:proofErr w:type="spellEnd"/>
+            <w:r>
+              <w:rPr>
+                <w:rFonts w:cs="Arial"/>
+                <w:b/>
+                <w:sz w:val="28"/>
+                <w:szCs w:val="28"/>
+              </w:rPr>
+              <w:t xml:space="preserve"> </w:t>
+            </w:r>
+            <w:r>
+              <w:rPr>
+                <w:rFonts w:cs="Arial"/>
+                <w:b/>
+                <w:sz w:val="28"/>
+                <w:szCs w:val="28"/>
+              </w:rPr>
+              <w:t>No.  44</w:t>
+            </w:r>
+          </w:p>
+        </w:tc>
+        <w:tc>
+          <w:tcPr>
+            <w:tcW w:w="4896" w:type="dxa"/>
+          </w:tcPr>
+          <w:p>
+            <w:pPr>
+              <w:widowControl w:val="0"/>
+              <w:autoSpaceDE w:val="0"/>
+              <w:autoSpaceDN w:val="0"/>
+              <w:adjustRightInd w:val="0"/>
+              <w:spacing w:before="0" w:line="240" w:lineRule="auto"/>
+              <w:rPr>
+                <w:rFonts w:ascii="BRH Malayalam Extra" w:hAnsi="BRH Malayalam Extra" w:cs="BRH Malayalam Extra"/>
+                <w:color w:val="000000"/>
+                <w:sz w:val="40"/>
+                <w:szCs w:val="40"/>
+              </w:rPr>
+            </w:pPr>
+            <w:proofErr w:type="spellStart"/>
+            <w:r>
+              <w:rPr>
+                <w:rFonts w:ascii="BRH Malayalam Extra" w:hAnsi="BRH Malayalam Extra" w:cs="BRH Malayalam Extra"/>
+                <w:color w:val="000000"/>
+                <w:sz w:val="40"/>
+                <w:szCs w:val="40"/>
+              </w:rPr>
+              <w:t>bûy</w:t>
+            </w:r>
+            <w:proofErr w:type="spellEnd"/>
+            <w:r>
+              <w:rPr>
+                <w:rFonts w:ascii="BRH Malayalam Extra" w:hAnsi="BRH Malayalam Extra" w:cs="BRH Malayalam Extra"/>
+                <w:b/>
+                <w:color w:val="000000"/>
+                <w:sz w:val="32"/>
+                <w:szCs w:val="40"/>
+              </w:rPr>
+              <w:t>–</w:t>
+            </w:r>
+            <w:r>
+              <w:rPr>
+                <w:rFonts w:ascii="BRH Malayalam Extra" w:hAnsi="BRH Malayalam Extra" w:cs="BRH Malayalam Extra"/>
+                <w:color w:val="000000"/>
+                <w:sz w:val="40"/>
+                <w:szCs w:val="40"/>
+              </w:rPr>
+              <w:t>k¢</w:t>
+            </w:r>
+            <w:r>
+              <w:rPr>
+                <w:rFonts w:ascii="BRH Malayalam Extra" w:hAnsi="BRH Malayalam Extra" w:cs="BRH Malayalam Extra"/>
+                <w:b/>
+                <w:color w:val="000000"/>
+                <w:sz w:val="32"/>
+                <w:szCs w:val="40"/>
+              </w:rPr>
+              <w:t>–</w:t>
+            </w:r>
+            <w:proofErr w:type="spellStart"/>
+            <w:r>
+              <w:rPr>
+                <w:rFonts w:ascii="BRH Malayalam Extra" w:hAnsi="BRH Malayalam Extra" w:cs="BRH Malayalam Extra"/>
+                <w:color w:val="000000"/>
+                <w:sz w:val="40"/>
+                <w:szCs w:val="40"/>
+              </w:rPr>
+              <w:t>ex</w:t>
+            </w:r>
+            <w:r>
+              <w:rPr>
+                <w:rFonts w:ascii="BRH Malayalam Extra" w:hAnsi="BRH Malayalam Extra" w:cs="BRH Malayalam Extra"/>
+                <w:color w:val="000000"/>
+                <w:sz w:val="40"/>
+                <w:szCs w:val="40"/>
+                <w:highlight w:val="yellow"/>
+              </w:rPr>
+              <w:t>py</w:t>
+            </w:r>
+            <w:proofErr w:type="spellEnd"/>
+            <w:r>
+              <w:rPr>
+                <w:rFonts w:ascii="BRH Malayalam Extra" w:hAnsi="BRH Malayalam Extra" w:cs="BRH Malayalam Extra"/>
+                <w:color w:val="000000"/>
+                <w:sz w:val="40"/>
+                <w:szCs w:val="40"/>
+              </w:rPr>
+              <w:t>—</w:t>
+            </w:r>
+            <w:proofErr w:type="spellStart"/>
+            <w:r>
+              <w:rPr>
+                <w:rFonts w:ascii="BRH Malayalam Extra" w:hAnsi="BRH Malayalam Extra" w:cs="BRH Malayalam Extra"/>
+                <w:color w:val="000000"/>
+                <w:sz w:val="40"/>
+                <w:szCs w:val="40"/>
+              </w:rPr>
+              <w:t>Zy</w:t>
+            </w:r>
+            <w:proofErr w:type="spellEnd"/>
+            <w:r>
+              <w:rPr>
+                <w:rFonts w:ascii="BRH Malayalam Extra" w:hAnsi="BRH Malayalam Extra" w:cs="BRH Malayalam Extra"/>
+                <w:color w:val="000000"/>
+                <w:sz w:val="40"/>
+                <w:szCs w:val="40"/>
+              </w:rPr>
+              <w:t xml:space="preserve"> </w:t>
+            </w:r>
+            <w:proofErr w:type="spellStart"/>
+            <w:r>
+              <w:rPr>
+                <w:rFonts w:ascii="BRH Malayalam Extra" w:hAnsi="BRH Malayalam Extra" w:cs="BRH Malayalam Extra"/>
+                <w:color w:val="000000"/>
+                <w:sz w:val="40"/>
+                <w:szCs w:val="40"/>
+              </w:rPr>
+              <w:t>bûy</w:t>
+            </w:r>
+            <w:proofErr w:type="spellEnd"/>
+            <w:r>
+              <w:rPr>
+                <w:rFonts w:ascii="BRH Malayalam Extra" w:hAnsi="BRH Malayalam Extra" w:cs="BRH Malayalam Extra"/>
+                <w:color w:val="000000"/>
+                <w:sz w:val="40"/>
+                <w:szCs w:val="40"/>
+              </w:rPr>
+              <w:t xml:space="preserve"> - k¢</w:t>
+            </w:r>
+            <w:r>
+              <w:rPr>
+                <w:rFonts w:ascii="BRH Malayalam Extra" w:hAnsi="BRH Malayalam Extra" w:cs="BRH Malayalam Extra"/>
+                <w:b/>
+                <w:color w:val="000000"/>
+                <w:sz w:val="32"/>
+                <w:szCs w:val="40"/>
+              </w:rPr>
+              <w:t>–</w:t>
+            </w:r>
+            <w:proofErr w:type="spellStart"/>
+            <w:r>
+              <w:rPr>
+                <w:rFonts w:ascii="BRH Malayalam Extra" w:hAnsi="BRH Malayalam Extra" w:cs="BRH Malayalam Extra"/>
+                <w:color w:val="000000"/>
+                <w:sz w:val="40"/>
+                <w:szCs w:val="40"/>
+              </w:rPr>
+              <w:t>ex</w:t>
+            </w:r>
+            <w:r>
+              <w:rPr>
+                <w:rFonts w:ascii="BRH Malayalam Extra" w:hAnsi="BRH Malayalam Extra" w:cs="BRH Malayalam Extra"/>
+                <w:color w:val="000000"/>
+                <w:sz w:val="40"/>
+                <w:szCs w:val="40"/>
+              </w:rPr>
+              <w:t>I</w:t>
+            </w:r>
+            <w:proofErr w:type="spellEnd"/>
+            <w:r>
+              <w:rPr>
+                <w:rFonts w:ascii="BRH Malayalam Extra" w:hAnsi="BRH Malayalam Extra" w:cs="BRH Malayalam Extra"/>
+                <w:color w:val="000000"/>
+                <w:sz w:val="40"/>
+                <w:szCs w:val="40"/>
+              </w:rPr>
+              <w:t xml:space="preserve"> |</w:t>
+            </w:r>
+          </w:p>
+        </w:tc>
+        <w:tc>
+          <w:tcPr>
+            <w:tcW w:w="5220" w:type="dxa"/>
+          </w:tcPr>
+          <w:p>
+            <w:pPr>
+              <w:widowControl w:val="0"/>
+              <w:autoSpaceDE w:val="0"/>
+              <w:autoSpaceDN w:val="0"/>
+              <w:adjustRightInd w:val="0"/>
+              <w:spacing w:before="0" w:line="240" w:lineRule="auto"/>
+              <w:rPr>
+                <w:rFonts w:ascii="BRH Malayalam Extra" w:hAnsi="BRH Malayalam Extra" w:cs="BRH Malayalam Extra"/>
+                <w:color w:val="000000"/>
+                <w:sz w:val="40"/>
+                <w:szCs w:val="40"/>
+              </w:rPr>
+            </w:pPr>
+            <w:proofErr w:type="spellStart"/>
+            <w:r>
+              <w:rPr>
+                <w:rFonts w:ascii="BRH Malayalam Extra" w:hAnsi="BRH Malayalam Extra" w:cs="BRH Malayalam Extra"/>
+                <w:color w:val="000000"/>
+                <w:sz w:val="40"/>
+                <w:szCs w:val="40"/>
+              </w:rPr>
+              <w:t>bûy</w:t>
+            </w:r>
+            <w:proofErr w:type="spellEnd"/>
+            <w:r>
+              <w:rPr>
+                <w:rFonts w:ascii="BRH Malayalam Extra" w:hAnsi="BRH Malayalam Extra" w:cs="BRH Malayalam Extra"/>
+                <w:b/>
+                <w:color w:val="000000"/>
+                <w:sz w:val="32"/>
+                <w:szCs w:val="40"/>
+              </w:rPr>
+              <w:t>–</w:t>
+            </w:r>
+            <w:r>
+              <w:rPr>
+                <w:rFonts w:ascii="BRH Malayalam Extra" w:hAnsi="BRH Malayalam Extra" w:cs="BRH Malayalam Extra"/>
+                <w:color w:val="000000"/>
+                <w:sz w:val="40"/>
+                <w:szCs w:val="40"/>
+              </w:rPr>
+              <w:t>k¢</w:t>
+            </w:r>
+            <w:r>
+              <w:rPr>
+                <w:rFonts w:ascii="BRH Malayalam Extra" w:hAnsi="BRH Malayalam Extra" w:cs="BRH Malayalam Extra"/>
+                <w:b/>
+                <w:color w:val="000000"/>
+                <w:sz w:val="32"/>
+                <w:szCs w:val="40"/>
+              </w:rPr>
+              <w:t>–</w:t>
+            </w:r>
+            <w:proofErr w:type="spellStart"/>
+            <w:r>
+              <w:rPr>
+                <w:rFonts w:ascii="BRH Malayalam Extra" w:hAnsi="BRH Malayalam Extra" w:cs="BRH Malayalam Extra"/>
+                <w:color w:val="000000"/>
+                <w:sz w:val="40"/>
+                <w:szCs w:val="40"/>
+              </w:rPr>
+              <w:t>ex</w:t>
+            </w:r>
+            <w:r>
+              <w:rPr>
+                <w:rFonts w:ascii="BRH Malayalam Extra" w:hAnsi="BRH Malayalam Extra" w:cs="BRH Malayalam Extra"/>
+                <w:color w:val="000000"/>
+                <w:sz w:val="40"/>
+                <w:szCs w:val="40"/>
+                <w:highlight w:val="green"/>
+              </w:rPr>
+              <w:t>iy</w:t>
+            </w:r>
+            <w:proofErr w:type="spellEnd"/>
+            <w:r>
+              <w:rPr>
+                <w:rFonts w:ascii="BRH Malayalam Extra" w:hAnsi="BRH Malayalam Extra" w:cs="BRH Malayalam Extra"/>
+                <w:color w:val="000000"/>
+                <w:sz w:val="40"/>
+                <w:szCs w:val="40"/>
+                <w:highlight w:val="green"/>
+              </w:rPr>
+              <w:t>—</w:t>
+            </w:r>
+            <w:proofErr w:type="spellStart"/>
+            <w:r>
+              <w:rPr>
+                <w:rFonts w:ascii="BRH Malayalam Extra" w:hAnsi="BRH Malayalam Extra" w:cs="BRH Malayalam Extra"/>
+                <w:color w:val="000000"/>
+                <w:sz w:val="40"/>
+                <w:szCs w:val="40"/>
+              </w:rPr>
+              <w:t>Zy</w:t>
+            </w:r>
+            <w:proofErr w:type="spellEnd"/>
+            <w:r>
+              <w:rPr>
+                <w:rFonts w:ascii="BRH Malayalam Extra" w:hAnsi="BRH Malayalam Extra" w:cs="BRH Malayalam Extra"/>
+                <w:color w:val="000000"/>
+                <w:sz w:val="40"/>
+                <w:szCs w:val="40"/>
+              </w:rPr>
+              <w:t xml:space="preserve"> </w:t>
+            </w:r>
+            <w:proofErr w:type="spellStart"/>
+            <w:r>
+              <w:rPr>
+                <w:rFonts w:ascii="BRH Malayalam Extra" w:hAnsi="BRH Malayalam Extra" w:cs="BRH Malayalam Extra"/>
+                <w:color w:val="000000"/>
+                <w:sz w:val="40"/>
+                <w:szCs w:val="40"/>
+              </w:rPr>
+              <w:t>bûy</w:t>
+            </w:r>
+            <w:proofErr w:type="spellEnd"/>
+            <w:r>
+              <w:rPr>
+                <w:rFonts w:ascii="BRH Malayalam Extra" w:hAnsi="BRH Malayalam Extra" w:cs="BRH Malayalam Extra"/>
+                <w:color w:val="000000"/>
+                <w:sz w:val="40"/>
+                <w:szCs w:val="40"/>
+              </w:rPr>
+              <w:t xml:space="preserve"> - k¢</w:t>
+            </w:r>
+            <w:r>
+              <w:rPr>
+                <w:rFonts w:ascii="BRH Malayalam Extra" w:hAnsi="BRH Malayalam Extra" w:cs="BRH Malayalam Extra"/>
+                <w:b/>
+                <w:color w:val="000000"/>
+                <w:sz w:val="32"/>
+                <w:szCs w:val="40"/>
+              </w:rPr>
+              <w:t>–</w:t>
+            </w:r>
+            <w:proofErr w:type="spellStart"/>
+            <w:r>
+              <w:rPr>
+                <w:rFonts w:ascii="BRH Malayalam Extra" w:hAnsi="BRH Malayalam Extra" w:cs="BRH Malayalam Extra"/>
+                <w:color w:val="000000"/>
+                <w:sz w:val="40"/>
+                <w:szCs w:val="40"/>
+              </w:rPr>
+              <w:t>ex</w:t>
+            </w:r>
+            <w:r>
+              <w:rPr>
+                <w:rFonts w:ascii="BRH Malayalam Extra" w:hAnsi="BRH Malayalam Extra" w:cs="BRH Malayalam Extra"/>
+                <w:color w:val="000000"/>
+                <w:sz w:val="40"/>
+                <w:szCs w:val="40"/>
+              </w:rPr>
+              <w:t>I</w:t>
+            </w:r>
+            <w:proofErr w:type="spellEnd"/>
+            <w:r>
+              <w:rPr>
+                <w:rFonts w:ascii="BRH Malayalam Extra" w:hAnsi="BRH Malayalam Extra" w:cs="BRH Malayalam Extra"/>
+                <w:color w:val="000000"/>
+                <w:sz w:val="40"/>
+                <w:szCs w:val="40"/>
+              </w:rPr>
+              <w:t xml:space="preserve"> |</w:t>
+            </w:r>
+          </w:p>
+        </w:tc>
+      </w:tr>
+      <w:tr>
+        <w:trPr>
+          <w:trHeight w:val="906"/>
+        </w:trPr>
+        <w:tc>
+          <w:tcPr>
+            <w:tcW w:w="3573" w:type="dxa"/>
+            <w:tcBorders>
+              <w:top w:val="single" w:sz="4" w:space="0" w:color="000000"/>
+              <w:left w:val="single" w:sz="4" w:space="0" w:color="000000"/>
+              <w:bottom w:val="single" w:sz="4" w:space="0" w:color="000000"/>
+              <w:right w:val="single" w:sz="4" w:space="0" w:color="000000"/>
+            </w:tcBorders>
+          </w:tcPr>
+          <w:p>
+            <w:pPr>
+              <w:widowControl w:val="0"/>
+              <w:autoSpaceDE w:val="0"/>
+              <w:autoSpaceDN w:val="0"/>
+              <w:adjustRightInd w:val="0"/>
+              <w:spacing w:before="0" w:line="240" w:lineRule="auto"/>
+              <w:rPr>
+                <w:rFonts w:cs="Arial"/>
+                <w:b/>
+                <w:sz w:val="28"/>
+                <w:szCs w:val="28"/>
+              </w:rPr>
+            </w:pPr>
+            <w:r>
+              <w:rPr>
+                <w:rFonts w:cs="Arial"/>
+                <w:b/>
+                <w:sz w:val="28"/>
+                <w:szCs w:val="28"/>
+              </w:rPr>
+              <w:t>TS 2.1.</w:t>
+            </w:r>
+            <w:r>
+              <w:rPr>
+                <w:rFonts w:cs="Arial"/>
+                <w:b/>
+                <w:sz w:val="28"/>
+                <w:szCs w:val="28"/>
+              </w:rPr>
+              <w:t>8.1</w:t>
+            </w:r>
+            <w:r>
+              <w:rPr>
+                <w:rFonts w:cs="Arial"/>
+                <w:b/>
+                <w:sz w:val="28"/>
+                <w:szCs w:val="28"/>
+              </w:rPr>
+              <w:t xml:space="preserve"> - </w:t>
+            </w:r>
+            <w:proofErr w:type="spellStart"/>
+            <w:r>
+              <w:rPr>
+                <w:rFonts w:cs="Arial"/>
+                <w:b/>
+                <w:sz w:val="28"/>
+                <w:szCs w:val="28"/>
+              </w:rPr>
+              <w:t>Kramam</w:t>
+            </w:r>
+            <w:proofErr w:type="spellEnd"/>
+          </w:p>
+          <w:p>
+            <w:pPr>
+              <w:widowControl w:val="0"/>
+              <w:autoSpaceDE w:val="0"/>
+              <w:autoSpaceDN w:val="0"/>
+              <w:adjustRightInd w:val="0"/>
+              <w:spacing w:before="0" w:line="240" w:lineRule="auto"/>
+              <w:rPr>
+                <w:rFonts w:cs="Arial"/>
+                <w:b/>
+                <w:sz w:val="28"/>
+                <w:szCs w:val="28"/>
+              </w:rPr>
+            </w:pPr>
+            <w:proofErr w:type="spellStart"/>
+            <w:r>
+              <w:rPr>
+                <w:rFonts w:cs="Arial"/>
+                <w:b/>
+                <w:sz w:val="28"/>
+                <w:szCs w:val="28"/>
+              </w:rPr>
+              <w:t>Krama</w:t>
+            </w:r>
+            <w:proofErr w:type="spellEnd"/>
+            <w:r>
+              <w:rPr>
+                <w:rFonts w:cs="Arial"/>
+                <w:b/>
+                <w:sz w:val="28"/>
+                <w:szCs w:val="28"/>
+              </w:rPr>
+              <w:t xml:space="preserve"> </w:t>
+            </w:r>
+            <w:proofErr w:type="spellStart"/>
+            <w:r>
+              <w:rPr>
+                <w:rFonts w:cs="Arial"/>
+                <w:b/>
+                <w:sz w:val="28"/>
+                <w:szCs w:val="28"/>
+              </w:rPr>
+              <w:t>Vaakyam</w:t>
+            </w:r>
+            <w:proofErr w:type="spellEnd"/>
+            <w:r>
+              <w:rPr>
+                <w:rFonts w:cs="Arial"/>
+                <w:b/>
+                <w:sz w:val="28"/>
+                <w:szCs w:val="28"/>
+              </w:rPr>
+              <w:t xml:space="preserve"> No. </w:t>
+            </w:r>
+            <w:r>
+              <w:rPr>
+                <w:rFonts w:cs="Arial"/>
+                <w:b/>
+                <w:sz w:val="28"/>
+                <w:szCs w:val="28"/>
+              </w:rPr>
+              <w:t>8</w:t>
+            </w:r>
+            <w:r>
+              <w:rPr>
+                <w:rFonts w:cs="Arial"/>
+                <w:b/>
+                <w:sz w:val="28"/>
+                <w:szCs w:val="28"/>
+              </w:rPr>
+              <w:br/>
+            </w:r>
+            <w:proofErr w:type="spellStart"/>
+            <w:r>
+              <w:rPr>
+                <w:rFonts w:cs="Arial"/>
+                <w:b/>
+                <w:sz w:val="28"/>
+                <w:szCs w:val="28"/>
+              </w:rPr>
+              <w:t>Panchaati</w:t>
+            </w:r>
+            <w:proofErr w:type="spellEnd"/>
+            <w:r>
+              <w:rPr>
+                <w:rFonts w:cs="Arial"/>
+                <w:b/>
+                <w:sz w:val="28"/>
+                <w:szCs w:val="28"/>
+              </w:rPr>
+              <w:t xml:space="preserve"> </w:t>
+            </w:r>
+            <w:r>
+              <w:rPr>
+                <w:rFonts w:cs="Arial"/>
+                <w:b/>
+                <w:sz w:val="28"/>
+                <w:szCs w:val="28"/>
+              </w:rPr>
+              <w:t>No.  48</w:t>
+            </w:r>
+          </w:p>
+        </w:tc>
+        <w:tc>
+          <w:tcPr>
+            <w:tcW w:w="4896" w:type="dxa"/>
+            <w:tcBorders>
+              <w:top w:val="single" w:sz="4" w:space="0" w:color="000000"/>
+              <w:left w:val="single" w:sz="4" w:space="0" w:color="000000"/>
+              <w:bottom w:val="single" w:sz="4" w:space="0" w:color="000000"/>
+              <w:right w:val="single" w:sz="4" w:space="0" w:color="000000"/>
+            </w:tcBorders>
+          </w:tcPr>
+          <w:p>
+            <w:pPr>
+              <w:widowControl w:val="0"/>
+              <w:autoSpaceDE w:val="0"/>
+              <w:autoSpaceDN w:val="0"/>
+              <w:adjustRightInd w:val="0"/>
+              <w:spacing w:line="252" w:lineRule="auto"/>
+              <w:rPr>
+                <w:rFonts w:ascii="BRH Devanagari Extra" w:hAnsi="BRH Devanagari Extra" w:cs="BRH Devanagari Extra"/>
+                <w:color w:val="000000"/>
+                <w:sz w:val="40"/>
+                <w:szCs w:val="40"/>
+              </w:rPr>
+            </w:pPr>
+            <w:proofErr w:type="spellStart"/>
+            <w:r>
+              <w:rPr>
+                <w:rFonts w:ascii="BRH Malayalam Extra" w:hAnsi="BRH Malayalam Extra" w:cs="BRH Malayalam Extra"/>
+                <w:color w:val="000000"/>
+                <w:sz w:val="40"/>
+                <w:szCs w:val="40"/>
+              </w:rPr>
+              <w:t>öexj</w:t>
+            </w:r>
+            <w:proofErr w:type="spellEnd"/>
+            <w:r>
+              <w:rPr>
+                <w:rFonts w:ascii="BRH Malayalam Extra" w:hAnsi="BRH Malayalam Extra" w:cs="BRH Malayalam Extra"/>
+                <w:color w:val="000000"/>
+                <w:sz w:val="40"/>
+                <w:szCs w:val="40"/>
+              </w:rPr>
+              <w:t>—</w:t>
+            </w:r>
+            <w:proofErr w:type="spellStart"/>
+            <w:r>
+              <w:rPr>
+                <w:rFonts w:ascii="BRH Malayalam Extra" w:hAnsi="BRH Malayalam Extra" w:cs="BRH Malayalam Extra"/>
+                <w:color w:val="000000"/>
+                <w:sz w:val="40"/>
+                <w:szCs w:val="40"/>
+              </w:rPr>
+              <w:t>ÒyÀy</w:t>
+            </w:r>
+            <w:proofErr w:type="spellEnd"/>
+            <w:r>
+              <w:rPr>
+                <w:rFonts w:ascii="BRH Malayalam Extra" w:hAnsi="BRH Malayalam Extra" w:cs="BRH Malayalam Extra"/>
+                <w:color w:val="000000"/>
+                <w:sz w:val="40"/>
+                <w:szCs w:val="40"/>
+              </w:rPr>
+              <w:t>¤¤</w:t>
+            </w:r>
+            <w:proofErr w:type="spellStart"/>
+            <w:r>
+              <w:rPr>
+                <w:rFonts w:ascii="BRH Malayalam Extra" w:hAnsi="BRH Malayalam Extra" w:cs="BRH Malayalam Extra"/>
+                <w:color w:val="000000"/>
+                <w:sz w:val="40"/>
+                <w:szCs w:val="40"/>
+              </w:rPr>
+              <w:t>i</w:t>
+            </w:r>
+            <w:r>
+              <w:rPr>
+                <w:rFonts w:ascii="BRH Malayalam Extra" w:hAnsi="BRH Malayalam Extra" w:cs="BRH Malayalam Extra"/>
+                <w:color w:val="000000"/>
+                <w:sz w:val="40"/>
+                <w:szCs w:val="40"/>
+                <w:highlight w:val="yellow"/>
+              </w:rPr>
+              <w:t>P</w:t>
+            </w:r>
+            <w:r>
+              <w:rPr>
+                <w:rFonts w:ascii="BRH Malayalam Extra" w:hAnsi="BRH Malayalam Extra" w:cs="BRH Malayalam Extra"/>
+                <w:color w:val="000000"/>
+                <w:sz w:val="40"/>
+                <w:szCs w:val="40"/>
+              </w:rPr>
+              <w:t>â</w:t>
+            </w:r>
+            <w:proofErr w:type="spellEnd"/>
+            <w:r>
+              <w:rPr>
+                <w:rFonts w:ascii="BRH Malayalam Extra" w:hAnsi="BRH Malayalam Extra" w:cs="BRH Malayalam Extra"/>
+                <w:b/>
+                <w:color w:val="000000"/>
+                <w:sz w:val="32"/>
+                <w:szCs w:val="40"/>
+              </w:rPr>
+              <w:t>–</w:t>
+            </w:r>
+            <w:r>
+              <w:rPr>
+                <w:rFonts w:ascii="BRH Malayalam Extra" w:hAnsi="BRH Malayalam Extra" w:cs="BRH Malayalam Extra"/>
+                <w:color w:val="000000"/>
+                <w:sz w:val="40"/>
+                <w:szCs w:val="40"/>
+              </w:rPr>
+              <w:t>Ë§ |</w:t>
+            </w:r>
+          </w:p>
+        </w:tc>
+        <w:tc>
+          <w:tcPr>
+            <w:tcW w:w="5220" w:type="dxa"/>
+            <w:tcBorders>
+              <w:top w:val="single" w:sz="4" w:space="0" w:color="000000"/>
+              <w:left w:val="single" w:sz="4" w:space="0" w:color="000000"/>
+              <w:bottom w:val="single" w:sz="4" w:space="0" w:color="000000"/>
+              <w:right w:val="single" w:sz="4" w:space="0" w:color="000000"/>
+            </w:tcBorders>
+          </w:tcPr>
+          <w:p>
+            <w:pPr>
+              <w:widowControl w:val="0"/>
+              <w:autoSpaceDE w:val="0"/>
+              <w:autoSpaceDN w:val="0"/>
+              <w:adjustRightInd w:val="0"/>
+              <w:spacing w:line="252" w:lineRule="auto"/>
+              <w:rPr>
+                <w:rFonts w:ascii="BRH Devanagari Extra" w:hAnsi="BRH Devanagari Extra" w:cs="BRH Devanagari Extra"/>
+                <w:color w:val="000000"/>
+                <w:sz w:val="40"/>
+                <w:szCs w:val="40"/>
+              </w:rPr>
+            </w:pPr>
+            <w:proofErr w:type="spellStart"/>
+            <w:r>
+              <w:rPr>
+                <w:rFonts w:ascii="BRH Malayalam Extra" w:hAnsi="BRH Malayalam Extra" w:cs="BRH Malayalam Extra"/>
+                <w:color w:val="000000"/>
+                <w:sz w:val="40"/>
+                <w:szCs w:val="40"/>
+              </w:rPr>
+              <w:t>öexj</w:t>
+            </w:r>
+            <w:proofErr w:type="spellEnd"/>
+            <w:r>
+              <w:rPr>
+                <w:rFonts w:ascii="BRH Malayalam Extra" w:hAnsi="BRH Malayalam Extra" w:cs="BRH Malayalam Extra"/>
+                <w:color w:val="000000"/>
+                <w:sz w:val="40"/>
+                <w:szCs w:val="40"/>
+              </w:rPr>
+              <w:t>—</w:t>
+            </w:r>
+            <w:proofErr w:type="spellStart"/>
+            <w:r>
+              <w:rPr>
+                <w:rFonts w:ascii="BRH Malayalam Extra" w:hAnsi="BRH Malayalam Extra" w:cs="BRH Malayalam Extra"/>
+                <w:color w:val="000000"/>
+                <w:sz w:val="40"/>
+                <w:szCs w:val="40"/>
+              </w:rPr>
+              <w:t>ÒyÀy</w:t>
+            </w:r>
+            <w:proofErr w:type="spellEnd"/>
+            <w:r>
+              <w:rPr>
+                <w:rFonts w:ascii="BRH Malayalam Extra" w:hAnsi="BRH Malayalam Extra" w:cs="BRH Malayalam Extra"/>
+                <w:color w:val="000000"/>
+                <w:sz w:val="40"/>
+                <w:szCs w:val="40"/>
+              </w:rPr>
+              <w:t>¤¤</w:t>
+            </w:r>
+            <w:proofErr w:type="spellStart"/>
+            <w:r>
+              <w:rPr>
+                <w:rFonts w:ascii="BRH Malayalam Extra" w:hAnsi="BRH Malayalam Extra" w:cs="BRH Malayalam Extra"/>
+                <w:color w:val="000000"/>
+                <w:sz w:val="40"/>
+                <w:szCs w:val="40"/>
+              </w:rPr>
+              <w:t>i</w:t>
+            </w:r>
+            <w:r>
+              <w:rPr>
+                <w:rFonts w:ascii="BRH Malayalam Extra" w:hAnsi="BRH Malayalam Extra" w:cs="BRH Malayalam Extra"/>
+                <w:color w:val="000000"/>
+                <w:sz w:val="40"/>
+                <w:szCs w:val="40"/>
+                <w:highlight w:val="green"/>
+              </w:rPr>
+              <w:t>Pâ</w:t>
+            </w:r>
+            <w:r>
+              <w:rPr>
+                <w:rFonts w:ascii="BRH Malayalam Extra" w:hAnsi="BRH Malayalam Extra" w:cs="BRH Malayalam Extra"/>
+                <w:color w:val="000000"/>
+                <w:sz w:val="40"/>
+                <w:szCs w:val="40"/>
+              </w:rPr>
+              <w:t>Ë</w:t>
+            </w:r>
+            <w:proofErr w:type="spellEnd"/>
+            <w:r>
+              <w:rPr>
+                <w:rFonts w:ascii="BRH Malayalam Extra" w:hAnsi="BRH Malayalam Extra" w:cs="BRH Malayalam Extra"/>
+                <w:color w:val="000000"/>
+                <w:sz w:val="40"/>
+                <w:szCs w:val="40"/>
+              </w:rPr>
+              <w:t>§ |</w:t>
+            </w:r>
+          </w:p>
+        </w:tc>
+      </w:tr>
+      <w:tr>
+        <w:trPr>
+          <w:trHeight w:val="906"/>
+        </w:trPr>
+        <w:tc>
+          <w:tcPr>
+            <w:tcW w:w="3573" w:type="dxa"/>
+            <w:tcBorders>
+              <w:top w:val="single" w:sz="4" w:space="0" w:color="000000"/>
+              <w:left w:val="single" w:sz="4" w:space="0" w:color="000000"/>
+              <w:bottom w:val="single" w:sz="4" w:space="0" w:color="000000"/>
+              <w:right w:val="single" w:sz="4" w:space="0" w:color="000000"/>
+            </w:tcBorders>
+          </w:tcPr>
+          <w:p>
+            <w:pPr>
+              <w:widowControl w:val="0"/>
+              <w:autoSpaceDE w:val="0"/>
+              <w:autoSpaceDN w:val="0"/>
+              <w:adjustRightInd w:val="0"/>
+              <w:spacing w:before="0" w:line="240" w:lineRule="auto"/>
+              <w:rPr>
+                <w:rFonts w:cs="Arial"/>
+                <w:b/>
+                <w:sz w:val="28"/>
+                <w:szCs w:val="28"/>
+              </w:rPr>
+            </w:pPr>
+            <w:r>
+              <w:rPr>
+                <w:rFonts w:cs="Arial"/>
+                <w:b/>
+                <w:sz w:val="28"/>
+                <w:szCs w:val="28"/>
+              </w:rPr>
+              <w:t>TS 2.1.</w:t>
+            </w:r>
+            <w:r>
+              <w:rPr>
+                <w:rFonts w:cs="Arial"/>
+                <w:b/>
+                <w:sz w:val="28"/>
+                <w:szCs w:val="28"/>
+              </w:rPr>
+              <w:t>9.4</w:t>
+            </w:r>
+            <w:r>
+              <w:rPr>
+                <w:rFonts w:cs="Arial"/>
+                <w:b/>
+                <w:sz w:val="28"/>
+                <w:szCs w:val="28"/>
+              </w:rPr>
+              <w:t xml:space="preserve"> - </w:t>
+            </w:r>
+            <w:proofErr w:type="spellStart"/>
+            <w:r>
+              <w:rPr>
+                <w:rFonts w:cs="Arial"/>
+                <w:b/>
+                <w:sz w:val="28"/>
+                <w:szCs w:val="28"/>
+              </w:rPr>
+              <w:t>Kramam</w:t>
+            </w:r>
+            <w:proofErr w:type="spellEnd"/>
+          </w:p>
+          <w:p>
+            <w:pPr>
+              <w:widowControl w:val="0"/>
+              <w:autoSpaceDE w:val="0"/>
+              <w:autoSpaceDN w:val="0"/>
+              <w:adjustRightInd w:val="0"/>
+              <w:spacing w:before="0" w:line="240" w:lineRule="auto"/>
+              <w:rPr>
+                <w:rFonts w:cs="Arial"/>
+                <w:b/>
+                <w:sz w:val="28"/>
+                <w:szCs w:val="28"/>
+              </w:rPr>
+            </w:pPr>
+            <w:proofErr w:type="spellStart"/>
+            <w:r>
+              <w:rPr>
+                <w:rFonts w:cs="Arial"/>
+                <w:b/>
+                <w:sz w:val="28"/>
+                <w:szCs w:val="28"/>
+              </w:rPr>
+              <w:t>Krama</w:t>
+            </w:r>
+            <w:proofErr w:type="spellEnd"/>
+            <w:r>
+              <w:rPr>
+                <w:rFonts w:cs="Arial"/>
+                <w:b/>
+                <w:sz w:val="28"/>
+                <w:szCs w:val="28"/>
+              </w:rPr>
+              <w:t xml:space="preserve"> </w:t>
+            </w:r>
+            <w:proofErr w:type="spellStart"/>
+            <w:r>
+              <w:rPr>
+                <w:rFonts w:cs="Arial"/>
+                <w:b/>
+                <w:sz w:val="28"/>
+                <w:szCs w:val="28"/>
+              </w:rPr>
+              <w:t>Vaakyam</w:t>
+            </w:r>
+            <w:proofErr w:type="spellEnd"/>
+            <w:r>
+              <w:rPr>
+                <w:rFonts w:cs="Arial"/>
+                <w:b/>
+                <w:sz w:val="28"/>
+                <w:szCs w:val="28"/>
+              </w:rPr>
+              <w:t xml:space="preserve"> No. </w:t>
+            </w:r>
+            <w:r>
+              <w:rPr>
+                <w:rFonts w:cs="Arial"/>
+                <w:b/>
+                <w:sz w:val="28"/>
+                <w:szCs w:val="28"/>
+              </w:rPr>
+              <w:t>27</w:t>
+            </w:r>
+            <w:r>
+              <w:rPr>
+                <w:rFonts w:cs="Arial"/>
+                <w:b/>
+                <w:sz w:val="28"/>
+                <w:szCs w:val="28"/>
+              </w:rPr>
+              <w:br/>
+            </w:r>
+            <w:proofErr w:type="spellStart"/>
+            <w:r>
+              <w:rPr>
+                <w:rFonts w:cs="Arial"/>
+                <w:b/>
+                <w:sz w:val="28"/>
+                <w:szCs w:val="28"/>
+              </w:rPr>
+              <w:t>Panchaati</w:t>
+            </w:r>
+            <w:proofErr w:type="spellEnd"/>
+            <w:r>
+              <w:rPr>
+                <w:rFonts w:cs="Arial"/>
+                <w:b/>
+                <w:sz w:val="28"/>
+                <w:szCs w:val="28"/>
+              </w:rPr>
+              <w:t xml:space="preserve"> </w:t>
+            </w:r>
+            <w:r>
+              <w:rPr>
+                <w:rFonts w:cs="Arial"/>
+                <w:b/>
+                <w:sz w:val="28"/>
+                <w:szCs w:val="28"/>
+              </w:rPr>
+              <w:t>No.  56</w:t>
+            </w:r>
+          </w:p>
+        </w:tc>
+        <w:tc>
+          <w:tcPr>
+            <w:tcW w:w="4896" w:type="dxa"/>
+            <w:tcBorders>
+              <w:top w:val="single" w:sz="4" w:space="0" w:color="000000"/>
+              <w:left w:val="single" w:sz="4" w:space="0" w:color="000000"/>
+              <w:bottom w:val="single" w:sz="4" w:space="0" w:color="000000"/>
+              <w:right w:val="single" w:sz="4" w:space="0" w:color="000000"/>
+            </w:tcBorders>
+          </w:tcPr>
+          <w:p>
+            <w:pPr>
+              <w:widowControl w:val="0"/>
+              <w:autoSpaceDE w:val="0"/>
+              <w:autoSpaceDN w:val="0"/>
+              <w:adjustRightInd w:val="0"/>
+              <w:spacing w:before="0" w:line="240" w:lineRule="auto"/>
+              <w:ind w:right="-136"/>
+              <w:rPr>
+                <w:rFonts w:ascii="BRH Devanagari Extra" w:hAnsi="BRH Devanagari Extra" w:cs="BRH Devanagari Extra"/>
+                <w:color w:val="000000"/>
+                <w:sz w:val="40"/>
+                <w:szCs w:val="40"/>
+              </w:rPr>
+            </w:pPr>
+            <w:r>
+              <w:rPr>
+                <w:rFonts w:ascii="BRH Malayalam Extra" w:hAnsi="BRH Malayalam Extra" w:cs="BRH Malayalam Extra"/>
+                <w:color w:val="000000"/>
+                <w:sz w:val="40"/>
+                <w:szCs w:val="40"/>
+              </w:rPr>
+              <w:t>s G</w:t>
+            </w:r>
+            <w:r>
+              <w:rPr>
+                <w:rFonts w:ascii="BRH Malayalam Extra" w:hAnsi="BRH Malayalam Extra" w:cs="BRH Malayalam Extra"/>
+                <w:b/>
+                <w:color w:val="000000"/>
+                <w:sz w:val="32"/>
+                <w:szCs w:val="40"/>
+              </w:rPr>
+              <w:t>–</w:t>
+            </w:r>
+            <w:proofErr w:type="spellStart"/>
+            <w:r>
+              <w:rPr>
+                <w:rFonts w:ascii="BRH Malayalam Extra" w:hAnsi="BRH Malayalam Extra" w:cs="BRH Malayalam Extra"/>
+                <w:color w:val="000000"/>
+                <w:sz w:val="40"/>
+                <w:szCs w:val="40"/>
+              </w:rPr>
+              <w:t>Zx</w:t>
+            </w:r>
+            <w:r>
+              <w:rPr>
+                <w:rFonts w:ascii="BRH Malayalam Extra" w:hAnsi="BRH Malayalam Extra" w:cs="BRH Malayalam Extra"/>
+                <w:color w:val="000000"/>
+                <w:sz w:val="40"/>
+                <w:szCs w:val="40"/>
+              </w:rPr>
+              <w:t>I</w:t>
+            </w:r>
+            <w:proofErr w:type="spellEnd"/>
+            <w:r>
+              <w:rPr>
+                <w:rFonts w:ascii="BRH Malayalam Extra" w:hAnsi="BRH Malayalam Extra" w:cs="BRH Malayalam Extra"/>
+                <w:color w:val="000000"/>
+                <w:sz w:val="40"/>
+                <w:szCs w:val="40"/>
+              </w:rPr>
+              <w:t xml:space="preserve"> | G</w:t>
+            </w:r>
+            <w:r>
+              <w:rPr>
+                <w:rFonts w:ascii="BRH Malayalam Extra" w:hAnsi="BRH Malayalam Extra" w:cs="BRH Malayalam Extra"/>
+                <w:b/>
+                <w:color w:val="000000"/>
+                <w:sz w:val="32"/>
+                <w:szCs w:val="40"/>
+              </w:rPr>
+              <w:t>–</w:t>
+            </w:r>
+            <w:proofErr w:type="spellStart"/>
+            <w:r>
+              <w:rPr>
+                <w:rFonts w:ascii="BRH Malayalam Extra" w:hAnsi="BRH Malayalam Extra" w:cs="BRH Malayalam Extra"/>
+                <w:color w:val="000000"/>
+                <w:sz w:val="40"/>
+                <w:szCs w:val="40"/>
+                <w:highlight w:val="yellow"/>
+              </w:rPr>
+              <w:t>Z</w:t>
+            </w:r>
+            <w:r>
+              <w:rPr>
+                <w:rFonts w:ascii="BRH Malayalam Extra" w:hAnsi="BRH Malayalam Extra" w:cs="BRH Malayalam Extra"/>
+                <w:color w:val="000000"/>
+                <w:sz w:val="40"/>
+                <w:szCs w:val="40"/>
+              </w:rPr>
+              <w:t>ix˜qûy</w:t>
+            </w:r>
+            <w:proofErr w:type="spellEnd"/>
+            <w:r>
+              <w:rPr>
+                <w:rFonts w:ascii="BRH Malayalam Extra" w:hAnsi="BRH Malayalam Extra" w:cs="BRH Malayalam Extra"/>
+                <w:b/>
+                <w:color w:val="000000"/>
+                <w:sz w:val="32"/>
+                <w:szCs w:val="40"/>
+              </w:rPr>
+              <w:t>–</w:t>
+            </w:r>
+            <w:proofErr w:type="spellStart"/>
+            <w:r>
+              <w:rPr>
+                <w:rFonts w:ascii="BRH Malayalam Extra" w:hAnsi="BRH Malayalam Extra" w:cs="BRH Malayalam Extra"/>
+                <w:color w:val="000000"/>
+                <w:sz w:val="40"/>
+                <w:szCs w:val="40"/>
+              </w:rPr>
+              <w:t>dz</w:t>
+            </w:r>
+            <w:r>
+              <w:rPr>
+                <w:rFonts w:ascii="BRH Malayalam Extra" w:hAnsi="BRH Malayalam Extra" w:cs="BRH Malayalam Extra"/>
+                <w:color w:val="000000"/>
+                <w:sz w:val="40"/>
+                <w:szCs w:val="40"/>
+              </w:rPr>
+              <w:t>I</w:t>
+            </w:r>
+            <w:proofErr w:type="spellEnd"/>
+            <w:r>
+              <w:rPr>
+                <w:rFonts w:ascii="BRH Malayalam Extra" w:hAnsi="BRH Malayalam Extra" w:cs="BRH Malayalam Extra"/>
+                <w:color w:val="000000"/>
+                <w:sz w:val="40"/>
+                <w:szCs w:val="40"/>
+              </w:rPr>
+              <w:t xml:space="preserve"> |</w:t>
+            </w:r>
+            <w:r>
+              <w:rPr>
+                <w:rFonts w:ascii="BRH Malayalam Extra" w:hAnsi="BRH Malayalam Extra" w:cs="BRH Malayalam Extra"/>
+                <w:color w:val="000000"/>
+                <w:sz w:val="40"/>
+                <w:szCs w:val="40"/>
+              </w:rPr>
+              <w:t xml:space="preserve"> </w:t>
+            </w:r>
+            <w:r>
+              <w:rPr>
+                <w:rFonts w:ascii="BRH Malayalam Extra" w:hAnsi="BRH Malayalam Extra" w:cs="BRH Malayalam Extra"/>
+                <w:color w:val="000000"/>
+                <w:sz w:val="40"/>
+                <w:szCs w:val="40"/>
+              </w:rPr>
+              <w:t>B</w:t>
+            </w:r>
+            <w:r>
+              <w:rPr>
+                <w:rFonts w:ascii="BRH Malayalam Extra" w:hAnsi="BRH Malayalam Extra" w:cs="BRH Malayalam Extra"/>
+                <w:b/>
+                <w:color w:val="000000"/>
+                <w:sz w:val="32"/>
+                <w:szCs w:val="40"/>
+                <w:highlight w:val="yellow"/>
+              </w:rPr>
+              <w:t>–</w:t>
+            </w:r>
+            <w:proofErr w:type="spellStart"/>
+            <w:r>
+              <w:rPr>
+                <w:rFonts w:ascii="BRH Malayalam Extra" w:hAnsi="BRH Malayalam Extra" w:cs="BRH Malayalam Extra"/>
+                <w:color w:val="000000"/>
+                <w:sz w:val="40"/>
+                <w:szCs w:val="40"/>
+                <w:highlight w:val="yellow"/>
+              </w:rPr>
+              <w:t>qû</w:t>
+            </w:r>
+            <w:proofErr w:type="spellEnd"/>
+            <w:r>
+              <w:rPr>
+                <w:rFonts w:ascii="BRH Malayalam Extra" w:hAnsi="BRH Malayalam Extra" w:cs="BRH Malayalam Extra"/>
+                <w:b/>
+                <w:color w:val="000000"/>
+                <w:sz w:val="32"/>
+                <w:szCs w:val="40"/>
+              </w:rPr>
+              <w:t>–</w:t>
+            </w:r>
+            <w:proofErr w:type="spellStart"/>
+            <w:r>
+              <w:rPr>
+                <w:rFonts w:ascii="BRH Malayalam Extra" w:hAnsi="BRH Malayalam Extra" w:cs="BRH Malayalam Extra"/>
+                <w:color w:val="000000"/>
+                <w:sz w:val="40"/>
+                <w:szCs w:val="40"/>
+              </w:rPr>
+              <w:t>dz</w:t>
+            </w:r>
+            <w:r>
+              <w:rPr>
+                <w:rFonts w:ascii="BRH Malayalam Extra" w:hAnsi="BRH Malayalam Extra" w:cs="BRH Malayalam Extra"/>
+                <w:color w:val="000000"/>
+                <w:sz w:val="40"/>
+                <w:szCs w:val="40"/>
+              </w:rPr>
+              <w:t>I</w:t>
+            </w:r>
+            <w:proofErr w:type="spellEnd"/>
+            <w:r>
+              <w:rPr>
+                <w:rFonts w:ascii="BRH Malayalam Extra" w:hAnsi="BRH Malayalam Extra" w:cs="BRH Malayalam Extra"/>
+                <w:color w:val="000000"/>
+                <w:sz w:val="40"/>
+                <w:szCs w:val="40"/>
+              </w:rPr>
+              <w:t xml:space="preserve"> </w:t>
+            </w:r>
+            <w:proofErr w:type="spellStart"/>
+            <w:r>
+              <w:rPr>
+                <w:rFonts w:ascii="BRH Devanagari Extra" w:hAnsi="BRH Devanagari Extra" w:cs="BRH Malayalam Extra"/>
+                <w:color w:val="000000"/>
+                <w:sz w:val="32"/>
+                <w:szCs w:val="40"/>
+              </w:rPr>
+              <w:t>Æ</w:t>
+            </w:r>
+            <w:r>
+              <w:rPr>
+                <w:rFonts w:ascii="BRH Malayalam Extra" w:hAnsi="BRH Malayalam Extra" w:cs="BRH Malayalam Extra"/>
+                <w:color w:val="000000"/>
+                <w:sz w:val="40"/>
+                <w:szCs w:val="40"/>
+              </w:rPr>
+              <w:t>j</w:t>
+            </w:r>
+            <w:proofErr w:type="spellEnd"/>
+            <w:r>
+              <w:rPr>
+                <w:rFonts w:ascii="BRH Malayalam Extra" w:hAnsi="BRH Malayalam Extra" w:cs="BRH Malayalam Extra"/>
+                <w:b/>
+                <w:color w:val="000000"/>
+                <w:sz w:val="32"/>
+                <w:szCs w:val="40"/>
+              </w:rPr>
+              <w:t>–</w:t>
+            </w:r>
+            <w:proofErr w:type="spellStart"/>
+            <w:r>
+              <w:rPr>
+                <w:rFonts w:ascii="BRH Malayalam Extra" w:hAnsi="BRH Malayalam Extra" w:cs="BRH Malayalam Extra"/>
+                <w:color w:val="000000"/>
+                <w:sz w:val="40"/>
+                <w:szCs w:val="40"/>
+              </w:rPr>
+              <w:t>iz</w:t>
+            </w:r>
+            <w:r>
+              <w:rPr>
+                <w:rFonts w:ascii="BRH Malayalam Extra" w:hAnsi="BRH Malayalam Extra" w:cs="BRH Malayalam Extra"/>
+                <w:color w:val="000000"/>
+                <w:sz w:val="40"/>
+                <w:szCs w:val="40"/>
+              </w:rPr>
+              <w:t>I</w:t>
+            </w:r>
+            <w:proofErr w:type="spellEnd"/>
+            <w:r>
+              <w:rPr>
+                <w:rFonts w:ascii="BRH Malayalam Extra" w:hAnsi="BRH Malayalam Extra" w:cs="BRH Malayalam Extra"/>
+                <w:color w:val="000000"/>
+                <w:sz w:val="40"/>
+                <w:szCs w:val="40"/>
+              </w:rPr>
+              <w:t xml:space="preserve"> |</w:t>
+            </w:r>
+          </w:p>
+        </w:tc>
+        <w:tc>
+          <w:tcPr>
+            <w:tcW w:w="5220" w:type="dxa"/>
+            <w:tcBorders>
+              <w:top w:val="single" w:sz="4" w:space="0" w:color="000000"/>
+              <w:left w:val="single" w:sz="4" w:space="0" w:color="000000"/>
+              <w:bottom w:val="single" w:sz="4" w:space="0" w:color="000000"/>
+              <w:right w:val="single" w:sz="4" w:space="0" w:color="000000"/>
+            </w:tcBorders>
+          </w:tcPr>
+          <w:p>
+            <w:pPr>
+              <w:widowControl w:val="0"/>
+              <w:autoSpaceDE w:val="0"/>
+              <w:autoSpaceDN w:val="0"/>
+              <w:adjustRightInd w:val="0"/>
+              <w:spacing w:before="0" w:line="240" w:lineRule="auto"/>
+              <w:rPr>
+                <w:rFonts w:ascii="BRH Devanagari Extra" w:hAnsi="BRH Devanagari Extra" w:cs="BRH Devanagari Extra"/>
+                <w:color w:val="000000"/>
+                <w:sz w:val="40"/>
+                <w:szCs w:val="40"/>
+              </w:rPr>
+            </w:pPr>
+            <w:r>
+              <w:rPr>
+                <w:rFonts w:ascii="BRH Malayalam Extra" w:hAnsi="BRH Malayalam Extra" w:cs="BRH Malayalam Extra"/>
+                <w:color w:val="000000"/>
+                <w:sz w:val="40"/>
+                <w:szCs w:val="40"/>
+              </w:rPr>
+              <w:t>s G</w:t>
+            </w:r>
+            <w:r>
+              <w:rPr>
+                <w:rFonts w:ascii="BRH Malayalam Extra" w:hAnsi="BRH Malayalam Extra" w:cs="BRH Malayalam Extra"/>
+                <w:b/>
+                <w:color w:val="000000"/>
+                <w:sz w:val="32"/>
+                <w:szCs w:val="40"/>
+              </w:rPr>
+              <w:t>–</w:t>
+            </w:r>
+            <w:proofErr w:type="spellStart"/>
+            <w:r>
+              <w:rPr>
+                <w:rFonts w:ascii="BRH Malayalam Extra" w:hAnsi="BRH Malayalam Extra" w:cs="BRH Malayalam Extra"/>
+                <w:color w:val="000000"/>
+                <w:sz w:val="40"/>
+                <w:szCs w:val="40"/>
+              </w:rPr>
+              <w:t>Zx</w:t>
+            </w:r>
+            <w:r>
+              <w:rPr>
+                <w:rFonts w:ascii="BRH Malayalam Extra" w:hAnsi="BRH Malayalam Extra" w:cs="BRH Malayalam Extra"/>
+                <w:color w:val="000000"/>
+                <w:sz w:val="40"/>
+                <w:szCs w:val="40"/>
+              </w:rPr>
+              <w:t>I</w:t>
+            </w:r>
+            <w:proofErr w:type="spellEnd"/>
+            <w:r>
+              <w:rPr>
+                <w:rFonts w:ascii="BRH Malayalam Extra" w:hAnsi="BRH Malayalam Extra" w:cs="BRH Malayalam Extra"/>
+                <w:color w:val="000000"/>
+                <w:sz w:val="40"/>
+                <w:szCs w:val="40"/>
+              </w:rPr>
+              <w:t xml:space="preserve"> | G</w:t>
+            </w:r>
+            <w:r>
+              <w:rPr>
+                <w:rFonts w:ascii="BRH Malayalam Extra" w:hAnsi="BRH Malayalam Extra" w:cs="BRH Malayalam Extra"/>
+                <w:b/>
+                <w:color w:val="000000"/>
+                <w:sz w:val="32"/>
+                <w:szCs w:val="40"/>
+              </w:rPr>
+              <w:t>–</w:t>
+            </w:r>
+            <w:proofErr w:type="spellStart"/>
+            <w:r>
+              <w:rPr>
+                <w:rFonts w:ascii="BRH Malayalam Extra" w:hAnsi="BRH Malayalam Extra" w:cs="BRH Malayalam Extra"/>
+                <w:color w:val="000000"/>
+                <w:sz w:val="40"/>
+                <w:szCs w:val="40"/>
+                <w:highlight w:val="green"/>
+              </w:rPr>
+              <w:t>Zx</w:t>
+            </w:r>
+            <w:r>
+              <w:rPr>
+                <w:rFonts w:ascii="BRH Malayalam Extra" w:hAnsi="BRH Malayalam Extra" w:cs="BRH Malayalam Extra"/>
+                <w:color w:val="000000"/>
+                <w:sz w:val="40"/>
+                <w:szCs w:val="40"/>
+              </w:rPr>
+              <w:t>ix˜qûy</w:t>
+            </w:r>
+            <w:proofErr w:type="spellEnd"/>
+            <w:r>
+              <w:rPr>
+                <w:rFonts w:ascii="BRH Malayalam Extra" w:hAnsi="BRH Malayalam Extra" w:cs="BRH Malayalam Extra"/>
+                <w:b/>
+                <w:color w:val="000000"/>
+                <w:sz w:val="32"/>
+                <w:szCs w:val="40"/>
+              </w:rPr>
+              <w:t>–</w:t>
+            </w:r>
+            <w:proofErr w:type="spellStart"/>
+            <w:r>
+              <w:rPr>
+                <w:rFonts w:ascii="BRH Malayalam Extra" w:hAnsi="BRH Malayalam Extra" w:cs="BRH Malayalam Extra"/>
+                <w:color w:val="000000"/>
+                <w:sz w:val="40"/>
+                <w:szCs w:val="40"/>
+              </w:rPr>
+              <w:t>dz</w:t>
+            </w:r>
+            <w:r>
+              <w:rPr>
+                <w:rFonts w:ascii="BRH Malayalam Extra" w:hAnsi="BRH Malayalam Extra" w:cs="BRH Malayalam Extra"/>
+                <w:color w:val="000000"/>
+                <w:sz w:val="40"/>
+                <w:szCs w:val="40"/>
+              </w:rPr>
+              <w:t>I</w:t>
+            </w:r>
+            <w:proofErr w:type="spellEnd"/>
+            <w:r>
+              <w:rPr>
+                <w:rFonts w:ascii="BRH Malayalam Extra" w:hAnsi="BRH Malayalam Extra" w:cs="BRH Malayalam Extra"/>
+                <w:color w:val="000000"/>
+                <w:sz w:val="40"/>
+                <w:szCs w:val="40"/>
+              </w:rPr>
+              <w:t xml:space="preserve"> |</w:t>
+            </w:r>
+            <w:r>
+              <w:rPr>
+                <w:rFonts w:ascii="BRH Malayalam Extra" w:hAnsi="BRH Malayalam Extra" w:cs="BRH Malayalam Extra"/>
+                <w:color w:val="000000"/>
+                <w:sz w:val="40"/>
+                <w:szCs w:val="40"/>
+              </w:rPr>
+              <w:t xml:space="preserve"> </w:t>
+            </w:r>
+            <w:r>
+              <w:rPr>
+                <w:rFonts w:ascii="BRH Malayalam Extra" w:hAnsi="BRH Malayalam Extra" w:cs="BRH Malayalam Extra"/>
+                <w:color w:val="000000"/>
+                <w:sz w:val="40"/>
+                <w:szCs w:val="40"/>
+              </w:rPr>
+              <w:t>B</w:t>
+            </w:r>
+            <w:r>
+              <w:rPr>
+                <w:rFonts w:ascii="BRH Malayalam Extra" w:hAnsi="BRH Malayalam Extra" w:cs="BRH Malayalam Extra"/>
+                <w:b/>
+                <w:color w:val="000000"/>
+                <w:sz w:val="32"/>
+                <w:szCs w:val="40"/>
+              </w:rPr>
+              <w:t>–</w:t>
+            </w:r>
+            <w:proofErr w:type="spellStart"/>
+            <w:r>
+              <w:rPr>
+                <w:rFonts w:ascii="BRH Malayalam Extra" w:hAnsi="BRH Malayalam Extra" w:cs="BRH Malayalam Extra"/>
+                <w:color w:val="000000"/>
+                <w:sz w:val="40"/>
+                <w:szCs w:val="40"/>
+                <w:highlight w:val="green"/>
+              </w:rPr>
+              <w:t>qû</w:t>
+            </w:r>
+            <w:proofErr w:type="spellEnd"/>
+            <w:r>
+              <w:rPr>
+                <w:rFonts w:ascii="BRH Malayalam Extra" w:hAnsi="BRH Malayalam Extra" w:cs="BRH Malayalam Extra"/>
+                <w:b/>
+                <w:color w:val="000000"/>
+                <w:sz w:val="32"/>
+                <w:szCs w:val="40"/>
+                <w:highlight w:val="green"/>
+              </w:rPr>
+              <w:t>–</w:t>
+            </w:r>
+            <w:proofErr w:type="spellStart"/>
+            <w:r>
+              <w:rPr>
+                <w:rFonts w:ascii="BRH Malayalam Extra" w:hAnsi="BRH Malayalam Extra" w:cs="BRH Malayalam Extra"/>
+                <w:color w:val="000000"/>
+                <w:sz w:val="40"/>
+                <w:szCs w:val="40"/>
+                <w:highlight w:val="green"/>
+              </w:rPr>
+              <w:t>y</w:t>
+            </w:r>
+            <w:bookmarkStart w:id="0" w:name="_GoBack"/>
+            <w:bookmarkEnd w:id="0"/>
+            <w:r>
+              <w:rPr>
+                <w:rFonts w:ascii="BRH Malayalam Extra" w:hAnsi="BRH Malayalam Extra" w:cs="BRH Malayalam Extra"/>
+                <w:color w:val="000000"/>
+                <w:sz w:val="40"/>
+                <w:szCs w:val="40"/>
+              </w:rPr>
+              <w:t>dz</w:t>
+            </w:r>
+            <w:r>
+              <w:rPr>
+                <w:rFonts w:ascii="BRH Malayalam Extra" w:hAnsi="BRH Malayalam Extra" w:cs="BRH Malayalam Extra"/>
+                <w:color w:val="000000"/>
+                <w:sz w:val="40"/>
+                <w:szCs w:val="40"/>
+              </w:rPr>
+              <w:t>I</w:t>
+            </w:r>
+            <w:proofErr w:type="spellEnd"/>
+            <w:r>
+              <w:rPr>
+                <w:rFonts w:ascii="BRH Malayalam Extra" w:hAnsi="BRH Malayalam Extra" w:cs="BRH Malayalam Extra"/>
+                <w:color w:val="000000"/>
+                <w:sz w:val="40"/>
+                <w:szCs w:val="40"/>
+              </w:rPr>
+              <w:t xml:space="preserve"> </w:t>
+            </w:r>
+            <w:proofErr w:type="spellStart"/>
+            <w:r>
+              <w:rPr>
+                <w:rFonts w:ascii="BRH Devanagari Extra" w:hAnsi="BRH Devanagari Extra" w:cs="BRH Malayalam Extra"/>
+                <w:color w:val="000000"/>
+                <w:sz w:val="32"/>
+                <w:szCs w:val="40"/>
+              </w:rPr>
+              <w:t>Æ</w:t>
+            </w:r>
+            <w:r>
+              <w:rPr>
+                <w:rFonts w:ascii="BRH Malayalam Extra" w:hAnsi="BRH Malayalam Extra" w:cs="BRH Malayalam Extra"/>
+                <w:color w:val="000000"/>
+                <w:sz w:val="40"/>
+                <w:szCs w:val="40"/>
+              </w:rPr>
+              <w:t>j</w:t>
+            </w:r>
+            <w:proofErr w:type="spellEnd"/>
+            <w:r>
+              <w:rPr>
+                <w:rFonts w:ascii="BRH Malayalam Extra" w:hAnsi="BRH Malayalam Extra" w:cs="BRH Malayalam Extra"/>
+                <w:b/>
+                <w:color w:val="000000"/>
+                <w:sz w:val="32"/>
+                <w:szCs w:val="40"/>
+              </w:rPr>
+              <w:t>–</w:t>
+            </w:r>
+            <w:proofErr w:type="spellStart"/>
+            <w:r>
+              <w:rPr>
+                <w:rFonts w:ascii="BRH Malayalam Extra" w:hAnsi="BRH Malayalam Extra" w:cs="BRH Malayalam Extra"/>
+                <w:color w:val="000000"/>
+                <w:sz w:val="40"/>
+                <w:szCs w:val="40"/>
+              </w:rPr>
+              <w:t>iz</w:t>
+            </w:r>
+            <w:r>
+              <w:rPr>
+                <w:rFonts w:ascii="BRH Malayalam Extra" w:hAnsi="BRH Malayalam Extra" w:cs="BRH Malayalam Extra"/>
+                <w:color w:val="000000"/>
+                <w:sz w:val="40"/>
+                <w:szCs w:val="40"/>
+              </w:rPr>
+              <w:t>I</w:t>
+            </w:r>
+            <w:proofErr w:type="spellEnd"/>
+            <w:r>
+              <w:rPr>
+                <w:rFonts w:ascii="BRH Malayalam Extra" w:hAnsi="BRH Malayalam Extra" w:cs="BRH Malayalam Extra"/>
+                <w:color w:val="000000"/>
+                <w:sz w:val="40"/>
+                <w:szCs w:val="40"/>
+              </w:rPr>
+              <w:t xml:space="preserve"> |</w:t>
+            </w:r>
+          </w:p>
+        </w:tc>
+      </w:tr>
+      <w:tr>
+        <w:trPr>
+          <w:trHeight w:val="906"/>
+        </w:trPr>
+        <w:tc>
+          <w:tcPr>
+            <w:tcW w:w="3573" w:type="dxa"/>
+            <w:tcBorders>
+              <w:top w:val="single" w:sz="4" w:space="0" w:color="000000"/>
+              <w:left w:val="single" w:sz="4" w:space="0" w:color="000000"/>
+              <w:bottom w:val="single" w:sz="4" w:space="0" w:color="000000"/>
+              <w:right w:val="single" w:sz="4" w:space="0" w:color="000000"/>
+            </w:tcBorders>
+          </w:tcPr>
+          <w:p>
+            <w:pPr>
+              <w:widowControl w:val="0"/>
+              <w:autoSpaceDE w:val="0"/>
+              <w:autoSpaceDN w:val="0"/>
+              <w:adjustRightInd w:val="0"/>
+              <w:spacing w:before="0" w:line="240" w:lineRule="auto"/>
+              <w:rPr>
+                <w:rFonts w:cs="Arial"/>
+                <w:b/>
+                <w:sz w:val="28"/>
+                <w:szCs w:val="28"/>
+              </w:rPr>
+            </w:pPr>
+            <w:r>
+              <w:rPr>
+                <w:rFonts w:cs="Arial"/>
+                <w:b/>
+                <w:sz w:val="28"/>
+                <w:szCs w:val="28"/>
+              </w:rPr>
+              <w:t>TS 2.1.</w:t>
+            </w:r>
+            <w:r>
+              <w:rPr>
+                <w:rFonts w:cs="Arial"/>
+                <w:b/>
+                <w:sz w:val="28"/>
+                <w:szCs w:val="28"/>
+              </w:rPr>
+              <w:t>11.2</w:t>
+            </w:r>
+            <w:r>
+              <w:rPr>
+                <w:rFonts w:cs="Arial"/>
+                <w:b/>
+                <w:sz w:val="28"/>
+                <w:szCs w:val="28"/>
+              </w:rPr>
+              <w:t xml:space="preserve"> - </w:t>
+            </w:r>
+            <w:proofErr w:type="spellStart"/>
+            <w:r>
+              <w:rPr>
+                <w:rFonts w:cs="Arial"/>
+                <w:b/>
+                <w:sz w:val="28"/>
+                <w:szCs w:val="28"/>
+              </w:rPr>
+              <w:t>Kramam</w:t>
+            </w:r>
+            <w:proofErr w:type="spellEnd"/>
+          </w:p>
+          <w:p>
+            <w:pPr>
+              <w:widowControl w:val="0"/>
+              <w:autoSpaceDE w:val="0"/>
+              <w:autoSpaceDN w:val="0"/>
+              <w:adjustRightInd w:val="0"/>
+              <w:spacing w:before="0" w:line="240" w:lineRule="auto"/>
+              <w:rPr>
+                <w:rFonts w:cs="Arial"/>
+                <w:b/>
+                <w:sz w:val="28"/>
+                <w:szCs w:val="28"/>
+              </w:rPr>
+            </w:pPr>
+            <w:proofErr w:type="spellStart"/>
+            <w:r>
+              <w:rPr>
+                <w:rFonts w:cs="Arial"/>
+                <w:b/>
+                <w:sz w:val="28"/>
+                <w:szCs w:val="28"/>
+              </w:rPr>
+              <w:t>Krama</w:t>
+            </w:r>
+            <w:proofErr w:type="spellEnd"/>
+            <w:r>
+              <w:rPr>
+                <w:rFonts w:cs="Arial"/>
+                <w:b/>
+                <w:sz w:val="28"/>
+                <w:szCs w:val="28"/>
+              </w:rPr>
+              <w:t xml:space="preserve"> </w:t>
+            </w:r>
+            <w:proofErr w:type="spellStart"/>
+            <w:r>
+              <w:rPr>
+                <w:rFonts w:cs="Arial"/>
+                <w:b/>
+                <w:sz w:val="28"/>
+                <w:szCs w:val="28"/>
+              </w:rPr>
+              <w:t>Vaakyam</w:t>
+            </w:r>
+            <w:proofErr w:type="spellEnd"/>
+            <w:r>
+              <w:rPr>
+                <w:rFonts w:cs="Arial"/>
+                <w:b/>
+                <w:sz w:val="28"/>
+                <w:szCs w:val="28"/>
+              </w:rPr>
+              <w:t xml:space="preserve"> No. </w:t>
+            </w:r>
+            <w:r>
+              <w:rPr>
+                <w:rFonts w:cs="Arial"/>
+                <w:b/>
+                <w:sz w:val="28"/>
+                <w:szCs w:val="28"/>
+              </w:rPr>
+              <w:t>46</w:t>
+            </w:r>
+            <w:r>
+              <w:rPr>
+                <w:rFonts w:cs="Arial"/>
+                <w:b/>
+                <w:sz w:val="28"/>
+                <w:szCs w:val="28"/>
+              </w:rPr>
+              <w:br/>
+            </w:r>
+            <w:proofErr w:type="spellStart"/>
+            <w:r>
+              <w:rPr>
+                <w:rFonts w:cs="Arial"/>
+                <w:b/>
+                <w:sz w:val="28"/>
+                <w:szCs w:val="28"/>
+              </w:rPr>
+              <w:t>Panchaati</w:t>
+            </w:r>
+            <w:proofErr w:type="spellEnd"/>
+            <w:r>
+              <w:rPr>
+                <w:rFonts w:cs="Arial"/>
+                <w:b/>
+                <w:sz w:val="28"/>
+                <w:szCs w:val="28"/>
+              </w:rPr>
+              <w:t xml:space="preserve"> </w:t>
+            </w:r>
+            <w:r>
+              <w:rPr>
+                <w:rFonts w:cs="Arial"/>
+                <w:b/>
+                <w:sz w:val="28"/>
+                <w:szCs w:val="28"/>
+              </w:rPr>
+              <w:t>No.  61</w:t>
+            </w:r>
+          </w:p>
+        </w:tc>
+        <w:tc>
+          <w:tcPr>
+            <w:tcW w:w="4896" w:type="dxa"/>
+            <w:tcBorders>
+              <w:top w:val="single" w:sz="4" w:space="0" w:color="000000"/>
+              <w:left w:val="single" w:sz="4" w:space="0" w:color="000000"/>
+              <w:bottom w:val="single" w:sz="4" w:space="0" w:color="000000"/>
+              <w:right w:val="single" w:sz="4" w:space="0" w:color="000000"/>
+            </w:tcBorders>
+          </w:tcPr>
+          <w:p>
+            <w:pPr>
+              <w:widowControl w:val="0"/>
+              <w:autoSpaceDE w:val="0"/>
+              <w:autoSpaceDN w:val="0"/>
+              <w:adjustRightInd w:val="0"/>
+              <w:spacing w:before="0" w:line="240" w:lineRule="auto"/>
+              <w:rPr>
+                <w:rFonts w:ascii="BRH Malayalam Extra" w:hAnsi="BRH Malayalam Extra" w:cs="BRH Malayalam Extra"/>
+                <w:color w:val="000000"/>
+                <w:sz w:val="40"/>
+                <w:szCs w:val="40"/>
+              </w:rPr>
+            </w:pPr>
+            <w:r>
+              <w:rPr>
+                <w:rFonts w:ascii="BRH Malayalam Extra" w:hAnsi="BRH Malayalam Extra" w:cs="BRH Malayalam Extra"/>
+                <w:color w:val="000000"/>
+                <w:sz w:val="40"/>
+                <w:szCs w:val="40"/>
+              </w:rPr>
+              <w:t>K£</w:t>
+            </w:r>
+            <w:r>
+              <w:rPr>
+                <w:rFonts w:ascii="BRH Malayalam Extra" w:hAnsi="BRH Malayalam Extra" w:cs="BRH Malayalam Extra"/>
+                <w:b/>
+                <w:color w:val="000000"/>
+                <w:sz w:val="32"/>
+                <w:szCs w:val="40"/>
+              </w:rPr>
+              <w:t>–</w:t>
+            </w:r>
+            <w:r>
+              <w:rPr>
+                <w:rFonts w:ascii="BRH Malayalam Extra" w:hAnsi="BRH Malayalam Extra" w:cs="BRH Malayalam Extra"/>
+                <w:color w:val="000000"/>
+                <w:sz w:val="40"/>
+                <w:szCs w:val="40"/>
+              </w:rPr>
+              <w:t>¥</w:t>
+            </w:r>
+            <w:proofErr w:type="spellStart"/>
+            <w:r>
+              <w:rPr>
+                <w:rFonts w:ascii="BRH Malayalam Extra" w:hAnsi="BRH Malayalam Extra" w:cs="BRH Malayalam Extra"/>
+                <w:color w:val="000000"/>
+                <w:sz w:val="40"/>
+                <w:szCs w:val="40"/>
+              </w:rPr>
+              <w:t>Yx</w:t>
+            </w:r>
+            <w:proofErr w:type="spellEnd"/>
+            <w:r>
+              <w:rPr>
+                <w:rFonts w:ascii="BRH Malayalam Extra" w:hAnsi="BRH Malayalam Extra" w:cs="BRH Malayalam Extra"/>
+                <w:b/>
+                <w:color w:val="000000"/>
+                <w:sz w:val="32"/>
+                <w:szCs w:val="40"/>
+              </w:rPr>
+              <w:t>–</w:t>
+            </w:r>
+            <w:proofErr w:type="spellStart"/>
+            <w:r>
+              <w:rPr>
+                <w:rFonts w:ascii="BRH Malayalam Extra" w:hAnsi="BRH Malayalam Extra" w:cs="BRH Malayalam Extra"/>
+                <w:color w:val="000000"/>
+                <w:sz w:val="40"/>
+                <w:szCs w:val="40"/>
+              </w:rPr>
+              <w:t>Zûx</w:t>
+            </w:r>
+            <w:proofErr w:type="spellEnd"/>
+            <w:r>
+              <w:rPr>
+                <w:rFonts w:ascii="BRH Malayalam Extra" w:hAnsi="BRH Malayalam Extra" w:cs="BRH Malayalam Extra"/>
+                <w:b/>
+                <w:color w:val="000000"/>
+                <w:sz w:val="32"/>
+                <w:szCs w:val="40"/>
+              </w:rPr>
+              <w:t>–</w:t>
+            </w:r>
+            <w:r>
+              <w:rPr>
+                <w:rFonts w:ascii="BRH Malayalam Extra" w:hAnsi="BRH Malayalam Extra" w:cs="BRH Malayalam Extra"/>
+                <w:color w:val="000000"/>
+                <w:sz w:val="40"/>
+                <w:szCs w:val="40"/>
+              </w:rPr>
+              <w:t>by</w:t>
+            </w:r>
+            <w:r>
+              <w:rPr>
+                <w:rFonts w:ascii="BRH Malayalam Extra" w:hAnsi="BRH Malayalam Extra" w:cs="BRH Malayalam Extra"/>
+                <w:b/>
+                <w:color w:val="000000"/>
+                <w:sz w:val="32"/>
+                <w:szCs w:val="40"/>
+                <w:highlight w:val="yellow"/>
+              </w:rPr>
+              <w:t>–</w:t>
+            </w:r>
+            <w:r>
+              <w:rPr>
+                <w:rFonts w:ascii="BRH Malayalam Extra" w:hAnsi="BRH Malayalam Extra" w:cs="BRH Malayalam Extra"/>
+                <w:color w:val="000000"/>
+                <w:sz w:val="40"/>
+                <w:szCs w:val="40"/>
+                <w:highlight w:val="yellow"/>
+              </w:rPr>
+              <w:t>¤¤Z</w:t>
+            </w:r>
+            <w:r>
+              <w:rPr>
+                <w:rFonts w:ascii="BRH Malayalam Extra" w:hAnsi="BRH Malayalam Extra" w:cs="BRH Malayalam Extra"/>
+                <w:color w:val="000000"/>
+                <w:sz w:val="40"/>
+                <w:szCs w:val="40"/>
+              </w:rPr>
+              <w:t xml:space="preserve">J | </w:t>
+            </w:r>
+          </w:p>
+          <w:p>
+            <w:pPr>
+              <w:widowControl w:val="0"/>
+              <w:autoSpaceDE w:val="0"/>
+              <w:autoSpaceDN w:val="0"/>
+              <w:adjustRightInd w:val="0"/>
+              <w:spacing w:before="0" w:line="240" w:lineRule="auto"/>
+              <w:rPr>
+                <w:rFonts w:ascii="BRH Devanagari Extra" w:hAnsi="BRH Devanagari Extra" w:cs="BRH Devanagari Extra"/>
+                <w:color w:val="000000"/>
+                <w:sz w:val="40"/>
+                <w:szCs w:val="40"/>
+              </w:rPr>
+            </w:pPr>
+            <w:r>
+              <w:rPr>
+                <w:rFonts w:ascii="BRH Malayalam Extra" w:hAnsi="BRH Malayalam Extra" w:cs="BRH Malayalam Extra"/>
+                <w:color w:val="000000"/>
+                <w:sz w:val="40"/>
+                <w:szCs w:val="40"/>
+              </w:rPr>
+              <w:t>B</w:t>
+            </w:r>
+            <w:r>
+              <w:rPr>
+                <w:rFonts w:ascii="BRH Malayalam Extra" w:hAnsi="BRH Malayalam Extra" w:cs="BRH Malayalam Extra"/>
+                <w:b/>
+                <w:color w:val="000000"/>
+                <w:sz w:val="32"/>
+                <w:szCs w:val="40"/>
+              </w:rPr>
+              <w:t>–</w:t>
+            </w:r>
+            <w:r>
+              <w:rPr>
+                <w:rFonts w:ascii="BRH Malayalam Extra" w:hAnsi="BRH Malayalam Extra" w:cs="BRH Malayalam Extra"/>
+                <w:color w:val="000000"/>
+                <w:sz w:val="40"/>
+                <w:szCs w:val="40"/>
+              </w:rPr>
+              <w:t>by</w:t>
+            </w:r>
+            <w:r>
+              <w:rPr>
+                <w:rFonts w:ascii="BRH Malayalam Extra" w:hAnsi="BRH Malayalam Extra" w:cs="BRH Malayalam Extra"/>
+                <w:b/>
+                <w:color w:val="000000"/>
+                <w:sz w:val="32"/>
+                <w:szCs w:val="40"/>
+              </w:rPr>
+              <w:t>–</w:t>
+            </w:r>
+            <w:r>
+              <w:rPr>
+                <w:rFonts w:ascii="BRH Malayalam Extra" w:hAnsi="BRH Malayalam Extra" w:cs="BRH Malayalam Extra"/>
+                <w:color w:val="000000"/>
+                <w:sz w:val="40"/>
+                <w:szCs w:val="40"/>
+              </w:rPr>
+              <w:t>¤¤</w:t>
+            </w:r>
+            <w:proofErr w:type="spellStart"/>
+            <w:r>
+              <w:rPr>
+                <w:rFonts w:ascii="BRH Malayalam Extra" w:hAnsi="BRH Malayalam Extra" w:cs="BRH Malayalam Extra"/>
+                <w:color w:val="000000"/>
+                <w:sz w:val="40"/>
+                <w:szCs w:val="40"/>
+              </w:rPr>
+              <w:t>Zõ</w:t>
+            </w:r>
+            <w:proofErr w:type="spellEnd"/>
+            <w:r>
+              <w:rPr>
+                <w:rFonts w:ascii="BRH Malayalam Extra" w:hAnsi="BRH Malayalam Extra" w:cs="BRH Malayalam Extra"/>
+                <w:color w:val="000000"/>
+                <w:sz w:val="40"/>
+                <w:szCs w:val="40"/>
+              </w:rPr>
+              <w:t>ª</w:t>
+            </w:r>
+            <w:r>
+              <w:rPr>
+                <w:rFonts w:ascii="BRH Malayalam Extra" w:hAnsi="BRH Malayalam Extra" w:cs="BRH Malayalam Extra"/>
+                <w:color w:val="000000"/>
+                <w:sz w:val="40"/>
+                <w:szCs w:val="40"/>
+              </w:rPr>
+              <w:t xml:space="preserve"> d—J |</w:t>
+            </w:r>
+          </w:p>
+        </w:tc>
+        <w:tc>
+          <w:tcPr>
+            <w:tcW w:w="5220" w:type="dxa"/>
+            <w:tcBorders>
+              <w:top w:val="single" w:sz="4" w:space="0" w:color="000000"/>
+              <w:left w:val="single" w:sz="4" w:space="0" w:color="000000"/>
+              <w:bottom w:val="single" w:sz="4" w:space="0" w:color="000000"/>
+              <w:right w:val="single" w:sz="4" w:space="0" w:color="000000"/>
+            </w:tcBorders>
+          </w:tcPr>
+          <w:p>
+            <w:pPr>
+              <w:widowControl w:val="0"/>
+              <w:autoSpaceDE w:val="0"/>
+              <w:autoSpaceDN w:val="0"/>
+              <w:adjustRightInd w:val="0"/>
+              <w:spacing w:before="0" w:line="240" w:lineRule="auto"/>
+              <w:rPr>
+                <w:rFonts w:ascii="BRH Malayalam Extra" w:hAnsi="BRH Malayalam Extra" w:cs="BRH Malayalam Extra"/>
+                <w:color w:val="000000"/>
+                <w:sz w:val="40"/>
+                <w:szCs w:val="40"/>
+              </w:rPr>
+            </w:pPr>
+            <w:r>
+              <w:rPr>
+                <w:rFonts w:ascii="BRH Malayalam Extra" w:hAnsi="BRH Malayalam Extra" w:cs="BRH Malayalam Extra"/>
+                <w:color w:val="000000"/>
+                <w:sz w:val="40"/>
+                <w:szCs w:val="40"/>
+              </w:rPr>
+              <w:t>K£</w:t>
+            </w:r>
+            <w:r>
+              <w:rPr>
+                <w:rFonts w:ascii="BRH Malayalam Extra" w:hAnsi="BRH Malayalam Extra" w:cs="BRH Malayalam Extra"/>
+                <w:b/>
+                <w:color w:val="000000"/>
+                <w:sz w:val="32"/>
+                <w:szCs w:val="40"/>
+              </w:rPr>
+              <w:t>–</w:t>
+            </w:r>
+            <w:r>
+              <w:rPr>
+                <w:rFonts w:ascii="BRH Malayalam Extra" w:hAnsi="BRH Malayalam Extra" w:cs="BRH Malayalam Extra"/>
+                <w:color w:val="000000"/>
+                <w:sz w:val="40"/>
+                <w:szCs w:val="40"/>
+              </w:rPr>
+              <w:t>¥</w:t>
+            </w:r>
+            <w:proofErr w:type="spellStart"/>
+            <w:r>
+              <w:rPr>
+                <w:rFonts w:ascii="BRH Malayalam Extra" w:hAnsi="BRH Malayalam Extra" w:cs="BRH Malayalam Extra"/>
+                <w:color w:val="000000"/>
+                <w:sz w:val="40"/>
+                <w:szCs w:val="40"/>
+              </w:rPr>
+              <w:t>Yx</w:t>
+            </w:r>
+            <w:proofErr w:type="spellEnd"/>
+            <w:r>
+              <w:rPr>
+                <w:rFonts w:ascii="BRH Malayalam Extra" w:hAnsi="BRH Malayalam Extra" w:cs="BRH Malayalam Extra"/>
+                <w:b/>
+                <w:color w:val="000000"/>
+                <w:sz w:val="32"/>
+                <w:szCs w:val="40"/>
+              </w:rPr>
+              <w:t>–</w:t>
+            </w:r>
+            <w:proofErr w:type="spellStart"/>
+            <w:r>
+              <w:rPr>
+                <w:rFonts w:ascii="BRH Malayalam Extra" w:hAnsi="BRH Malayalam Extra" w:cs="BRH Malayalam Extra"/>
+                <w:color w:val="000000"/>
+                <w:sz w:val="40"/>
+                <w:szCs w:val="40"/>
+              </w:rPr>
+              <w:t>Zûx</w:t>
+            </w:r>
+            <w:proofErr w:type="spellEnd"/>
+            <w:r>
+              <w:rPr>
+                <w:rFonts w:ascii="BRH Malayalam Extra" w:hAnsi="BRH Malayalam Extra" w:cs="BRH Malayalam Extra"/>
+                <w:b/>
+                <w:color w:val="000000"/>
+                <w:sz w:val="32"/>
+                <w:szCs w:val="40"/>
+              </w:rPr>
+              <w:t>–</w:t>
+            </w:r>
+            <w:r>
+              <w:rPr>
+                <w:rFonts w:ascii="BRH Malayalam Extra" w:hAnsi="BRH Malayalam Extra" w:cs="BRH Malayalam Extra"/>
+                <w:color w:val="000000"/>
+                <w:sz w:val="40"/>
+                <w:szCs w:val="40"/>
+              </w:rPr>
+              <w:t>by</w:t>
+            </w:r>
+            <w:r>
+              <w:rPr>
+                <w:rFonts w:ascii="BRH Malayalam Extra" w:hAnsi="BRH Malayalam Extra" w:cs="BRH Malayalam Extra"/>
+                <w:b/>
+                <w:color w:val="000000"/>
+                <w:sz w:val="32"/>
+                <w:szCs w:val="40"/>
+                <w:highlight w:val="green"/>
+              </w:rPr>
+              <w:t>–</w:t>
+            </w:r>
+            <w:r>
+              <w:rPr>
+                <w:rFonts w:ascii="BRH Malayalam Extra" w:hAnsi="BRH Malayalam Extra" w:cs="BRH Malayalam Extra"/>
+                <w:color w:val="000000"/>
+                <w:sz w:val="40"/>
+                <w:szCs w:val="40"/>
+                <w:highlight w:val="green"/>
+              </w:rPr>
+              <w:t>¤¤</w:t>
+            </w:r>
+            <w:proofErr w:type="spellStart"/>
+            <w:r>
+              <w:rPr>
+                <w:rFonts w:ascii="BRH Malayalam Extra" w:hAnsi="BRH Malayalam Extra" w:cs="BRH Malayalam Extra"/>
+                <w:color w:val="000000"/>
+                <w:sz w:val="40"/>
+                <w:szCs w:val="40"/>
+                <w:highlight w:val="green"/>
+              </w:rPr>
+              <w:t>ZõJ</w:t>
+            </w:r>
+            <w:proofErr w:type="spellEnd"/>
+            <w:r>
+              <w:rPr>
+                <w:rFonts w:ascii="BRH Malayalam Extra" w:hAnsi="BRH Malayalam Extra" w:cs="BRH Malayalam Extra"/>
+                <w:color w:val="000000"/>
+                <w:sz w:val="40"/>
+                <w:szCs w:val="40"/>
+              </w:rPr>
+              <w:t xml:space="preserve"> | </w:t>
+            </w:r>
+          </w:p>
+          <w:p>
+            <w:pPr>
+              <w:widowControl w:val="0"/>
+              <w:autoSpaceDE w:val="0"/>
+              <w:autoSpaceDN w:val="0"/>
+              <w:adjustRightInd w:val="0"/>
+              <w:spacing w:before="0" w:line="240" w:lineRule="auto"/>
+              <w:rPr>
+                <w:rFonts w:ascii="BRH Devanagari Extra" w:hAnsi="BRH Devanagari Extra" w:cs="BRH Devanagari Extra"/>
+                <w:color w:val="000000"/>
+                <w:sz w:val="40"/>
+                <w:szCs w:val="40"/>
+              </w:rPr>
+            </w:pPr>
+            <w:r>
+              <w:rPr>
+                <w:rFonts w:ascii="BRH Malayalam Extra" w:hAnsi="BRH Malayalam Extra" w:cs="BRH Malayalam Extra"/>
+                <w:color w:val="000000"/>
+                <w:sz w:val="40"/>
+                <w:szCs w:val="40"/>
+              </w:rPr>
+              <w:t>B</w:t>
+            </w:r>
+            <w:r>
+              <w:rPr>
+                <w:rFonts w:ascii="BRH Malayalam Extra" w:hAnsi="BRH Malayalam Extra" w:cs="BRH Malayalam Extra"/>
+                <w:b/>
+                <w:color w:val="000000"/>
+                <w:sz w:val="32"/>
+                <w:szCs w:val="40"/>
+              </w:rPr>
+              <w:t>–</w:t>
+            </w:r>
+            <w:r>
+              <w:rPr>
+                <w:rFonts w:ascii="BRH Malayalam Extra" w:hAnsi="BRH Malayalam Extra" w:cs="BRH Malayalam Extra"/>
+                <w:color w:val="000000"/>
+                <w:sz w:val="40"/>
+                <w:szCs w:val="40"/>
+              </w:rPr>
+              <w:t>by</w:t>
+            </w:r>
+            <w:r>
+              <w:rPr>
+                <w:rFonts w:ascii="BRH Malayalam Extra" w:hAnsi="BRH Malayalam Extra" w:cs="BRH Malayalam Extra"/>
+                <w:b/>
+                <w:color w:val="000000"/>
+                <w:sz w:val="32"/>
+                <w:szCs w:val="40"/>
+              </w:rPr>
+              <w:t>–</w:t>
+            </w:r>
+            <w:r>
+              <w:rPr>
+                <w:rFonts w:ascii="BRH Malayalam Extra" w:hAnsi="BRH Malayalam Extra" w:cs="BRH Malayalam Extra"/>
+                <w:color w:val="000000"/>
+                <w:sz w:val="40"/>
+                <w:szCs w:val="40"/>
+              </w:rPr>
+              <w:t>¤¤</w:t>
+            </w:r>
+            <w:proofErr w:type="spellStart"/>
+            <w:r>
+              <w:rPr>
+                <w:rFonts w:ascii="BRH Malayalam Extra" w:hAnsi="BRH Malayalam Extra" w:cs="BRH Malayalam Extra"/>
+                <w:color w:val="000000"/>
+                <w:sz w:val="40"/>
+                <w:szCs w:val="40"/>
+              </w:rPr>
+              <w:t>Zõ</w:t>
+            </w:r>
+            <w:proofErr w:type="spellEnd"/>
+            <w:r>
+              <w:rPr>
+                <w:rFonts w:ascii="BRH Malayalam Extra" w:hAnsi="BRH Malayalam Extra" w:cs="BRH Malayalam Extra"/>
+                <w:color w:val="000000"/>
+                <w:sz w:val="40"/>
+                <w:szCs w:val="40"/>
+              </w:rPr>
+              <w:t>ª</w:t>
+            </w:r>
+            <w:r>
+              <w:rPr>
+                <w:rFonts w:ascii="BRH Malayalam Extra" w:hAnsi="BRH Malayalam Extra" w:cs="BRH Malayalam Extra"/>
+                <w:color w:val="000000"/>
+                <w:sz w:val="40"/>
+                <w:szCs w:val="40"/>
+              </w:rPr>
+              <w:t xml:space="preserve"> d—J |</w:t>
+            </w:r>
+          </w:p>
+        </w:tc>
+      </w:tr>
+    </w:tbl>
+    <w:p>
+      <w:pPr>
+        <w:jc w:val="center"/>
+        <w:rPr>
+          <w:b/>
+          <w:bCs/>
+          <w:sz w:val="32"/>
+          <w:szCs w:val="32"/>
+          <w:u w:val="single"/>
+        </w:rPr>
+      </w:pPr>
+      <w:r>
+        <w:rPr>
+          <w:b/>
+          <w:bCs/>
+          <w:sz w:val="32"/>
+          <w:szCs w:val="32"/>
+          <w:u w:val="single"/>
+        </w:rPr>
+        <w:t>===========</w:t>
+      </w:r>
+    </w:p>
+    <w:p>
+      <w:pPr>
+        <w:jc w:val="center"/>
+        <w:rPr>
+          <w:b/>
+          <w:bCs/>
+          <w:sz w:val="32"/>
+          <w:szCs w:val="32"/>
+          <w:u w:val="single"/>
+        </w:rPr>
+      </w:pPr>
+    </w:p>
+    <w:p>
+      <w:pPr>
+        <w:jc w:val="center"/>
+        <w:rPr>
+          <w:b/>
+          <w:bCs/>
+          <w:sz w:val="32"/>
+          <w:szCs w:val="32"/>
+          <w:u w:val="single"/>
+        </w:rPr>
+      </w:pPr>
+    </w:p>
     <w:p>
       <w:pPr>
         <w:jc w:val="center"/>
@@ -217,6 +2830,7 @@
                 <w:sz w:val="28"/>
                 <w:szCs w:val="28"/>
               </w:rPr>
+              <w:lastRenderedPageBreak/>
               <w:t>Reference</w:t>
             </w:r>
           </w:p>
@@ -243,6 +2857,7 @@
                 <w:sz w:val="28"/>
                 <w:szCs w:val="28"/>
               </w:rPr>
+              <w:lastRenderedPageBreak/>
               <w:t>As Printed</w:t>
             </w:r>
           </w:p>
@@ -2645,7 +5260,6 @@
                 <w:sz w:val="28"/>
                 <w:szCs w:val="28"/>
               </w:rPr>
-              <w:lastRenderedPageBreak/>
               <w:t>TS 2.1</w:t>
             </w:r>
             <w:r>
@@ -3142,6 +5756,7 @@
                 <w:sz w:val="28"/>
                 <w:szCs w:val="28"/>
               </w:rPr>
+              <w:lastRenderedPageBreak/>
               <w:t>TS 2.1.4.2</w:t>
             </w:r>
             <w:r>
@@ -6483,7 +9098,6 @@
                 <w:sz w:val="28"/>
                 <w:szCs w:val="28"/>
               </w:rPr>
-              <w:lastRenderedPageBreak/>
               <w:t xml:space="preserve">TS 2.1.5.7 - </w:t>
             </w:r>
             <w:proofErr w:type="spellStart"/>
@@ -6569,6 +9183,7 @@
                 <w:sz w:val="28"/>
                 <w:szCs w:val="28"/>
               </w:rPr>
+              <w:lastRenderedPageBreak/>
               <w:t>Panchaati</w:t>
             </w:r>
             <w:proofErr w:type="spellEnd"/>
@@ -6609,6 +9224,7 @@
                 <w:sz w:val="40"/>
                 <w:szCs w:val="40"/>
               </w:rPr>
+              <w:lastRenderedPageBreak/>
               <w:t>hy</w:t>
             </w:r>
             <w:proofErr w:type="spellEnd"/>
@@ -9704,7 +12320,6 @@
                 <w:sz w:val="28"/>
                 <w:szCs w:val="28"/>
               </w:rPr>
-              <w:lastRenderedPageBreak/>
               <w:t xml:space="preserve">TS 2.1.9.3 </w:t>
             </w:r>
             <w:r>
@@ -10233,6 +12848,7 @@
                 <w:sz w:val="28"/>
                 <w:szCs w:val="28"/>
               </w:rPr>
+              <w:lastRenderedPageBreak/>
               <w:t xml:space="preserve">TS 2.1.11.1 </w:t>
             </w:r>
             <w:r>
@@ -12066,8 +14682,6 @@
           <w:u w:val="single"/>
         </w:rPr>
       </w:pPr>
-      <w:bookmarkStart w:id="0" w:name="_GoBack"/>
-      <w:bookmarkEnd w:id="0"/>
     </w:p>
     <w:p>
       <w:pPr>
@@ -12088,7 +14702,6 @@
           <w:szCs w:val="32"/>
           <w:u w:val="single"/>
         </w:rPr>
-        <w:lastRenderedPageBreak/>
         <w:t xml:space="preserve">TS </w:t>
       </w:r>
       <w:proofErr w:type="spellStart"/>
@@ -12215,6 +14828,7 @@
                 <w:sz w:val="28"/>
                 <w:szCs w:val="28"/>
               </w:rPr>
+              <w:lastRenderedPageBreak/>
               <w:t>Reference</w:t>
             </w:r>
           </w:p>
@@ -12241,6 +14855,7 @@
                 <w:sz w:val="28"/>
                 <w:szCs w:val="28"/>
               </w:rPr>
+              <w:lastRenderedPageBreak/>
               <w:t>As Printed</w:t>
             </w:r>
           </w:p>
@@ -12543,7 +15158,7 @@
         <w:bCs/>
         <w:noProof/>
       </w:rPr>
-      <w:t>4</w:t>
+      <w:t>6</w:t>
     </w:r>
     <w:r>
       <w:rPr>
@@ -12586,7 +15201,7 @@
         <w:bCs/>
         <w:noProof/>
       </w:rPr>
-      <w:t>5</w:t>
+      <w:t>6</w:t>
     </w:r>
     <w:r>
       <w:rPr>
@@ -12775,7 +15390,7 @@
         <w:bCs/>
         <w:noProof/>
       </w:rPr>
-      <w:t>5</w:t>
+      <w:t>6</w:t>
     </w:r>
     <w:r>
       <w:rPr>
@@ -13662,7 +16277,7 @@
 </file>
 
 <file path=customXml/itemProps1.xml><?xml version="1.0" encoding="utf-8"?>
-<ds:datastoreItem xmlns:ds="http://schemas.openxmlformats.org/officeDocument/2006/customXml" ds:itemID="{98C9056F-FCF3-4784-B004-D418930E8CEE}">
+<ds:datastoreItem xmlns:ds="http://schemas.openxmlformats.org/officeDocument/2006/customXml" ds:itemID="{8C9D5D55-977A-4B4B-848A-524206DBB05B}">
   <ds:schemaRefs>
     <ds:schemaRef ds:uri="http://schemas.openxmlformats.org/officeDocument/2006/bibliography"/>
   </ds:schemaRefs>

--- a/TS-Kramam/TS-2.1/TS 2.1 Malayalam Krama Paatam Corrections.docx
+++ b/TS-Kramam/TS-2.1/TS 2.1 Malayalam Krama Paatam Corrections.docx
@@ -125,9 +125,8 @@
           <w:szCs w:val="32"/>
           <w:u w:val="single"/>
         </w:rPr>
-        <w:t xml:space="preserve">Observed </w:t>
+        <w:t xml:space="preserve">Observed till </w:t>
       </w:r>
-      <w:proofErr w:type="gramStart"/>
       <w:r>
         <w:rPr>
           <w:b/>
@@ -136,20 +135,8 @@
           <w:szCs w:val="32"/>
           <w:u w:val="single"/>
         </w:rPr>
-        <w:t xml:space="preserve">till </w:t>
+        <w:t>31st July 2022</w:t>
       </w:r>
-      <w:r>
-        <w:rPr>
-          <w:b/>
-          <w:bCs/>
-          <w:sz w:val="32"/>
-          <w:szCs w:val="32"/>
-          <w:highlight w:val="red"/>
-          <w:u w:val="single"/>
-        </w:rPr>
-        <w:t>???</w:t>
-      </w:r>
-      <w:proofErr w:type="gramEnd"/>
     </w:p>
     <w:p>
       <w:pPr>
@@ -1503,16 +1490,7 @@
                 <w:sz w:val="40"/>
                 <w:szCs w:val="40"/>
               </w:rPr>
-              <w:t xml:space="preserve"> </w:t>
-            </w:r>
-            <w:r>
-              <w:rPr>
-                <w:rFonts w:ascii="BRH Malayalam Extra" w:hAnsi="BRH Malayalam Extra" w:cs="BRH Malayalam Extra"/>
-                <w:color w:val="000000"/>
-                <w:sz w:val="40"/>
-                <w:szCs w:val="40"/>
-              </w:rPr>
-              <w:t>B</w:t>
+              <w:t xml:space="preserve"> B</w:t>
             </w:r>
             <w:r>
               <w:rPr>
@@ -1786,16 +1764,7 @@
                 <w:sz w:val="40"/>
                 <w:szCs w:val="40"/>
               </w:rPr>
-              <w:t xml:space="preserve"> </w:t>
-            </w:r>
-            <w:r>
-              <w:rPr>
-                <w:rFonts w:ascii="BRH Malayalam Extra" w:hAnsi="BRH Malayalam Extra" w:cs="BRH Malayalam Extra"/>
-                <w:color w:val="000000"/>
-                <w:sz w:val="40"/>
-                <w:szCs w:val="40"/>
-              </w:rPr>
-              <w:t>B</w:t>
+              <w:t xml:space="preserve"> B</w:t>
             </w:r>
             <w:r>
               <w:rPr>
@@ -1841,8 +1810,6 @@
               </w:rPr>
               <w:t>y</w:t>
             </w:r>
-            <w:bookmarkStart w:id="0" w:name="_GoBack"/>
-            <w:bookmarkEnd w:id="0"/>
             <w:r>
               <w:rPr>
                 <w:rFonts w:ascii="BRH Malayalam Extra" w:hAnsi="BRH Malayalam Extra" w:cs="BRH Malayalam Extra"/>
@@ -2626,6 +2593,32 @@
           <w:u w:val="single"/>
         </w:rPr>
       </w:pPr>
+    </w:p>
+    <w:p>
+      <w:pPr>
+        <w:jc w:val="center"/>
+        <w:rPr>
+          <w:b/>
+          <w:bCs/>
+          <w:sz w:val="32"/>
+          <w:szCs w:val="32"/>
+          <w:u w:val="single"/>
+        </w:rPr>
+      </w:pPr>
+      <w:bookmarkStart w:id="0" w:name="_GoBack"/>
+      <w:bookmarkEnd w:id="0"/>
+    </w:p>
+    <w:p>
+      <w:pPr>
+        <w:jc w:val="center"/>
+        <w:rPr>
+          <w:b/>
+          <w:bCs/>
+          <w:sz w:val="32"/>
+          <w:szCs w:val="32"/>
+          <w:u w:val="single"/>
+        </w:rPr>
+      </w:pPr>
       <w:r>
         <w:rPr>
           <w:b/>
@@ -2634,6 +2627,7 @@
           <w:szCs w:val="32"/>
           <w:u w:val="single"/>
         </w:rPr>
+        <w:lastRenderedPageBreak/>
         <w:t xml:space="preserve">TS </w:t>
       </w:r>
       <w:proofErr w:type="spellStart"/>
@@ -2830,7 +2824,6 @@
                 <w:sz w:val="28"/>
                 <w:szCs w:val="28"/>
               </w:rPr>
-              <w:lastRenderedPageBreak/>
               <w:t>Reference</w:t>
             </w:r>
           </w:p>
@@ -2857,7 +2850,6 @@
                 <w:sz w:val="28"/>
                 <w:szCs w:val="28"/>
               </w:rPr>
-              <w:lastRenderedPageBreak/>
               <w:t>As Printed</w:t>
             </w:r>
           </w:p>
@@ -5381,6 +5373,7 @@
                 <w:sz w:val="28"/>
                 <w:szCs w:val="28"/>
               </w:rPr>
+              <w:lastRenderedPageBreak/>
               <w:t>Panchaati</w:t>
             </w:r>
             <w:proofErr w:type="spellEnd"/>
@@ -5426,6 +5419,7 @@
                 <w:sz w:val="40"/>
                 <w:szCs w:val="40"/>
               </w:rPr>
+              <w:lastRenderedPageBreak/>
               <w:t>s</w:t>
             </w:r>
             <w:r>
@@ -5756,7 +5750,6 @@
                 <w:sz w:val="28"/>
                 <w:szCs w:val="28"/>
               </w:rPr>
-              <w:lastRenderedPageBreak/>
               <w:t>TS 2.1.4.2</w:t>
             </w:r>
             <w:r>
@@ -9098,6 +9091,7 @@
                 <w:sz w:val="28"/>
                 <w:szCs w:val="28"/>
               </w:rPr>
+              <w:lastRenderedPageBreak/>
               <w:t xml:space="preserve">TS 2.1.5.7 - </w:t>
             </w:r>
             <w:proofErr w:type="spellStart"/>
@@ -9183,7 +9177,6 @@
                 <w:sz w:val="28"/>
                 <w:szCs w:val="28"/>
               </w:rPr>
-              <w:lastRenderedPageBreak/>
               <w:t>Panchaati</w:t>
             </w:r>
             <w:proofErr w:type="spellEnd"/>
@@ -9224,7 +9217,6 @@
                 <w:sz w:val="40"/>
                 <w:szCs w:val="40"/>
               </w:rPr>
-              <w:lastRenderedPageBreak/>
               <w:t>hy</w:t>
             </w:r>
             <w:proofErr w:type="spellEnd"/>
@@ -12320,6 +12312,7 @@
                 <w:sz w:val="28"/>
                 <w:szCs w:val="28"/>
               </w:rPr>
+              <w:lastRenderedPageBreak/>
               <w:t xml:space="preserve">TS 2.1.9.3 </w:t>
             </w:r>
             <w:r>
@@ -12848,7 +12841,6 @@
                 <w:sz w:val="28"/>
                 <w:szCs w:val="28"/>
               </w:rPr>
-              <w:lastRenderedPageBreak/>
               <w:t xml:space="preserve">TS 2.1.11.1 </w:t>
             </w:r>
             <w:r>
@@ -14702,6 +14694,7 @@
           <w:szCs w:val="32"/>
           <w:u w:val="single"/>
         </w:rPr>
+        <w:lastRenderedPageBreak/>
         <w:t xml:space="preserve">TS </w:t>
       </w:r>
       <w:proofErr w:type="spellStart"/>
@@ -14828,7 +14821,6 @@
                 <w:sz w:val="28"/>
                 <w:szCs w:val="28"/>
               </w:rPr>
-              <w:lastRenderedPageBreak/>
               <w:t>Reference</w:t>
             </w:r>
           </w:p>
@@ -14855,7 +14847,6 @@
                 <w:sz w:val="28"/>
                 <w:szCs w:val="28"/>
               </w:rPr>
-              <w:lastRenderedPageBreak/>
               <w:t>As Printed</w:t>
             </w:r>
           </w:p>
@@ -15076,6 +15067,7 @@
       <w:pBdr>
         <w:top w:val="single" w:sz="4" w:space="1" w:color="auto"/>
       </w:pBdr>
+      <w:jc w:val="right"/>
     </w:pPr>
     <w:r>
       <w:rPr>
@@ -15158,7 +15150,7 @@
         <w:bCs/>
         <w:noProof/>
       </w:rPr>
-      <w:t>6</w:t>
+      <w:t>4</w:t>
     </w:r>
     <w:r>
       <w:rPr>
@@ -15221,6 +15213,7 @@
       <w:pBdr>
         <w:top w:val="single" w:sz="4" w:space="0" w:color="auto"/>
       </w:pBdr>
+      <w:jc w:val="right"/>
       <w:rPr>
         <w:b/>
         <w:bCs/>
@@ -16277,7 +16270,7 @@
 </file>
 
 <file path=customXml/itemProps1.xml><?xml version="1.0" encoding="utf-8"?>
-<ds:datastoreItem xmlns:ds="http://schemas.openxmlformats.org/officeDocument/2006/customXml" ds:itemID="{8C9D5D55-977A-4B4B-848A-524206DBB05B}">
+<ds:datastoreItem xmlns:ds="http://schemas.openxmlformats.org/officeDocument/2006/customXml" ds:itemID="{55EF0F98-8CF9-4C28-A3B4-2B8353339E20}">
   <ds:schemaRefs>
     <ds:schemaRef ds:uri="http://schemas.openxmlformats.org/officeDocument/2006/bibliography"/>
   </ds:schemaRefs>

--- a/TS-Kramam/TS-2.1/TS 2.1 Malayalam Krama Paatam Corrections.docx
+++ b/TS-Kramam/TS-2.1/TS 2.1 Malayalam Krama Paatam Corrections.docx
@@ -682,32 +682,31 @@
                 <w:color w:val="000000"/>
                 <w:sz w:val="40"/>
                 <w:szCs w:val="40"/>
+              </w:rPr>
+              <w:t>iy</w:t>
+            </w:r>
+            <w:r>
+              <w:rPr>
+                <w:rFonts w:ascii="BRH Malayalam Extra" w:hAnsi="BRH Malayalam Extra" w:cs="BRH Malayalam Extra"/>
+                <w:color w:val="000000"/>
+                <w:sz w:val="40"/>
+                <w:szCs w:val="40"/>
                 <w:highlight w:val="green"/>
               </w:rPr>
-              <w:t>iy</w:t>
-            </w:r>
-            <w:proofErr w:type="spellEnd"/>
-            <w:r>
-              <w:rPr>
-                <w:rFonts w:ascii="BRH Malayalam Extra" w:hAnsi="BRH Malayalam Extra" w:cs="BRH Malayalam Extra"/>
-                <w:color w:val="000000"/>
-                <w:sz w:val="40"/>
-                <w:szCs w:val="40"/>
-                <w:highlight w:val="green"/>
+              <w:t>Zy</w:t>
+            </w:r>
+            <w:bookmarkStart w:id="0" w:name="_GoBack"/>
+            <w:bookmarkEnd w:id="0"/>
+            <w:proofErr w:type="spellEnd"/>
+            <w:r>
+              <w:rPr>
+                <w:rFonts w:ascii="BRH Malayalam Extra" w:hAnsi="BRH Malayalam Extra" w:cs="BRH Malayalam Extra"/>
+                <w:color w:val="000000"/>
+                <w:sz w:val="40"/>
+                <w:szCs w:val="40"/>
               </w:rPr>
               <w:t>—</w:t>
             </w:r>
-            <w:proofErr w:type="spellStart"/>
-            <w:r>
-              <w:rPr>
-                <w:rFonts w:ascii="BRH Malayalam Extra" w:hAnsi="BRH Malayalam Extra" w:cs="BRH Malayalam Extra"/>
-                <w:color w:val="000000"/>
-                <w:sz w:val="40"/>
-                <w:szCs w:val="40"/>
-              </w:rPr>
-              <w:t>Zy</w:t>
-            </w:r>
-            <w:proofErr w:type="spellEnd"/>
             <w:r>
               <w:rPr>
                 <w:rFonts w:ascii="BRH Malayalam Extra" w:hAnsi="BRH Malayalam Extra" w:cs="BRH Malayalam Extra"/>
@@ -2605,8 +2604,6 @@
           <w:u w:val="single"/>
         </w:rPr>
       </w:pPr>
-      <w:bookmarkStart w:id="0" w:name="_GoBack"/>
-      <w:bookmarkEnd w:id="0"/>
     </w:p>
     <w:p>
       <w:pPr>
@@ -15150,7 +15147,7 @@
         <w:bCs/>
         <w:noProof/>
       </w:rPr>
-      <w:t>4</w:t>
+      <w:t>6</w:t>
     </w:r>
     <w:r>
       <w:rPr>
@@ -16270,7 +16267,7 @@
 </file>
 
 <file path=customXml/itemProps1.xml><?xml version="1.0" encoding="utf-8"?>
-<ds:datastoreItem xmlns:ds="http://schemas.openxmlformats.org/officeDocument/2006/customXml" ds:itemID="{55EF0F98-8CF9-4C28-A3B4-2B8353339E20}">
+<ds:datastoreItem xmlns:ds="http://schemas.openxmlformats.org/officeDocument/2006/customXml" ds:itemID="{566C7C69-2A11-428E-B042-2515DBD6AF71}">
   <ds:schemaRefs>
     <ds:schemaRef ds:uri="http://schemas.openxmlformats.org/officeDocument/2006/bibliography"/>
   </ds:schemaRefs>
